--- a/环境搭建.docx
+++ b/环境搭建.docx
@@ -7,7 +7,7 @@
         <w:pStyle w:val="2"/>
         <w:jc w:val="center"/>
         <w:rPr>
-          <w:rFonts w:ascii="仿宋" w:eastAsia="仿宋" w:hAnsi="仿宋" w:hint="eastAsia"/>
+          <w:rFonts w:ascii="仿宋" w:eastAsia="仿宋" w:hAnsi="仿宋"/>
           <w:sz w:val="21"/>
           <w:szCs w:val="21"/>
         </w:rPr>
@@ -702,7 +702,7 @@
         <w:ind w:left="540"/>
         <w:jc w:val="left"/>
         <w:rPr>
-          <w:rFonts w:ascii="仿宋" w:eastAsia="仿宋" w:hAnsi="仿宋" w:cs="Calibri"/>
+          <w:rFonts w:ascii="仿宋" w:eastAsia="仿宋" w:hAnsi="仿宋" w:cs="Calibri" w:hint="eastAsia"/>
           <w:kern w:val="0"/>
           <w:szCs w:val="21"/>
         </w:rPr>
@@ -713,11 +713,10 @@
           <w:noProof/>
           <w:szCs w:val="21"/>
         </w:rPr>
-        <w:lastRenderedPageBreak/>
         <w:drawing>
-          <wp:inline distT="0" distB="0" distL="0" distR="0" wp14:anchorId="2B260D4E" wp14:editId="1888264D">
-            <wp:extent cx="5274310" cy="2448560"/>
-            <wp:effectExtent l="0" t="0" r="2540" b="8890"/>
+          <wp:inline distT="0" distB="0" distL="0" distR="0" wp14:anchorId="2B260D4E" wp14:editId="23DE72B7">
+            <wp:extent cx="4169391" cy="1935609"/>
+            <wp:effectExtent l="0" t="0" r="3175" b="7620"/>
             <wp:docPr id="3" name="图片 3"/>
             <wp:cNvGraphicFramePr>
               <a:graphicFrameLocks xmlns:a="http://schemas.openxmlformats.org/drawingml/2006/main" noChangeAspect="1"/>
@@ -747,7 +746,7 @@
                   <pic:spPr bwMode="auto">
                     <a:xfrm>
                       <a:off x="0" y="0"/>
-                      <a:ext cx="5274310" cy="2448560"/>
+                      <a:ext cx="4200603" cy="1950099"/>
                     </a:xfrm>
                     <a:prstGeom prst="rect">
                       <a:avLst/>
@@ -777,34 +776,15 @@
       </w:pPr>
       <w:r>
         <w:rPr>
-          <w:rFonts w:ascii="Calibri" w:eastAsia="仿宋" w:hAnsi="Calibri" w:cs="Calibri"/>
-          <w:kern w:val="0"/>
-          <w:szCs w:val="21"/>
-        </w:rPr>
-        <w:t> </w:t>
-      </w:r>
-    </w:p>
-    <w:p>
-      <w:pPr>
-        <w:widowControl/>
-        <w:ind w:left="540"/>
-        <w:jc w:val="left"/>
-        <w:rPr>
-          <w:rFonts w:ascii="仿宋" w:eastAsia="仿宋" w:hAnsi="仿宋" w:cs="Calibri"/>
-          <w:kern w:val="0"/>
-          <w:szCs w:val="21"/>
-        </w:rPr>
-      </w:pPr>
-      <w:r>
-        <w:rPr>
           <w:rFonts w:ascii="仿宋" w:eastAsia="仿宋" w:hAnsi="仿宋"/>
           <w:noProof/>
           <w:szCs w:val="21"/>
         </w:rPr>
+        <w:lastRenderedPageBreak/>
         <w:drawing>
-          <wp:inline distT="0" distB="0" distL="0" distR="0" wp14:anchorId="6DD9213B" wp14:editId="5CAEDECA">
-            <wp:extent cx="5274310" cy="2060575"/>
-            <wp:effectExtent l="0" t="0" r="2540" b="0"/>
+          <wp:inline distT="0" distB="0" distL="0" distR="0" wp14:anchorId="6DD9213B" wp14:editId="628F27A1">
+            <wp:extent cx="4824484" cy="1884836"/>
+            <wp:effectExtent l="0" t="0" r="0" b="1270"/>
             <wp:docPr id="2" name="图片 2"/>
             <wp:cNvGraphicFramePr>
               <a:graphicFrameLocks xmlns:a="http://schemas.openxmlformats.org/drawingml/2006/main" noChangeAspect="1"/>
@@ -834,7 +814,7 @@
                   <pic:spPr bwMode="auto">
                     <a:xfrm>
                       <a:off x="0" y="0"/>
-                      <a:ext cx="5274310" cy="2060575"/>
+                      <a:ext cx="4837135" cy="1889778"/>
                     </a:xfrm>
                     <a:prstGeom prst="rect">
                       <a:avLst/>
@@ -895,7 +875,7 @@
         <w:ind w:left="540"/>
         <w:jc w:val="left"/>
         <w:rPr>
-          <w:rFonts w:ascii="仿宋" w:eastAsia="仿宋" w:hAnsi="仿宋" w:cs="Calibri"/>
+          <w:rFonts w:ascii="仿宋" w:eastAsia="仿宋" w:hAnsi="仿宋" w:cs="Calibri" w:hint="eastAsia"/>
           <w:kern w:val="0"/>
           <w:szCs w:val="21"/>
         </w:rPr>
@@ -907,9 +887,9 @@
           <w:szCs w:val="21"/>
         </w:rPr>
         <w:drawing>
-          <wp:inline distT="0" distB="0" distL="0" distR="0" wp14:anchorId="3DDCC19B" wp14:editId="1DF670D0">
-            <wp:extent cx="5274310" cy="190500"/>
-            <wp:effectExtent l="0" t="0" r="2540" b="0"/>
+          <wp:inline distT="0" distB="0" distL="0" distR="0" wp14:anchorId="3DDCC19B" wp14:editId="170C85EF">
+            <wp:extent cx="4804012" cy="173514"/>
+            <wp:effectExtent l="0" t="0" r="0" b="0"/>
             <wp:docPr id="1" name="图片 1"/>
             <wp:cNvGraphicFramePr>
               <a:graphicFrameLocks xmlns:a="http://schemas.openxmlformats.org/drawingml/2006/main" noChangeAspect="1"/>
@@ -924,7 +904,7 @@
                     </pic:cNvPicPr>
                   </pic:nvPicPr>
                   <pic:blipFill>
-                    <a:blip r:embed="rId11">
+                    <a:blip r:embed="rId11" cstate="print">
                       <a:extLst>
                         <a:ext uri="{28A0092B-C50C-407E-A947-70E740481C1C}">
                           <a14:useLocalDpi xmlns:a14="http://schemas.microsoft.com/office/drawing/2010/main" val="0"/>
@@ -939,7 +919,7 @@
                   <pic:spPr bwMode="auto">
                     <a:xfrm>
                       <a:off x="0" y="0"/>
-                      <a:ext cx="5274310" cy="190500"/>
+                      <a:ext cx="4933704" cy="178198"/>
                     </a:xfrm>
                     <a:prstGeom prst="rect">
                       <a:avLst/>
@@ -959,14 +939,6 @@
     <w:p>
       <w:pPr>
         <w:rPr>
-          <w:rFonts w:ascii="仿宋" w:eastAsia="仿宋" w:hAnsi="仿宋"/>
-          <w:szCs w:val="21"/>
-        </w:rPr>
-      </w:pPr>
-    </w:p>
-    <w:p>
-      <w:pPr>
-        <w:rPr>
           <w:rFonts w:ascii="仿宋" w:eastAsia="仿宋" w:hAnsi="仿宋" w:hint="eastAsia"/>
           <w:szCs w:val="21"/>
         </w:rPr>
@@ -979,14 +951,6 @@
           <w:szCs w:val="21"/>
         </w:rPr>
       </w:pPr>
-    </w:p>
-    <w:p>
-      <w:pPr>
-        <w:rPr>
-          <w:rFonts w:ascii="仿宋" w:eastAsia="仿宋" w:hAnsi="仿宋"/>
-          <w:szCs w:val="21"/>
-        </w:rPr>
-      </w:pPr>
       <w:r>
         <w:rPr>
           <w:rFonts w:ascii="仿宋" w:eastAsia="仿宋" w:hAnsi="仿宋" w:hint="eastAsia"/>
@@ -997,8 +961,9 @@
     </w:p>
     <w:p>
       <w:pPr>
-        <w:rPr>
-          <w:rFonts w:ascii="仿宋" w:eastAsia="仿宋" w:hAnsi="仿宋" w:hint="eastAsia"/>
+        <w:ind w:firstLine="420"/>
+        <w:rPr>
+          <w:rFonts w:ascii="仿宋" w:eastAsia="仿宋" w:hAnsi="仿宋"/>
           <w:szCs w:val="21"/>
         </w:rPr>
       </w:pPr>
@@ -1009,9 +974,9 @@
           <w:szCs w:val="21"/>
         </w:rPr>
         <w:drawing>
-          <wp:inline distT="0" distB="0" distL="0" distR="0" wp14:anchorId="680C02D7" wp14:editId="6D686277">
-            <wp:extent cx="5274310" cy="2399030"/>
-            <wp:effectExtent l="0" t="0" r="2540" b="1270"/>
+          <wp:inline distT="0" distB="0" distL="0" distR="0" wp14:anchorId="680C02D7" wp14:editId="722F11E0">
+            <wp:extent cx="4913194" cy="2234776"/>
+            <wp:effectExtent l="0" t="0" r="1905" b="0"/>
             <wp:docPr id="8" name="图片 8"/>
             <wp:cNvGraphicFramePr>
               <a:graphicFrameLocks xmlns:a="http://schemas.openxmlformats.org/drawingml/2006/main" noChangeAspect="1"/>
@@ -1032,7 +997,7 @@
                   <pic:spPr>
                     <a:xfrm>
                       <a:off x="0" y="0"/>
-                      <a:ext cx="5274310" cy="2399030"/>
+                      <a:ext cx="4923497" cy="2239462"/>
                     </a:xfrm>
                     <a:prstGeom prst="rect">
                       <a:avLst/>
@@ -1057,7 +1022,6 @@
           <w:rFonts w:ascii="仿宋" w:eastAsia="仿宋" w:hAnsi="仿宋" w:hint="eastAsia"/>
           <w:szCs w:val="21"/>
         </w:rPr>
-        <w:lastRenderedPageBreak/>
         <w:t>三、编译测试代码</w:t>
       </w:r>
     </w:p>
@@ -1273,7 +1237,7 @@
         <w:pStyle w:val="a5"/>
         <w:ind w:left="846" w:firstLineChars="0" w:firstLine="0"/>
         <w:rPr>
-          <w:rFonts w:ascii="仿宋" w:eastAsia="仿宋" w:hAnsi="仿宋" w:hint="eastAsia"/>
+          <w:rFonts w:ascii="仿宋" w:eastAsia="仿宋" w:hAnsi="仿宋"/>
           <w:szCs w:val="21"/>
         </w:rPr>
       </w:pPr>
@@ -1393,6 +1357,7 @@
           <w:noProof/>
           <w:szCs w:val="21"/>
         </w:rPr>
+        <w:lastRenderedPageBreak/>
         <w:drawing>
           <wp:inline distT="0" distB="0" distL="0" distR="0" wp14:anchorId="0D435577" wp14:editId="6B7C3224">
             <wp:extent cx="5274310" cy="396875"/>
@@ -1495,7 +1460,7 @@
         <w:pStyle w:val="a5"/>
         <w:ind w:left="846" w:firstLineChars="0" w:firstLine="0"/>
         <w:rPr>
-          <w:rFonts w:ascii="仿宋" w:eastAsia="仿宋" w:hAnsi="仿宋" w:hint="eastAsia"/>
+          <w:rFonts w:ascii="仿宋" w:eastAsia="仿宋" w:hAnsi="仿宋"/>
           <w:szCs w:val="21"/>
         </w:rPr>
       </w:pPr>
@@ -1543,22 +1508,6 @@
     <w:p>
       <w:pPr>
         <w:rPr>
-          <w:rFonts w:ascii="仿宋" w:eastAsia="仿宋" w:hAnsi="仿宋"/>
-          <w:szCs w:val="21"/>
-        </w:rPr>
-      </w:pPr>
-    </w:p>
-    <w:p>
-      <w:pPr>
-        <w:rPr>
-          <w:rFonts w:ascii="仿宋" w:eastAsia="仿宋" w:hAnsi="仿宋" w:hint="eastAsia"/>
-          <w:szCs w:val="21"/>
-        </w:rPr>
-      </w:pPr>
-    </w:p>
-    <w:p>
-      <w:pPr>
-        <w:rPr>
           <w:rFonts w:ascii="仿宋" w:eastAsia="仿宋" w:hAnsi="仿宋" w:hint="eastAsia"/>
           <w:szCs w:val="21"/>
         </w:rPr>
@@ -1569,7 +1518,7 @@
         <w:pStyle w:val="2"/>
         <w:jc w:val="center"/>
         <w:rPr>
-          <w:rFonts w:ascii="仿宋" w:eastAsia="仿宋" w:hAnsi="仿宋" w:hint="eastAsia"/>
+          <w:rFonts w:ascii="仿宋" w:eastAsia="仿宋" w:hAnsi="仿宋"/>
           <w:sz w:val="21"/>
           <w:szCs w:val="21"/>
         </w:rPr>
@@ -1637,7 +1586,7 @@
         <w:pStyle w:val="a5"/>
         <w:ind w:left="420" w:firstLineChars="0" w:firstLine="0"/>
         <w:rPr>
-          <w:rFonts w:ascii="仿宋" w:eastAsia="仿宋" w:hAnsi="仿宋" w:cs="Calibri" w:hint="eastAsia"/>
+          <w:rFonts w:ascii="仿宋" w:eastAsia="仿宋" w:hAnsi="仿宋" w:cs="Calibri"/>
           <w:kern w:val="0"/>
           <w:szCs w:val="21"/>
         </w:rPr>
@@ -1648,7 +1597,7 @@
         <w:pStyle w:val="a5"/>
         <w:ind w:left="420" w:firstLineChars="0" w:firstLine="0"/>
         <w:rPr>
-          <w:rFonts w:ascii="仿宋" w:eastAsia="仿宋" w:hAnsi="仿宋" w:cs="Calibri" w:hint="eastAsia"/>
+          <w:rFonts w:ascii="仿宋" w:eastAsia="仿宋" w:hAnsi="仿宋" w:cs="Calibri"/>
           <w:kern w:val="0"/>
           <w:szCs w:val="21"/>
         </w:rPr>
@@ -1667,7 +1616,7 @@
         <w:pStyle w:val="a5"/>
         <w:ind w:left="420" w:firstLineChars="0" w:firstLine="0"/>
         <w:rPr>
-          <w:rFonts w:ascii="仿宋" w:eastAsia="仿宋" w:hAnsi="仿宋" w:cs="Calibri" w:hint="eastAsia"/>
+          <w:rFonts w:ascii="仿宋" w:eastAsia="仿宋" w:hAnsi="仿宋" w:cs="Calibri"/>
           <w:kern w:val="0"/>
           <w:szCs w:val="21"/>
         </w:rPr>
@@ -1715,7 +1664,15 @@
           <w:kern w:val="0"/>
           <w:szCs w:val="21"/>
         </w:rPr>
-        <w:t>修改</w:t>
+        <w:t>修改googletest-release-1.12.1路径下的</w:t>
+      </w:r>
+      <w:r>
+        <w:rPr>
+          <w:rFonts w:ascii="仿宋" w:eastAsia="仿宋" w:hAnsi="仿宋" w:cs="Calibri"/>
+          <w:kern w:val="0"/>
+          <w:szCs w:val="21"/>
+        </w:rPr>
+        <w:t>CMakeLists.txt</w:t>
       </w:r>
       <w:r>
         <w:rPr>
@@ -1723,23 +1680,26 @@
           <w:kern w:val="0"/>
           <w:szCs w:val="21"/>
         </w:rPr>
-        <w:t>googletest-release-1.12.1</w:t>
-      </w:r>
+        <w:t>；</w:t>
+      </w:r>
+    </w:p>
+    <w:p>
+      <w:pPr>
+        <w:pStyle w:val="a5"/>
+        <w:ind w:left="846" w:firstLineChars="0" w:firstLine="0"/>
+        <w:rPr>
+          <w:rFonts w:ascii="仿宋" w:eastAsia="仿宋" w:hAnsi="仿宋" w:cs="Calibri"/>
+          <w:kern w:val="0"/>
+          <w:szCs w:val="21"/>
+        </w:rPr>
+      </w:pPr>
       <w:r>
         <w:rPr>
           <w:rFonts w:ascii="仿宋" w:eastAsia="仿宋" w:hAnsi="仿宋" w:cs="Calibri" w:hint="eastAsia"/>
           <w:kern w:val="0"/>
           <w:szCs w:val="21"/>
         </w:rPr>
-        <w:t>路径下的</w:t>
-      </w:r>
-      <w:r>
-        <w:rPr>
-          <w:rFonts w:ascii="仿宋" w:eastAsia="仿宋" w:hAnsi="仿宋" w:cs="Calibri"/>
-          <w:kern w:val="0"/>
-          <w:szCs w:val="21"/>
-        </w:rPr>
-        <w:t>CMakeLists.txt</w:t>
+        <w:t>根据不同平台板端添加以下两行</w:t>
       </w:r>
       <w:r>
         <w:rPr>
@@ -1747,7 +1707,15 @@
           <w:kern w:val="0"/>
           <w:szCs w:val="21"/>
         </w:rPr>
-        <w:t>；</w:t>
+        <w:t>（如果编译pc端，则忽略）</w:t>
+      </w:r>
+      <w:r>
+        <w:rPr>
+          <w:rFonts w:ascii="仿宋" w:eastAsia="仿宋" w:hAnsi="仿宋" w:cs="Calibri" w:hint="eastAsia"/>
+          <w:kern w:val="0"/>
+          <w:szCs w:val="21"/>
+        </w:rPr>
+        <w:t>；xxx为不同平台的编译工具绝对路径；</w:t>
       </w:r>
     </w:p>
     <w:p>
@@ -1755,18 +1723,139 @@
         <w:pStyle w:val="a5"/>
         <w:ind w:left="846" w:firstLineChars="0" w:firstLine="0"/>
         <w:rPr>
+          <w:rFonts w:ascii="仿宋" w:eastAsia="仿宋" w:hAnsi="仿宋" w:cs="Calibri"/>
+          <w:kern w:val="0"/>
+          <w:szCs w:val="21"/>
+        </w:rPr>
+      </w:pPr>
+      <w:r>
+        <w:rPr>
           <w:rFonts w:ascii="仿宋" w:eastAsia="仿宋" w:hAnsi="仿宋" w:cs="Calibri" w:hint="eastAsia"/>
           <w:kern w:val="0"/>
           <w:szCs w:val="21"/>
         </w:rPr>
-      </w:pPr>
+        <w:t>如tda</w:t>
+      </w:r>
+      <w:r>
+        <w:rPr>
+          <w:rFonts w:ascii="仿宋" w:eastAsia="仿宋" w:hAnsi="仿宋" w:cs="Calibri"/>
+          <w:kern w:val="0"/>
+          <w:szCs w:val="21"/>
+        </w:rPr>
+        <w:t>4</w:t>
+      </w:r>
       <w:r>
         <w:rPr>
           <w:rFonts w:ascii="仿宋" w:eastAsia="仿宋" w:hAnsi="仿宋" w:cs="Calibri" w:hint="eastAsia"/>
           <w:kern w:val="0"/>
           <w:szCs w:val="21"/>
         </w:rPr>
-        <w:t>根据不同平台板端添加以下两行</w:t>
+        <w:t>x编译工具为</w:t>
+      </w:r>
+    </w:p>
+    <w:p>
+      <w:pPr>
+        <w:pStyle w:val="a5"/>
+        <w:ind w:left="846" w:firstLineChars="0" w:firstLine="0"/>
+        <w:rPr>
+          <w:rFonts w:ascii="仿宋" w:eastAsia="仿宋" w:hAnsi="仿宋" w:cs="Calibri"/>
+          <w:kern w:val="0"/>
+          <w:szCs w:val="21"/>
+        </w:rPr>
+      </w:pPr>
+      <w:r>
+        <w:rPr>
+          <w:rFonts w:ascii="仿宋" w:eastAsia="仿宋" w:hAnsi="仿宋" w:cs="Calibri"/>
+          <w:kern w:val="0"/>
+          <w:szCs w:val="21"/>
+        </w:rPr>
+        <w:t>ti-processor-sdk-rtos-j7-evm-07_03_00_05/gcc</w:t>
+      </w:r>
+      <w:r>
+        <w:rPr>
+          <w:rFonts w:ascii="仿宋" w:eastAsia="仿宋" w:hAnsi="仿宋" w:cs="Calibri"/>
+          <w:kern w:val="0"/>
+          <w:szCs w:val="21"/>
+        </w:rPr>
+        <w:t>ssssss</w:t>
+      </w:r>
+      <w:r>
+        <w:rPr>
+          <w:rFonts w:ascii="仿宋" w:eastAsia="仿宋" w:hAnsi="仿宋" w:cs="Calibri"/>
+          <w:kern w:val="0"/>
+          <w:szCs w:val="21"/>
+        </w:rPr>
+        <w:t>-arm-9.2-2019.12-x86_64-aarch64-none-linux-gnu/bin/aarch64-none-linux-gnu-g++</w:t>
+      </w:r>
+    </w:p>
+    <w:p>
+      <w:pPr>
+        <w:pStyle w:val="a5"/>
+        <w:ind w:left="846" w:firstLineChars="0" w:firstLine="0"/>
+        <w:rPr>
+          <w:rFonts w:ascii="仿宋" w:eastAsia="仿宋" w:hAnsi="仿宋" w:cs="Calibri"/>
+          <w:kern w:val="0"/>
+          <w:szCs w:val="21"/>
+        </w:rPr>
+      </w:pPr>
+    </w:p>
+    <w:p>
+      <w:pPr>
+        <w:pStyle w:val="a5"/>
+        <w:ind w:left="846" w:firstLineChars="0" w:firstLine="0"/>
+        <w:rPr>
+          <w:rFonts w:ascii="仿宋" w:eastAsia="仿宋" w:hAnsi="仿宋" w:cs="Calibri"/>
+          <w:kern w:val="0"/>
+          <w:szCs w:val="21"/>
+        </w:rPr>
+      </w:pPr>
+      <w:r>
+        <w:rPr>
+          <w:rFonts w:ascii="仿宋" w:eastAsia="仿宋" w:hAnsi="仿宋" w:cs="Calibri"/>
+          <w:kern w:val="0"/>
+          <w:szCs w:val="21"/>
+        </w:rPr>
+        <w:t>ti-processor-sdk-rtos-j7-evm-07_03_00_05/gcc-arm-9.2-2019.12-x86_64-aarch64-none-linux-gnu/bin/aarch64-none-linux-gnu-gcc</w:t>
+      </w:r>
+    </w:p>
+    <w:p>
+      <w:pPr>
+        <w:pStyle w:val="a5"/>
+        <w:ind w:left="846" w:firstLineChars="0" w:firstLine="0"/>
+        <w:rPr>
+          <w:rFonts w:ascii="仿宋" w:eastAsia="仿宋" w:hAnsi="仿宋" w:cs="Calibri"/>
+          <w:kern w:val="0"/>
+          <w:szCs w:val="21"/>
+        </w:rPr>
+      </w:pPr>
+    </w:p>
+    <w:p>
+      <w:pPr>
+        <w:pStyle w:val="a5"/>
+        <w:ind w:left="846" w:firstLineChars="0" w:firstLine="0"/>
+        <w:rPr>
+          <w:rFonts w:ascii="仿宋" w:eastAsia="仿宋" w:hAnsi="仿宋" w:cs="Calibri"/>
+          <w:kern w:val="0"/>
+          <w:szCs w:val="21"/>
+        </w:rPr>
+      </w:pPr>
+      <w:proofErr w:type="gramStart"/>
+      <w:r>
+        <w:rPr>
+          <w:rFonts w:ascii="仿宋" w:eastAsia="仿宋" w:hAnsi="仿宋" w:cs="Calibri"/>
+          <w:kern w:val="0"/>
+          <w:szCs w:val="21"/>
+        </w:rPr>
+        <w:t>set(</w:t>
+      </w:r>
+      <w:proofErr w:type="gramEnd"/>
+      <w:r>
+        <w:rPr>
+          <w:rFonts w:ascii="仿宋" w:eastAsia="仿宋" w:hAnsi="仿宋" w:cs="Calibri"/>
+          <w:kern w:val="0"/>
+          <w:szCs w:val="21"/>
+        </w:rPr>
+        <w:t>CMAKE_C_COMPILER "</w:t>
       </w:r>
       <w:r>
         <w:rPr>
@@ -1774,15 +1863,15 @@
           <w:kern w:val="0"/>
           <w:szCs w:val="21"/>
         </w:rPr>
-        <w:t>（如果编译pc端，则忽略）</w:t>
-      </w:r>
-      <w:r>
-        <w:rPr>
-          <w:rFonts w:ascii="仿宋" w:eastAsia="仿宋" w:hAnsi="仿宋" w:cs="Calibri" w:hint="eastAsia"/>
-          <w:kern w:val="0"/>
-          <w:szCs w:val="21"/>
-        </w:rPr>
-        <w:t>；xxx为不同平台的编译工具绝对路径；</w:t>
+        <w:t>xxx</w:t>
+      </w:r>
+      <w:r>
+        <w:rPr>
+          <w:rFonts w:ascii="仿宋" w:eastAsia="仿宋" w:hAnsi="仿宋" w:cs="Calibri"/>
+          <w:kern w:val="0"/>
+          <w:szCs w:val="21"/>
+        </w:rPr>
+        <w:t>")</w:t>
       </w:r>
     </w:p>
     <w:p>
@@ -1795,118 +1884,6 @@
           <w:szCs w:val="21"/>
         </w:rPr>
       </w:pPr>
-      <w:r>
-        <w:rPr>
-          <w:rFonts w:ascii="仿宋" w:eastAsia="仿宋" w:hAnsi="仿宋" w:cs="Calibri" w:hint="eastAsia"/>
-          <w:kern w:val="0"/>
-          <w:szCs w:val="21"/>
-        </w:rPr>
-        <w:lastRenderedPageBreak/>
-        <w:t>如tda</w:t>
-      </w:r>
-      <w:r>
-        <w:rPr>
-          <w:rFonts w:ascii="仿宋" w:eastAsia="仿宋" w:hAnsi="仿宋" w:cs="Calibri"/>
-          <w:kern w:val="0"/>
-          <w:szCs w:val="21"/>
-        </w:rPr>
-        <w:t>4</w:t>
-      </w:r>
-      <w:r>
-        <w:rPr>
-          <w:rFonts w:ascii="仿宋" w:eastAsia="仿宋" w:hAnsi="仿宋" w:cs="Calibri" w:hint="eastAsia"/>
-          <w:kern w:val="0"/>
-          <w:szCs w:val="21"/>
-        </w:rPr>
-        <w:t>x编译工具为</w:t>
-      </w:r>
-    </w:p>
-    <w:p>
-      <w:pPr>
-        <w:pStyle w:val="a5"/>
-        <w:ind w:left="846" w:firstLineChars="0" w:firstLine="0"/>
-        <w:rPr>
-          <w:rFonts w:ascii="仿宋" w:eastAsia="仿宋" w:hAnsi="仿宋" w:cs="Calibri"/>
-          <w:kern w:val="0"/>
-          <w:szCs w:val="21"/>
-        </w:rPr>
-      </w:pPr>
-      <w:r>
-        <w:rPr>
-          <w:rFonts w:ascii="仿宋" w:eastAsia="仿宋" w:hAnsi="仿宋" w:cs="Calibri"/>
-          <w:kern w:val="0"/>
-          <w:szCs w:val="21"/>
-        </w:rPr>
-        <w:t>ti-processor-sdk-rtos-j7-evm-07_03_00_05/gcc</w:t>
-      </w:r>
-      <w:r>
-        <w:rPr>
-          <w:rFonts w:ascii="仿宋" w:eastAsia="仿宋" w:hAnsi="仿宋" w:cs="Calibri"/>
-          <w:kern w:val="0"/>
-          <w:szCs w:val="21"/>
-        </w:rPr>
-        <w:t>ssssss</w:t>
-      </w:r>
-      <w:r>
-        <w:rPr>
-          <w:rFonts w:ascii="仿宋" w:eastAsia="仿宋" w:hAnsi="仿宋" w:cs="Calibri"/>
-          <w:kern w:val="0"/>
-          <w:szCs w:val="21"/>
-        </w:rPr>
-        <w:t>-arm-9.2-2019.12-x86_64-aarch64-none-linux-gnu/bin/aarch64-none-linux-gnu-g++</w:t>
-      </w:r>
-    </w:p>
-    <w:p>
-      <w:pPr>
-        <w:pStyle w:val="a5"/>
-        <w:ind w:left="846" w:firstLineChars="0" w:firstLine="0"/>
-        <w:rPr>
-          <w:rFonts w:ascii="仿宋" w:eastAsia="仿宋" w:hAnsi="仿宋" w:cs="Calibri"/>
-          <w:kern w:val="0"/>
-          <w:szCs w:val="21"/>
-        </w:rPr>
-      </w:pPr>
-    </w:p>
-    <w:p>
-      <w:pPr>
-        <w:pStyle w:val="a5"/>
-        <w:ind w:left="846" w:firstLineChars="0" w:firstLine="0"/>
-        <w:rPr>
-          <w:rFonts w:ascii="仿宋" w:eastAsia="仿宋" w:hAnsi="仿宋" w:cs="Calibri"/>
-          <w:kern w:val="0"/>
-          <w:szCs w:val="21"/>
-        </w:rPr>
-      </w:pPr>
-      <w:r>
-        <w:rPr>
-          <w:rFonts w:ascii="仿宋" w:eastAsia="仿宋" w:hAnsi="仿宋" w:cs="Calibri"/>
-          <w:kern w:val="0"/>
-          <w:szCs w:val="21"/>
-        </w:rPr>
-        <w:t>ti-processor-sdk-rtos-j7-evm-07_03_00_05/gcc-arm-9.2-2019.12-x86_64-aarch64-none-linux-gnu/bin/aarch64-none-linux-gnu-gcc</w:t>
-      </w:r>
-    </w:p>
-    <w:p>
-      <w:pPr>
-        <w:pStyle w:val="a5"/>
-        <w:ind w:left="846" w:firstLineChars="0" w:firstLine="0"/>
-        <w:rPr>
-          <w:rFonts w:ascii="仿宋" w:eastAsia="仿宋" w:hAnsi="仿宋" w:cs="Calibri" w:hint="eastAsia"/>
-          <w:kern w:val="0"/>
-          <w:szCs w:val="21"/>
-        </w:rPr>
-      </w:pPr>
-    </w:p>
-    <w:p>
-      <w:pPr>
-        <w:pStyle w:val="a5"/>
-        <w:ind w:left="846" w:firstLineChars="0" w:firstLine="0"/>
-        <w:rPr>
-          <w:rFonts w:ascii="仿宋" w:eastAsia="仿宋" w:hAnsi="仿宋" w:cs="Calibri"/>
-          <w:kern w:val="0"/>
-          <w:szCs w:val="21"/>
-        </w:rPr>
-      </w:pPr>
       <w:proofErr w:type="gramStart"/>
       <w:r>
         <w:rPr>
@@ -1923,68 +1900,7 @@
           <w:kern w:val="0"/>
           <w:szCs w:val="21"/>
         </w:rPr>
-        <w:t>CMAKE_C_COMPILER "</w:t>
-      </w:r>
-      <w:r>
-        <w:rPr>
-          <w:rFonts w:ascii="仿宋" w:eastAsia="仿宋" w:hAnsi="仿宋" w:cs="Calibri" w:hint="eastAsia"/>
-          <w:kern w:val="0"/>
-          <w:szCs w:val="21"/>
-        </w:rPr>
-        <w:t>xxx</w:t>
-      </w:r>
-      <w:r>
-        <w:rPr>
-          <w:rFonts w:ascii="仿宋" w:eastAsia="仿宋" w:hAnsi="仿宋" w:cs="Calibri"/>
-          <w:kern w:val="0"/>
-          <w:szCs w:val="21"/>
-        </w:rPr>
-        <w:t>")</w:t>
-      </w:r>
-    </w:p>
-    <w:p>
-      <w:pPr>
-        <w:pStyle w:val="a5"/>
-        <w:ind w:left="846" w:firstLineChars="0" w:firstLine="0"/>
-        <w:rPr>
-          <w:rFonts w:ascii="仿宋" w:eastAsia="仿宋" w:hAnsi="仿宋" w:cs="Calibri" w:hint="eastAsia"/>
-          <w:kern w:val="0"/>
-          <w:szCs w:val="21"/>
-        </w:rPr>
-      </w:pPr>
-      <w:proofErr w:type="gramStart"/>
-      <w:r>
-        <w:rPr>
-          <w:rFonts w:ascii="仿宋" w:eastAsia="仿宋" w:hAnsi="仿宋" w:cs="Calibri"/>
-          <w:kern w:val="0"/>
-          <w:szCs w:val="21"/>
-        </w:rPr>
-        <w:t>set(</w:t>
-      </w:r>
-      <w:proofErr w:type="gramEnd"/>
-      <w:r>
-        <w:rPr>
-          <w:rFonts w:ascii="仿宋" w:eastAsia="仿宋" w:hAnsi="仿宋" w:cs="Calibri"/>
-          <w:kern w:val="0"/>
-          <w:szCs w:val="21"/>
-        </w:rPr>
-        <w:t>CMAKE_CXX_COMPILER "</w:t>
-      </w:r>
-      <w:r>
-        <w:rPr>
-          <w:rFonts w:ascii="仿宋" w:eastAsia="仿宋" w:hAnsi="仿宋" w:cs="Calibri"/>
-          <w:kern w:val="0"/>
-          <w:szCs w:val="21"/>
-        </w:rPr>
-        <w:t>xxx</w:t>
-      </w:r>
-      <w:r>
-        <w:rPr>
-          <w:rFonts w:ascii="仿宋" w:eastAsia="仿宋" w:hAnsi="仿宋" w:cs="Calibri"/>
-          <w:kern w:val="0"/>
-          <w:szCs w:val="21"/>
-        </w:rPr>
-        <w:t>")</w:t>
+        <w:t>CMAKE_CXX_COMPILER "xxx")</w:t>
       </w:r>
     </w:p>
     <w:p>
@@ -1992,7 +1908,7 @@
         <w:pStyle w:val="a5"/>
         <w:ind w:left="420" w:firstLineChars="0" w:firstLine="0"/>
         <w:rPr>
-          <w:rFonts w:ascii="仿宋" w:eastAsia="仿宋" w:hAnsi="仿宋" w:hint="eastAsia"/>
+          <w:rFonts w:ascii="仿宋" w:eastAsia="仿宋" w:hAnsi="仿宋"/>
           <w:szCs w:val="21"/>
         </w:rPr>
       </w:pPr>
@@ -2121,7 +2037,15 @@
           <w:kern w:val="0"/>
           <w:szCs w:val="21"/>
         </w:rPr>
-        <w:t>进入</w:t>
+        <w:t>进入b</w:t>
+      </w:r>
+      <w:r>
+        <w:rPr>
+          <w:rFonts w:ascii="仿宋" w:eastAsia="仿宋" w:hAnsi="仿宋" w:cs="Calibri"/>
+          <w:kern w:val="0"/>
+          <w:szCs w:val="21"/>
+        </w:rPr>
+        <w:t>uild_tda4x</w:t>
       </w:r>
       <w:r>
         <w:rPr>
@@ -2129,56 +2053,40 @@
           <w:kern w:val="0"/>
           <w:szCs w:val="21"/>
         </w:rPr>
-        <w:t>b</w:t>
-      </w:r>
-      <w:r>
-        <w:rPr>
-          <w:rFonts w:ascii="仿宋" w:eastAsia="仿宋" w:hAnsi="仿宋" w:cs="Calibri"/>
-          <w:kern w:val="0"/>
-          <w:szCs w:val="21"/>
-        </w:rPr>
-        <w:t>uild_tda4x</w:t>
-      </w:r>
+        <w:t>编译（</w:t>
+      </w:r>
+      <w:proofErr w:type="spellStart"/>
       <w:r>
         <w:rPr>
           <w:rFonts w:ascii="仿宋" w:eastAsia="仿宋" w:hAnsi="仿宋" w:cs="Calibri" w:hint="eastAsia"/>
           <w:kern w:val="0"/>
           <w:szCs w:val="21"/>
         </w:rPr>
-        <w:t>编译（</w:t>
-      </w:r>
-      <w:proofErr w:type="spellStart"/>
+        <w:t>c</w:t>
+      </w:r>
+      <w:r>
+        <w:rPr>
+          <w:rFonts w:ascii="仿宋" w:eastAsia="仿宋" w:hAnsi="仿宋" w:cs="Calibri"/>
+          <w:kern w:val="0"/>
+          <w:szCs w:val="21"/>
+        </w:rPr>
+        <w:t>make</w:t>
+      </w:r>
+      <w:proofErr w:type="spellEnd"/>
+      <w:r>
+        <w:rPr>
+          <w:rFonts w:ascii="仿宋" w:eastAsia="仿宋" w:hAnsi="仿宋" w:cs="Calibri"/>
+          <w:kern w:val="0"/>
+          <w:szCs w:val="21"/>
+        </w:rPr>
+        <w:t xml:space="preserve"> ..;make</w:t>
+      </w:r>
       <w:r>
         <w:rPr>
           <w:rFonts w:ascii="仿宋" w:eastAsia="仿宋" w:hAnsi="仿宋" w:cs="Calibri" w:hint="eastAsia"/>
           <w:kern w:val="0"/>
           <w:szCs w:val="21"/>
         </w:rPr>
-        <w:t>c</w:t>
-      </w:r>
-      <w:r>
-        <w:rPr>
-          <w:rFonts w:ascii="仿宋" w:eastAsia="仿宋" w:hAnsi="仿宋" w:cs="Calibri"/>
-          <w:kern w:val="0"/>
-          <w:szCs w:val="21"/>
-        </w:rPr>
-        <w:t>make</w:t>
-      </w:r>
-      <w:proofErr w:type="spellEnd"/>
-      <w:r>
-        <w:rPr>
-          <w:rFonts w:ascii="仿宋" w:eastAsia="仿宋" w:hAnsi="仿宋" w:cs="Calibri"/>
-          <w:kern w:val="0"/>
-          <w:szCs w:val="21"/>
-        </w:rPr>
-        <w:t xml:space="preserve"> ..;make</w:t>
-      </w:r>
-      <w:r>
-        <w:rPr>
-          <w:rFonts w:ascii="仿宋" w:eastAsia="仿宋" w:hAnsi="仿宋" w:cs="Calibri" w:hint="eastAsia"/>
-          <w:kern w:val="0"/>
-          <w:szCs w:val="21"/>
-        </w:rPr>
         <w:t>）</w:t>
       </w:r>
     </w:p>
@@ -2195,6 +2103,7 @@
         <w:rPr>
           <w:noProof/>
         </w:rPr>
+        <w:lastRenderedPageBreak/>
         <w:drawing>
           <wp:inline distT="0" distB="0" distL="0" distR="0" wp14:anchorId="26CDEDED" wp14:editId="634BD25A">
             <wp:extent cx="5274310" cy="624840"/>
@@ -2237,7 +2146,7 @@
         <w:pStyle w:val="a5"/>
         <w:ind w:left="846" w:firstLineChars="0" w:firstLine="0"/>
         <w:rPr>
-          <w:rFonts w:ascii="仿宋" w:eastAsia="仿宋" w:hAnsi="仿宋" w:hint="eastAsia"/>
+          <w:rFonts w:ascii="仿宋" w:eastAsia="仿宋" w:hAnsi="仿宋"/>
           <w:szCs w:val="21"/>
         </w:rPr>
       </w:pPr>
@@ -2335,7 +2244,7 @@
       <w:pPr>
         <w:ind w:left="420" w:firstLine="420"/>
         <w:rPr>
-          <w:rFonts w:ascii="仿宋" w:eastAsia="仿宋" w:hAnsi="仿宋" w:hint="eastAsia"/>
+          <w:rFonts w:ascii="仿宋" w:eastAsia="仿宋" w:hAnsi="仿宋"/>
           <w:szCs w:val="21"/>
         </w:rPr>
       </w:pPr>
@@ -2695,8 +2604,187 @@
         <w:pStyle w:val="a5"/>
         <w:ind w:left="846" w:firstLineChars="0" w:firstLine="0"/>
         <w:rPr>
-          <w:rFonts w:ascii="仿宋" w:eastAsia="仿宋" w:hAnsi="仿宋" w:hint="eastAsia"/>
-          <w:szCs w:val="21"/>
+          <w:rFonts w:ascii="仿宋" w:eastAsia="仿宋" w:hAnsi="仿宋"/>
+          <w:szCs w:val="21"/>
+        </w:rPr>
+      </w:pPr>
+      <w:r>
+        <w:rPr>
+          <w:rFonts w:ascii="仿宋" w:eastAsia="仿宋" w:hAnsi="仿宋"/>
+          <w:noProof/>
+          <w:szCs w:val="21"/>
+        </w:rPr>
+        <w:drawing>
+          <wp:inline distT="0" distB="0" distL="0" distR="0" wp14:anchorId="3213E245" wp14:editId="6F29BD8A">
+            <wp:extent cx="5274310" cy="1972945"/>
+            <wp:effectExtent l="0" t="0" r="2540" b="8255"/>
+            <wp:docPr id="13" name="图片 13"/>
+            <wp:cNvGraphicFramePr>
+              <a:graphicFrameLocks xmlns:a="http://schemas.openxmlformats.org/drawingml/2006/main" noChangeAspect="1"/>
+            </wp:cNvGraphicFramePr>
+            <a:graphic xmlns:a="http://schemas.openxmlformats.org/drawingml/2006/main">
+              <a:graphicData uri="http://schemas.openxmlformats.org/drawingml/2006/picture">
+                <pic:pic xmlns:pic="http://schemas.openxmlformats.org/drawingml/2006/picture">
+                  <pic:nvPicPr>
+                    <pic:cNvPr id="13" name="图片 13"/>
+                    <pic:cNvPicPr/>
+                  </pic:nvPicPr>
+                  <pic:blipFill>
+                    <a:blip r:embed="rId22">
+                      <a:extLst>
+                        <a:ext uri="{28A0092B-C50C-407E-A947-70E740481C1C}">
+                          <a14:useLocalDpi xmlns:a14="http://schemas.microsoft.com/office/drawing/2010/main" val="0"/>
+                        </a:ext>
+                      </a:extLst>
+                    </a:blip>
+                    <a:stretch>
+                      <a:fillRect/>
+                    </a:stretch>
+                  </pic:blipFill>
+                  <pic:spPr>
+                    <a:xfrm>
+                      <a:off x="0" y="0"/>
+                      <a:ext cx="5274310" cy="1972945"/>
+                    </a:xfrm>
+                    <a:prstGeom prst="rect">
+                      <a:avLst/>
+                    </a:prstGeom>
+                  </pic:spPr>
+                </pic:pic>
+              </a:graphicData>
+            </a:graphic>
+          </wp:inline>
+        </w:drawing>
+      </w:r>
+    </w:p>
+    <w:p>
+      <w:pPr>
+        <w:pStyle w:val="a5"/>
+        <w:ind w:left="846" w:firstLineChars="0" w:firstLine="0"/>
+        <w:rPr>
+          <w:rFonts w:ascii="仿宋" w:eastAsia="仿宋" w:hAnsi="仿宋"/>
+          <w:szCs w:val="21"/>
+        </w:rPr>
+      </w:pPr>
+    </w:p>
+    <w:p>
+      <w:pPr>
+        <w:pStyle w:val="a5"/>
+        <w:ind w:left="846" w:firstLineChars="0" w:firstLine="0"/>
+        <w:rPr>
+          <w:rFonts w:ascii="仿宋" w:eastAsia="仿宋" w:hAnsi="仿宋"/>
+          <w:szCs w:val="21"/>
+        </w:rPr>
+      </w:pPr>
+    </w:p>
+    <w:p>
+      <w:pPr>
+        <w:pStyle w:val="a5"/>
+        <w:ind w:left="846" w:firstLineChars="0" w:firstLine="0"/>
+        <w:rPr>
+          <w:rFonts w:ascii="仿宋" w:eastAsia="仿宋" w:hAnsi="仿宋"/>
+          <w:szCs w:val="21"/>
+        </w:rPr>
+      </w:pPr>
+    </w:p>
+    <w:p>
+      <w:pPr>
+        <w:pStyle w:val="a5"/>
+        <w:ind w:left="846" w:firstLineChars="0" w:firstLine="0"/>
+        <w:rPr>
+          <w:rFonts w:ascii="仿宋" w:eastAsia="仿宋" w:hAnsi="仿宋"/>
+          <w:szCs w:val="21"/>
+        </w:rPr>
+      </w:pPr>
+    </w:p>
+    <w:p>
+      <w:pPr>
+        <w:pStyle w:val="a5"/>
+        <w:ind w:left="846" w:firstLineChars="0" w:firstLine="0"/>
+        <w:rPr>
+          <w:rFonts w:ascii="仿宋" w:eastAsia="仿宋" w:hAnsi="仿宋"/>
+          <w:szCs w:val="21"/>
+        </w:rPr>
+      </w:pPr>
+    </w:p>
+    <w:p>
+      <w:pPr>
+        <w:pStyle w:val="a5"/>
+        <w:ind w:left="846" w:firstLineChars="0" w:firstLine="0"/>
+        <w:rPr>
+          <w:rFonts w:ascii="仿宋" w:eastAsia="仿宋" w:hAnsi="仿宋"/>
+          <w:szCs w:val="21"/>
+        </w:rPr>
+      </w:pPr>
+    </w:p>
+    <w:p>
+      <w:pPr>
+        <w:pStyle w:val="a5"/>
+        <w:ind w:left="846" w:firstLineChars="0" w:firstLine="0"/>
+        <w:rPr>
+          <w:rFonts w:ascii="仿宋" w:eastAsia="仿宋" w:hAnsi="仿宋"/>
+          <w:szCs w:val="21"/>
+        </w:rPr>
+      </w:pPr>
+    </w:p>
+    <w:p>
+      <w:pPr>
+        <w:pStyle w:val="a5"/>
+        <w:ind w:left="846" w:firstLineChars="0" w:firstLine="0"/>
+        <w:rPr>
+          <w:rFonts w:ascii="仿宋" w:eastAsia="仿宋" w:hAnsi="仿宋"/>
+          <w:szCs w:val="21"/>
+        </w:rPr>
+      </w:pPr>
+    </w:p>
+    <w:p>
+      <w:pPr>
+        <w:pStyle w:val="a5"/>
+        <w:ind w:left="846" w:firstLineChars="0" w:firstLine="0"/>
+        <w:rPr>
+          <w:rFonts w:ascii="仿宋" w:eastAsia="仿宋" w:hAnsi="仿宋"/>
+          <w:szCs w:val="21"/>
+        </w:rPr>
+      </w:pPr>
+    </w:p>
+    <w:p>
+      <w:pPr>
+        <w:pStyle w:val="a5"/>
+        <w:ind w:left="846" w:firstLineChars="0" w:firstLine="0"/>
+        <w:rPr>
+          <w:rFonts w:ascii="仿宋" w:eastAsia="仿宋" w:hAnsi="仿宋"/>
+          <w:szCs w:val="21"/>
+        </w:rPr>
+      </w:pPr>
+    </w:p>
+    <w:p>
+      <w:pPr>
+        <w:pStyle w:val="2"/>
+        <w:jc w:val="center"/>
+      </w:pPr>
+      <w:proofErr w:type="spellStart"/>
+      <w:r>
+        <w:rPr>
+          <w:rFonts w:hint="eastAsia"/>
+        </w:rPr>
+        <w:lastRenderedPageBreak/>
+        <w:t>G</w:t>
+      </w:r>
+      <w:r>
+        <w:t>oogleTest</w:t>
+      </w:r>
+      <w:proofErr w:type="spellEnd"/>
+      <w:r>
+        <w:rPr>
+          <w:rFonts w:hint="eastAsia"/>
+        </w:rPr>
+        <w:t>使用</w:t>
+      </w:r>
+    </w:p>
+    <w:p>
+      <w:pPr>
+        <w:rPr>
+          <w:rFonts w:hint="eastAsia"/>
         </w:rPr>
       </w:pPr>
     </w:p>

--- a/环境搭建.docx
+++ b/环境搭建.docx
@@ -702,7 +702,7 @@
         <w:ind w:left="540"/>
         <w:jc w:val="left"/>
         <w:rPr>
-          <w:rFonts w:ascii="仿宋" w:eastAsia="仿宋" w:hAnsi="仿宋" w:cs="Calibri" w:hint="eastAsia"/>
+          <w:rFonts w:ascii="仿宋" w:eastAsia="仿宋" w:hAnsi="仿宋" w:cs="Calibri"/>
           <w:kern w:val="0"/>
           <w:szCs w:val="21"/>
         </w:rPr>
@@ -875,7 +875,7 @@
         <w:ind w:left="540"/>
         <w:jc w:val="left"/>
         <w:rPr>
-          <w:rFonts w:ascii="仿宋" w:eastAsia="仿宋" w:hAnsi="仿宋" w:cs="Calibri" w:hint="eastAsia"/>
+          <w:rFonts w:ascii="仿宋" w:eastAsia="仿宋" w:hAnsi="仿宋" w:cs="Calibri"/>
           <w:kern w:val="0"/>
           <w:szCs w:val="21"/>
         </w:rPr>
@@ -939,7 +939,7 @@
     <w:p>
       <w:pPr>
         <w:rPr>
-          <w:rFonts w:ascii="仿宋" w:eastAsia="仿宋" w:hAnsi="仿宋" w:hint="eastAsia"/>
+          <w:rFonts w:ascii="仿宋" w:eastAsia="仿宋" w:hAnsi="仿宋"/>
           <w:szCs w:val="21"/>
         </w:rPr>
       </w:pPr>
@@ -1508,7 +1508,7 @@
     <w:p>
       <w:pPr>
         <w:rPr>
-          <w:rFonts w:ascii="仿宋" w:eastAsia="仿宋" w:hAnsi="仿宋" w:hint="eastAsia"/>
+          <w:rFonts w:ascii="仿宋" w:eastAsia="仿宋" w:hAnsi="仿宋"/>
           <w:szCs w:val="21"/>
         </w:rPr>
       </w:pPr>
@@ -2782,11 +2782,1045 @@
       </w:r>
     </w:p>
     <w:p>
-      <w:pPr>
+      <w:r>
         <w:rPr>
           <w:rFonts w:hint="eastAsia"/>
         </w:rPr>
-      </w:pPr>
+        <w:t>官方文档：</w:t>
+      </w:r>
+      <w:hyperlink r:id="rId23" w:history="1">
+        <w:r>
+          <w:rPr>
+            <w:rStyle w:val="a4"/>
+          </w:rPr>
+          <w:t>https://google.github.io/googletest/platforms.html</w:t>
+        </w:r>
+      </w:hyperlink>
+    </w:p>
+    <w:p>
+      <w:pPr>
+        <w:pStyle w:val="a5"/>
+        <w:numPr>
+          <w:ilvl w:val="0"/>
+          <w:numId w:val="11"/>
+        </w:numPr>
+        <w:ind w:firstLineChars="0"/>
+      </w:pPr>
+      <w:r>
+        <w:rPr>
+          <w:rFonts w:hint="eastAsia"/>
+        </w:rPr>
+        <w:t>待测模块源码（案例</w:t>
+      </w:r>
+      <w:r>
+        <w:rPr>
+          <w:rFonts w:hint="eastAsia"/>
+        </w:rPr>
+        <w:t>s</w:t>
+      </w:r>
+      <w:r>
+        <w:t>s</w:t>
+      </w:r>
+      <w:r>
+        <w:rPr>
+          <w:rFonts w:hint="eastAsia"/>
+        </w:rPr>
+        <w:t>）</w:t>
+      </w:r>
+    </w:p>
+    <w:p>
+      <w:pPr>
+        <w:pStyle w:val="a5"/>
+        <w:ind w:left="420" w:firstLineChars="0" w:firstLine="0"/>
+        <w:rPr>
+          <w:rFonts w:hint="eastAsia"/>
+        </w:rPr>
+      </w:pPr>
+      <w:r>
+        <w:object w:dxaOrig="1539" w:dyaOrig="1118" w14:anchorId="3AA7E9C2">
+          <v:shapetype id="_x0000_t75" coordsize="21600,21600" o:spt="75" o:preferrelative="t" path="m@4@5l@4@11@9@11@9@5xe" filled="f" stroked="f">
+            <v:stroke joinstyle="miter"/>
+            <v:formulas>
+              <v:f eqn="if lineDrawn pixelLineWidth 0"/>
+              <v:f eqn="sum @0 1 0"/>
+              <v:f eqn="sum 0 0 @1"/>
+              <v:f eqn="prod @2 1 2"/>
+              <v:f eqn="prod @3 21600 pixelWidth"/>
+              <v:f eqn="prod @3 21600 pixelHeight"/>
+              <v:f eqn="sum @0 0 1"/>
+              <v:f eqn="prod @6 1 2"/>
+              <v:f eqn="prod @7 21600 pixelWidth"/>
+              <v:f eqn="sum @8 21600 0"/>
+              <v:f eqn="prod @7 21600 pixelHeight"/>
+              <v:f eqn="sum @10 21600 0"/>
+            </v:formulas>
+            <v:path o:extrusionok="f" gradientshapeok="t" o:connecttype="rect"/>
+            <o:lock v:ext="edit" aspectratio="t"/>
+          </v:shapetype>
+          <v:shape id="_x0000_i1027" type="#_x0000_t75" style="width:77.15pt;height:56.1pt" o:ole="">
+            <v:imagedata r:id="rId24" o:title=""/>
+          </v:shape>
+          <o:OLEObject Type="Embed" ProgID="Package" ShapeID="_x0000_i1027" DrawAspect="Icon" ObjectID="_1730917266" r:id="rId25"/>
+        </w:object>
+      </w:r>
+    </w:p>
+    <w:p>
+      <w:pPr>
+        <w:ind w:firstLine="420"/>
+      </w:pPr>
+      <w:r>
+        <w:rPr>
+          <w:rFonts w:hint="eastAsia"/>
+        </w:rPr>
+        <w:t>案例中待测模块位于与</w:t>
+      </w:r>
+      <w:proofErr w:type="spellStart"/>
+      <w:r>
+        <w:t>test_code</w:t>
+      </w:r>
+      <w:proofErr w:type="spellEnd"/>
+      <w:r>
+        <w:rPr>
+          <w:rFonts w:hint="eastAsia"/>
+        </w:rPr>
+        <w:t>同级目录</w:t>
+      </w:r>
+    </w:p>
+    <w:p>
+      <w:pPr>
+        <w:ind w:firstLine="420"/>
+      </w:pPr>
+      <w:r>
+        <w:rPr>
+          <w:noProof/>
+        </w:rPr>
+        <w:drawing>
+          <wp:inline distT="0" distB="0" distL="0" distR="0" wp14:anchorId="0A49C6A7" wp14:editId="04CEC8C9">
+            <wp:extent cx="5274310" cy="473075"/>
+            <wp:effectExtent l="0" t="0" r="2540" b="3175"/>
+            <wp:docPr id="24" name="图片 24"/>
+            <wp:cNvGraphicFramePr>
+              <a:graphicFrameLocks xmlns:a="http://schemas.openxmlformats.org/drawingml/2006/main" noChangeAspect="1"/>
+            </wp:cNvGraphicFramePr>
+            <a:graphic xmlns:a="http://schemas.openxmlformats.org/drawingml/2006/main">
+              <a:graphicData uri="http://schemas.openxmlformats.org/drawingml/2006/picture">
+                <pic:pic xmlns:pic="http://schemas.openxmlformats.org/drawingml/2006/picture">
+                  <pic:nvPicPr>
+                    <pic:cNvPr id="1" name=""/>
+                    <pic:cNvPicPr/>
+                  </pic:nvPicPr>
+                  <pic:blipFill>
+                    <a:blip r:embed="rId26"/>
+                    <a:stretch>
+                      <a:fillRect/>
+                    </a:stretch>
+                  </pic:blipFill>
+                  <pic:spPr>
+                    <a:xfrm>
+                      <a:off x="0" y="0"/>
+                      <a:ext cx="5274310" cy="473075"/>
+                    </a:xfrm>
+                    <a:prstGeom prst="rect">
+                      <a:avLst/>
+                    </a:prstGeom>
+                  </pic:spPr>
+                </pic:pic>
+              </a:graphicData>
+            </a:graphic>
+          </wp:inline>
+        </w:drawing>
+      </w:r>
+    </w:p>
+    <w:p>
+      <w:pPr>
+        <w:ind w:firstLine="420"/>
+      </w:pPr>
+      <w:proofErr w:type="spellStart"/>
+      <w:r>
+        <w:rPr>
+          <w:rFonts w:hint="eastAsia"/>
+        </w:rPr>
+        <w:t>l</w:t>
+      </w:r>
+      <w:r>
+        <w:t>ibtestsrc.a</w:t>
+      </w:r>
+      <w:proofErr w:type="spellEnd"/>
+      <w:r>
+        <w:rPr>
+          <w:rFonts w:hint="eastAsia"/>
+        </w:rPr>
+        <w:t>：</w:t>
+      </w:r>
+      <w:r>
+        <w:rPr>
+          <w:rFonts w:hint="eastAsia"/>
+        </w:rPr>
+        <w:t>使用g</w:t>
+      </w:r>
+      <w:r>
+        <w:t>++</w:t>
+      </w:r>
+      <w:r>
+        <w:rPr>
+          <w:rFonts w:hint="eastAsia"/>
+        </w:rPr>
+        <w:t>编译生成的库文件，pc端链接该库</w:t>
+      </w:r>
+    </w:p>
+    <w:p>
+      <w:pPr>
+        <w:ind w:firstLine="420"/>
+        <w:rPr>
+          <w:rFonts w:ascii="仿宋" w:eastAsia="仿宋" w:hAnsi="仿宋" w:cs="Calibri"/>
+          <w:kern w:val="0"/>
+          <w:szCs w:val="21"/>
+        </w:rPr>
+      </w:pPr>
+      <w:r>
+        <w:t>libtestsrctda4x.a</w:t>
+      </w:r>
+      <w:r>
+        <w:rPr>
+          <w:rFonts w:hint="eastAsia"/>
+        </w:rPr>
+        <w:t>：使用t</w:t>
+      </w:r>
+      <w:r>
+        <w:t>da4x</w:t>
+      </w:r>
+      <w:r>
+        <w:rPr>
+          <w:rFonts w:hint="eastAsia"/>
+        </w:rPr>
+        <w:t>；</w:t>
+      </w:r>
+      <w:r>
+        <w:rPr>
+          <w:rFonts w:ascii="仿宋" w:eastAsia="仿宋" w:hAnsi="仿宋" w:cs="Calibri"/>
+          <w:kern w:val="0"/>
+          <w:szCs w:val="21"/>
+        </w:rPr>
+        <w:t>aarch64-none-linux-gnu-g++</w:t>
+      </w:r>
+      <w:r>
+        <w:rPr>
+          <w:rFonts w:ascii="仿宋" w:eastAsia="仿宋" w:hAnsi="仿宋" w:cs="Calibri" w:hint="eastAsia"/>
+          <w:kern w:val="0"/>
+          <w:szCs w:val="21"/>
+        </w:rPr>
+        <w:t>编译的库，板端链接该库</w:t>
+      </w:r>
+    </w:p>
+    <w:p>
+      <w:pPr>
+        <w:ind w:firstLine="420"/>
+        <w:rPr>
+          <w:rFonts w:hint="eastAsia"/>
+        </w:rPr>
+      </w:pPr>
+    </w:p>
+    <w:p>
+      <w:pPr>
+        <w:pStyle w:val="a5"/>
+        <w:numPr>
+          <w:ilvl w:val="0"/>
+          <w:numId w:val="11"/>
+        </w:numPr>
+        <w:ind w:firstLineChars="0"/>
+      </w:pPr>
+      <w:r>
+        <w:rPr>
+          <w:rFonts w:hint="eastAsia"/>
+        </w:rPr>
+        <w:t>测试代码框架</w:t>
+      </w:r>
+    </w:p>
+    <w:p>
+      <w:pPr>
+        <w:pStyle w:val="a5"/>
+        <w:ind w:left="420" w:firstLineChars="0" w:firstLine="0"/>
+        <w:rPr>
+          <w:rFonts w:hint="eastAsia"/>
+        </w:rPr>
+      </w:pPr>
+      <w:r>
+        <w:object w:dxaOrig="1539" w:dyaOrig="1118" w14:anchorId="1FC91CAB">
+          <v:shape id="_x0000_i1030" type="#_x0000_t75" style="width:77.15pt;height:56.1pt" o:ole="">
+            <v:imagedata r:id="rId27" o:title=""/>
+          </v:shape>
+          <o:OLEObject Type="Embed" ProgID="Package" ShapeID="_x0000_i1030" DrawAspect="Icon" ObjectID="_1730917267" r:id="rId28"/>
+        </w:object>
+      </w:r>
+    </w:p>
+    <w:p>
+      <w:pPr>
+        <w:pStyle w:val="a5"/>
+        <w:ind w:left="420" w:firstLineChars="0" w:firstLine="0"/>
+      </w:pPr>
+      <w:r>
+        <w:rPr>
+          <w:rFonts w:ascii="仿宋" w:eastAsia="仿宋" w:hAnsi="仿宋"/>
+          <w:noProof/>
+          <w:szCs w:val="21"/>
+        </w:rPr>
+        <w:drawing>
+          <wp:inline distT="0" distB="0" distL="0" distR="0" wp14:anchorId="76E01D28" wp14:editId="0ECB88B6">
+            <wp:extent cx="4913194" cy="2234776"/>
+            <wp:effectExtent l="0" t="0" r="1905" b="0"/>
+            <wp:docPr id="7" name="图片 7"/>
+            <wp:cNvGraphicFramePr>
+              <a:graphicFrameLocks xmlns:a="http://schemas.openxmlformats.org/drawingml/2006/main" noChangeAspect="1"/>
+            </wp:cNvGraphicFramePr>
+            <a:graphic xmlns:a="http://schemas.openxmlformats.org/drawingml/2006/main">
+              <a:graphicData uri="http://schemas.openxmlformats.org/drawingml/2006/picture">
+                <pic:pic xmlns:pic="http://schemas.openxmlformats.org/drawingml/2006/picture">
+                  <pic:nvPicPr>
+                    <pic:cNvPr id="1" name=""/>
+                    <pic:cNvPicPr/>
+                  </pic:nvPicPr>
+                  <pic:blipFill>
+                    <a:blip r:embed="rId12"/>
+                    <a:stretch>
+                      <a:fillRect/>
+                    </a:stretch>
+                  </pic:blipFill>
+                  <pic:spPr>
+                    <a:xfrm>
+                      <a:off x="0" y="0"/>
+                      <a:ext cx="4923497" cy="2239462"/>
+                    </a:xfrm>
+                    <a:prstGeom prst="rect">
+                      <a:avLst/>
+                    </a:prstGeom>
+                  </pic:spPr>
+                </pic:pic>
+              </a:graphicData>
+            </a:graphic>
+          </wp:inline>
+        </w:drawing>
+      </w:r>
+    </w:p>
+    <w:p>
+      <w:pPr>
+        <w:pStyle w:val="a5"/>
+        <w:numPr>
+          <w:ilvl w:val="0"/>
+          <w:numId w:val="7"/>
+        </w:numPr>
+        <w:ind w:firstLineChars="0"/>
+      </w:pPr>
+      <w:r>
+        <w:rPr>
+          <w:rFonts w:hint="eastAsia"/>
+        </w:rPr>
+        <w:t>mai</w:t>
+      </w:r>
+      <w:r>
+        <w:t>n.cpp</w:t>
+      </w:r>
+    </w:p>
+    <w:p>
+      <w:pPr>
+        <w:pStyle w:val="a5"/>
+        <w:ind w:left="780" w:firstLineChars="0" w:firstLine="0"/>
+        <w:rPr>
+          <w:rFonts w:hint="eastAsia"/>
+        </w:rPr>
+      </w:pPr>
+      <w:r>
+        <w:rPr>
+          <w:noProof/>
+        </w:rPr>
+        <w:drawing>
+          <wp:inline distT="0" distB="0" distL="0" distR="0" wp14:anchorId="2BF1782D" wp14:editId="64E4FF91">
+            <wp:extent cx="4572000" cy="1476845"/>
+            <wp:effectExtent l="0" t="0" r="0" b="9525"/>
+            <wp:docPr id="19" name="图片 19"/>
+            <wp:cNvGraphicFramePr>
+              <a:graphicFrameLocks xmlns:a="http://schemas.openxmlformats.org/drawingml/2006/main" noChangeAspect="1"/>
+            </wp:cNvGraphicFramePr>
+            <a:graphic xmlns:a="http://schemas.openxmlformats.org/drawingml/2006/main">
+              <a:graphicData uri="http://schemas.openxmlformats.org/drawingml/2006/picture">
+                <pic:pic xmlns:pic="http://schemas.openxmlformats.org/drawingml/2006/picture">
+                  <pic:nvPicPr>
+                    <pic:cNvPr id="1" name=""/>
+                    <pic:cNvPicPr/>
+                  </pic:nvPicPr>
+                  <pic:blipFill>
+                    <a:blip r:embed="rId29"/>
+                    <a:stretch>
+                      <a:fillRect/>
+                    </a:stretch>
+                  </pic:blipFill>
+                  <pic:spPr>
+                    <a:xfrm>
+                      <a:off x="0" y="0"/>
+                      <a:ext cx="4584991" cy="1481041"/>
+                    </a:xfrm>
+                    <a:prstGeom prst="rect">
+                      <a:avLst/>
+                    </a:prstGeom>
+                  </pic:spPr>
+                </pic:pic>
+              </a:graphicData>
+            </a:graphic>
+          </wp:inline>
+        </w:drawing>
+      </w:r>
+    </w:p>
+    <w:p>
+      <w:pPr>
+        <w:pStyle w:val="a5"/>
+        <w:numPr>
+          <w:ilvl w:val="0"/>
+          <w:numId w:val="7"/>
+        </w:numPr>
+        <w:ind w:firstLineChars="0"/>
+      </w:pPr>
+      <w:r>
+        <w:t>include/</w:t>
+      </w:r>
+      <w:proofErr w:type="spellStart"/>
+      <w:r>
+        <w:t>mytest.h</w:t>
+      </w:r>
+      <w:proofErr w:type="spellEnd"/>
+    </w:p>
+    <w:p>
+      <w:pPr>
+        <w:pStyle w:val="a5"/>
+        <w:ind w:left="780" w:firstLineChars="0" w:firstLine="0"/>
+      </w:pPr>
+      <w:r>
+        <w:rPr>
+          <w:noProof/>
+        </w:rPr>
+        <w:lastRenderedPageBreak/>
+        <w:drawing>
+          <wp:inline distT="0" distB="0" distL="0" distR="0" wp14:anchorId="049F5208" wp14:editId="7CCFAD7E">
+            <wp:extent cx="3895106" cy="2627063"/>
+            <wp:effectExtent l="0" t="0" r="0" b="1905"/>
+            <wp:docPr id="20" name="图片 20"/>
+            <wp:cNvGraphicFramePr>
+              <a:graphicFrameLocks xmlns:a="http://schemas.openxmlformats.org/drawingml/2006/main" noChangeAspect="1"/>
+            </wp:cNvGraphicFramePr>
+            <a:graphic xmlns:a="http://schemas.openxmlformats.org/drawingml/2006/main">
+              <a:graphicData uri="http://schemas.openxmlformats.org/drawingml/2006/picture">
+                <pic:pic xmlns:pic="http://schemas.openxmlformats.org/drawingml/2006/picture">
+                  <pic:nvPicPr>
+                    <pic:cNvPr id="1" name=""/>
+                    <pic:cNvPicPr/>
+                  </pic:nvPicPr>
+                  <pic:blipFill>
+                    <a:blip r:embed="rId30"/>
+                    <a:stretch>
+                      <a:fillRect/>
+                    </a:stretch>
+                  </pic:blipFill>
+                  <pic:spPr>
+                    <a:xfrm>
+                      <a:off x="0" y="0"/>
+                      <a:ext cx="3900579" cy="2630754"/>
+                    </a:xfrm>
+                    <a:prstGeom prst="rect">
+                      <a:avLst/>
+                    </a:prstGeom>
+                  </pic:spPr>
+                </pic:pic>
+              </a:graphicData>
+            </a:graphic>
+          </wp:inline>
+        </w:drawing>
+      </w:r>
+    </w:p>
+    <w:p>
+      <w:pPr>
+        <w:pStyle w:val="a5"/>
+        <w:numPr>
+          <w:ilvl w:val="0"/>
+          <w:numId w:val="8"/>
+        </w:numPr>
+        <w:ind w:firstLineChars="0"/>
+      </w:pPr>
+      <w:r>
+        <w:rPr>
+          <w:rFonts w:hint="eastAsia"/>
+        </w:rPr>
+        <w:t>此处</w:t>
+      </w:r>
+      <w:r>
+        <w:t>Test</w:t>
+      </w:r>
+      <w:r>
+        <w:rPr>
+          <w:rFonts w:hint="eastAsia"/>
+        </w:rPr>
+        <w:t>需要与.</w:t>
+      </w:r>
+      <w:proofErr w:type="spellStart"/>
+      <w:r>
+        <w:t>cpp</w:t>
+      </w:r>
+      <w:proofErr w:type="spellEnd"/>
+      <w:r>
+        <w:rPr>
+          <w:rFonts w:hint="eastAsia"/>
+        </w:rPr>
+        <w:t>文件中一致</w:t>
+      </w:r>
+    </w:p>
+    <w:p>
+      <w:pPr>
+        <w:pStyle w:val="a5"/>
+        <w:numPr>
+          <w:ilvl w:val="0"/>
+          <w:numId w:val="8"/>
+        </w:numPr>
+        <w:ind w:firstLineChars="0"/>
+      </w:pPr>
+      <w:r>
+        <w:rPr>
+          <w:rFonts w:hint="eastAsia"/>
+        </w:rPr>
+        <w:t>用到了</w:t>
+      </w:r>
+      <w:proofErr w:type="spellStart"/>
+      <w:r>
+        <w:t>gtest</w:t>
+      </w:r>
+      <w:proofErr w:type="spellEnd"/>
+      <w:r>
+        <w:rPr>
+          <w:rFonts w:hint="eastAsia"/>
+        </w:rPr>
+        <w:t>事件：参考：</w:t>
+      </w:r>
+    </w:p>
+    <w:p>
+      <w:pPr>
+        <w:pStyle w:val="a5"/>
+        <w:ind w:left="1200" w:firstLineChars="0" w:firstLine="0"/>
+        <w:rPr>
+          <w:rFonts w:hint="eastAsia"/>
+        </w:rPr>
+      </w:pPr>
+      <w:hyperlink r:id="rId31" w:history="1">
+        <w:r>
+          <w:rPr>
+            <w:rStyle w:val="a4"/>
+          </w:rPr>
+          <w:t>https://blog.csdn.net/qq_33951180/article/details/76152861</w:t>
+        </w:r>
+      </w:hyperlink>
+    </w:p>
+    <w:p>
+      <w:pPr>
+        <w:pStyle w:val="a5"/>
+        <w:numPr>
+          <w:ilvl w:val="0"/>
+          <w:numId w:val="7"/>
+        </w:numPr>
+        <w:ind w:firstLineChars="0"/>
+      </w:pPr>
+      <w:proofErr w:type="spellStart"/>
+      <w:r>
+        <w:t>src</w:t>
+      </w:r>
+      <w:proofErr w:type="spellEnd"/>
+      <w:r>
+        <w:t>/mytest.cpp</w:t>
+      </w:r>
+      <w:r>
+        <w:rPr>
+          <w:rFonts w:hint="eastAsia"/>
+        </w:rPr>
+        <w:t>（测试用例）</w:t>
+      </w:r>
+    </w:p>
+    <w:p>
+      <w:pPr>
+        <w:pStyle w:val="a5"/>
+        <w:ind w:left="780" w:firstLineChars="0" w:firstLine="0"/>
+        <w:rPr>
+          <w:rFonts w:hint="eastAsia"/>
+        </w:rPr>
+      </w:pPr>
+      <w:r>
+        <w:t>Value</w:t>
+      </w:r>
+      <w:r>
+        <w:rPr>
+          <w:rFonts w:hint="eastAsia"/>
+        </w:rPr>
+        <w:t>类定义于</w:t>
+      </w:r>
+      <w:proofErr w:type="spellStart"/>
+      <w:r>
+        <w:rPr>
+          <w:rFonts w:hint="eastAsia"/>
+        </w:rPr>
+        <w:t>t</w:t>
+      </w:r>
+      <w:r>
+        <w:t>est_src.h</w:t>
+      </w:r>
+      <w:proofErr w:type="spellEnd"/>
+    </w:p>
+    <w:p>
+      <w:pPr>
+        <w:pStyle w:val="a5"/>
+        <w:ind w:left="780" w:firstLineChars="0" w:firstLine="0"/>
+      </w:pPr>
+      <w:r>
+        <w:rPr>
+          <w:noProof/>
+        </w:rPr>
+        <w:drawing>
+          <wp:inline distT="0" distB="0" distL="0" distR="0" wp14:anchorId="1052CA15" wp14:editId="7A35E4FC">
+            <wp:extent cx="4411683" cy="4479138"/>
+            <wp:effectExtent l="0" t="0" r="8255" b="0"/>
+            <wp:docPr id="21" name="图片 21"/>
+            <wp:cNvGraphicFramePr>
+              <a:graphicFrameLocks xmlns:a="http://schemas.openxmlformats.org/drawingml/2006/main" noChangeAspect="1"/>
+            </wp:cNvGraphicFramePr>
+            <a:graphic xmlns:a="http://schemas.openxmlformats.org/drawingml/2006/main">
+              <a:graphicData uri="http://schemas.openxmlformats.org/drawingml/2006/picture">
+                <pic:pic xmlns:pic="http://schemas.openxmlformats.org/drawingml/2006/picture">
+                  <pic:nvPicPr>
+                    <pic:cNvPr id="1" name=""/>
+                    <pic:cNvPicPr/>
+                  </pic:nvPicPr>
+                  <pic:blipFill>
+                    <a:blip r:embed="rId32"/>
+                    <a:stretch>
+                      <a:fillRect/>
+                    </a:stretch>
+                  </pic:blipFill>
+                  <pic:spPr>
+                    <a:xfrm>
+                      <a:off x="0" y="0"/>
+                      <a:ext cx="4415085" cy="4482592"/>
+                    </a:xfrm>
+                    <a:prstGeom prst="rect">
+                      <a:avLst/>
+                    </a:prstGeom>
+                  </pic:spPr>
+                </pic:pic>
+              </a:graphicData>
+            </a:graphic>
+          </wp:inline>
+        </w:drawing>
+      </w:r>
+    </w:p>
+    <w:p>
+      <w:pPr>
+        <w:pStyle w:val="a5"/>
+        <w:numPr>
+          <w:ilvl w:val="0"/>
+          <w:numId w:val="9"/>
+        </w:numPr>
+        <w:ind w:firstLineChars="0"/>
+      </w:pPr>
+      <w:r>
+        <w:rPr>
+          <w:rFonts w:hint="eastAsia"/>
+        </w:rPr>
+        <w:t>断言机制：参考：</w:t>
+      </w:r>
+    </w:p>
+    <w:p>
+      <w:pPr>
+        <w:pStyle w:val="a5"/>
+        <w:ind w:left="1200" w:firstLineChars="0" w:firstLine="0"/>
+        <w:rPr>
+          <w:rFonts w:hint="eastAsia"/>
+        </w:rPr>
+      </w:pPr>
+      <w:r>
+        <w:t>https://cloud.tencent.com/developer/article/1383688</w:t>
+      </w:r>
+    </w:p>
+    <w:p>
+      <w:r>
+        <w:rPr>
+          <w:rFonts w:hint="eastAsia"/>
+        </w:rPr>
+        <w:lastRenderedPageBreak/>
+        <w:t>三、</w:t>
+      </w:r>
+      <w:r>
+        <w:rPr>
+          <w:rFonts w:hint="eastAsia"/>
+        </w:rPr>
+        <w:t>执行测试可执行文件</w:t>
+      </w:r>
+    </w:p>
+    <w:p>
+      <w:pPr>
+        <w:pStyle w:val="a5"/>
+        <w:numPr>
+          <w:ilvl w:val="0"/>
+          <w:numId w:val="10"/>
+        </w:numPr>
+        <w:ind w:firstLineChars="0"/>
+      </w:pPr>
+      <w:r>
+        <w:rPr>
+          <w:rFonts w:hint="eastAsia"/>
+        </w:rPr>
+        <w:t>方式</w:t>
+      </w:r>
+      <w:proofErr w:type="gramStart"/>
+      <w:r>
+        <w:rPr>
+          <w:rFonts w:hint="eastAsia"/>
+        </w:rPr>
+        <w:t>一</w:t>
+      </w:r>
+      <w:proofErr w:type="gramEnd"/>
+      <w:r>
+        <w:rPr>
+          <w:rFonts w:hint="eastAsia"/>
+        </w:rPr>
+        <w:t>：所有用例全部执行</w:t>
+      </w:r>
+    </w:p>
+    <w:p>
+      <w:pPr>
+        <w:pStyle w:val="a5"/>
+        <w:ind w:left="780" w:firstLineChars="0" w:firstLine="0"/>
+      </w:pPr>
+      <w:proofErr w:type="gramStart"/>
+      <w:r>
+        <w:rPr>
+          <w:rFonts w:hint="eastAsia"/>
+        </w:rPr>
+        <w:t>.</w:t>
+      </w:r>
+      <w:r>
+        <w:t>/</w:t>
+      </w:r>
+      <w:proofErr w:type="spellStart"/>
+      <w:proofErr w:type="gramEnd"/>
+      <w:r>
+        <w:t>mytest</w:t>
+      </w:r>
+      <w:proofErr w:type="spellEnd"/>
+    </w:p>
+    <w:p>
+      <w:pPr>
+        <w:pStyle w:val="a5"/>
+        <w:ind w:left="780" w:firstLineChars="0" w:firstLine="0"/>
+      </w:pPr>
+      <w:r>
+        <w:rPr>
+          <w:noProof/>
+        </w:rPr>
+        <w:drawing>
+          <wp:inline distT="0" distB="0" distL="0" distR="0" wp14:anchorId="628E2666" wp14:editId="4388EBF7">
+            <wp:extent cx="5274310" cy="1901190"/>
+            <wp:effectExtent l="0" t="0" r="2540" b="3810"/>
+            <wp:docPr id="22" name="图片 22"/>
+            <wp:cNvGraphicFramePr>
+              <a:graphicFrameLocks xmlns:a="http://schemas.openxmlformats.org/drawingml/2006/main" noChangeAspect="1"/>
+            </wp:cNvGraphicFramePr>
+            <a:graphic xmlns:a="http://schemas.openxmlformats.org/drawingml/2006/main">
+              <a:graphicData uri="http://schemas.openxmlformats.org/drawingml/2006/picture">
+                <pic:pic xmlns:pic="http://schemas.openxmlformats.org/drawingml/2006/picture">
+                  <pic:nvPicPr>
+                    <pic:cNvPr id="1" name=""/>
+                    <pic:cNvPicPr/>
+                  </pic:nvPicPr>
+                  <pic:blipFill>
+                    <a:blip r:embed="rId33"/>
+                    <a:stretch>
+                      <a:fillRect/>
+                    </a:stretch>
+                  </pic:blipFill>
+                  <pic:spPr>
+                    <a:xfrm>
+                      <a:off x="0" y="0"/>
+                      <a:ext cx="5274310" cy="1901190"/>
+                    </a:xfrm>
+                    <a:prstGeom prst="rect">
+                      <a:avLst/>
+                    </a:prstGeom>
+                  </pic:spPr>
+                </pic:pic>
+              </a:graphicData>
+            </a:graphic>
+          </wp:inline>
+        </w:drawing>
+      </w:r>
+    </w:p>
+    <w:p>
+      <w:pPr>
+        <w:pStyle w:val="a5"/>
+        <w:ind w:left="780" w:firstLineChars="0" w:firstLine="0"/>
+        <w:rPr>
+          <w:rFonts w:hint="eastAsia"/>
+        </w:rPr>
+      </w:pPr>
+    </w:p>
+    <w:p>
+      <w:pPr>
+        <w:pStyle w:val="a5"/>
+        <w:numPr>
+          <w:ilvl w:val="0"/>
+          <w:numId w:val="10"/>
+        </w:numPr>
+        <w:ind w:firstLineChars="0"/>
+      </w:pPr>
+      <w:r>
+        <w:rPr>
+          <w:rFonts w:hint="eastAsia"/>
+        </w:rPr>
+        <w:t>方式二：单独执行某条用例</w:t>
+      </w:r>
+    </w:p>
+    <w:p>
+      <w:pPr>
+        <w:pStyle w:val="a5"/>
+        <w:ind w:left="780" w:firstLineChars="0" w:firstLine="0"/>
+      </w:pPr>
+      <w:proofErr w:type="gramStart"/>
+      <w:r>
+        <w:rPr>
+          <w:rFonts w:hint="eastAsia"/>
+        </w:rPr>
+        <w:t>.</w:t>
+      </w:r>
+      <w:r>
+        <w:t>/</w:t>
+      </w:r>
+      <w:proofErr w:type="spellStart"/>
+      <w:proofErr w:type="gramEnd"/>
+      <w:r>
+        <w:t>mytest</w:t>
+      </w:r>
+      <w:proofErr w:type="spellEnd"/>
+      <w:r>
+        <w:t xml:space="preserve"> </w:t>
+      </w:r>
+      <w:r>
+        <w:t>--</w:t>
+      </w:r>
+      <w:proofErr w:type="spellStart"/>
+      <w:r>
+        <w:t>gtest_filter</w:t>
+      </w:r>
+      <w:proofErr w:type="spellEnd"/>
+      <w:r>
+        <w:t>=testcase</w:t>
+      </w:r>
+      <w:r>
+        <w:t>3   #</w:t>
+      </w:r>
+      <w:r>
+        <w:rPr>
+          <w:rFonts w:hint="eastAsia"/>
+        </w:rPr>
+        <w:t>执行测试用例</w:t>
+      </w:r>
+      <w:r>
+        <w:t>testcase</w:t>
+      </w:r>
+      <w:r>
+        <w:t>3</w:t>
+      </w:r>
+    </w:p>
+    <w:p>
+      <w:pPr>
+        <w:pStyle w:val="a5"/>
+        <w:ind w:left="780" w:firstLineChars="0" w:firstLine="0"/>
+        <w:rPr>
+          <w:rFonts w:hint="eastAsia"/>
+        </w:rPr>
+      </w:pPr>
+      <w:r>
+        <w:rPr>
+          <w:noProof/>
+        </w:rPr>
+        <w:drawing>
+          <wp:inline distT="0" distB="0" distL="0" distR="0" wp14:anchorId="69BDB2A2" wp14:editId="4C5DC4ED">
+            <wp:extent cx="5274310" cy="531495"/>
+            <wp:effectExtent l="0" t="0" r="2540" b="1905"/>
+            <wp:docPr id="23" name="图片 23"/>
+            <wp:cNvGraphicFramePr>
+              <a:graphicFrameLocks xmlns:a="http://schemas.openxmlformats.org/drawingml/2006/main" noChangeAspect="1"/>
+            </wp:cNvGraphicFramePr>
+            <a:graphic xmlns:a="http://schemas.openxmlformats.org/drawingml/2006/main">
+              <a:graphicData uri="http://schemas.openxmlformats.org/drawingml/2006/picture">
+                <pic:pic xmlns:pic="http://schemas.openxmlformats.org/drawingml/2006/picture">
+                  <pic:nvPicPr>
+                    <pic:cNvPr id="1" name=""/>
+                    <pic:cNvPicPr/>
+                  </pic:nvPicPr>
+                  <pic:blipFill>
+                    <a:blip r:embed="rId34"/>
+                    <a:stretch>
+                      <a:fillRect/>
+                    </a:stretch>
+                  </pic:blipFill>
+                  <pic:spPr>
+                    <a:xfrm>
+                      <a:off x="0" y="0"/>
+                      <a:ext cx="5274310" cy="531495"/>
+                    </a:xfrm>
+                    <a:prstGeom prst="rect">
+                      <a:avLst/>
+                    </a:prstGeom>
+                  </pic:spPr>
+                </pic:pic>
+              </a:graphicData>
+            </a:graphic>
+          </wp:inline>
+        </w:drawing>
+      </w:r>
+    </w:p>
+    <w:p>
+      <w:pPr>
+        <w:rPr>
+          <w:rFonts w:hint="eastAsia"/>
+        </w:rPr>
+      </w:pPr>
+    </w:p>
+    <w:p>
+      <w:pPr>
+        <w:pStyle w:val="2"/>
+        <w:jc w:val="center"/>
+      </w:pPr>
+      <w:r>
+        <w:rPr>
+          <w:rFonts w:hint="eastAsia"/>
+        </w:rPr>
+        <w:t>C</w:t>
+      </w:r>
+      <w:r>
+        <w:t>MakeList.txt</w:t>
+      </w:r>
+      <w:r>
+        <w:rPr>
+          <w:rFonts w:hint="eastAsia"/>
+        </w:rPr>
+        <w:t>说明</w:t>
+      </w:r>
+    </w:p>
+    <w:p>
+      <w:r>
+        <w:object w:dxaOrig="1539" w:dyaOrig="1118" w14:anchorId="7EE4DE17">
+          <v:shape id="_x0000_i1033" type="#_x0000_t75" style="width:77.15pt;height:56.1pt" o:ole="">
+            <v:imagedata r:id="rId35" o:title=""/>
+          </v:shape>
+          <o:OLEObject Type="Embed" ProgID="Package" ShapeID="_x0000_i1033" DrawAspect="Icon" ObjectID="_1730917268" r:id="rId36"/>
+        </w:object>
+      </w:r>
+    </w:p>
+    <w:p>
+      <w:r>
+        <w:rPr>
+          <w:noProof/>
+        </w:rPr>
+        <w:drawing>
+          <wp:inline distT="0" distB="0" distL="0" distR="0" wp14:anchorId="76B72549" wp14:editId="5C435DC9">
+            <wp:extent cx="5274310" cy="1966595"/>
+            <wp:effectExtent l="0" t="0" r="2540" b="0"/>
+            <wp:docPr id="26" name="图片 26"/>
+            <wp:cNvGraphicFramePr>
+              <a:graphicFrameLocks xmlns:a="http://schemas.openxmlformats.org/drawingml/2006/main" noChangeAspect="1"/>
+            </wp:cNvGraphicFramePr>
+            <a:graphic xmlns:a="http://schemas.openxmlformats.org/drawingml/2006/main">
+              <a:graphicData uri="http://schemas.openxmlformats.org/drawingml/2006/picture">
+                <pic:pic xmlns:pic="http://schemas.openxmlformats.org/drawingml/2006/picture">
+                  <pic:nvPicPr>
+                    <pic:cNvPr id="1" name=""/>
+                    <pic:cNvPicPr/>
+                  </pic:nvPicPr>
+                  <pic:blipFill>
+                    <a:blip r:embed="rId37"/>
+                    <a:stretch>
+                      <a:fillRect/>
+                    </a:stretch>
+                  </pic:blipFill>
+                  <pic:spPr>
+                    <a:xfrm>
+                      <a:off x="0" y="0"/>
+                      <a:ext cx="5274310" cy="1966595"/>
+                    </a:xfrm>
+                    <a:prstGeom prst="rect">
+                      <a:avLst/>
+                    </a:prstGeom>
+                  </pic:spPr>
+                </pic:pic>
+              </a:graphicData>
+            </a:graphic>
+          </wp:inline>
+        </w:drawing>
+      </w:r>
+    </w:p>
+    <w:p/>
+    <w:p>
+      <w:pPr>
+        <w:pStyle w:val="2"/>
+        <w:jc w:val="center"/>
+      </w:pPr>
+      <w:r>
+        <w:rPr>
+          <w:rFonts w:hint="eastAsia"/>
+        </w:rPr>
+        <w:t>附件</w:t>
+      </w:r>
+    </w:p>
+    <w:p>
+      <w:r>
+        <w:rPr>
+          <w:rFonts w:hint="eastAsia"/>
+        </w:rPr>
+        <w:t>以上案例下载链接</w:t>
+      </w:r>
+      <w:r>
+        <w:rPr>
+          <w:rFonts w:hint="eastAsia"/>
+        </w:rPr>
+        <w:t>（包含</w:t>
+      </w:r>
+      <w:proofErr w:type="spellStart"/>
+      <w:r>
+        <w:rPr>
+          <w:rFonts w:hint="eastAsia"/>
+        </w:rPr>
+        <w:t>g</w:t>
+      </w:r>
+      <w:r>
+        <w:t>test</w:t>
+      </w:r>
+      <w:proofErr w:type="spellEnd"/>
+      <w:r>
+        <w:rPr>
+          <w:rFonts w:hint="eastAsia"/>
+        </w:rPr>
+        <w:t>源码、待测模块案例、测试代码）</w:t>
+      </w:r>
+      <w:r>
+        <w:rPr>
+          <w:rFonts w:hint="eastAsia"/>
+        </w:rPr>
+        <w:t>：</w:t>
+      </w:r>
+    </w:p>
+    <w:p>
+      <w:pPr>
+        <w:rPr>
+          <w:rFonts w:hint="eastAsia"/>
+        </w:rPr>
+      </w:pPr>
+      <w:r>
+        <w:t>https://github.com/yardie-yi/GoogleTest</w:t>
+      </w:r>
+      <w:r>
+        <w:t>ssss</w:t>
+      </w:r>
     </w:p>
     <w:sectPr>
       <w:pgSz w:w="11906" w:h="16838"/>
@@ -3039,6 +4073,410 @@
     </w:lvl>
   </w:abstractNum>
   <w:abstractNum w:abstractNumId="2" w15:restartNumberingAfterBreak="0">
+    <w:nsid w:val="24F90CD3"/>
+    <w:multiLevelType w:val="hybridMultilevel"/>
+    <w:tmpl w:val="78745D3E"/>
+    <w:lvl w:ilvl="0" w:tplc="04090001">
+      <w:start w:val="1"/>
+      <w:numFmt w:val="bullet"/>
+      <w:lvlText w:val=""/>
+      <w:lvlJc w:val="left"/>
+      <w:pPr>
+        <w:ind w:left="1200" w:hanging="420"/>
+      </w:pPr>
+      <w:rPr>
+        <w:rFonts w:ascii="Wingdings" w:hAnsi="Wingdings" w:hint="default"/>
+      </w:rPr>
+    </w:lvl>
+    <w:lvl w:ilvl="1" w:tplc="04090003" w:tentative="1">
+      <w:start w:val="1"/>
+      <w:numFmt w:val="bullet"/>
+      <w:lvlText w:val=""/>
+      <w:lvlJc w:val="left"/>
+      <w:pPr>
+        <w:ind w:left="1620" w:hanging="420"/>
+      </w:pPr>
+      <w:rPr>
+        <w:rFonts w:ascii="Wingdings" w:hAnsi="Wingdings" w:hint="default"/>
+      </w:rPr>
+    </w:lvl>
+    <w:lvl w:ilvl="2" w:tplc="04090005" w:tentative="1">
+      <w:start w:val="1"/>
+      <w:numFmt w:val="bullet"/>
+      <w:lvlText w:val=""/>
+      <w:lvlJc w:val="left"/>
+      <w:pPr>
+        <w:ind w:left="2040" w:hanging="420"/>
+      </w:pPr>
+      <w:rPr>
+        <w:rFonts w:ascii="Wingdings" w:hAnsi="Wingdings" w:hint="default"/>
+      </w:rPr>
+    </w:lvl>
+    <w:lvl w:ilvl="3" w:tplc="04090001" w:tentative="1">
+      <w:start w:val="1"/>
+      <w:numFmt w:val="bullet"/>
+      <w:lvlText w:val=""/>
+      <w:lvlJc w:val="left"/>
+      <w:pPr>
+        <w:ind w:left="2460" w:hanging="420"/>
+      </w:pPr>
+      <w:rPr>
+        <w:rFonts w:ascii="Wingdings" w:hAnsi="Wingdings" w:hint="default"/>
+      </w:rPr>
+    </w:lvl>
+    <w:lvl w:ilvl="4" w:tplc="04090003" w:tentative="1">
+      <w:start w:val="1"/>
+      <w:numFmt w:val="bullet"/>
+      <w:lvlText w:val=""/>
+      <w:lvlJc w:val="left"/>
+      <w:pPr>
+        <w:ind w:left="2880" w:hanging="420"/>
+      </w:pPr>
+      <w:rPr>
+        <w:rFonts w:ascii="Wingdings" w:hAnsi="Wingdings" w:hint="default"/>
+      </w:rPr>
+    </w:lvl>
+    <w:lvl w:ilvl="5" w:tplc="04090005" w:tentative="1">
+      <w:start w:val="1"/>
+      <w:numFmt w:val="bullet"/>
+      <w:lvlText w:val=""/>
+      <w:lvlJc w:val="left"/>
+      <w:pPr>
+        <w:ind w:left="3300" w:hanging="420"/>
+      </w:pPr>
+      <w:rPr>
+        <w:rFonts w:ascii="Wingdings" w:hAnsi="Wingdings" w:hint="default"/>
+      </w:rPr>
+    </w:lvl>
+    <w:lvl w:ilvl="6" w:tplc="04090001" w:tentative="1">
+      <w:start w:val="1"/>
+      <w:numFmt w:val="bullet"/>
+      <w:lvlText w:val=""/>
+      <w:lvlJc w:val="left"/>
+      <w:pPr>
+        <w:ind w:left="3720" w:hanging="420"/>
+      </w:pPr>
+      <w:rPr>
+        <w:rFonts w:ascii="Wingdings" w:hAnsi="Wingdings" w:hint="default"/>
+      </w:rPr>
+    </w:lvl>
+    <w:lvl w:ilvl="7" w:tplc="04090003" w:tentative="1">
+      <w:start w:val="1"/>
+      <w:numFmt w:val="bullet"/>
+      <w:lvlText w:val=""/>
+      <w:lvlJc w:val="left"/>
+      <w:pPr>
+        <w:ind w:left="4140" w:hanging="420"/>
+      </w:pPr>
+      <w:rPr>
+        <w:rFonts w:ascii="Wingdings" w:hAnsi="Wingdings" w:hint="default"/>
+      </w:rPr>
+    </w:lvl>
+    <w:lvl w:ilvl="8" w:tplc="04090005" w:tentative="1">
+      <w:start w:val="1"/>
+      <w:numFmt w:val="bullet"/>
+      <w:lvlText w:val=""/>
+      <w:lvlJc w:val="left"/>
+      <w:pPr>
+        <w:ind w:left="4560" w:hanging="420"/>
+      </w:pPr>
+      <w:rPr>
+        <w:rFonts w:ascii="Wingdings" w:hAnsi="Wingdings" w:hint="default"/>
+      </w:rPr>
+    </w:lvl>
+  </w:abstractNum>
+  <w:abstractNum w:abstractNumId="3" w15:restartNumberingAfterBreak="0">
+    <w:nsid w:val="3B527047"/>
+    <w:multiLevelType w:val="hybridMultilevel"/>
+    <w:tmpl w:val="66E6E456"/>
+    <w:lvl w:ilvl="0" w:tplc="04090001">
+      <w:start w:val="1"/>
+      <w:numFmt w:val="bullet"/>
+      <w:lvlText w:val=""/>
+      <w:lvlJc w:val="left"/>
+      <w:pPr>
+        <w:ind w:left="1200" w:hanging="420"/>
+      </w:pPr>
+      <w:rPr>
+        <w:rFonts w:ascii="Wingdings" w:hAnsi="Wingdings" w:hint="default"/>
+      </w:rPr>
+    </w:lvl>
+    <w:lvl w:ilvl="1" w:tplc="04090003" w:tentative="1">
+      <w:start w:val="1"/>
+      <w:numFmt w:val="bullet"/>
+      <w:lvlText w:val=""/>
+      <w:lvlJc w:val="left"/>
+      <w:pPr>
+        <w:ind w:left="1620" w:hanging="420"/>
+      </w:pPr>
+      <w:rPr>
+        <w:rFonts w:ascii="Wingdings" w:hAnsi="Wingdings" w:hint="default"/>
+      </w:rPr>
+    </w:lvl>
+    <w:lvl w:ilvl="2" w:tplc="04090005" w:tentative="1">
+      <w:start w:val="1"/>
+      <w:numFmt w:val="bullet"/>
+      <w:lvlText w:val=""/>
+      <w:lvlJc w:val="left"/>
+      <w:pPr>
+        <w:ind w:left="2040" w:hanging="420"/>
+      </w:pPr>
+      <w:rPr>
+        <w:rFonts w:ascii="Wingdings" w:hAnsi="Wingdings" w:hint="default"/>
+      </w:rPr>
+    </w:lvl>
+    <w:lvl w:ilvl="3" w:tplc="04090001" w:tentative="1">
+      <w:start w:val="1"/>
+      <w:numFmt w:val="bullet"/>
+      <w:lvlText w:val=""/>
+      <w:lvlJc w:val="left"/>
+      <w:pPr>
+        <w:ind w:left="2460" w:hanging="420"/>
+      </w:pPr>
+      <w:rPr>
+        <w:rFonts w:ascii="Wingdings" w:hAnsi="Wingdings" w:hint="default"/>
+      </w:rPr>
+    </w:lvl>
+    <w:lvl w:ilvl="4" w:tplc="04090003" w:tentative="1">
+      <w:start w:val="1"/>
+      <w:numFmt w:val="bullet"/>
+      <w:lvlText w:val=""/>
+      <w:lvlJc w:val="left"/>
+      <w:pPr>
+        <w:ind w:left="2880" w:hanging="420"/>
+      </w:pPr>
+      <w:rPr>
+        <w:rFonts w:ascii="Wingdings" w:hAnsi="Wingdings" w:hint="default"/>
+      </w:rPr>
+    </w:lvl>
+    <w:lvl w:ilvl="5" w:tplc="04090005" w:tentative="1">
+      <w:start w:val="1"/>
+      <w:numFmt w:val="bullet"/>
+      <w:lvlText w:val=""/>
+      <w:lvlJc w:val="left"/>
+      <w:pPr>
+        <w:ind w:left="3300" w:hanging="420"/>
+      </w:pPr>
+      <w:rPr>
+        <w:rFonts w:ascii="Wingdings" w:hAnsi="Wingdings" w:hint="default"/>
+      </w:rPr>
+    </w:lvl>
+    <w:lvl w:ilvl="6" w:tplc="04090001" w:tentative="1">
+      <w:start w:val="1"/>
+      <w:numFmt w:val="bullet"/>
+      <w:lvlText w:val=""/>
+      <w:lvlJc w:val="left"/>
+      <w:pPr>
+        <w:ind w:left="3720" w:hanging="420"/>
+      </w:pPr>
+      <w:rPr>
+        <w:rFonts w:ascii="Wingdings" w:hAnsi="Wingdings" w:hint="default"/>
+      </w:rPr>
+    </w:lvl>
+    <w:lvl w:ilvl="7" w:tplc="04090003" w:tentative="1">
+      <w:start w:val="1"/>
+      <w:numFmt w:val="bullet"/>
+      <w:lvlText w:val=""/>
+      <w:lvlJc w:val="left"/>
+      <w:pPr>
+        <w:ind w:left="4140" w:hanging="420"/>
+      </w:pPr>
+      <w:rPr>
+        <w:rFonts w:ascii="Wingdings" w:hAnsi="Wingdings" w:hint="default"/>
+      </w:rPr>
+    </w:lvl>
+    <w:lvl w:ilvl="8" w:tplc="04090005" w:tentative="1">
+      <w:start w:val="1"/>
+      <w:numFmt w:val="bullet"/>
+      <w:lvlText w:val=""/>
+      <w:lvlJc w:val="left"/>
+      <w:pPr>
+        <w:ind w:left="4560" w:hanging="420"/>
+      </w:pPr>
+      <w:rPr>
+        <w:rFonts w:ascii="Wingdings" w:hAnsi="Wingdings" w:hint="default"/>
+      </w:rPr>
+    </w:lvl>
+  </w:abstractNum>
+  <w:abstractNum w:abstractNumId="4" w15:restartNumberingAfterBreak="0">
+    <w:nsid w:val="48675A12"/>
+    <w:multiLevelType w:val="hybridMultilevel"/>
+    <w:tmpl w:val="4D8A2582"/>
+    <w:lvl w:ilvl="0" w:tplc="BC94E90E">
+      <w:start w:val="1"/>
+      <w:numFmt w:val="decimal"/>
+      <w:lvlText w:val="%1、"/>
+      <w:lvlJc w:val="left"/>
+      <w:pPr>
+        <w:ind w:left="780" w:hanging="360"/>
+      </w:pPr>
+      <w:rPr>
+        <w:rFonts w:hint="default"/>
+      </w:rPr>
+    </w:lvl>
+    <w:lvl w:ilvl="1" w:tplc="04090019" w:tentative="1">
+      <w:start w:val="1"/>
+      <w:numFmt w:val="lowerLetter"/>
+      <w:lvlText w:val="%2)"/>
+      <w:lvlJc w:val="left"/>
+      <w:pPr>
+        <w:ind w:left="1260" w:hanging="420"/>
+      </w:pPr>
+    </w:lvl>
+    <w:lvl w:ilvl="2" w:tplc="0409001B" w:tentative="1">
+      <w:start w:val="1"/>
+      <w:numFmt w:val="lowerRoman"/>
+      <w:lvlText w:val="%3."/>
+      <w:lvlJc w:val="right"/>
+      <w:pPr>
+        <w:ind w:left="1680" w:hanging="420"/>
+      </w:pPr>
+    </w:lvl>
+    <w:lvl w:ilvl="3" w:tplc="0409000F" w:tentative="1">
+      <w:start w:val="1"/>
+      <w:numFmt w:val="decimal"/>
+      <w:lvlText w:val="%4."/>
+      <w:lvlJc w:val="left"/>
+      <w:pPr>
+        <w:ind w:left="2100" w:hanging="420"/>
+      </w:pPr>
+    </w:lvl>
+    <w:lvl w:ilvl="4" w:tplc="04090019" w:tentative="1">
+      <w:start w:val="1"/>
+      <w:numFmt w:val="lowerLetter"/>
+      <w:lvlText w:val="%5)"/>
+      <w:lvlJc w:val="left"/>
+      <w:pPr>
+        <w:ind w:left="2520" w:hanging="420"/>
+      </w:pPr>
+    </w:lvl>
+    <w:lvl w:ilvl="5" w:tplc="0409001B" w:tentative="1">
+      <w:start w:val="1"/>
+      <w:numFmt w:val="lowerRoman"/>
+      <w:lvlText w:val="%6."/>
+      <w:lvlJc w:val="right"/>
+      <w:pPr>
+        <w:ind w:left="2940" w:hanging="420"/>
+      </w:pPr>
+    </w:lvl>
+    <w:lvl w:ilvl="6" w:tplc="0409000F" w:tentative="1">
+      <w:start w:val="1"/>
+      <w:numFmt w:val="decimal"/>
+      <w:lvlText w:val="%7."/>
+      <w:lvlJc w:val="left"/>
+      <w:pPr>
+        <w:ind w:left="3360" w:hanging="420"/>
+      </w:pPr>
+    </w:lvl>
+    <w:lvl w:ilvl="7" w:tplc="04090019" w:tentative="1">
+      <w:start w:val="1"/>
+      <w:numFmt w:val="lowerLetter"/>
+      <w:lvlText w:val="%8)"/>
+      <w:lvlJc w:val="left"/>
+      <w:pPr>
+        <w:ind w:left="3780" w:hanging="420"/>
+      </w:pPr>
+    </w:lvl>
+    <w:lvl w:ilvl="8" w:tplc="0409001B" w:tentative="1">
+      <w:start w:val="1"/>
+      <w:numFmt w:val="lowerRoman"/>
+      <w:lvlText w:val="%9."/>
+      <w:lvlJc w:val="right"/>
+      <w:pPr>
+        <w:ind w:left="4200" w:hanging="420"/>
+      </w:pPr>
+    </w:lvl>
+  </w:abstractNum>
+  <w:abstractNum w:abstractNumId="5" w15:restartNumberingAfterBreak="0">
+    <w:nsid w:val="5CB01F41"/>
+    <w:multiLevelType w:val="hybridMultilevel"/>
+    <w:tmpl w:val="D648316A"/>
+    <w:lvl w:ilvl="0" w:tplc="A79CA4CC">
+      <w:start w:val="1"/>
+      <w:numFmt w:val="japaneseCounting"/>
+      <w:lvlText w:val="%1、"/>
+      <w:lvlJc w:val="left"/>
+      <w:pPr>
+        <w:ind w:left="420" w:hanging="420"/>
+      </w:pPr>
+      <w:rPr>
+        <w:rFonts w:hint="default"/>
+      </w:rPr>
+    </w:lvl>
+    <w:lvl w:ilvl="1" w:tplc="04090019" w:tentative="1">
+      <w:start w:val="1"/>
+      <w:numFmt w:val="lowerLetter"/>
+      <w:lvlText w:val="%2)"/>
+      <w:lvlJc w:val="left"/>
+      <w:pPr>
+        <w:ind w:left="840" w:hanging="420"/>
+      </w:pPr>
+    </w:lvl>
+    <w:lvl w:ilvl="2" w:tplc="0409001B" w:tentative="1">
+      <w:start w:val="1"/>
+      <w:numFmt w:val="lowerRoman"/>
+      <w:lvlText w:val="%3."/>
+      <w:lvlJc w:val="right"/>
+      <w:pPr>
+        <w:ind w:left="1260" w:hanging="420"/>
+      </w:pPr>
+    </w:lvl>
+    <w:lvl w:ilvl="3" w:tplc="0409000F" w:tentative="1">
+      <w:start w:val="1"/>
+      <w:numFmt w:val="decimal"/>
+      <w:lvlText w:val="%4."/>
+      <w:lvlJc w:val="left"/>
+      <w:pPr>
+        <w:ind w:left="1680" w:hanging="420"/>
+      </w:pPr>
+    </w:lvl>
+    <w:lvl w:ilvl="4" w:tplc="04090019" w:tentative="1">
+      <w:start w:val="1"/>
+      <w:numFmt w:val="lowerLetter"/>
+      <w:lvlText w:val="%5)"/>
+      <w:lvlJc w:val="left"/>
+      <w:pPr>
+        <w:ind w:left="2100" w:hanging="420"/>
+      </w:pPr>
+    </w:lvl>
+    <w:lvl w:ilvl="5" w:tplc="0409001B" w:tentative="1">
+      <w:start w:val="1"/>
+      <w:numFmt w:val="lowerRoman"/>
+      <w:lvlText w:val="%6."/>
+      <w:lvlJc w:val="right"/>
+      <w:pPr>
+        <w:ind w:left="2520" w:hanging="420"/>
+      </w:pPr>
+    </w:lvl>
+    <w:lvl w:ilvl="6" w:tplc="0409000F" w:tentative="1">
+      <w:start w:val="1"/>
+      <w:numFmt w:val="decimal"/>
+      <w:lvlText w:val="%7."/>
+      <w:lvlJc w:val="left"/>
+      <w:pPr>
+        <w:ind w:left="2940" w:hanging="420"/>
+      </w:pPr>
+    </w:lvl>
+    <w:lvl w:ilvl="7" w:tplc="04090019" w:tentative="1">
+      <w:start w:val="1"/>
+      <w:numFmt w:val="lowerLetter"/>
+      <w:lvlText w:val="%8)"/>
+      <w:lvlJc w:val="left"/>
+      <w:pPr>
+        <w:ind w:left="3360" w:hanging="420"/>
+      </w:pPr>
+    </w:lvl>
+    <w:lvl w:ilvl="8" w:tplc="0409001B" w:tentative="1">
+      <w:start w:val="1"/>
+      <w:numFmt w:val="lowerRoman"/>
+      <w:lvlText w:val="%9."/>
+      <w:lvlJc w:val="right"/>
+      <w:pPr>
+        <w:ind w:left="3780" w:hanging="420"/>
+      </w:pPr>
+    </w:lvl>
+  </w:abstractNum>
+  <w:abstractNum w:abstractNumId="6" w15:restartNumberingAfterBreak="0">
     <w:nsid w:val="608359AE"/>
     <w:multiLevelType w:val="hybridMultilevel"/>
     <w:tmpl w:val="73087902"/>
@@ -3151,7 +4589,7 @@
       </w:rPr>
     </w:lvl>
   </w:abstractNum>
-  <w:abstractNum w:abstractNumId="3" w15:restartNumberingAfterBreak="0">
+  <w:abstractNum w:abstractNumId="7" w15:restartNumberingAfterBreak="0">
     <w:nsid w:val="63434C04"/>
     <w:multiLevelType w:val="multilevel"/>
     <w:tmpl w:val="E072FFF6"/>
@@ -3300,7 +4738,185 @@
       </w:rPr>
     </w:lvl>
   </w:abstractNum>
-  <w:abstractNum w:abstractNumId="4" w15:restartNumberingAfterBreak="0">
+  <w:abstractNum w:abstractNumId="8" w15:restartNumberingAfterBreak="0">
+    <w:nsid w:val="778B63EE"/>
+    <w:multiLevelType w:val="hybridMultilevel"/>
+    <w:tmpl w:val="9EC456DA"/>
+    <w:lvl w:ilvl="0" w:tplc="4D7C0456">
+      <w:start w:val="1"/>
+      <w:numFmt w:val="japaneseCounting"/>
+      <w:lvlText w:val="%1、"/>
+      <w:lvlJc w:val="left"/>
+      <w:pPr>
+        <w:ind w:left="420" w:hanging="420"/>
+      </w:pPr>
+      <w:rPr>
+        <w:rFonts w:hint="default"/>
+      </w:rPr>
+    </w:lvl>
+    <w:lvl w:ilvl="1" w:tplc="04090019" w:tentative="1">
+      <w:start w:val="1"/>
+      <w:numFmt w:val="lowerLetter"/>
+      <w:lvlText w:val="%2)"/>
+      <w:lvlJc w:val="left"/>
+      <w:pPr>
+        <w:ind w:left="840" w:hanging="420"/>
+      </w:pPr>
+    </w:lvl>
+    <w:lvl w:ilvl="2" w:tplc="0409001B" w:tentative="1">
+      <w:start w:val="1"/>
+      <w:numFmt w:val="lowerRoman"/>
+      <w:lvlText w:val="%3."/>
+      <w:lvlJc w:val="right"/>
+      <w:pPr>
+        <w:ind w:left="1260" w:hanging="420"/>
+      </w:pPr>
+    </w:lvl>
+    <w:lvl w:ilvl="3" w:tplc="0409000F" w:tentative="1">
+      <w:start w:val="1"/>
+      <w:numFmt w:val="decimal"/>
+      <w:lvlText w:val="%4."/>
+      <w:lvlJc w:val="left"/>
+      <w:pPr>
+        <w:ind w:left="1680" w:hanging="420"/>
+      </w:pPr>
+    </w:lvl>
+    <w:lvl w:ilvl="4" w:tplc="04090019" w:tentative="1">
+      <w:start w:val="1"/>
+      <w:numFmt w:val="lowerLetter"/>
+      <w:lvlText w:val="%5)"/>
+      <w:lvlJc w:val="left"/>
+      <w:pPr>
+        <w:ind w:left="2100" w:hanging="420"/>
+      </w:pPr>
+    </w:lvl>
+    <w:lvl w:ilvl="5" w:tplc="0409001B" w:tentative="1">
+      <w:start w:val="1"/>
+      <w:numFmt w:val="lowerRoman"/>
+      <w:lvlText w:val="%6."/>
+      <w:lvlJc w:val="right"/>
+      <w:pPr>
+        <w:ind w:left="2520" w:hanging="420"/>
+      </w:pPr>
+    </w:lvl>
+    <w:lvl w:ilvl="6" w:tplc="0409000F" w:tentative="1">
+      <w:start w:val="1"/>
+      <w:numFmt w:val="decimal"/>
+      <w:lvlText w:val="%7."/>
+      <w:lvlJc w:val="left"/>
+      <w:pPr>
+        <w:ind w:left="2940" w:hanging="420"/>
+      </w:pPr>
+    </w:lvl>
+    <w:lvl w:ilvl="7" w:tplc="04090019" w:tentative="1">
+      <w:start w:val="1"/>
+      <w:numFmt w:val="lowerLetter"/>
+      <w:lvlText w:val="%8)"/>
+      <w:lvlJc w:val="left"/>
+      <w:pPr>
+        <w:ind w:left="3360" w:hanging="420"/>
+      </w:pPr>
+    </w:lvl>
+    <w:lvl w:ilvl="8" w:tplc="0409001B" w:tentative="1">
+      <w:start w:val="1"/>
+      <w:numFmt w:val="lowerRoman"/>
+      <w:lvlText w:val="%9."/>
+      <w:lvlJc w:val="right"/>
+      <w:pPr>
+        <w:ind w:left="3780" w:hanging="420"/>
+      </w:pPr>
+    </w:lvl>
+  </w:abstractNum>
+  <w:abstractNum w:abstractNumId="9" w15:restartNumberingAfterBreak="0">
+    <w:nsid w:val="7B0E1993"/>
+    <w:multiLevelType w:val="hybridMultilevel"/>
+    <w:tmpl w:val="6786D74A"/>
+    <w:lvl w:ilvl="0" w:tplc="ECAC37BA">
+      <w:start w:val="1"/>
+      <w:numFmt w:val="decimal"/>
+      <w:lvlText w:val="%1、"/>
+      <w:lvlJc w:val="left"/>
+      <w:pPr>
+        <w:ind w:left="780" w:hanging="360"/>
+      </w:pPr>
+      <w:rPr>
+        <w:rFonts w:hint="default"/>
+      </w:rPr>
+    </w:lvl>
+    <w:lvl w:ilvl="1" w:tplc="04090019" w:tentative="1">
+      <w:start w:val="1"/>
+      <w:numFmt w:val="lowerLetter"/>
+      <w:lvlText w:val="%2)"/>
+      <w:lvlJc w:val="left"/>
+      <w:pPr>
+        <w:ind w:left="1260" w:hanging="420"/>
+      </w:pPr>
+    </w:lvl>
+    <w:lvl w:ilvl="2" w:tplc="0409001B" w:tentative="1">
+      <w:start w:val="1"/>
+      <w:numFmt w:val="lowerRoman"/>
+      <w:lvlText w:val="%3."/>
+      <w:lvlJc w:val="right"/>
+      <w:pPr>
+        <w:ind w:left="1680" w:hanging="420"/>
+      </w:pPr>
+    </w:lvl>
+    <w:lvl w:ilvl="3" w:tplc="0409000F" w:tentative="1">
+      <w:start w:val="1"/>
+      <w:numFmt w:val="decimal"/>
+      <w:lvlText w:val="%4."/>
+      <w:lvlJc w:val="left"/>
+      <w:pPr>
+        <w:ind w:left="2100" w:hanging="420"/>
+      </w:pPr>
+    </w:lvl>
+    <w:lvl w:ilvl="4" w:tplc="04090019" w:tentative="1">
+      <w:start w:val="1"/>
+      <w:numFmt w:val="lowerLetter"/>
+      <w:lvlText w:val="%5)"/>
+      <w:lvlJc w:val="left"/>
+      <w:pPr>
+        <w:ind w:left="2520" w:hanging="420"/>
+      </w:pPr>
+    </w:lvl>
+    <w:lvl w:ilvl="5" w:tplc="0409001B" w:tentative="1">
+      <w:start w:val="1"/>
+      <w:numFmt w:val="lowerRoman"/>
+      <w:lvlText w:val="%6."/>
+      <w:lvlJc w:val="right"/>
+      <w:pPr>
+        <w:ind w:left="2940" w:hanging="420"/>
+      </w:pPr>
+    </w:lvl>
+    <w:lvl w:ilvl="6" w:tplc="0409000F" w:tentative="1">
+      <w:start w:val="1"/>
+      <w:numFmt w:val="decimal"/>
+      <w:lvlText w:val="%7."/>
+      <w:lvlJc w:val="left"/>
+      <w:pPr>
+        <w:ind w:left="3360" w:hanging="420"/>
+      </w:pPr>
+    </w:lvl>
+    <w:lvl w:ilvl="7" w:tplc="04090019" w:tentative="1">
+      <w:start w:val="1"/>
+      <w:numFmt w:val="lowerLetter"/>
+      <w:lvlText w:val="%8)"/>
+      <w:lvlJc w:val="left"/>
+      <w:pPr>
+        <w:ind w:left="3780" w:hanging="420"/>
+      </w:pPr>
+    </w:lvl>
+    <w:lvl w:ilvl="8" w:tplc="0409001B" w:tentative="1">
+      <w:start w:val="1"/>
+      <w:numFmt w:val="lowerRoman"/>
+      <w:lvlText w:val="%9."/>
+      <w:lvlJc w:val="right"/>
+      <w:pPr>
+        <w:ind w:left="4200" w:hanging="420"/>
+      </w:pPr>
+    </w:lvl>
+  </w:abstractNum>
+  <w:abstractNum w:abstractNumId="10" w15:restartNumberingAfterBreak="0">
     <w:nsid w:val="7FE95070"/>
     <w:multiLevelType w:val="hybridMultilevel"/>
     <w:tmpl w:val="7AD49CDE"/>
@@ -3394,16 +5010,34 @@
     <w:abstractNumId w:val="1"/>
   </w:num>
   <w:num w:numId="2" w16cid:durableId="1624267240">
-    <w:abstractNumId w:val="3"/>
+    <w:abstractNumId w:val="7"/>
   </w:num>
   <w:num w:numId="3" w16cid:durableId="2117435178">
     <w:abstractNumId w:val="0"/>
   </w:num>
   <w:num w:numId="4" w16cid:durableId="601694205">
+    <w:abstractNumId w:val="6"/>
+  </w:num>
+  <w:num w:numId="5" w16cid:durableId="1368218501">
+    <w:abstractNumId w:val="10"/>
+  </w:num>
+  <w:num w:numId="6" w16cid:durableId="294877229">
+    <w:abstractNumId w:val="8"/>
+  </w:num>
+  <w:num w:numId="7" w16cid:durableId="1959290775">
+    <w:abstractNumId w:val="4"/>
+  </w:num>
+  <w:num w:numId="8" w16cid:durableId="1616407857">
+    <w:abstractNumId w:val="3"/>
+  </w:num>
+  <w:num w:numId="9" w16cid:durableId="202907126">
     <w:abstractNumId w:val="2"/>
   </w:num>
-  <w:num w:numId="5" w16cid:durableId="1368218501">
-    <w:abstractNumId w:val="4"/>
+  <w:num w:numId="10" w16cid:durableId="1781488398">
+    <w:abstractNumId w:val="9"/>
+  </w:num>
+  <w:num w:numId="11" w16cid:durableId="1838887357">
+    <w:abstractNumId w:val="5"/>
   </w:num>
 </w:numbering>
 </file>
@@ -3903,7 +5537,6 @@
     <w:name w:val="Hyperlink"/>
     <w:basedOn w:val="a0"/>
     <w:uiPriority w:val="99"/>
-    <w:semiHidden/>
     <w:unhideWhenUsed/>
     <w:rsid w:val="000B7AA7"/>
     <w:rPr>
@@ -3947,6 +5580,18 @@
       <w:bCs/>
       <w:sz w:val="32"/>
       <w:szCs w:val="32"/>
+    </w:rPr>
+  </w:style>
+  <w:style w:type="character" w:styleId="a6">
+    <w:name w:val="Unresolved Mention"/>
+    <w:basedOn w:val="a0"/>
+    <w:uiPriority w:val="99"/>
+    <w:semiHidden/>
+    <w:unhideWhenUsed/>
+    <w:rsid w:val="00441D65"/>
+    <w:rPr>
+      <w:color w:val="605E5C"/>
+      <w:shd w:val="clear" w:color="auto" w:fill="E1DFDD"/>
     </w:rPr>
   </w:style>
 </w:styles>

--- a/环境搭建.docx
+++ b/环境搭建.docx
@@ -2810,31 +2810,13 @@
         <w:rPr>
           <w:rFonts w:hint="eastAsia"/>
         </w:rPr>
-        <w:t>待测模块源码（案例</w:t>
-      </w:r>
-      <w:r>
-        <w:rPr>
-          <w:rFonts w:hint="eastAsia"/>
-        </w:rPr>
-        <w:t>s</w:t>
-      </w:r>
-      <w:r>
-        <w:t>s</w:t>
-      </w:r>
-      <w:r>
-        <w:rPr>
-          <w:rFonts w:hint="eastAsia"/>
-        </w:rPr>
-        <w:t>）</w:t>
+        <w:t>待测模块源码（案例）</w:t>
       </w:r>
     </w:p>
     <w:p>
       <w:pPr>
         <w:pStyle w:val="a5"/>
         <w:ind w:left="420" w:firstLineChars="0" w:firstLine="0"/>
-        <w:rPr>
-          <w:rFonts w:hint="eastAsia"/>
-        </w:rPr>
       </w:pPr>
       <w:r>
         <w:object w:dxaOrig="1539" w:dyaOrig="1118" w14:anchorId="3AA7E9C2">
@@ -2857,10 +2839,10 @@
             <v:path o:extrusionok="f" gradientshapeok="t" o:connecttype="rect"/>
             <o:lock v:ext="edit" aspectratio="t"/>
           </v:shapetype>
-          <v:shape id="_x0000_i1027" type="#_x0000_t75" style="width:77.15pt;height:56.1pt" o:ole="">
+          <v:shape id="_x0000_i1025" type="#_x0000_t75" style="width:77.25pt;height:56.25pt" o:ole="">
             <v:imagedata r:id="rId24" o:title=""/>
           </v:shape>
-          <o:OLEObject Type="Embed" ProgID="Package" ShapeID="_x0000_i1027" DrawAspect="Icon" ObjectID="_1730917266" r:id="rId25"/>
+          <o:OLEObject Type="Embed" ProgID="Package" ShapeID="_x0000_i1025" DrawAspect="Icon" ObjectID="_1730959969" r:id="rId25"/>
         </w:object>
       </w:r>
     </w:p>
@@ -3015,9 +2997,6 @@
     <w:p>
       <w:pPr>
         <w:ind w:firstLine="420"/>
-        <w:rPr>
-          <w:rFonts w:hint="eastAsia"/>
-        </w:rPr>
       </w:pPr>
     </w:p>
     <w:p>
@@ -3040,16 +3019,13 @@
       <w:pPr>
         <w:pStyle w:val="a5"/>
         <w:ind w:left="420" w:firstLineChars="0" w:firstLine="0"/>
-        <w:rPr>
-          <w:rFonts w:hint="eastAsia"/>
-        </w:rPr>
       </w:pPr>
       <w:r>
         <w:object w:dxaOrig="1539" w:dyaOrig="1118" w14:anchorId="1FC91CAB">
-          <v:shape id="_x0000_i1030" type="#_x0000_t75" style="width:77.15pt;height:56.1pt" o:ole="">
+          <v:shape id="_x0000_i1026" type="#_x0000_t75" style="width:77.25pt;height:56.25pt" o:ole="">
             <v:imagedata r:id="rId27" o:title=""/>
           </v:shape>
-          <o:OLEObject Type="Embed" ProgID="Package" ShapeID="_x0000_i1030" DrawAspect="Icon" ObjectID="_1730917267" r:id="rId28"/>
+          <o:OLEObject Type="Embed" ProgID="Package" ShapeID="_x0000_i1026" DrawAspect="Icon" ObjectID="_1730959970" r:id="rId28"/>
         </w:object>
       </w:r>
     </w:p>
@@ -3104,6 +3080,21 @@
     <w:p>
       <w:pPr>
         <w:pStyle w:val="a5"/>
+        <w:ind w:left="420" w:firstLineChars="0" w:firstLine="0"/>
+      </w:pPr>
+    </w:p>
+    <w:p>
+      <w:pPr>
+        <w:pStyle w:val="a5"/>
+        <w:ind w:left="420" w:firstLineChars="0" w:firstLine="0"/>
+        <w:rPr>
+          <w:rFonts w:hint="eastAsia"/>
+        </w:rPr>
+      </w:pPr>
+    </w:p>
+    <w:p>
+      <w:pPr>
+        <w:pStyle w:val="a5"/>
         <w:numPr>
           <w:ilvl w:val="0"/>
           <w:numId w:val="7"/>
@@ -3124,9 +3115,6 @@
       <w:pPr>
         <w:pStyle w:val="a5"/>
         <w:ind w:left="780" w:firstLineChars="0" w:firstLine="0"/>
-        <w:rPr>
-          <w:rFonts w:hint="eastAsia"/>
-        </w:rPr>
       </w:pPr>
       <w:r>
         <w:rPr>
@@ -3179,6 +3167,7 @@
         <w:ind w:firstLineChars="0"/>
       </w:pPr>
       <w:r>
+        <w:lastRenderedPageBreak/>
         <w:t>include/</w:t>
       </w:r>
       <w:proofErr w:type="spellStart"/>
@@ -3196,7 +3185,6 @@
         <w:rPr>
           <w:noProof/>
         </w:rPr>
-        <w:lastRenderedPageBreak/>
         <w:drawing>
           <wp:inline distT="0" distB="0" distL="0" distR="0" wp14:anchorId="049F5208" wp14:editId="7CCFAD7E">
             <wp:extent cx="3895106" cy="2627063"/>
@@ -3294,7 +3282,19 @@
         <w:rPr>
           <w:rFonts w:hint="eastAsia"/>
         </w:rPr>
-        <w:t>事件：参考：</w:t>
+        <w:t>事件</w:t>
+      </w:r>
+      <w:r>
+        <w:rPr>
+          <w:rFonts w:hint="eastAsia"/>
+        </w:rPr>
+        <w:t>机制</w:t>
+      </w:r>
+      <w:r>
+        <w:rPr>
+          <w:rFonts w:hint="eastAsia"/>
+        </w:rPr>
+        <w:t>：参考：</w:t>
       </w:r>
     </w:p>
     <w:p>
@@ -3302,7 +3302,7 @@
         <w:pStyle w:val="a5"/>
         <w:ind w:left="1200" w:firstLineChars="0" w:firstLine="0"/>
         <w:rPr>
-          <w:rFonts w:hint="eastAsia"/>
+          <w:rStyle w:val="a4"/>
         </w:rPr>
       </w:pPr>
       <w:hyperlink r:id="rId31" w:history="1">
@@ -3317,6 +3317,12 @@
     <w:p>
       <w:pPr>
         <w:pStyle w:val="a5"/>
+        <w:ind w:left="1200" w:firstLineChars="0" w:firstLine="0"/>
+      </w:pPr>
+    </w:p>
+    <w:p>
+      <w:pPr>
+        <w:pStyle w:val="a5"/>
         <w:numPr>
           <w:ilvl w:val="0"/>
           <w:numId w:val="7"/>
@@ -3342,35 +3348,35 @@
       <w:pPr>
         <w:pStyle w:val="a5"/>
         <w:ind w:left="780" w:firstLineChars="0" w:firstLine="0"/>
+      </w:pPr>
+      <w:r>
+        <w:t>Value</w:t>
+      </w:r>
+      <w:r>
         <w:rPr>
           <w:rFonts w:hint="eastAsia"/>
         </w:rPr>
-      </w:pPr>
-      <w:r>
-        <w:t>Value</w:t>
-      </w:r>
+        <w:t>类定义于</w:t>
+      </w:r>
+      <w:proofErr w:type="spellStart"/>
       <w:r>
         <w:rPr>
           <w:rFonts w:hint="eastAsia"/>
         </w:rPr>
-        <w:t>类定义于</w:t>
-      </w:r>
-      <w:proofErr w:type="spellStart"/>
-      <w:r>
+        <w:t>t</w:t>
+      </w:r>
+      <w:r>
+        <w:t>est_src.h</w:t>
+      </w:r>
+      <w:proofErr w:type="spellEnd"/>
+    </w:p>
+    <w:p>
+      <w:pPr>
+        <w:pStyle w:val="a5"/>
+        <w:ind w:left="780" w:firstLineChars="0" w:firstLine="0"/>
         <w:rPr>
           <w:rFonts w:hint="eastAsia"/>
         </w:rPr>
-        <w:t>t</w:t>
-      </w:r>
-      <w:r>
-        <w:t>est_src.h</w:t>
-      </w:r>
-      <w:proofErr w:type="spellEnd"/>
-    </w:p>
-    <w:p>
-      <w:pPr>
-        <w:pStyle w:val="a5"/>
-        <w:ind w:left="780" w:firstLineChars="0" w:firstLine="0"/>
       </w:pPr>
       <w:r>
         <w:rPr>
@@ -3426,6 +3432,7 @@
         <w:rPr>
           <w:rFonts w:hint="eastAsia"/>
         </w:rPr>
+        <w:lastRenderedPageBreak/>
         <w:t>断言机制：参考：</w:t>
       </w:r>
     </w:p>
@@ -3433,20 +3440,16 @@
       <w:pPr>
         <w:pStyle w:val="a5"/>
         <w:ind w:left="1200" w:firstLineChars="0" w:firstLine="0"/>
+      </w:pPr>
+      <w:r>
+        <w:t>https://cloud.tencent.com/developer/article/1383688</w:t>
+      </w:r>
+    </w:p>
+    <w:p>
+      <w:r>
         <w:rPr>
           <w:rFonts w:hint="eastAsia"/>
         </w:rPr>
-      </w:pPr>
-      <w:r>
-        <w:t>https://cloud.tencent.com/developer/article/1383688</w:t>
-      </w:r>
-    </w:p>
-    <w:p>
-      <w:r>
-        <w:rPr>
-          <w:rFonts w:hint="eastAsia"/>
-        </w:rPr>
-        <w:lastRenderedPageBreak/>
         <w:t>三、</w:t>
       </w:r>
       <w:r>
@@ -3484,6 +3487,12 @@
           <w:rFonts w:hint="eastAsia"/>
         </w:rPr>
         <w:t>：所有用例全部执行</w:t>
+      </w:r>
+      <w:r>
+        <w:rPr>
+          <w:rFonts w:hint="eastAsia"/>
+        </w:rPr>
+        <w:t>；并在当前目录生成测试结果</w:t>
       </w:r>
     </w:p>
     <w:p>
@@ -3558,9 +3567,6 @@
       <w:pPr>
         <w:pStyle w:val="a5"/>
         <w:ind w:left="780" w:firstLineChars="0" w:firstLine="0"/>
-        <w:rPr>
-          <w:rFonts w:hint="eastAsia"/>
-        </w:rPr>
       </w:pPr>
     </w:p>
     <w:p>
@@ -3634,9 +3640,6 @@
       <w:pPr>
         <w:pStyle w:val="a5"/>
         <w:ind w:left="780" w:firstLineChars="0" w:firstLine="0"/>
-        <w:rPr>
-          <w:rFonts w:hint="eastAsia"/>
-        </w:rPr>
       </w:pPr>
       <w:r>
         <w:rPr>
@@ -3679,13 +3682,7 @@
         </w:drawing>
       </w:r>
     </w:p>
-    <w:p>
-      <w:pPr>
-        <w:rPr>
-          <w:rFonts w:hint="eastAsia"/>
-        </w:rPr>
-      </w:pPr>
-    </w:p>
+    <w:p/>
     <w:p>
       <w:pPr>
         <w:pStyle w:val="2"/>
@@ -3710,10 +3707,10 @@
     <w:p>
       <w:r>
         <w:object w:dxaOrig="1539" w:dyaOrig="1118" w14:anchorId="7EE4DE17">
-          <v:shape id="_x0000_i1033" type="#_x0000_t75" style="width:77.15pt;height:56.1pt" o:ole="">
+          <v:shape id="_x0000_i1027" type="#_x0000_t75" style="width:77.25pt;height:56.25pt" o:ole="">
             <v:imagedata r:id="rId35" o:title=""/>
           </v:shape>
-          <o:OLEObject Type="Embed" ProgID="Package" ShapeID="_x0000_i1033" DrawAspect="Icon" ObjectID="_1730917268" r:id="rId36"/>
+          <o:OLEObject Type="Embed" ProgID="Package" ShapeID="_x0000_i1027" DrawAspect="Icon" ObjectID="_1730959971" r:id="rId36"/>
         </w:object>
       </w:r>
     </w:p>
@@ -3769,6 +3766,7 @@
         <w:rPr>
           <w:rFonts w:hint="eastAsia"/>
         </w:rPr>
+        <w:lastRenderedPageBreak/>
         <w:t>附件</w:t>
       </w:r>
     </w:p>
@@ -3810,16 +3808,8 @@
       </w:r>
     </w:p>
     <w:p>
-      <w:pPr>
-        <w:rPr>
-          <w:rFonts w:hint="eastAsia"/>
-        </w:rPr>
-      </w:pPr>
       <w:r>
         <w:t>https://github.com/yardie-yi/GoogleTest</w:t>
-      </w:r>
-      <w:r>
-        <w:t>ssss</w:t>
       </w:r>
     </w:p>
     <w:sectPr>

--- a/环境搭建.docx
+++ b/环境搭建.docx
@@ -2,105 +2,1582 @@
 <file path=word/document.xml><?xml version="1.0" encoding="utf-8"?>
 <w:document xmlns:wpc="http://schemas.microsoft.com/office/word/2010/wordprocessingCanvas" xmlns:cx="http://schemas.microsoft.com/office/drawing/2014/chartex" xmlns:cx1="http://schemas.microsoft.com/office/drawing/2015/9/8/chartex" xmlns:cx2="http://schemas.microsoft.com/office/drawing/2015/10/21/chartex" xmlns:cx3="http://schemas.microsoft.com/office/drawing/2016/5/9/chartex" xmlns:cx4="http://schemas.microsoft.com/office/drawing/2016/5/10/chartex" xmlns:cx5="http://schemas.microsoft.com/office/drawing/2016/5/11/chartex" xmlns:cx6="http://schemas.microsoft.com/office/drawing/2016/5/12/chartex" xmlns:cx7="http://schemas.microsoft.com/office/drawing/2016/5/13/chartex" xmlns:cx8="http://schemas.microsoft.com/office/drawing/2016/5/14/chartex" xmlns:mc="http://schemas.openxmlformats.org/markup-compatibility/2006" xmlns:aink="http://schemas.microsoft.com/office/drawing/2016/ink" xmlns:am3d="http://schemas.microsoft.com/office/drawing/2017/model3d" xmlns:o="urn:schemas-microsoft-com:office:office" xmlns:oel="http://schemas.microsoft.com/office/2019/extlst" xmlns:r="http://schemas.openxmlformats.org/officeDocument/2006/relationships" xmlns:m="http://schemas.openxmlformats.org/officeDocument/2006/math" xmlns:v="urn:schemas-microsoft-com:vml" xmlns:wp14="http://schemas.microsoft.com/office/word/2010/wordprocessingDrawing" xmlns:wp="http://schemas.openxmlformats.org/drawingml/2006/wordprocessingDrawing" xmlns:w10="urn:schemas-microsoft-com:office:word" xmlns:w="http://schemas.openxmlformats.org/wordprocessingml/2006/main" xmlns:w14="http://schemas.microsoft.com/office/word/2010/wordml" xmlns:w15="http://schemas.microsoft.com/office/word/2012/wordml" xmlns:w16cex="http://schemas.microsoft.com/office/word/2018/wordml/cex" xmlns:w16cid="http://schemas.microsoft.com/office/word/2016/wordml/cid" xmlns:w16="http://schemas.microsoft.com/office/word/2018/wordml" xmlns:w16sdtdh="http://schemas.microsoft.com/office/word/2020/wordml/sdtdatahash" xmlns:w16se="http://schemas.microsoft.com/office/word/2015/wordml/symex" xmlns:wpg="http://schemas.microsoft.com/office/word/2010/wordprocessingGroup" xmlns:wpi="http://schemas.microsoft.com/office/word/2010/wordprocessingInk" xmlns:wne="http://schemas.microsoft.com/office/word/2006/wordml" xmlns:wps="http://schemas.microsoft.com/office/word/2010/wordprocessingShape" mc:Ignorable="w14 w15 w16se w16cid w16 w16cex w16sdtdh wp14">
   <w:body>
+    <w:sdt>
+      <w:sdtPr>
+        <w:rPr>
+          <w:rFonts w:asciiTheme="minorHAnsi" w:eastAsiaTheme="minorEastAsia" w:hAnsiTheme="minorHAnsi" w:cstheme="minorBidi"/>
+          <w:color w:val="auto"/>
+          <w:kern w:val="2"/>
+          <w:sz w:val="21"/>
+          <w:szCs w:val="22"/>
+          <w:lang w:val="zh-CN"/>
+        </w:rPr>
+        <w:id w:val="1946192300"/>
+        <w:docPartObj>
+          <w:docPartGallery w:val="Table of Contents"/>
+          <w:docPartUnique/>
+        </w:docPartObj>
+      </w:sdtPr>
+      <w:sdtEndPr>
+        <w:rPr>
+          <w:b/>
+          <w:bCs/>
+        </w:rPr>
+      </w:sdtEndPr>
+      <w:sdtContent>
+        <w:p>
+          <w:pPr>
+            <w:pStyle w:val="TOC"/>
+          </w:pPr>
+          <w:r>
+            <w:rPr>
+              <w:lang w:val="zh-CN"/>
+            </w:rPr>
+            <w:t>目录</w:t>
+          </w:r>
+        </w:p>
+        <w:p>
+          <w:pPr>
+            <w:pStyle w:val="TOC1"/>
+            <w:tabs>
+              <w:tab w:val="right" w:leader="dot" w:pos="8296"/>
+            </w:tabs>
+            <w:rPr>
+              <w:noProof/>
+            </w:rPr>
+          </w:pPr>
+          <w:r>
+            <w:fldChar w:fldCharType="begin"/>
+          </w:r>
+          <w:r>
+            <w:instrText xml:space="preserve"> TOC \o "1-3" \h \z \u </w:instrText>
+          </w:r>
+          <w:r>
+            <w:fldChar w:fldCharType="separate"/>
+          </w:r>
+          <w:hyperlink w:anchor="_Toc121066423" w:history="1">
+            <w:r>
+              <w:rPr>
+                <w:rStyle w:val="a4"/>
+                <w:noProof/>
+              </w:rPr>
+              <w:t>GoogleTest环境搭建</w:t>
+            </w:r>
+            <w:r>
+              <w:rPr>
+                <w:noProof/>
+                <w:webHidden/>
+              </w:rPr>
+              <w:tab/>
+            </w:r>
+            <w:r>
+              <w:rPr>
+                <w:noProof/>
+                <w:webHidden/>
+              </w:rPr>
+              <w:fldChar w:fldCharType="begin"/>
+            </w:r>
+            <w:r>
+              <w:rPr>
+                <w:noProof/>
+                <w:webHidden/>
+              </w:rPr>
+              <w:instrText xml:space="preserve"> PAGEREF _Toc121066423 \h </w:instrText>
+            </w:r>
+            <w:r>
+              <w:rPr>
+                <w:noProof/>
+                <w:webHidden/>
+              </w:rPr>
+            </w:r>
+            <w:r>
+              <w:rPr>
+                <w:noProof/>
+                <w:webHidden/>
+              </w:rPr>
+              <w:fldChar w:fldCharType="separate"/>
+            </w:r>
+            <w:r>
+              <w:rPr>
+                <w:noProof/>
+                <w:webHidden/>
+              </w:rPr>
+              <w:t>2</w:t>
+            </w:r>
+            <w:r>
+              <w:rPr>
+                <w:noProof/>
+                <w:webHidden/>
+              </w:rPr>
+              <w:fldChar w:fldCharType="end"/>
+            </w:r>
+          </w:hyperlink>
+        </w:p>
+        <w:p>
+          <w:pPr>
+            <w:pStyle w:val="TOC2"/>
+            <w:tabs>
+              <w:tab w:val="right" w:leader="dot" w:pos="8296"/>
+            </w:tabs>
+            <w:rPr>
+              <w:noProof/>
+            </w:rPr>
+          </w:pPr>
+          <w:hyperlink w:anchor="_Toc121066424" w:history="1">
+            <w:r>
+              <w:rPr>
+                <w:rStyle w:val="a4"/>
+                <w:noProof/>
+              </w:rPr>
+              <w:t>一、整个工程链接</w:t>
+            </w:r>
+            <w:r>
+              <w:rPr>
+                <w:noProof/>
+                <w:webHidden/>
+              </w:rPr>
+              <w:tab/>
+            </w:r>
+            <w:r>
+              <w:rPr>
+                <w:noProof/>
+                <w:webHidden/>
+              </w:rPr>
+              <w:fldChar w:fldCharType="begin"/>
+            </w:r>
+            <w:r>
+              <w:rPr>
+                <w:noProof/>
+                <w:webHidden/>
+              </w:rPr>
+              <w:instrText xml:space="preserve"> PAGEREF _Toc121066424 \h </w:instrText>
+            </w:r>
+            <w:r>
+              <w:rPr>
+                <w:noProof/>
+                <w:webHidden/>
+              </w:rPr>
+            </w:r>
+            <w:r>
+              <w:rPr>
+                <w:noProof/>
+                <w:webHidden/>
+              </w:rPr>
+              <w:fldChar w:fldCharType="separate"/>
+            </w:r>
+            <w:r>
+              <w:rPr>
+                <w:noProof/>
+                <w:webHidden/>
+              </w:rPr>
+              <w:t>2</w:t>
+            </w:r>
+            <w:r>
+              <w:rPr>
+                <w:noProof/>
+                <w:webHidden/>
+              </w:rPr>
+              <w:fldChar w:fldCharType="end"/>
+            </w:r>
+          </w:hyperlink>
+        </w:p>
+        <w:p>
+          <w:pPr>
+            <w:pStyle w:val="TOC2"/>
+            <w:tabs>
+              <w:tab w:val="right" w:leader="dot" w:pos="8296"/>
+            </w:tabs>
+            <w:rPr>
+              <w:noProof/>
+            </w:rPr>
+          </w:pPr>
+          <w:hyperlink w:anchor="_Toc121066425" w:history="1">
+            <w:r>
+              <w:rPr>
+                <w:rStyle w:val="a4"/>
+                <w:noProof/>
+              </w:rPr>
+              <w:t>二、自行搭建环境如下：</w:t>
+            </w:r>
+            <w:r>
+              <w:rPr>
+                <w:noProof/>
+                <w:webHidden/>
+              </w:rPr>
+              <w:tab/>
+            </w:r>
+            <w:r>
+              <w:rPr>
+                <w:noProof/>
+                <w:webHidden/>
+              </w:rPr>
+              <w:fldChar w:fldCharType="begin"/>
+            </w:r>
+            <w:r>
+              <w:rPr>
+                <w:noProof/>
+                <w:webHidden/>
+              </w:rPr>
+              <w:instrText xml:space="preserve"> PAGEREF _Toc121066425 \h </w:instrText>
+            </w:r>
+            <w:r>
+              <w:rPr>
+                <w:noProof/>
+                <w:webHidden/>
+              </w:rPr>
+            </w:r>
+            <w:r>
+              <w:rPr>
+                <w:noProof/>
+                <w:webHidden/>
+              </w:rPr>
+              <w:fldChar w:fldCharType="separate"/>
+            </w:r>
+            <w:r>
+              <w:rPr>
+                <w:noProof/>
+                <w:webHidden/>
+              </w:rPr>
+              <w:t>2</w:t>
+            </w:r>
+            <w:r>
+              <w:rPr>
+                <w:noProof/>
+                <w:webHidden/>
+              </w:rPr>
+              <w:fldChar w:fldCharType="end"/>
+            </w:r>
+          </w:hyperlink>
+        </w:p>
+        <w:p>
+          <w:pPr>
+            <w:pStyle w:val="TOC1"/>
+            <w:tabs>
+              <w:tab w:val="right" w:leader="dot" w:pos="8296"/>
+            </w:tabs>
+            <w:rPr>
+              <w:noProof/>
+            </w:rPr>
+          </w:pPr>
+          <w:hyperlink w:anchor="_Toc121066426" w:history="1">
+            <w:r>
+              <w:rPr>
+                <w:rStyle w:val="a4"/>
+                <w:noProof/>
+              </w:rPr>
+              <w:t>PC端环境搭建</w:t>
+            </w:r>
+            <w:r>
+              <w:rPr>
+                <w:noProof/>
+                <w:webHidden/>
+              </w:rPr>
+              <w:tab/>
+            </w:r>
+            <w:r>
+              <w:rPr>
+                <w:noProof/>
+                <w:webHidden/>
+              </w:rPr>
+              <w:fldChar w:fldCharType="begin"/>
+            </w:r>
+            <w:r>
+              <w:rPr>
+                <w:noProof/>
+                <w:webHidden/>
+              </w:rPr>
+              <w:instrText xml:space="preserve"> PAGEREF _Toc121066426 \h </w:instrText>
+            </w:r>
+            <w:r>
+              <w:rPr>
+                <w:noProof/>
+                <w:webHidden/>
+              </w:rPr>
+            </w:r>
+            <w:r>
+              <w:rPr>
+                <w:noProof/>
+                <w:webHidden/>
+              </w:rPr>
+              <w:fldChar w:fldCharType="separate"/>
+            </w:r>
+            <w:r>
+              <w:rPr>
+                <w:noProof/>
+                <w:webHidden/>
+              </w:rPr>
+              <w:t>2</w:t>
+            </w:r>
+            <w:r>
+              <w:rPr>
+                <w:noProof/>
+                <w:webHidden/>
+              </w:rPr>
+              <w:fldChar w:fldCharType="end"/>
+            </w:r>
+          </w:hyperlink>
+        </w:p>
+        <w:p>
+          <w:pPr>
+            <w:pStyle w:val="TOC2"/>
+            <w:tabs>
+              <w:tab w:val="right" w:leader="dot" w:pos="8296"/>
+            </w:tabs>
+            <w:rPr>
+              <w:noProof/>
+            </w:rPr>
+          </w:pPr>
+          <w:hyperlink w:anchor="_Toc121066427" w:history="1">
+            <w:r>
+              <w:rPr>
+                <w:rStyle w:val="a4"/>
+                <w:noProof/>
+              </w:rPr>
+              <w:t>一、下载GoogleTest(下称gtest)</w:t>
+            </w:r>
+            <w:r>
+              <w:rPr>
+                <w:noProof/>
+                <w:webHidden/>
+              </w:rPr>
+              <w:tab/>
+            </w:r>
+            <w:r>
+              <w:rPr>
+                <w:noProof/>
+                <w:webHidden/>
+              </w:rPr>
+              <w:fldChar w:fldCharType="begin"/>
+            </w:r>
+            <w:r>
+              <w:rPr>
+                <w:noProof/>
+                <w:webHidden/>
+              </w:rPr>
+              <w:instrText xml:space="preserve"> PAGEREF _Toc121066427 \h </w:instrText>
+            </w:r>
+            <w:r>
+              <w:rPr>
+                <w:noProof/>
+                <w:webHidden/>
+              </w:rPr>
+            </w:r>
+            <w:r>
+              <w:rPr>
+                <w:noProof/>
+                <w:webHidden/>
+              </w:rPr>
+              <w:fldChar w:fldCharType="separate"/>
+            </w:r>
+            <w:r>
+              <w:rPr>
+                <w:noProof/>
+                <w:webHidden/>
+              </w:rPr>
+              <w:t>2</w:t>
+            </w:r>
+            <w:r>
+              <w:rPr>
+                <w:noProof/>
+                <w:webHidden/>
+              </w:rPr>
+              <w:fldChar w:fldCharType="end"/>
+            </w:r>
+          </w:hyperlink>
+        </w:p>
+        <w:p>
+          <w:pPr>
+            <w:pStyle w:val="TOC2"/>
+            <w:tabs>
+              <w:tab w:val="right" w:leader="dot" w:pos="8296"/>
+            </w:tabs>
+            <w:rPr>
+              <w:noProof/>
+            </w:rPr>
+          </w:pPr>
+          <w:hyperlink w:anchor="_Toc121066428" w:history="1">
+            <w:r>
+              <w:rPr>
+                <w:rStyle w:val="a4"/>
+                <w:noProof/>
+              </w:rPr>
+              <w:t>二、编译gtest</w:t>
+            </w:r>
+            <w:r>
+              <w:rPr>
+                <w:noProof/>
+                <w:webHidden/>
+              </w:rPr>
+              <w:tab/>
+            </w:r>
+            <w:r>
+              <w:rPr>
+                <w:noProof/>
+                <w:webHidden/>
+              </w:rPr>
+              <w:fldChar w:fldCharType="begin"/>
+            </w:r>
+            <w:r>
+              <w:rPr>
+                <w:noProof/>
+                <w:webHidden/>
+              </w:rPr>
+              <w:instrText xml:space="preserve"> PAGEREF _Toc121066428 \h </w:instrText>
+            </w:r>
+            <w:r>
+              <w:rPr>
+                <w:noProof/>
+                <w:webHidden/>
+              </w:rPr>
+            </w:r>
+            <w:r>
+              <w:rPr>
+                <w:noProof/>
+                <w:webHidden/>
+              </w:rPr>
+              <w:fldChar w:fldCharType="separate"/>
+            </w:r>
+            <w:r>
+              <w:rPr>
+                <w:noProof/>
+                <w:webHidden/>
+              </w:rPr>
+              <w:t>2</w:t>
+            </w:r>
+            <w:r>
+              <w:rPr>
+                <w:noProof/>
+                <w:webHidden/>
+              </w:rPr>
+              <w:fldChar w:fldCharType="end"/>
+            </w:r>
+          </w:hyperlink>
+        </w:p>
+        <w:p>
+          <w:pPr>
+            <w:pStyle w:val="TOC2"/>
+            <w:tabs>
+              <w:tab w:val="right" w:leader="dot" w:pos="8296"/>
+            </w:tabs>
+            <w:rPr>
+              <w:noProof/>
+            </w:rPr>
+          </w:pPr>
+          <w:hyperlink w:anchor="_Toc121066429" w:history="1">
+            <w:r>
+              <w:rPr>
+                <w:rStyle w:val="a4"/>
+                <w:noProof/>
+              </w:rPr>
+              <w:t>三、测试代码框架</w:t>
+            </w:r>
+            <w:r>
+              <w:rPr>
+                <w:noProof/>
+                <w:webHidden/>
+              </w:rPr>
+              <w:tab/>
+            </w:r>
+            <w:r>
+              <w:rPr>
+                <w:noProof/>
+                <w:webHidden/>
+              </w:rPr>
+              <w:fldChar w:fldCharType="begin"/>
+            </w:r>
+            <w:r>
+              <w:rPr>
+                <w:noProof/>
+                <w:webHidden/>
+              </w:rPr>
+              <w:instrText xml:space="preserve"> PAGEREF _Toc121066429 \h </w:instrText>
+            </w:r>
+            <w:r>
+              <w:rPr>
+                <w:noProof/>
+                <w:webHidden/>
+              </w:rPr>
+            </w:r>
+            <w:r>
+              <w:rPr>
+                <w:noProof/>
+                <w:webHidden/>
+              </w:rPr>
+              <w:fldChar w:fldCharType="separate"/>
+            </w:r>
+            <w:r>
+              <w:rPr>
+                <w:noProof/>
+                <w:webHidden/>
+              </w:rPr>
+              <w:t>4</w:t>
+            </w:r>
+            <w:r>
+              <w:rPr>
+                <w:noProof/>
+                <w:webHidden/>
+              </w:rPr>
+              <w:fldChar w:fldCharType="end"/>
+            </w:r>
+          </w:hyperlink>
+        </w:p>
+        <w:p>
+          <w:pPr>
+            <w:pStyle w:val="TOC2"/>
+            <w:tabs>
+              <w:tab w:val="right" w:leader="dot" w:pos="8296"/>
+            </w:tabs>
+            <w:rPr>
+              <w:noProof/>
+            </w:rPr>
+          </w:pPr>
+          <w:hyperlink w:anchor="_Toc121066430" w:history="1">
+            <w:r>
+              <w:rPr>
+                <w:rStyle w:val="a4"/>
+                <w:noProof/>
+              </w:rPr>
+              <w:t>四、编译测试代码</w:t>
+            </w:r>
+            <w:r>
+              <w:rPr>
+                <w:noProof/>
+                <w:webHidden/>
+              </w:rPr>
+              <w:tab/>
+            </w:r>
+            <w:r>
+              <w:rPr>
+                <w:noProof/>
+                <w:webHidden/>
+              </w:rPr>
+              <w:fldChar w:fldCharType="begin"/>
+            </w:r>
+            <w:r>
+              <w:rPr>
+                <w:noProof/>
+                <w:webHidden/>
+              </w:rPr>
+              <w:instrText xml:space="preserve"> PAGEREF _Toc121066430 \h </w:instrText>
+            </w:r>
+            <w:r>
+              <w:rPr>
+                <w:noProof/>
+                <w:webHidden/>
+              </w:rPr>
+            </w:r>
+            <w:r>
+              <w:rPr>
+                <w:noProof/>
+                <w:webHidden/>
+              </w:rPr>
+              <w:fldChar w:fldCharType="separate"/>
+            </w:r>
+            <w:r>
+              <w:rPr>
+                <w:noProof/>
+                <w:webHidden/>
+              </w:rPr>
+              <w:t>4</w:t>
+            </w:r>
+            <w:r>
+              <w:rPr>
+                <w:noProof/>
+                <w:webHidden/>
+              </w:rPr>
+              <w:fldChar w:fldCharType="end"/>
+            </w:r>
+          </w:hyperlink>
+        </w:p>
+        <w:p>
+          <w:pPr>
+            <w:pStyle w:val="TOC1"/>
+            <w:tabs>
+              <w:tab w:val="right" w:leader="dot" w:pos="8296"/>
+            </w:tabs>
+            <w:rPr>
+              <w:noProof/>
+            </w:rPr>
+          </w:pPr>
+          <w:hyperlink w:anchor="_Toc121066431" w:history="1">
+            <w:r>
+              <w:rPr>
+                <w:rStyle w:val="a4"/>
+                <w:noProof/>
+              </w:rPr>
+              <w:t>板端环境搭建</w:t>
+            </w:r>
+            <w:r>
+              <w:rPr>
+                <w:noProof/>
+                <w:webHidden/>
+              </w:rPr>
+              <w:tab/>
+            </w:r>
+            <w:r>
+              <w:rPr>
+                <w:noProof/>
+                <w:webHidden/>
+              </w:rPr>
+              <w:fldChar w:fldCharType="begin"/>
+            </w:r>
+            <w:r>
+              <w:rPr>
+                <w:noProof/>
+                <w:webHidden/>
+              </w:rPr>
+              <w:instrText xml:space="preserve"> PAGEREF _Toc121066431 \h </w:instrText>
+            </w:r>
+            <w:r>
+              <w:rPr>
+                <w:noProof/>
+                <w:webHidden/>
+              </w:rPr>
+            </w:r>
+            <w:r>
+              <w:rPr>
+                <w:noProof/>
+                <w:webHidden/>
+              </w:rPr>
+              <w:fldChar w:fldCharType="separate"/>
+            </w:r>
+            <w:r>
+              <w:rPr>
+                <w:noProof/>
+                <w:webHidden/>
+              </w:rPr>
+              <w:t>5</w:t>
+            </w:r>
+            <w:r>
+              <w:rPr>
+                <w:noProof/>
+                <w:webHidden/>
+              </w:rPr>
+              <w:fldChar w:fldCharType="end"/>
+            </w:r>
+          </w:hyperlink>
+        </w:p>
+        <w:p>
+          <w:pPr>
+            <w:pStyle w:val="TOC2"/>
+            <w:tabs>
+              <w:tab w:val="right" w:leader="dot" w:pos="8296"/>
+            </w:tabs>
+            <w:rPr>
+              <w:noProof/>
+            </w:rPr>
+          </w:pPr>
+          <w:hyperlink w:anchor="_Toc121066432" w:history="1">
+            <w:r>
+              <w:rPr>
+                <w:rStyle w:val="a4"/>
+                <w:noProof/>
+              </w:rPr>
+              <w:t>一、下载板端编译工具</w:t>
+            </w:r>
+            <w:r>
+              <w:rPr>
+                <w:noProof/>
+                <w:webHidden/>
+              </w:rPr>
+              <w:tab/>
+            </w:r>
+            <w:r>
+              <w:rPr>
+                <w:noProof/>
+                <w:webHidden/>
+              </w:rPr>
+              <w:fldChar w:fldCharType="begin"/>
+            </w:r>
+            <w:r>
+              <w:rPr>
+                <w:noProof/>
+                <w:webHidden/>
+              </w:rPr>
+              <w:instrText xml:space="preserve"> PAGEREF _Toc121066432 \h </w:instrText>
+            </w:r>
+            <w:r>
+              <w:rPr>
+                <w:noProof/>
+                <w:webHidden/>
+              </w:rPr>
+            </w:r>
+            <w:r>
+              <w:rPr>
+                <w:noProof/>
+                <w:webHidden/>
+              </w:rPr>
+              <w:fldChar w:fldCharType="separate"/>
+            </w:r>
+            <w:r>
+              <w:rPr>
+                <w:noProof/>
+                <w:webHidden/>
+              </w:rPr>
+              <w:t>5</w:t>
+            </w:r>
+            <w:r>
+              <w:rPr>
+                <w:noProof/>
+                <w:webHidden/>
+              </w:rPr>
+              <w:fldChar w:fldCharType="end"/>
+            </w:r>
+          </w:hyperlink>
+        </w:p>
+        <w:p>
+          <w:pPr>
+            <w:pStyle w:val="TOC2"/>
+            <w:tabs>
+              <w:tab w:val="right" w:leader="dot" w:pos="8296"/>
+            </w:tabs>
+            <w:rPr>
+              <w:noProof/>
+            </w:rPr>
+          </w:pPr>
+          <w:hyperlink w:anchor="_Toc121066433" w:history="1">
+            <w:r>
+              <w:rPr>
+                <w:rStyle w:val="a4"/>
+                <w:noProof/>
+              </w:rPr>
+              <w:t>二、编译gtest</w:t>
+            </w:r>
+            <w:r>
+              <w:rPr>
+                <w:noProof/>
+                <w:webHidden/>
+              </w:rPr>
+              <w:tab/>
+            </w:r>
+            <w:r>
+              <w:rPr>
+                <w:noProof/>
+                <w:webHidden/>
+              </w:rPr>
+              <w:fldChar w:fldCharType="begin"/>
+            </w:r>
+            <w:r>
+              <w:rPr>
+                <w:noProof/>
+                <w:webHidden/>
+              </w:rPr>
+              <w:instrText xml:space="preserve"> PAGEREF _Toc121066433 \h </w:instrText>
+            </w:r>
+            <w:r>
+              <w:rPr>
+                <w:noProof/>
+                <w:webHidden/>
+              </w:rPr>
+            </w:r>
+            <w:r>
+              <w:rPr>
+                <w:noProof/>
+                <w:webHidden/>
+              </w:rPr>
+              <w:fldChar w:fldCharType="separate"/>
+            </w:r>
+            <w:r>
+              <w:rPr>
+                <w:noProof/>
+                <w:webHidden/>
+              </w:rPr>
+              <w:t>5</w:t>
+            </w:r>
+            <w:r>
+              <w:rPr>
+                <w:noProof/>
+                <w:webHidden/>
+              </w:rPr>
+              <w:fldChar w:fldCharType="end"/>
+            </w:r>
+          </w:hyperlink>
+        </w:p>
+        <w:p>
+          <w:pPr>
+            <w:pStyle w:val="TOC2"/>
+            <w:tabs>
+              <w:tab w:val="right" w:leader="dot" w:pos="8296"/>
+            </w:tabs>
+            <w:rPr>
+              <w:noProof/>
+            </w:rPr>
+          </w:pPr>
+          <w:hyperlink w:anchor="_Toc121066434" w:history="1">
+            <w:r>
+              <w:rPr>
+                <w:rStyle w:val="a4"/>
+                <w:noProof/>
+              </w:rPr>
+              <w:t>三、编译测试代码</w:t>
+            </w:r>
+            <w:r>
+              <w:rPr>
+                <w:noProof/>
+                <w:webHidden/>
+              </w:rPr>
+              <w:tab/>
+            </w:r>
+            <w:r>
+              <w:rPr>
+                <w:noProof/>
+                <w:webHidden/>
+              </w:rPr>
+              <w:fldChar w:fldCharType="begin"/>
+            </w:r>
+            <w:r>
+              <w:rPr>
+                <w:noProof/>
+                <w:webHidden/>
+              </w:rPr>
+              <w:instrText xml:space="preserve"> PAGEREF _Toc121066434 \h </w:instrText>
+            </w:r>
+            <w:r>
+              <w:rPr>
+                <w:noProof/>
+                <w:webHidden/>
+              </w:rPr>
+            </w:r>
+            <w:r>
+              <w:rPr>
+                <w:noProof/>
+                <w:webHidden/>
+              </w:rPr>
+              <w:fldChar w:fldCharType="separate"/>
+            </w:r>
+            <w:r>
+              <w:rPr>
+                <w:noProof/>
+                <w:webHidden/>
+              </w:rPr>
+              <w:t>6</w:t>
+            </w:r>
+            <w:r>
+              <w:rPr>
+                <w:noProof/>
+                <w:webHidden/>
+              </w:rPr>
+              <w:fldChar w:fldCharType="end"/>
+            </w:r>
+          </w:hyperlink>
+        </w:p>
+        <w:p>
+          <w:pPr>
+            <w:pStyle w:val="TOC1"/>
+            <w:tabs>
+              <w:tab w:val="right" w:leader="dot" w:pos="8296"/>
+            </w:tabs>
+            <w:rPr>
+              <w:noProof/>
+            </w:rPr>
+          </w:pPr>
+          <w:hyperlink w:anchor="_Toc121066435" w:history="1">
+            <w:r>
+              <w:rPr>
+                <w:rStyle w:val="a4"/>
+                <w:noProof/>
+              </w:rPr>
+              <w:t>GoogleTest使用</w:t>
+            </w:r>
+            <w:r>
+              <w:rPr>
+                <w:noProof/>
+                <w:webHidden/>
+              </w:rPr>
+              <w:tab/>
+            </w:r>
+            <w:r>
+              <w:rPr>
+                <w:noProof/>
+                <w:webHidden/>
+              </w:rPr>
+              <w:fldChar w:fldCharType="begin"/>
+            </w:r>
+            <w:r>
+              <w:rPr>
+                <w:noProof/>
+                <w:webHidden/>
+              </w:rPr>
+              <w:instrText xml:space="preserve"> PAGEREF _Toc121066435 \h </w:instrText>
+            </w:r>
+            <w:r>
+              <w:rPr>
+                <w:noProof/>
+                <w:webHidden/>
+              </w:rPr>
+            </w:r>
+            <w:r>
+              <w:rPr>
+                <w:noProof/>
+                <w:webHidden/>
+              </w:rPr>
+              <w:fldChar w:fldCharType="separate"/>
+            </w:r>
+            <w:r>
+              <w:rPr>
+                <w:noProof/>
+                <w:webHidden/>
+              </w:rPr>
+              <w:t>6</w:t>
+            </w:r>
+            <w:r>
+              <w:rPr>
+                <w:noProof/>
+                <w:webHidden/>
+              </w:rPr>
+              <w:fldChar w:fldCharType="end"/>
+            </w:r>
+          </w:hyperlink>
+        </w:p>
+        <w:p>
+          <w:pPr>
+            <w:pStyle w:val="TOC2"/>
+            <w:tabs>
+              <w:tab w:val="right" w:leader="dot" w:pos="8296"/>
+            </w:tabs>
+            <w:rPr>
+              <w:noProof/>
+            </w:rPr>
+          </w:pPr>
+          <w:hyperlink w:anchor="_Toc121066436" w:history="1">
+            <w:r>
+              <w:rPr>
+                <w:rStyle w:val="a4"/>
+                <w:noProof/>
+              </w:rPr>
+              <w:t>一、待测模块源码（案例）</w:t>
+            </w:r>
+            <w:r>
+              <w:rPr>
+                <w:noProof/>
+                <w:webHidden/>
+              </w:rPr>
+              <w:tab/>
+            </w:r>
+            <w:r>
+              <w:rPr>
+                <w:noProof/>
+                <w:webHidden/>
+              </w:rPr>
+              <w:fldChar w:fldCharType="begin"/>
+            </w:r>
+            <w:r>
+              <w:rPr>
+                <w:noProof/>
+                <w:webHidden/>
+              </w:rPr>
+              <w:instrText xml:space="preserve"> PAGEREF _Toc121066436 \h </w:instrText>
+            </w:r>
+            <w:r>
+              <w:rPr>
+                <w:noProof/>
+                <w:webHidden/>
+              </w:rPr>
+            </w:r>
+            <w:r>
+              <w:rPr>
+                <w:noProof/>
+                <w:webHidden/>
+              </w:rPr>
+              <w:fldChar w:fldCharType="separate"/>
+            </w:r>
+            <w:r>
+              <w:rPr>
+                <w:noProof/>
+                <w:webHidden/>
+              </w:rPr>
+              <w:t>7</w:t>
+            </w:r>
+            <w:r>
+              <w:rPr>
+                <w:noProof/>
+                <w:webHidden/>
+              </w:rPr>
+              <w:fldChar w:fldCharType="end"/>
+            </w:r>
+          </w:hyperlink>
+        </w:p>
+        <w:p>
+          <w:pPr>
+            <w:pStyle w:val="TOC2"/>
+            <w:tabs>
+              <w:tab w:val="right" w:leader="dot" w:pos="8296"/>
+            </w:tabs>
+            <w:rPr>
+              <w:noProof/>
+            </w:rPr>
+          </w:pPr>
+          <w:hyperlink w:anchor="_Toc121066437" w:history="1">
+            <w:r>
+              <w:rPr>
+                <w:rStyle w:val="a4"/>
+                <w:noProof/>
+              </w:rPr>
+              <w:t>二、测试代码框架及gtest在测试代码中的使用</w:t>
+            </w:r>
+            <w:r>
+              <w:rPr>
+                <w:noProof/>
+                <w:webHidden/>
+              </w:rPr>
+              <w:tab/>
+            </w:r>
+            <w:r>
+              <w:rPr>
+                <w:noProof/>
+                <w:webHidden/>
+              </w:rPr>
+              <w:fldChar w:fldCharType="begin"/>
+            </w:r>
+            <w:r>
+              <w:rPr>
+                <w:noProof/>
+                <w:webHidden/>
+              </w:rPr>
+              <w:instrText xml:space="preserve"> PAGEREF _Toc121066437 \h </w:instrText>
+            </w:r>
+            <w:r>
+              <w:rPr>
+                <w:noProof/>
+                <w:webHidden/>
+              </w:rPr>
+            </w:r>
+            <w:r>
+              <w:rPr>
+                <w:noProof/>
+                <w:webHidden/>
+              </w:rPr>
+              <w:fldChar w:fldCharType="separate"/>
+            </w:r>
+            <w:r>
+              <w:rPr>
+                <w:noProof/>
+                <w:webHidden/>
+              </w:rPr>
+              <w:t>7</w:t>
+            </w:r>
+            <w:r>
+              <w:rPr>
+                <w:noProof/>
+                <w:webHidden/>
+              </w:rPr>
+              <w:fldChar w:fldCharType="end"/>
+            </w:r>
+          </w:hyperlink>
+        </w:p>
+        <w:p>
+          <w:pPr>
+            <w:pStyle w:val="TOC2"/>
+            <w:tabs>
+              <w:tab w:val="right" w:leader="dot" w:pos="8296"/>
+            </w:tabs>
+            <w:rPr>
+              <w:noProof/>
+            </w:rPr>
+          </w:pPr>
+          <w:hyperlink w:anchor="_Toc121066438" w:history="1">
+            <w:r>
+              <w:rPr>
+                <w:rStyle w:val="a4"/>
+                <w:noProof/>
+              </w:rPr>
+              <w:t>三、执行可执行文件</w:t>
+            </w:r>
+            <w:r>
+              <w:rPr>
+                <w:noProof/>
+                <w:webHidden/>
+              </w:rPr>
+              <w:tab/>
+            </w:r>
+            <w:r>
+              <w:rPr>
+                <w:noProof/>
+                <w:webHidden/>
+              </w:rPr>
+              <w:fldChar w:fldCharType="begin"/>
+            </w:r>
+            <w:r>
+              <w:rPr>
+                <w:noProof/>
+                <w:webHidden/>
+              </w:rPr>
+              <w:instrText xml:space="preserve"> PAGEREF _Toc121066438 \h </w:instrText>
+            </w:r>
+            <w:r>
+              <w:rPr>
+                <w:noProof/>
+                <w:webHidden/>
+              </w:rPr>
+            </w:r>
+            <w:r>
+              <w:rPr>
+                <w:noProof/>
+                <w:webHidden/>
+              </w:rPr>
+              <w:fldChar w:fldCharType="separate"/>
+            </w:r>
+            <w:r>
+              <w:rPr>
+                <w:noProof/>
+                <w:webHidden/>
+              </w:rPr>
+              <w:t>9</w:t>
+            </w:r>
+            <w:r>
+              <w:rPr>
+                <w:noProof/>
+                <w:webHidden/>
+              </w:rPr>
+              <w:fldChar w:fldCharType="end"/>
+            </w:r>
+          </w:hyperlink>
+        </w:p>
+        <w:p>
+          <w:pPr>
+            <w:pStyle w:val="TOC1"/>
+            <w:tabs>
+              <w:tab w:val="right" w:leader="dot" w:pos="8296"/>
+            </w:tabs>
+            <w:rPr>
+              <w:noProof/>
+            </w:rPr>
+          </w:pPr>
+          <w:hyperlink w:anchor="_Toc121066439" w:history="1">
+            <w:r>
+              <w:rPr>
+                <w:rStyle w:val="a4"/>
+                <w:noProof/>
+              </w:rPr>
+              <w:t>测试报告可视化</w:t>
+            </w:r>
+            <w:r>
+              <w:rPr>
+                <w:noProof/>
+                <w:webHidden/>
+              </w:rPr>
+              <w:tab/>
+            </w:r>
+            <w:r>
+              <w:rPr>
+                <w:noProof/>
+                <w:webHidden/>
+              </w:rPr>
+              <w:fldChar w:fldCharType="begin"/>
+            </w:r>
+            <w:r>
+              <w:rPr>
+                <w:noProof/>
+                <w:webHidden/>
+              </w:rPr>
+              <w:instrText xml:space="preserve"> PAGEREF _Toc121066439 \h </w:instrText>
+            </w:r>
+            <w:r>
+              <w:rPr>
+                <w:noProof/>
+                <w:webHidden/>
+              </w:rPr>
+            </w:r>
+            <w:r>
+              <w:rPr>
+                <w:noProof/>
+                <w:webHidden/>
+              </w:rPr>
+              <w:fldChar w:fldCharType="separate"/>
+            </w:r>
+            <w:r>
+              <w:rPr>
+                <w:noProof/>
+                <w:webHidden/>
+              </w:rPr>
+              <w:t>9</w:t>
+            </w:r>
+            <w:r>
+              <w:rPr>
+                <w:noProof/>
+                <w:webHidden/>
+              </w:rPr>
+              <w:fldChar w:fldCharType="end"/>
+            </w:r>
+          </w:hyperlink>
+        </w:p>
+        <w:p>
+          <w:pPr>
+            <w:pStyle w:val="TOC1"/>
+            <w:tabs>
+              <w:tab w:val="right" w:leader="dot" w:pos="8296"/>
+            </w:tabs>
+            <w:rPr>
+              <w:noProof/>
+            </w:rPr>
+          </w:pPr>
+          <w:hyperlink w:anchor="_Toc121066440" w:history="1">
+            <w:r>
+              <w:rPr>
+                <w:rStyle w:val="a4"/>
+                <w:noProof/>
+              </w:rPr>
+              <w:t>CMakeList.txt说明</w:t>
+            </w:r>
+            <w:r>
+              <w:rPr>
+                <w:noProof/>
+                <w:webHidden/>
+              </w:rPr>
+              <w:tab/>
+            </w:r>
+            <w:r>
+              <w:rPr>
+                <w:noProof/>
+                <w:webHidden/>
+              </w:rPr>
+              <w:fldChar w:fldCharType="begin"/>
+            </w:r>
+            <w:r>
+              <w:rPr>
+                <w:noProof/>
+                <w:webHidden/>
+              </w:rPr>
+              <w:instrText xml:space="preserve"> PAGEREF _Toc121066440 \h </w:instrText>
+            </w:r>
+            <w:r>
+              <w:rPr>
+                <w:noProof/>
+                <w:webHidden/>
+              </w:rPr>
+            </w:r>
+            <w:r>
+              <w:rPr>
+                <w:noProof/>
+                <w:webHidden/>
+              </w:rPr>
+              <w:fldChar w:fldCharType="separate"/>
+            </w:r>
+            <w:r>
+              <w:rPr>
+                <w:noProof/>
+                <w:webHidden/>
+              </w:rPr>
+              <w:t>10</w:t>
+            </w:r>
+            <w:r>
+              <w:rPr>
+                <w:noProof/>
+                <w:webHidden/>
+              </w:rPr>
+              <w:fldChar w:fldCharType="end"/>
+            </w:r>
+          </w:hyperlink>
+        </w:p>
+        <w:p>
+          <w:pPr>
+            <w:rPr>
+              <w:b/>
+              <w:bCs/>
+              <w:lang w:val="zh-CN"/>
+            </w:rPr>
+          </w:pPr>
+          <w:r>
+            <w:rPr>
+              <w:b/>
+              <w:bCs/>
+              <w:lang w:val="zh-CN"/>
+            </w:rPr>
+            <w:fldChar w:fldCharType="end"/>
+          </w:r>
+        </w:p>
+      </w:sdtContent>
+    </w:sdt>
+    <w:p>
+      <w:pPr>
+        <w:rPr>
+          <w:b/>
+          <w:bCs/>
+          <w:lang w:val="zh-CN"/>
+        </w:rPr>
+      </w:pPr>
+    </w:p>
+    <w:p>
+      <w:pPr>
+        <w:rPr>
+          <w:b/>
+          <w:bCs/>
+          <w:lang w:val="zh-CN"/>
+        </w:rPr>
+      </w:pPr>
+    </w:p>
+    <w:p>
+      <w:pPr>
+        <w:rPr>
+          <w:b/>
+          <w:bCs/>
+          <w:lang w:val="zh-CN"/>
+        </w:rPr>
+      </w:pPr>
+    </w:p>
+    <w:p>
+      <w:pPr>
+        <w:rPr>
+          <w:b/>
+          <w:bCs/>
+          <w:lang w:val="zh-CN"/>
+        </w:rPr>
+      </w:pPr>
+    </w:p>
+    <w:p>
+      <w:pPr>
+        <w:rPr>
+          <w:b/>
+          <w:bCs/>
+          <w:lang w:val="zh-CN"/>
+        </w:rPr>
+      </w:pPr>
+    </w:p>
+    <w:p>
+      <w:pPr>
+        <w:rPr>
+          <w:b/>
+          <w:bCs/>
+          <w:lang w:val="zh-CN"/>
+        </w:rPr>
+      </w:pPr>
+    </w:p>
+    <w:p>
+      <w:pPr>
+        <w:rPr>
+          <w:b/>
+          <w:bCs/>
+          <w:lang w:val="zh-CN"/>
+        </w:rPr>
+      </w:pPr>
+    </w:p>
+    <w:p>
+      <w:pPr>
+        <w:rPr>
+          <w:b/>
+          <w:bCs/>
+          <w:lang w:val="zh-CN"/>
+        </w:rPr>
+      </w:pPr>
+    </w:p>
+    <w:p>
+      <w:pPr>
+        <w:rPr>
+          <w:b/>
+          <w:bCs/>
+          <w:lang w:val="zh-CN"/>
+        </w:rPr>
+      </w:pPr>
+    </w:p>
+    <w:p>
+      <w:pPr>
+        <w:rPr>
+          <w:b/>
+          <w:bCs/>
+          <w:lang w:val="zh-CN"/>
+        </w:rPr>
+      </w:pPr>
+    </w:p>
+    <w:p>
+      <w:pPr>
+        <w:rPr>
+          <w:b/>
+          <w:bCs/>
+          <w:lang w:val="zh-CN"/>
+        </w:rPr>
+      </w:pPr>
+    </w:p>
+    <w:p>
+      <w:pPr>
+        <w:rPr>
+          <w:b/>
+          <w:bCs/>
+          <w:lang w:val="zh-CN"/>
+        </w:rPr>
+      </w:pPr>
+    </w:p>
+    <w:p>
+      <w:pPr>
+        <w:rPr>
+          <w:b/>
+          <w:bCs/>
+          <w:lang w:val="zh-CN"/>
+        </w:rPr>
+      </w:pPr>
+    </w:p>
+    <w:p>
+      <w:pPr>
+        <w:rPr>
+          <w:b/>
+          <w:bCs/>
+          <w:lang w:val="zh-CN"/>
+        </w:rPr>
+      </w:pPr>
+    </w:p>
+    <w:p>
+      <w:pPr>
+        <w:rPr>
+          <w:b/>
+          <w:bCs/>
+          <w:lang w:val="zh-CN"/>
+        </w:rPr>
+      </w:pPr>
+    </w:p>
+    <w:p>
+      <w:pPr>
+        <w:rPr>
+          <w:b/>
+          <w:bCs/>
+          <w:lang w:val="zh-CN"/>
+        </w:rPr>
+      </w:pPr>
+    </w:p>
+    <w:p>
+      <w:pPr>
+        <w:rPr>
+          <w:b/>
+          <w:bCs/>
+          <w:lang w:val="zh-CN"/>
+        </w:rPr>
+      </w:pPr>
+    </w:p>
+    <w:p>
+      <w:pPr>
+        <w:rPr>
+          <w:b/>
+          <w:bCs/>
+          <w:lang w:val="zh-CN"/>
+        </w:rPr>
+      </w:pPr>
+    </w:p>
+    <w:p>
+      <w:pPr>
+        <w:rPr>
+          <w:b/>
+          <w:bCs/>
+          <w:lang w:val="zh-CN"/>
+        </w:rPr>
+      </w:pPr>
+    </w:p>
+    <w:p>
+      <w:pPr>
+        <w:pStyle w:val="1"/>
+      </w:pPr>
+      <w:bookmarkStart w:id="0" w:name="_Toc121066423"/>
+      <w:proofErr w:type="spellStart"/>
+      <w:r>
+        <w:rPr>
+          <w:rFonts w:hint="eastAsia"/>
+        </w:rPr>
+        <w:lastRenderedPageBreak/>
+        <w:t>Go</w:t>
+      </w:r>
+      <w:r>
+        <w:t>ogleTest</w:t>
+      </w:r>
+      <w:proofErr w:type="spellEnd"/>
+      <w:r>
+        <w:rPr>
+          <w:rFonts w:hint="eastAsia"/>
+        </w:rPr>
+        <w:t>环境搭建</w:t>
+      </w:r>
+      <w:bookmarkEnd w:id="0"/>
+    </w:p>
     <w:p>
       <w:pPr>
         <w:pStyle w:val="2"/>
-        <w:jc w:val="center"/>
-        <w:rPr>
-          <w:rFonts w:ascii="仿宋" w:eastAsia="仿宋" w:hAnsi="仿宋"/>
-          <w:sz w:val="21"/>
-          <w:szCs w:val="21"/>
-        </w:rPr>
-      </w:pPr>
-      <w:r>
-        <w:rPr>
-          <w:rFonts w:ascii="仿宋" w:eastAsia="仿宋" w:hAnsi="仿宋"/>
-          <w:sz w:val="21"/>
-          <w:szCs w:val="21"/>
-        </w:rPr>
+      </w:pPr>
+      <w:bookmarkStart w:id="1" w:name="_Toc121066424"/>
+      <w:r>
+        <w:rPr>
+          <w:rFonts w:hint="eastAsia"/>
+        </w:rPr>
+        <w:t>一、整个工程链接</w:t>
+      </w:r>
+      <w:bookmarkEnd w:id="1"/>
+    </w:p>
+    <w:p>
+      <w:pPr>
+        <w:ind w:firstLine="420"/>
+      </w:pPr>
+      <w:r>
+        <w:t>https://github.com/yardie-yi/GoogleTest</w:t>
+      </w:r>
+    </w:p>
+    <w:p/>
+    <w:p>
+      <w:pPr>
+        <w:pStyle w:val="2"/>
+      </w:pPr>
+      <w:bookmarkStart w:id="2" w:name="_Toc121066425"/>
+      <w:r>
+        <w:rPr>
+          <w:rFonts w:hint="eastAsia"/>
+        </w:rPr>
+        <w:t>二、自行搭建环境如下：</w:t>
+      </w:r>
+      <w:bookmarkEnd w:id="2"/>
+    </w:p>
+    <w:p/>
+    <w:p>
+      <w:pPr>
+        <w:pStyle w:val="1"/>
+      </w:pPr>
+      <w:bookmarkStart w:id="3" w:name="_Toc121066426"/>
+      <w:r>
         <w:t>PC</w:t>
       </w:r>
       <w:proofErr w:type="gramStart"/>
       <w:r>
         <w:rPr>
-          <w:rFonts w:ascii="仿宋" w:eastAsia="仿宋" w:hAnsi="仿宋" w:hint="eastAsia"/>
-          <w:sz w:val="21"/>
-          <w:szCs w:val="21"/>
+          <w:rFonts w:hint="eastAsia"/>
         </w:rPr>
         <w:t>端环境</w:t>
       </w:r>
       <w:proofErr w:type="gramEnd"/>
       <w:r>
         <w:rPr>
-          <w:rFonts w:ascii="仿宋" w:eastAsia="仿宋" w:hAnsi="仿宋" w:hint="eastAsia"/>
-          <w:sz w:val="21"/>
-          <w:szCs w:val="21"/>
+          <w:rFonts w:hint="eastAsia"/>
         </w:rPr>
         <w:t>搭建</w:t>
       </w:r>
-    </w:p>
-    <w:p>
-      <w:pPr>
-        <w:widowControl/>
-        <w:jc w:val="left"/>
-        <w:rPr>
-          <w:rFonts w:ascii="仿宋" w:eastAsia="仿宋" w:hAnsi="仿宋" w:cs="Calibri"/>
-          <w:kern w:val="0"/>
-          <w:szCs w:val="21"/>
-        </w:rPr>
-      </w:pPr>
-      <w:r>
-        <w:rPr>
-          <w:rFonts w:ascii="仿宋" w:eastAsia="仿宋" w:hAnsi="仿宋" w:cs="Calibri" w:hint="eastAsia"/>
-          <w:kern w:val="0"/>
-          <w:szCs w:val="21"/>
+      <w:bookmarkEnd w:id="3"/>
+    </w:p>
+    <w:p>
+      <w:pPr>
+        <w:pStyle w:val="2"/>
+      </w:pPr>
+      <w:bookmarkStart w:id="4" w:name="_Toc121066427"/>
+      <w:r>
+        <w:rPr>
+          <w:rFonts w:hint="eastAsia"/>
         </w:rPr>
         <w:t>一、下载</w:t>
       </w:r>
       <w:proofErr w:type="spellStart"/>
       <w:r>
-        <w:rPr>
-          <w:rFonts w:ascii="仿宋" w:eastAsia="仿宋" w:hAnsi="仿宋" w:cs="Calibri"/>
-          <w:kern w:val="0"/>
-          <w:szCs w:val="21"/>
-        </w:rPr>
         <w:t>GoogleTest</w:t>
       </w:r>
       <w:proofErr w:type="spellEnd"/>
       <w:r>
-        <w:rPr>
-          <w:rFonts w:ascii="仿宋" w:eastAsia="仿宋" w:hAnsi="仿宋" w:cs="Calibri"/>
-          <w:kern w:val="0"/>
-          <w:szCs w:val="21"/>
-        </w:rPr>
         <w:t>(</w:t>
       </w:r>
       <w:r>
         <w:rPr>
-          <w:rFonts w:ascii="仿宋" w:eastAsia="仿宋" w:hAnsi="仿宋" w:cs="Calibri" w:hint="eastAsia"/>
-          <w:kern w:val="0"/>
-          <w:szCs w:val="21"/>
+          <w:rFonts w:hint="eastAsia"/>
         </w:rPr>
         <w:t>下称</w:t>
       </w:r>
       <w:proofErr w:type="spellStart"/>
       <w:r>
-        <w:rPr>
-          <w:rFonts w:ascii="仿宋" w:eastAsia="仿宋" w:hAnsi="仿宋" w:cs="Calibri"/>
-          <w:kern w:val="0"/>
-          <w:szCs w:val="21"/>
-        </w:rPr>
         <w:t>gtest</w:t>
       </w:r>
       <w:proofErr w:type="spellEnd"/>
       <w:r>
-        <w:rPr>
-          <w:rFonts w:ascii="仿宋" w:eastAsia="仿宋" w:hAnsi="仿宋" w:cs="Calibri"/>
-          <w:kern w:val="0"/>
-          <w:szCs w:val="21"/>
-        </w:rPr>
         <w:t>)</w:t>
       </w:r>
+      <w:bookmarkEnd w:id="4"/>
     </w:p>
     <w:p>
       <w:pPr>
@@ -113,7 +1590,7 @@
           <w:szCs w:val="21"/>
         </w:rPr>
       </w:pPr>
-      <w:hyperlink r:id="rId5" w:history="1">
+      <w:hyperlink r:id="rId6" w:history="1">
         <w:r>
           <w:rPr>
             <w:rFonts w:ascii="仿宋" w:eastAsia="仿宋" w:hAnsi="仿宋" w:cs="Calibri"/>
@@ -181,7 +1658,7 @@
                     </pic:cNvPicPr>
                   </pic:nvPicPr>
                   <pic:blipFill>
-                    <a:blip r:embed="rId6" cstate="print">
+                    <a:blip r:embed="rId7" cstate="print">
                       <a:extLst>
                         <a:ext uri="{28A0092B-C50C-407E-A947-70E740481C1C}">
                           <a14:useLocalDpi xmlns:a14="http://schemas.microsoft.com/office/drawing/2010/main" val="0"/>
@@ -288,7 +1765,7 @@
                     </pic:cNvPicPr>
                   </pic:nvPicPr>
                   <pic:blipFill>
-                    <a:blip r:embed="rId7">
+                    <a:blip r:embed="rId8">
                       <a:extLst>
                         <a:ext uri="{28A0092B-C50C-407E-A947-70E740481C1C}">
                           <a14:useLocalDpi xmlns:a14="http://schemas.microsoft.com/office/drawing/2010/main" val="0"/>
@@ -322,71 +1799,23 @@
     </w:p>
     <w:p>
       <w:pPr>
-        <w:widowControl/>
-        <w:ind w:left="540"/>
-        <w:jc w:val="left"/>
-        <w:rPr>
-          <w:rFonts w:ascii="仿宋" w:eastAsia="仿宋" w:hAnsi="仿宋" w:cs="Calibri"/>
-          <w:kern w:val="0"/>
-          <w:szCs w:val="21"/>
-        </w:rPr>
-      </w:pPr>
-      <w:r>
-        <w:rPr>
-          <w:rFonts w:ascii="Calibri" w:eastAsia="仿宋" w:hAnsi="Calibri" w:cs="Calibri"/>
-          <w:kern w:val="0"/>
-          <w:szCs w:val="21"/>
-        </w:rPr>
-        <w:t> </w:t>
-      </w:r>
-    </w:p>
-    <w:p>
-      <w:pPr>
-        <w:widowControl/>
-        <w:ind w:left="540"/>
-        <w:jc w:val="left"/>
-        <w:rPr>
-          <w:rFonts w:ascii="仿宋" w:eastAsia="仿宋" w:hAnsi="仿宋" w:cs="Calibri"/>
-          <w:kern w:val="0"/>
-          <w:szCs w:val="21"/>
-        </w:rPr>
-      </w:pPr>
-      <w:r>
-        <w:rPr>
-          <w:rFonts w:ascii="Calibri" w:eastAsia="仿宋" w:hAnsi="Calibri" w:cs="Calibri"/>
-          <w:kern w:val="0"/>
-          <w:szCs w:val="21"/>
-        </w:rPr>
-        <w:t> </w:t>
-      </w:r>
-    </w:p>
-    <w:p>
-      <w:pPr>
-        <w:widowControl/>
-        <w:jc w:val="left"/>
-        <w:rPr>
-          <w:rFonts w:ascii="仿宋" w:eastAsia="仿宋" w:hAnsi="仿宋" w:cs="Calibri"/>
-          <w:kern w:val="0"/>
-          <w:szCs w:val="21"/>
-        </w:rPr>
-      </w:pPr>
-      <w:r>
-        <w:rPr>
-          <w:rFonts w:ascii="仿宋" w:eastAsia="仿宋" w:hAnsi="仿宋" w:cs="Calibri" w:hint="eastAsia"/>
-          <w:kern w:val="0"/>
-          <w:szCs w:val="21"/>
+        <w:pStyle w:val="2"/>
+      </w:pPr>
+      <w:bookmarkStart w:id="5" w:name="_Toc121066428"/>
+      <w:r>
+        <w:rPr>
+          <w:rFonts w:hint="eastAsia"/>
         </w:rPr>
         <w:t>二、编译</w:t>
       </w:r>
       <w:proofErr w:type="spellStart"/>
       <w:r>
         <w:rPr>
-          <w:rFonts w:ascii="仿宋" w:eastAsia="仿宋" w:hAnsi="仿宋" w:cs="Calibri" w:hint="eastAsia"/>
-          <w:kern w:val="0"/>
-          <w:szCs w:val="21"/>
+          <w:rFonts w:hint="eastAsia"/>
         </w:rPr>
         <w:t>gtest</w:t>
       </w:r>
+      <w:bookmarkEnd w:id="5"/>
       <w:proofErr w:type="spellEnd"/>
     </w:p>
     <w:p>
@@ -476,6 +1905,7 @@
           <w:kern w:val="0"/>
           <w:szCs w:val="21"/>
         </w:rPr>
+        <w:lastRenderedPageBreak/>
         <w:t xml:space="preserve">$ </w:t>
       </w:r>
       <w:proofErr w:type="spellStart"/>
@@ -542,7 +1972,7 @@
                     </pic:cNvPicPr>
                   </pic:nvPicPr>
                   <pic:blipFill>
-                    <a:blip r:embed="rId8" cstate="print">
+                    <a:blip r:embed="rId9" cstate="print">
                       <a:extLst>
                         <a:ext uri="{28A0092B-C50C-407E-A947-70E740481C1C}">
                           <a14:useLocalDpi xmlns:a14="http://schemas.microsoft.com/office/drawing/2010/main" val="0"/>
@@ -731,7 +2161,7 @@
                     </pic:cNvPicPr>
                   </pic:nvPicPr>
                   <pic:blipFill>
-                    <a:blip r:embed="rId9" cstate="print">
+                    <a:blip r:embed="rId10" cstate="print">
                       <a:extLst>
                         <a:ext uri="{28A0092B-C50C-407E-A947-70E740481C1C}">
                           <a14:useLocalDpi xmlns:a14="http://schemas.microsoft.com/office/drawing/2010/main" val="0"/>
@@ -780,7 +2210,6 @@
           <w:noProof/>
           <w:szCs w:val="21"/>
         </w:rPr>
-        <w:lastRenderedPageBreak/>
         <w:drawing>
           <wp:inline distT="0" distB="0" distL="0" distR="0" wp14:anchorId="6DD9213B" wp14:editId="628F27A1">
             <wp:extent cx="4824484" cy="1884836"/>
@@ -799,7 +2228,7 @@
                     </pic:cNvPicPr>
                   </pic:nvPicPr>
                   <pic:blipFill>
-                    <a:blip r:embed="rId10">
+                    <a:blip r:embed="rId11">
                       <a:extLst>
                         <a:ext uri="{28A0092B-C50C-407E-A947-70E740481C1C}">
                           <a14:useLocalDpi xmlns:a14="http://schemas.microsoft.com/office/drawing/2010/main" val="0"/>
@@ -842,13 +2271,33 @@
           <w:szCs w:val="21"/>
         </w:rPr>
       </w:pPr>
+    </w:p>
+    <w:p>
+      <w:pPr>
+        <w:widowControl/>
+        <w:ind w:left="540"/>
+        <w:jc w:val="left"/>
+        <w:rPr>
+          <w:rFonts w:ascii="仿宋" w:eastAsia="仿宋" w:hAnsi="仿宋" w:cs="Calibri"/>
+          <w:kern w:val="0"/>
+          <w:szCs w:val="21"/>
+        </w:rPr>
+      </w:pPr>
       <w:r>
         <w:rPr>
           <w:rFonts w:ascii="仿宋" w:eastAsia="仿宋" w:hAnsi="仿宋" w:cs="Calibri" w:hint="eastAsia"/>
           <w:kern w:val="0"/>
           <w:szCs w:val="21"/>
         </w:rPr>
-        <w:t>编译后在</w:t>
+        <w:t>编译</w:t>
+      </w:r>
+      <w:r>
+        <w:rPr>
+          <w:rFonts w:ascii="仿宋" w:eastAsia="仿宋" w:hAnsi="仿宋" w:cs="Calibri" w:hint="eastAsia"/>
+          <w:kern w:val="0"/>
+          <w:szCs w:val="21"/>
+        </w:rPr>
+        <w:t>结果位于</w:t>
       </w:r>
       <w:proofErr w:type="spellStart"/>
       <w:r>
@@ -866,7 +2315,61 @@
           <w:kern w:val="0"/>
           <w:szCs w:val="21"/>
         </w:rPr>
-        <w:t>路径下生成如下文件</w:t>
+        <w:t>路径</w:t>
+      </w:r>
+      <w:r>
+        <w:rPr>
+          <w:rFonts w:ascii="仿宋" w:eastAsia="仿宋" w:hAnsi="仿宋" w:cs="Calibri" w:hint="eastAsia"/>
+          <w:kern w:val="0"/>
+          <w:szCs w:val="21"/>
+        </w:rPr>
+        <w:t>；</w:t>
+      </w:r>
+    </w:p>
+    <w:p>
+      <w:pPr>
+        <w:widowControl/>
+        <w:ind w:left="540"/>
+        <w:jc w:val="left"/>
+        <w:rPr>
+          <w:rFonts w:ascii="仿宋" w:eastAsia="仿宋" w:hAnsi="仿宋" w:cs="Calibri"/>
+          <w:kern w:val="0"/>
+          <w:szCs w:val="21"/>
+        </w:rPr>
+      </w:pPr>
+      <w:r>
+        <w:rPr>
+          <w:rFonts w:ascii="仿宋" w:eastAsia="仿宋" w:hAnsi="仿宋" w:cs="Calibri" w:hint="eastAsia"/>
+          <w:kern w:val="0"/>
+          <w:szCs w:val="21"/>
+        </w:rPr>
+        <w:t>测试代码依赖的库文件路径：</w:t>
+      </w:r>
+      <w:proofErr w:type="spellStart"/>
+      <w:r>
+        <w:rPr>
+          <w:rFonts w:ascii="仿宋" w:eastAsia="仿宋" w:hAnsi="仿宋" w:cs="Calibri" w:hint="eastAsia"/>
+          <w:kern w:val="0"/>
+          <w:szCs w:val="21"/>
+        </w:rPr>
+        <w:t>b</w:t>
+      </w:r>
+      <w:r>
+        <w:rPr>
+          <w:rFonts w:ascii="仿宋" w:eastAsia="仿宋" w:hAnsi="仿宋" w:cs="Calibri"/>
+          <w:kern w:val="0"/>
+          <w:szCs w:val="21"/>
+        </w:rPr>
+        <w:t>uild_pc</w:t>
+      </w:r>
+      <w:proofErr w:type="spellEnd"/>
+      <w:r>
+        <w:rPr>
+          <w:rFonts w:ascii="仿宋" w:eastAsia="仿宋" w:hAnsi="仿宋" w:cs="Calibri"/>
+          <w:kern w:val="0"/>
+          <w:szCs w:val="21"/>
+        </w:rPr>
+        <w:t>/lib</w:t>
       </w:r>
     </w:p>
     <w:p>
@@ -904,7 +2407,7 @@
                     </pic:cNvPicPr>
                   </pic:nvPicPr>
                   <pic:blipFill>
-                    <a:blip r:embed="rId11" cstate="print">
+                    <a:blip r:embed="rId12" cstate="print">
                       <a:extLst>
                         <a:ext uri="{28A0092B-C50C-407E-A947-70E740481C1C}">
                           <a14:useLocalDpi xmlns:a14="http://schemas.microsoft.com/office/drawing/2010/main" val="0"/>
@@ -938,268 +2441,24 @@
     </w:p>
     <w:p>
       <w:pPr>
-        <w:rPr>
-          <w:rFonts w:ascii="仿宋" w:eastAsia="仿宋" w:hAnsi="仿宋"/>
-          <w:szCs w:val="21"/>
-        </w:rPr>
-      </w:pPr>
-    </w:p>
-    <w:p>
-      <w:pPr>
-        <w:rPr>
-          <w:rFonts w:ascii="仿宋" w:eastAsia="仿宋" w:hAnsi="仿宋"/>
-          <w:szCs w:val="21"/>
-        </w:rPr>
-      </w:pPr>
-      <w:r>
-        <w:rPr>
-          <w:rFonts w:ascii="仿宋" w:eastAsia="仿宋" w:hAnsi="仿宋" w:hint="eastAsia"/>
-          <w:szCs w:val="21"/>
-        </w:rPr>
-        <w:t>二、测试代码框架（为了规范推荐与项目源码同级目录）</w:t>
-      </w:r>
-    </w:p>
-    <w:p>
-      <w:pPr>
-        <w:ind w:firstLine="420"/>
-        <w:rPr>
-          <w:rFonts w:ascii="仿宋" w:eastAsia="仿宋" w:hAnsi="仿宋"/>
-          <w:szCs w:val="21"/>
-        </w:rPr>
-      </w:pPr>
-      <w:r>
-        <w:rPr>
-          <w:rFonts w:ascii="仿宋" w:eastAsia="仿宋" w:hAnsi="仿宋"/>
+        <w:widowControl/>
+        <w:ind w:left="540"/>
+        <w:jc w:val="left"/>
+        <w:rPr>
+          <w:rFonts w:ascii="仿宋" w:eastAsia="仿宋" w:hAnsi="仿宋" w:cs="Calibri"/>
+          <w:kern w:val="0"/>
+          <w:szCs w:val="21"/>
+        </w:rPr>
+      </w:pPr>
+      <w:r>
+        <w:rPr>
           <w:noProof/>
-          <w:szCs w:val="21"/>
         </w:rPr>
         <w:drawing>
-          <wp:inline distT="0" distB="0" distL="0" distR="0" wp14:anchorId="680C02D7" wp14:editId="722F11E0">
-            <wp:extent cx="4913194" cy="2234776"/>
-            <wp:effectExtent l="0" t="0" r="1905" b="0"/>
-            <wp:docPr id="8" name="图片 8"/>
-            <wp:cNvGraphicFramePr>
-              <a:graphicFrameLocks xmlns:a="http://schemas.openxmlformats.org/drawingml/2006/main" noChangeAspect="1"/>
-            </wp:cNvGraphicFramePr>
-            <a:graphic xmlns:a="http://schemas.openxmlformats.org/drawingml/2006/main">
-              <a:graphicData uri="http://schemas.openxmlformats.org/drawingml/2006/picture">
-                <pic:pic xmlns:pic="http://schemas.openxmlformats.org/drawingml/2006/picture">
-                  <pic:nvPicPr>
-                    <pic:cNvPr id="1" name=""/>
-                    <pic:cNvPicPr/>
-                  </pic:nvPicPr>
-                  <pic:blipFill>
-                    <a:blip r:embed="rId12"/>
-                    <a:stretch>
-                      <a:fillRect/>
-                    </a:stretch>
-                  </pic:blipFill>
-                  <pic:spPr>
-                    <a:xfrm>
-                      <a:off x="0" y="0"/>
-                      <a:ext cx="4923497" cy="2239462"/>
-                    </a:xfrm>
-                    <a:prstGeom prst="rect">
-                      <a:avLst/>
-                    </a:prstGeom>
-                  </pic:spPr>
-                </pic:pic>
-              </a:graphicData>
-            </a:graphic>
-          </wp:inline>
-        </w:drawing>
-      </w:r>
-    </w:p>
-    <w:p>
-      <w:pPr>
-        <w:rPr>
-          <w:rFonts w:ascii="仿宋" w:eastAsia="仿宋" w:hAnsi="仿宋"/>
-          <w:szCs w:val="21"/>
-        </w:rPr>
-      </w:pPr>
-      <w:r>
-        <w:rPr>
-          <w:rFonts w:ascii="仿宋" w:eastAsia="仿宋" w:hAnsi="仿宋" w:hint="eastAsia"/>
-          <w:szCs w:val="21"/>
-        </w:rPr>
-        <w:t>三、编译测试代码</w:t>
-      </w:r>
-    </w:p>
-    <w:p>
-      <w:pPr>
-        <w:pStyle w:val="a5"/>
-        <w:numPr>
-          <w:ilvl w:val="0"/>
-          <w:numId w:val="4"/>
-        </w:numPr>
-        <w:ind w:firstLineChars="0"/>
-        <w:rPr>
-          <w:rFonts w:ascii="仿宋" w:eastAsia="仿宋" w:hAnsi="仿宋"/>
-          <w:szCs w:val="21"/>
-        </w:rPr>
-      </w:pPr>
-      <w:r>
-        <w:rPr>
-          <w:rFonts w:ascii="仿宋" w:eastAsia="仿宋" w:hAnsi="仿宋" w:hint="eastAsia"/>
-          <w:szCs w:val="21"/>
-        </w:rPr>
-        <w:t>进入</w:t>
-      </w:r>
-      <w:proofErr w:type="spellStart"/>
-      <w:r>
-        <w:rPr>
-          <w:rFonts w:ascii="仿宋" w:eastAsia="仿宋" w:hAnsi="仿宋"/>
-          <w:szCs w:val="21"/>
-        </w:rPr>
-        <w:t>test_code</w:t>
-      </w:r>
-      <w:proofErr w:type="spellEnd"/>
-      <w:r>
-        <w:rPr>
-          <w:rFonts w:ascii="仿宋" w:eastAsia="仿宋" w:hAnsi="仿宋"/>
-          <w:szCs w:val="21"/>
-        </w:rPr>
-        <w:t>/</w:t>
-      </w:r>
-      <w:proofErr w:type="spellStart"/>
-      <w:r>
-        <w:rPr>
-          <w:rFonts w:ascii="仿宋" w:eastAsia="仿宋" w:hAnsi="仿宋"/>
-          <w:szCs w:val="21"/>
-        </w:rPr>
-        <w:t>sample_model</w:t>
-      </w:r>
-      <w:proofErr w:type="spellEnd"/>
-      <w:r>
-        <w:rPr>
-          <w:rFonts w:ascii="仿宋" w:eastAsia="仿宋" w:hAnsi="仿宋"/>
-          <w:szCs w:val="21"/>
-        </w:rPr>
-        <w:t>/</w:t>
-      </w:r>
-      <w:proofErr w:type="spellStart"/>
-      <w:r>
-        <w:rPr>
-          <w:rFonts w:ascii="仿宋" w:eastAsia="仿宋" w:hAnsi="仿宋"/>
-          <w:szCs w:val="21"/>
-        </w:rPr>
-        <w:t>build_pc</w:t>
-      </w:r>
-      <w:proofErr w:type="spellEnd"/>
-      <w:r>
-        <w:rPr>
-          <w:rFonts w:ascii="仿宋" w:eastAsia="仿宋" w:hAnsi="仿宋" w:hint="eastAsia"/>
-          <w:szCs w:val="21"/>
-        </w:rPr>
-        <w:t>与</w:t>
-      </w:r>
-      <w:r>
-        <w:rPr>
-          <w:rFonts w:ascii="仿宋" w:eastAsia="仿宋" w:hAnsi="仿宋"/>
-          <w:szCs w:val="21"/>
-        </w:rPr>
-        <w:t>CMakeLists.txt</w:t>
-      </w:r>
-      <w:r>
-        <w:rPr>
-          <w:rFonts w:ascii="仿宋" w:eastAsia="仿宋" w:hAnsi="仿宋" w:hint="eastAsia"/>
-          <w:szCs w:val="21"/>
-        </w:rPr>
-        <w:t>同级路径的out路径</w:t>
-      </w:r>
-    </w:p>
-    <w:p>
-      <w:pPr>
-        <w:pStyle w:val="a5"/>
-        <w:numPr>
-          <w:ilvl w:val="0"/>
-          <w:numId w:val="4"/>
-        </w:numPr>
-        <w:ind w:firstLineChars="0"/>
-        <w:rPr>
-          <w:rFonts w:ascii="仿宋" w:eastAsia="仿宋" w:hAnsi="仿宋"/>
-          <w:szCs w:val="21"/>
-        </w:rPr>
-      </w:pPr>
-      <w:r>
-        <w:rPr>
-          <w:rFonts w:ascii="仿宋" w:eastAsia="仿宋" w:hAnsi="仿宋" w:hint="eastAsia"/>
-          <w:szCs w:val="21"/>
-        </w:rPr>
-        <w:t>执行</w:t>
-      </w:r>
-      <w:proofErr w:type="spellStart"/>
-      <w:r>
-        <w:rPr>
-          <w:rFonts w:ascii="仿宋" w:eastAsia="仿宋" w:hAnsi="仿宋" w:hint="eastAsia"/>
-          <w:szCs w:val="21"/>
-        </w:rPr>
-        <w:t>c</w:t>
-      </w:r>
-      <w:r>
-        <w:rPr>
-          <w:rFonts w:ascii="仿宋" w:eastAsia="仿宋" w:hAnsi="仿宋"/>
-          <w:szCs w:val="21"/>
-        </w:rPr>
-        <w:t>make</w:t>
-      </w:r>
-      <w:proofErr w:type="spellEnd"/>
-      <w:r>
-        <w:rPr>
-          <w:rFonts w:ascii="仿宋" w:eastAsia="仿宋" w:hAnsi="仿宋"/>
-          <w:szCs w:val="21"/>
-        </w:rPr>
-        <w:t xml:space="preserve"> ..</w:t>
-      </w:r>
-    </w:p>
-    <w:p>
-      <w:pPr>
-        <w:pStyle w:val="a5"/>
-        <w:numPr>
-          <w:ilvl w:val="0"/>
-          <w:numId w:val="4"/>
-        </w:numPr>
-        <w:ind w:firstLineChars="0"/>
-        <w:rPr>
-          <w:rFonts w:ascii="仿宋" w:eastAsia="仿宋" w:hAnsi="仿宋"/>
-          <w:szCs w:val="21"/>
-        </w:rPr>
-      </w:pPr>
-      <w:r>
-        <w:rPr>
-          <w:rFonts w:ascii="仿宋" w:eastAsia="仿宋" w:hAnsi="仿宋" w:hint="eastAsia"/>
-          <w:szCs w:val="21"/>
-        </w:rPr>
-        <w:t>执行</w:t>
-      </w:r>
-      <w:r>
-        <w:rPr>
-          <w:rFonts w:ascii="仿宋" w:eastAsia="仿宋" w:hAnsi="仿宋"/>
-          <w:szCs w:val="21"/>
-        </w:rPr>
-        <w:t>make</w:t>
-      </w:r>
-    </w:p>
-    <w:p>
-      <w:pPr>
-        <w:pStyle w:val="a5"/>
-        <w:ind w:left="846" w:firstLineChars="0" w:firstLine="0"/>
-        <w:rPr>
-          <w:rFonts w:ascii="仿宋" w:eastAsia="仿宋" w:hAnsi="仿宋"/>
-          <w:szCs w:val="21"/>
-        </w:rPr>
-      </w:pPr>
-      <w:r>
-        <w:rPr>
-          <w:rFonts w:ascii="仿宋" w:eastAsia="仿宋" w:hAnsi="仿宋"/>
-          <w:noProof/>
-          <w:szCs w:val="21"/>
-        </w:rPr>
-        <w:drawing>
-          <wp:inline distT="0" distB="0" distL="0" distR="0" wp14:anchorId="786BB890" wp14:editId="3B4CA888">
-            <wp:extent cx="5274310" cy="1591310"/>
-            <wp:effectExtent l="0" t="0" r="2540" b="8890"/>
-            <wp:docPr id="9" name="图片 9"/>
+          <wp:inline distT="0" distB="0" distL="0" distR="0" wp14:anchorId="5349E7CD" wp14:editId="65B5D532">
+            <wp:extent cx="5274310" cy="346710"/>
+            <wp:effectExtent l="0" t="0" r="2540" b="0"/>
+            <wp:docPr id="31" name="图片 31"/>
             <wp:cNvGraphicFramePr>
               <a:graphicFrameLocks xmlns:a="http://schemas.openxmlformats.org/drawingml/2006/main" noChangeAspect="1"/>
             </wp:cNvGraphicFramePr>
@@ -1219,7 +2478,7 @@
                   <pic:spPr>
                     <a:xfrm>
                       <a:off x="0" y="0"/>
-                      <a:ext cx="5274310" cy="1591310"/>
+                      <a:ext cx="5274310" cy="346710"/>
                     </a:xfrm>
                     <a:prstGeom prst="rect">
                       <a:avLst/>
@@ -1234,8 +2493,27 @@
     </w:p>
     <w:p>
       <w:pPr>
-        <w:pStyle w:val="a5"/>
-        <w:ind w:left="846" w:firstLineChars="0" w:firstLine="0"/>
+        <w:pStyle w:val="2"/>
+      </w:pPr>
+      <w:bookmarkStart w:id="6" w:name="_Toc121066429"/>
+      <w:r>
+        <w:rPr>
+          <w:rFonts w:hint="eastAsia"/>
+        </w:rPr>
+        <w:lastRenderedPageBreak/>
+        <w:t>三</w:t>
+      </w:r>
+      <w:r>
+        <w:rPr>
+          <w:rFonts w:hint="eastAsia"/>
+        </w:rPr>
+        <w:t>、测试代码框架</w:t>
+      </w:r>
+      <w:bookmarkEnd w:id="6"/>
+    </w:p>
+    <w:p>
+      <w:pPr>
+        <w:ind w:firstLine="420"/>
         <w:rPr>
           <w:rFonts w:ascii="仿宋" w:eastAsia="仿宋" w:hAnsi="仿宋"/>
           <w:szCs w:val="21"/>
@@ -1248,10 +2526,10 @@
           <w:szCs w:val="21"/>
         </w:rPr>
         <w:drawing>
-          <wp:inline distT="0" distB="0" distL="0" distR="0" wp14:anchorId="1A0D55D4" wp14:editId="6E5A3264">
-            <wp:extent cx="5274310" cy="490220"/>
-            <wp:effectExtent l="0" t="0" r="2540" b="5080"/>
-            <wp:docPr id="10" name="图片 10"/>
+          <wp:inline distT="0" distB="0" distL="0" distR="0" wp14:anchorId="680C02D7" wp14:editId="722F11E0">
+            <wp:extent cx="4913194" cy="2234776"/>
+            <wp:effectExtent l="0" t="0" r="1905" b="0"/>
+            <wp:docPr id="8" name="图片 8"/>
             <wp:cNvGraphicFramePr>
               <a:graphicFrameLocks xmlns:a="http://schemas.openxmlformats.org/drawingml/2006/main" noChangeAspect="1"/>
             </wp:cNvGraphicFramePr>
@@ -1271,7 +2549,7 @@
                   <pic:spPr>
                     <a:xfrm>
                       <a:off x="0" y="0"/>
-                      <a:ext cx="5274310" cy="490220"/>
+                      <a:ext cx="4923497" cy="2239462"/>
                     </a:xfrm>
                     <a:prstGeom prst="rect">
                       <a:avLst/>
@@ -1286,6 +2564,25 @@
     </w:p>
     <w:p>
       <w:pPr>
+        <w:pStyle w:val="2"/>
+      </w:pPr>
+      <w:bookmarkStart w:id="7" w:name="_Toc121066430"/>
+      <w:r>
+        <w:rPr>
+          <w:rFonts w:hint="eastAsia"/>
+        </w:rPr>
+        <w:t>四</w:t>
+      </w:r>
+      <w:r>
+        <w:rPr>
+          <w:rFonts w:hint="eastAsia"/>
+        </w:rPr>
+        <w:t>、编译测试代码</w:t>
+      </w:r>
+      <w:bookmarkEnd w:id="7"/>
+    </w:p>
+    <w:p>
+      <w:pPr>
         <w:pStyle w:val="a5"/>
         <w:numPr>
           <w:ilvl w:val="0"/>
@@ -1302,44 +2599,141 @@
           <w:rFonts w:ascii="仿宋" w:eastAsia="仿宋" w:hAnsi="仿宋" w:hint="eastAsia"/>
           <w:szCs w:val="21"/>
         </w:rPr>
-        <w:t>生成可执行文件</w:t>
+        <w:t>进入</w:t>
       </w:r>
       <w:proofErr w:type="spellStart"/>
       <w:r>
         <w:rPr>
+          <w:rFonts w:ascii="仿宋" w:eastAsia="仿宋" w:hAnsi="仿宋"/>
+          <w:szCs w:val="21"/>
+        </w:rPr>
+        <w:t>test_code</w:t>
+      </w:r>
+      <w:proofErr w:type="spellEnd"/>
+      <w:r>
+        <w:rPr>
+          <w:rFonts w:ascii="仿宋" w:eastAsia="仿宋" w:hAnsi="仿宋"/>
+          <w:szCs w:val="21"/>
+        </w:rPr>
+        <w:t>/</w:t>
+      </w:r>
+      <w:proofErr w:type="spellStart"/>
+      <w:r>
+        <w:rPr>
+          <w:rFonts w:ascii="仿宋" w:eastAsia="仿宋" w:hAnsi="仿宋"/>
+          <w:szCs w:val="21"/>
+        </w:rPr>
+        <w:t>sample_model</w:t>
+      </w:r>
+      <w:proofErr w:type="spellEnd"/>
+      <w:r>
+        <w:rPr>
+          <w:rFonts w:ascii="仿宋" w:eastAsia="仿宋" w:hAnsi="仿宋"/>
+          <w:szCs w:val="21"/>
+        </w:rPr>
+        <w:t>/</w:t>
+      </w:r>
+      <w:proofErr w:type="spellStart"/>
+      <w:r>
+        <w:rPr>
+          <w:rFonts w:ascii="仿宋" w:eastAsia="仿宋" w:hAnsi="仿宋"/>
+          <w:szCs w:val="21"/>
+        </w:rPr>
+        <w:t>build_pc</w:t>
+      </w:r>
+      <w:proofErr w:type="spellEnd"/>
+      <w:r>
+        <w:rPr>
           <w:rFonts w:ascii="仿宋" w:eastAsia="仿宋" w:hAnsi="仿宋" w:hint="eastAsia"/>
           <w:szCs w:val="21"/>
         </w:rPr>
-        <w:t>m</w:t>
+        <w:t>与</w:t>
       </w:r>
       <w:r>
         <w:rPr>
           <w:rFonts w:ascii="仿宋" w:eastAsia="仿宋" w:hAnsi="仿宋"/>
           <w:szCs w:val="21"/>
         </w:rPr>
-        <w:t>ytest</w:t>
+        <w:t>CMakeLists.txt</w:t>
+      </w:r>
+      <w:r>
+        <w:rPr>
+          <w:rFonts w:ascii="仿宋" w:eastAsia="仿宋" w:hAnsi="仿宋" w:hint="eastAsia"/>
+          <w:szCs w:val="21"/>
+        </w:rPr>
+        <w:t>同级路径的out路径</w:t>
+      </w:r>
+    </w:p>
+    <w:p>
+      <w:pPr>
+        <w:pStyle w:val="a5"/>
+        <w:numPr>
+          <w:ilvl w:val="0"/>
+          <w:numId w:val="4"/>
+        </w:numPr>
+        <w:ind w:firstLineChars="0"/>
+        <w:rPr>
+          <w:rFonts w:ascii="仿宋" w:eastAsia="仿宋" w:hAnsi="仿宋"/>
+          <w:szCs w:val="21"/>
+        </w:rPr>
+      </w:pPr>
+      <w:r>
+        <w:rPr>
+          <w:rFonts w:ascii="仿宋" w:eastAsia="仿宋" w:hAnsi="仿宋" w:hint="eastAsia"/>
+          <w:szCs w:val="21"/>
+        </w:rPr>
+        <w:t>执行</w:t>
+      </w:r>
+      <w:proofErr w:type="spellStart"/>
+      <w:r>
+        <w:rPr>
+          <w:rFonts w:ascii="仿宋" w:eastAsia="仿宋" w:hAnsi="仿宋" w:hint="eastAsia"/>
+          <w:szCs w:val="21"/>
+        </w:rPr>
+        <w:t>c</w:t>
+      </w:r>
+      <w:r>
+        <w:rPr>
+          <w:rFonts w:ascii="仿宋" w:eastAsia="仿宋" w:hAnsi="仿宋"/>
+          <w:szCs w:val="21"/>
+        </w:rPr>
+        <w:t>make</w:t>
       </w:r>
       <w:proofErr w:type="spellEnd"/>
       <w:r>
         <w:rPr>
+          <w:rFonts w:ascii="仿宋" w:eastAsia="仿宋" w:hAnsi="仿宋"/>
+          <w:szCs w:val="21"/>
+        </w:rPr>
+        <w:t xml:space="preserve"> ..</w:t>
+      </w:r>
+    </w:p>
+    <w:p>
+      <w:pPr>
+        <w:pStyle w:val="a5"/>
+        <w:numPr>
+          <w:ilvl w:val="0"/>
+          <w:numId w:val="4"/>
+        </w:numPr>
+        <w:ind w:firstLineChars="0"/>
+        <w:rPr>
+          <w:rFonts w:ascii="仿宋" w:eastAsia="仿宋" w:hAnsi="仿宋"/>
+          <w:szCs w:val="21"/>
+        </w:rPr>
+      </w:pPr>
+      <w:r>
+        <w:rPr>
           <w:rFonts w:ascii="仿宋" w:eastAsia="仿宋" w:hAnsi="仿宋" w:hint="eastAsia"/>
           <w:szCs w:val="21"/>
         </w:rPr>
-        <w:t>（文件名在</w:t>
+        <w:t>执行</w:t>
       </w:r>
       <w:r>
         <w:rPr>
           <w:rFonts w:ascii="仿宋" w:eastAsia="仿宋" w:hAnsi="仿宋"/>
           <w:szCs w:val="21"/>
         </w:rPr>
-        <w:t>CMakeLists.txt</w:t>
-      </w:r>
-      <w:r>
-        <w:rPr>
-          <w:rFonts w:ascii="仿宋" w:eastAsia="仿宋" w:hAnsi="仿宋" w:hint="eastAsia"/>
-          <w:szCs w:val="21"/>
-        </w:rPr>
-        <w:t>中指定）</w:t>
+        <w:t>make</w:t>
       </w:r>
     </w:p>
     <w:p>
@@ -1357,12 +2751,11 @@
           <w:noProof/>
           <w:szCs w:val="21"/>
         </w:rPr>
-        <w:lastRenderedPageBreak/>
         <w:drawing>
-          <wp:inline distT="0" distB="0" distL="0" distR="0" wp14:anchorId="0D435577" wp14:editId="6B7C3224">
-            <wp:extent cx="5274310" cy="396875"/>
-            <wp:effectExtent l="0" t="0" r="2540" b="3175"/>
-            <wp:docPr id="11" name="图片 11"/>
+          <wp:inline distT="0" distB="0" distL="0" distR="0" wp14:anchorId="786BB890" wp14:editId="3B4CA888">
+            <wp:extent cx="5274310" cy="1591310"/>
+            <wp:effectExtent l="0" t="0" r="2540" b="8890"/>
+            <wp:docPr id="9" name="图片 9"/>
             <wp:cNvGraphicFramePr>
               <a:graphicFrameLocks xmlns:a="http://schemas.openxmlformats.org/drawingml/2006/main" noChangeAspect="1"/>
             </wp:cNvGraphicFramePr>
@@ -1382,7 +2775,7 @@
                   <pic:spPr>
                     <a:xfrm>
                       <a:off x="0" y="0"/>
-                      <a:ext cx="5274310" cy="396875"/>
+                      <a:ext cx="5274310" cy="1591310"/>
                     </a:xfrm>
                     <a:prstGeom prst="rect">
                       <a:avLst/>
@@ -1398,11 +2791,7 @@
     <w:p>
       <w:pPr>
         <w:pStyle w:val="a5"/>
-        <w:numPr>
-          <w:ilvl w:val="0"/>
-          <w:numId w:val="4"/>
-        </w:numPr>
-        <w:ind w:firstLineChars="0"/>
+        <w:ind w:left="846" w:firstLineChars="0" w:firstLine="0"/>
         <w:rPr>
           <w:rFonts w:ascii="仿宋" w:eastAsia="仿宋" w:hAnsi="仿宋"/>
           <w:szCs w:val="21"/>
@@ -1410,69 +2799,15 @@
       </w:pPr>
       <w:r>
         <w:rPr>
-          <w:rFonts w:ascii="仿宋" w:eastAsia="仿宋" w:hAnsi="仿宋" w:hint="eastAsia"/>
-          <w:szCs w:val="21"/>
-        </w:rPr>
-        <w:t>在当前环境下（</w:t>
-      </w:r>
-      <w:r>
-        <w:rPr>
           <w:rFonts w:ascii="仿宋" w:eastAsia="仿宋" w:hAnsi="仿宋"/>
-          <w:szCs w:val="21"/>
-        </w:rPr>
-        <w:t>ubuntu</w:t>
-      </w:r>
-      <w:r>
-        <w:rPr>
-          <w:rFonts w:ascii="仿宋" w:eastAsia="仿宋" w:hAnsi="仿宋" w:hint="eastAsia"/>
-          <w:szCs w:val="21"/>
-        </w:rPr>
-        <w:t>）运行可执行文件:</w:t>
-      </w:r>
-      <w:r>
-        <w:rPr>
-          <w:rFonts w:ascii="仿宋" w:eastAsia="仿宋" w:hAnsi="仿宋"/>
-          <w:szCs w:val="21"/>
-        </w:rPr>
-        <w:t xml:space="preserve"> </w:t>
-      </w:r>
-      <w:proofErr w:type="gramStart"/>
-      <w:r>
-        <w:rPr>
-          <w:rFonts w:ascii="仿宋" w:eastAsia="仿宋" w:hAnsi="仿宋"/>
-          <w:szCs w:val="21"/>
-        </w:rPr>
-        <w:t>./</w:t>
-      </w:r>
-      <w:proofErr w:type="spellStart"/>
-      <w:proofErr w:type="gramEnd"/>
-      <w:r>
-        <w:rPr>
-          <w:rFonts w:ascii="仿宋" w:eastAsia="仿宋" w:hAnsi="仿宋"/>
-          <w:szCs w:val="21"/>
-        </w:rPr>
-        <w:t>mytest</w:t>
-      </w:r>
-      <w:proofErr w:type="spellEnd"/>
-    </w:p>
-    <w:p>
-      <w:pPr>
-        <w:pStyle w:val="a5"/>
-        <w:ind w:left="846" w:firstLineChars="0" w:firstLine="0"/>
-        <w:rPr>
-          <w:rFonts w:ascii="仿宋" w:eastAsia="仿宋" w:hAnsi="仿宋"/>
-          <w:szCs w:val="21"/>
-        </w:rPr>
-      </w:pPr>
-      <w:r>
-        <w:rPr>
           <w:noProof/>
+          <w:szCs w:val="21"/>
         </w:rPr>
         <w:drawing>
-          <wp:inline distT="0" distB="0" distL="0" distR="0" wp14:anchorId="4D215FA9" wp14:editId="04713F28">
-            <wp:extent cx="5274310" cy="1438910"/>
-            <wp:effectExtent l="0" t="0" r="2540" b="8890"/>
-            <wp:docPr id="17" name="图片 17"/>
+          <wp:inline distT="0" distB="0" distL="0" distR="0" wp14:anchorId="1A0D55D4" wp14:editId="6E5A3264">
+            <wp:extent cx="5274310" cy="490220"/>
+            <wp:effectExtent l="0" t="0" r="2540" b="5080"/>
+            <wp:docPr id="10" name="图片 10"/>
             <wp:cNvGraphicFramePr>
               <a:graphicFrameLocks xmlns:a="http://schemas.openxmlformats.org/drawingml/2006/main" noChangeAspect="1"/>
             </wp:cNvGraphicFramePr>
@@ -1492,7 +2827,7 @@
                   <pic:spPr>
                     <a:xfrm>
                       <a:off x="0" y="0"/>
-                      <a:ext cx="5274310" cy="1438910"/>
+                      <a:ext cx="5274310" cy="490220"/>
                     </a:xfrm>
                     <a:prstGeom prst="rect">
                       <a:avLst/>
@@ -1507,145 +2842,6 @@
     </w:p>
     <w:p>
       <w:pPr>
-        <w:rPr>
-          <w:rFonts w:ascii="仿宋" w:eastAsia="仿宋" w:hAnsi="仿宋"/>
-          <w:szCs w:val="21"/>
-        </w:rPr>
-      </w:pPr>
-    </w:p>
-    <w:p>
-      <w:pPr>
-        <w:pStyle w:val="2"/>
-        <w:jc w:val="center"/>
-        <w:rPr>
-          <w:rFonts w:ascii="仿宋" w:eastAsia="仿宋" w:hAnsi="仿宋"/>
-          <w:sz w:val="21"/>
-          <w:szCs w:val="21"/>
-        </w:rPr>
-      </w:pPr>
-      <w:r>
-        <w:rPr>
-          <w:rFonts w:ascii="仿宋" w:eastAsia="仿宋" w:hAnsi="仿宋" w:hint="eastAsia"/>
-          <w:sz w:val="21"/>
-          <w:szCs w:val="21"/>
-        </w:rPr>
-        <w:t>板</w:t>
-      </w:r>
-      <w:proofErr w:type="gramStart"/>
-      <w:r>
-        <w:rPr>
-          <w:rFonts w:ascii="仿宋" w:eastAsia="仿宋" w:hAnsi="仿宋" w:hint="eastAsia"/>
-          <w:sz w:val="21"/>
-          <w:szCs w:val="21"/>
-        </w:rPr>
-        <w:t>端环境</w:t>
-      </w:r>
-      <w:proofErr w:type="gramEnd"/>
-      <w:r>
-        <w:rPr>
-          <w:rFonts w:ascii="仿宋" w:eastAsia="仿宋" w:hAnsi="仿宋" w:hint="eastAsia"/>
-          <w:sz w:val="21"/>
-          <w:szCs w:val="21"/>
-        </w:rPr>
-        <w:t>搭建</w:t>
-      </w:r>
-    </w:p>
-    <w:p>
-      <w:pPr>
-        <w:pStyle w:val="a5"/>
-        <w:numPr>
-          <w:ilvl w:val="0"/>
-          <w:numId w:val="5"/>
-        </w:numPr>
-        <w:ind w:firstLineChars="0"/>
-        <w:rPr>
-          <w:rFonts w:ascii="仿宋" w:eastAsia="仿宋" w:hAnsi="仿宋" w:cs="Calibri"/>
-          <w:kern w:val="0"/>
-          <w:szCs w:val="21"/>
-        </w:rPr>
-      </w:pPr>
-      <w:r>
-        <w:rPr>
-          <w:rFonts w:ascii="仿宋" w:eastAsia="仿宋" w:hAnsi="仿宋" w:cs="Calibri" w:hint="eastAsia"/>
-          <w:kern w:val="0"/>
-          <w:szCs w:val="21"/>
-        </w:rPr>
-        <w:t>下载板端编译工具</w:t>
-      </w:r>
-      <w:r>
-        <w:rPr>
-          <w:rFonts w:ascii="仿宋" w:eastAsia="仿宋" w:hAnsi="仿宋" w:cs="Calibri"/>
-          <w:kern w:val="0"/>
-          <w:szCs w:val="21"/>
-        </w:rPr>
-        <w:t>ti-processor-sdk-rtos-j7-evm-07_03_00_05</w:t>
-      </w:r>
-    </w:p>
-    <w:p>
-      <w:pPr>
-        <w:pStyle w:val="a5"/>
-        <w:ind w:left="420" w:firstLineChars="0" w:firstLine="0"/>
-        <w:rPr>
-          <w:rFonts w:ascii="仿宋" w:eastAsia="仿宋" w:hAnsi="仿宋" w:cs="Calibri"/>
-          <w:kern w:val="0"/>
-          <w:szCs w:val="21"/>
-        </w:rPr>
-      </w:pPr>
-    </w:p>
-    <w:p>
-      <w:pPr>
-        <w:pStyle w:val="a5"/>
-        <w:ind w:left="420" w:firstLineChars="0" w:firstLine="0"/>
-        <w:rPr>
-          <w:rFonts w:ascii="仿宋" w:eastAsia="仿宋" w:hAnsi="仿宋" w:cs="Calibri"/>
-          <w:kern w:val="0"/>
-          <w:szCs w:val="21"/>
-        </w:rPr>
-      </w:pPr>
-      <w:r>
-        <w:rPr>
-          <w:rFonts w:ascii="仿宋" w:eastAsia="仿宋" w:hAnsi="仿宋" w:cs="Calibri"/>
-          <w:kern w:val="0"/>
-          <w:szCs w:val="21"/>
-        </w:rPr>
-        <w:t>git clone ssh://git@120.78.195.113:23/APC/ti-processor-sdk-rtos-j7-evm-07_03_00_05.git</w:t>
-      </w:r>
-    </w:p>
-    <w:p>
-      <w:pPr>
-        <w:pStyle w:val="a5"/>
-        <w:ind w:left="420" w:firstLineChars="0" w:firstLine="0"/>
-        <w:rPr>
-          <w:rFonts w:ascii="仿宋" w:eastAsia="仿宋" w:hAnsi="仿宋" w:cs="Calibri"/>
-          <w:kern w:val="0"/>
-          <w:szCs w:val="21"/>
-        </w:rPr>
-      </w:pPr>
-    </w:p>
-    <w:p>
-      <w:pPr>
-        <w:pStyle w:val="a5"/>
-        <w:numPr>
-          <w:ilvl w:val="0"/>
-          <w:numId w:val="5"/>
-        </w:numPr>
-        <w:ind w:firstLineChars="0"/>
-        <w:rPr>
-          <w:rFonts w:ascii="仿宋" w:eastAsia="仿宋" w:hAnsi="仿宋"/>
-          <w:szCs w:val="21"/>
-        </w:rPr>
-      </w:pPr>
-      <w:r>
-        <w:rPr>
-          <w:rFonts w:ascii="仿宋" w:eastAsia="仿宋" w:hAnsi="仿宋" w:cs="Calibri" w:hint="eastAsia"/>
-          <w:kern w:val="0"/>
-          <w:szCs w:val="21"/>
-        </w:rPr>
-        <w:t>编译gtest</w:t>
-      </w:r>
-    </w:p>
-    <w:p>
-      <w:pPr>
         <w:pStyle w:val="a5"/>
         <w:numPr>
           <w:ilvl w:val="0"/>
@@ -1653,34 +2849,53 @@
         </w:numPr>
         <w:ind w:firstLineChars="0"/>
         <w:rPr>
-          <w:rFonts w:ascii="仿宋" w:eastAsia="仿宋" w:hAnsi="仿宋" w:cs="Calibri"/>
-          <w:kern w:val="0"/>
-          <w:szCs w:val="21"/>
-        </w:rPr>
-      </w:pPr>
-      <w:r>
-        <w:rPr>
-          <w:rFonts w:ascii="仿宋" w:eastAsia="仿宋" w:hAnsi="仿宋" w:cs="Calibri" w:hint="eastAsia"/>
-          <w:kern w:val="0"/>
-          <w:szCs w:val="21"/>
-        </w:rPr>
-        <w:t>修改googletest-release-1.12.1路径下的</w:t>
-      </w:r>
-      <w:r>
-        <w:rPr>
-          <w:rFonts w:ascii="仿宋" w:eastAsia="仿宋" w:hAnsi="仿宋" w:cs="Calibri"/>
-          <w:kern w:val="0"/>
+          <w:rFonts w:ascii="仿宋" w:eastAsia="仿宋" w:hAnsi="仿宋"/>
+          <w:szCs w:val="21"/>
+        </w:rPr>
+      </w:pPr>
+      <w:r>
+        <w:rPr>
+          <w:rFonts w:ascii="仿宋" w:eastAsia="仿宋" w:hAnsi="仿宋" w:hint="eastAsia"/>
+          <w:szCs w:val="21"/>
+        </w:rPr>
+        <w:t>生成可执行文件</w:t>
+      </w:r>
+      <w:proofErr w:type="spellStart"/>
+      <w:r>
+        <w:rPr>
+          <w:rFonts w:ascii="仿宋" w:eastAsia="仿宋" w:hAnsi="仿宋" w:hint="eastAsia"/>
+          <w:szCs w:val="21"/>
+        </w:rPr>
+        <w:t>m</w:t>
+      </w:r>
+      <w:r>
+        <w:rPr>
+          <w:rFonts w:ascii="仿宋" w:eastAsia="仿宋" w:hAnsi="仿宋"/>
+          <w:szCs w:val="21"/>
+        </w:rPr>
+        <w:t>ytest</w:t>
+      </w:r>
+      <w:proofErr w:type="spellEnd"/>
+      <w:r>
+        <w:rPr>
+          <w:rFonts w:ascii="仿宋" w:eastAsia="仿宋" w:hAnsi="仿宋" w:hint="eastAsia"/>
+          <w:szCs w:val="21"/>
+        </w:rPr>
+        <w:t>（文件名在</w:t>
+      </w:r>
+      <w:r>
+        <w:rPr>
+          <w:rFonts w:ascii="仿宋" w:eastAsia="仿宋" w:hAnsi="仿宋"/>
           <w:szCs w:val="21"/>
         </w:rPr>
         <w:t>CMakeLists.txt</w:t>
       </w:r>
       <w:r>
         <w:rPr>
-          <w:rFonts w:ascii="仿宋" w:eastAsia="仿宋" w:hAnsi="仿宋" w:cs="Calibri" w:hint="eastAsia"/>
-          <w:kern w:val="0"/>
-          <w:szCs w:val="21"/>
-        </w:rPr>
-        <w:t>；</w:t>
+          <w:rFonts w:ascii="仿宋" w:eastAsia="仿宋" w:hAnsi="仿宋" w:hint="eastAsia"/>
+          <w:szCs w:val="21"/>
+        </w:rPr>
+        <w:t>中指定）</w:t>
       </w:r>
     </w:p>
     <w:p>
@@ -1688,226 +2903,6 @@
         <w:pStyle w:val="a5"/>
         <w:ind w:left="846" w:firstLineChars="0" w:firstLine="0"/>
         <w:rPr>
-          <w:rFonts w:ascii="仿宋" w:eastAsia="仿宋" w:hAnsi="仿宋" w:cs="Calibri"/>
-          <w:kern w:val="0"/>
-          <w:szCs w:val="21"/>
-        </w:rPr>
-      </w:pPr>
-      <w:r>
-        <w:rPr>
-          <w:rFonts w:ascii="仿宋" w:eastAsia="仿宋" w:hAnsi="仿宋" w:cs="Calibri" w:hint="eastAsia"/>
-          <w:kern w:val="0"/>
-          <w:szCs w:val="21"/>
-        </w:rPr>
-        <w:t>根据不同平台板端添加以下两行</w:t>
-      </w:r>
-      <w:r>
-        <w:rPr>
-          <w:rFonts w:ascii="仿宋" w:eastAsia="仿宋" w:hAnsi="仿宋" w:cs="Calibri" w:hint="eastAsia"/>
-          <w:kern w:val="0"/>
-          <w:szCs w:val="21"/>
-        </w:rPr>
-        <w:t>（如果编译pc端，则忽略）</w:t>
-      </w:r>
-      <w:r>
-        <w:rPr>
-          <w:rFonts w:ascii="仿宋" w:eastAsia="仿宋" w:hAnsi="仿宋" w:cs="Calibri" w:hint="eastAsia"/>
-          <w:kern w:val="0"/>
-          <w:szCs w:val="21"/>
-        </w:rPr>
-        <w:t>；xxx为不同平台的编译工具绝对路径；</w:t>
-      </w:r>
-    </w:p>
-    <w:p>
-      <w:pPr>
-        <w:pStyle w:val="a5"/>
-        <w:ind w:left="846" w:firstLineChars="0" w:firstLine="0"/>
-        <w:rPr>
-          <w:rFonts w:ascii="仿宋" w:eastAsia="仿宋" w:hAnsi="仿宋" w:cs="Calibri"/>
-          <w:kern w:val="0"/>
-          <w:szCs w:val="21"/>
-        </w:rPr>
-      </w:pPr>
-      <w:r>
-        <w:rPr>
-          <w:rFonts w:ascii="仿宋" w:eastAsia="仿宋" w:hAnsi="仿宋" w:cs="Calibri" w:hint="eastAsia"/>
-          <w:kern w:val="0"/>
-          <w:szCs w:val="21"/>
-        </w:rPr>
-        <w:t>如tda</w:t>
-      </w:r>
-      <w:r>
-        <w:rPr>
-          <w:rFonts w:ascii="仿宋" w:eastAsia="仿宋" w:hAnsi="仿宋" w:cs="Calibri"/>
-          <w:kern w:val="0"/>
-          <w:szCs w:val="21"/>
-        </w:rPr>
-        <w:t>4</w:t>
-      </w:r>
-      <w:r>
-        <w:rPr>
-          <w:rFonts w:ascii="仿宋" w:eastAsia="仿宋" w:hAnsi="仿宋" w:cs="Calibri" w:hint="eastAsia"/>
-          <w:kern w:val="0"/>
-          <w:szCs w:val="21"/>
-        </w:rPr>
-        <w:t>x编译工具为</w:t>
-      </w:r>
-    </w:p>
-    <w:p>
-      <w:pPr>
-        <w:pStyle w:val="a5"/>
-        <w:ind w:left="846" w:firstLineChars="0" w:firstLine="0"/>
-        <w:rPr>
-          <w:rFonts w:ascii="仿宋" w:eastAsia="仿宋" w:hAnsi="仿宋" w:cs="Calibri"/>
-          <w:kern w:val="0"/>
-          <w:szCs w:val="21"/>
-        </w:rPr>
-      </w:pPr>
-      <w:r>
-        <w:rPr>
-          <w:rFonts w:ascii="仿宋" w:eastAsia="仿宋" w:hAnsi="仿宋" w:cs="Calibri"/>
-          <w:kern w:val="0"/>
-          <w:szCs w:val="21"/>
-        </w:rPr>
-        <w:t>ti-processor-sdk-rtos-j7-evm-07_03_00_05/gcc</w:t>
-      </w:r>
-      <w:r>
-        <w:rPr>
-          <w:rFonts w:ascii="仿宋" w:eastAsia="仿宋" w:hAnsi="仿宋" w:cs="Calibri"/>
-          <w:kern w:val="0"/>
-          <w:szCs w:val="21"/>
-        </w:rPr>
-        <w:t>ssssss</w:t>
-      </w:r>
-      <w:r>
-        <w:rPr>
-          <w:rFonts w:ascii="仿宋" w:eastAsia="仿宋" w:hAnsi="仿宋" w:cs="Calibri"/>
-          <w:kern w:val="0"/>
-          <w:szCs w:val="21"/>
-        </w:rPr>
-        <w:t>-arm-9.2-2019.12-x86_64-aarch64-none-linux-gnu/bin/aarch64-none-linux-gnu-g++</w:t>
-      </w:r>
-    </w:p>
-    <w:p>
-      <w:pPr>
-        <w:pStyle w:val="a5"/>
-        <w:ind w:left="846" w:firstLineChars="0" w:firstLine="0"/>
-        <w:rPr>
-          <w:rFonts w:ascii="仿宋" w:eastAsia="仿宋" w:hAnsi="仿宋" w:cs="Calibri"/>
-          <w:kern w:val="0"/>
-          <w:szCs w:val="21"/>
-        </w:rPr>
-      </w:pPr>
-    </w:p>
-    <w:p>
-      <w:pPr>
-        <w:pStyle w:val="a5"/>
-        <w:ind w:left="846" w:firstLineChars="0" w:firstLine="0"/>
-        <w:rPr>
-          <w:rFonts w:ascii="仿宋" w:eastAsia="仿宋" w:hAnsi="仿宋" w:cs="Calibri"/>
-          <w:kern w:val="0"/>
-          <w:szCs w:val="21"/>
-        </w:rPr>
-      </w:pPr>
-      <w:r>
-        <w:rPr>
-          <w:rFonts w:ascii="仿宋" w:eastAsia="仿宋" w:hAnsi="仿宋" w:cs="Calibri"/>
-          <w:kern w:val="0"/>
-          <w:szCs w:val="21"/>
-        </w:rPr>
-        <w:t>ti-processor-sdk-rtos-j7-evm-07_03_00_05/gcc-arm-9.2-2019.12-x86_64-aarch64-none-linux-gnu/bin/aarch64-none-linux-gnu-gcc</w:t>
-      </w:r>
-    </w:p>
-    <w:p>
-      <w:pPr>
-        <w:pStyle w:val="a5"/>
-        <w:ind w:left="846" w:firstLineChars="0" w:firstLine="0"/>
-        <w:rPr>
-          <w:rFonts w:ascii="仿宋" w:eastAsia="仿宋" w:hAnsi="仿宋" w:cs="Calibri"/>
-          <w:kern w:val="0"/>
-          <w:szCs w:val="21"/>
-        </w:rPr>
-      </w:pPr>
-    </w:p>
-    <w:p>
-      <w:pPr>
-        <w:pStyle w:val="a5"/>
-        <w:ind w:left="846" w:firstLineChars="0" w:firstLine="0"/>
-        <w:rPr>
-          <w:rFonts w:ascii="仿宋" w:eastAsia="仿宋" w:hAnsi="仿宋" w:cs="Calibri"/>
-          <w:kern w:val="0"/>
-          <w:szCs w:val="21"/>
-        </w:rPr>
-      </w:pPr>
-      <w:proofErr w:type="gramStart"/>
-      <w:r>
-        <w:rPr>
-          <w:rFonts w:ascii="仿宋" w:eastAsia="仿宋" w:hAnsi="仿宋" w:cs="Calibri"/>
-          <w:kern w:val="0"/>
-          <w:szCs w:val="21"/>
-        </w:rPr>
-        <w:t>set(</w:t>
-      </w:r>
-      <w:proofErr w:type="gramEnd"/>
-      <w:r>
-        <w:rPr>
-          <w:rFonts w:ascii="仿宋" w:eastAsia="仿宋" w:hAnsi="仿宋" w:cs="Calibri"/>
-          <w:kern w:val="0"/>
-          <w:szCs w:val="21"/>
-        </w:rPr>
-        <w:t>CMAKE_C_COMPILER "</w:t>
-      </w:r>
-      <w:r>
-        <w:rPr>
-          <w:rFonts w:ascii="仿宋" w:eastAsia="仿宋" w:hAnsi="仿宋" w:cs="Calibri" w:hint="eastAsia"/>
-          <w:kern w:val="0"/>
-          <w:szCs w:val="21"/>
-        </w:rPr>
-        <w:t>xxx</w:t>
-      </w:r>
-      <w:r>
-        <w:rPr>
-          <w:rFonts w:ascii="仿宋" w:eastAsia="仿宋" w:hAnsi="仿宋" w:cs="Calibri"/>
-          <w:kern w:val="0"/>
-          <w:szCs w:val="21"/>
-        </w:rPr>
-        <w:t>")</w:t>
-      </w:r>
-    </w:p>
-    <w:p>
-      <w:pPr>
-        <w:pStyle w:val="a5"/>
-        <w:ind w:left="846" w:firstLineChars="0" w:firstLine="0"/>
-        <w:rPr>
-          <w:rFonts w:ascii="仿宋" w:eastAsia="仿宋" w:hAnsi="仿宋" w:cs="Calibri"/>
-          <w:kern w:val="0"/>
-          <w:szCs w:val="21"/>
-        </w:rPr>
-      </w:pPr>
-      <w:proofErr w:type="gramStart"/>
-      <w:r>
-        <w:rPr>
-          <w:rFonts w:ascii="仿宋" w:eastAsia="仿宋" w:hAnsi="仿宋" w:cs="Calibri"/>
-          <w:kern w:val="0"/>
-          <w:szCs w:val="21"/>
-        </w:rPr>
-        <w:t>set(</w:t>
-      </w:r>
-      <w:proofErr w:type="gramEnd"/>
-      <w:r>
-        <w:rPr>
-          <w:rFonts w:ascii="仿宋" w:eastAsia="仿宋" w:hAnsi="仿宋" w:cs="Calibri"/>
-          <w:kern w:val="0"/>
-          <w:szCs w:val="21"/>
-        </w:rPr>
-        <w:t>CMAKE_CXX_COMPILER "xxx")</w:t>
-      </w:r>
-    </w:p>
-    <w:p>
-      <w:pPr>
-        <w:pStyle w:val="a5"/>
-        <w:ind w:left="420" w:firstLineChars="0" w:firstLine="0"/>
-        <w:rPr>
           <w:rFonts w:ascii="仿宋" w:eastAsia="仿宋" w:hAnsi="仿宋"/>
           <w:szCs w:val="21"/>
         </w:rPr>
@@ -1919,10 +2914,10 @@
           <w:szCs w:val="21"/>
         </w:rPr>
         <w:drawing>
-          <wp:inline distT="0" distB="0" distL="0" distR="0" wp14:anchorId="1BB6D1A2" wp14:editId="3643484A">
-            <wp:extent cx="5274310" cy="1010285"/>
-            <wp:effectExtent l="0" t="0" r="2540" b="0"/>
-            <wp:docPr id="12" name="图片 12"/>
+          <wp:inline distT="0" distB="0" distL="0" distR="0" wp14:anchorId="0D435577" wp14:editId="6B7C3224">
+            <wp:extent cx="5274310" cy="396875"/>
+            <wp:effectExtent l="0" t="0" r="2540" b="3175"/>
+            <wp:docPr id="11" name="图片 11"/>
             <wp:cNvGraphicFramePr>
               <a:graphicFrameLocks xmlns:a="http://schemas.openxmlformats.org/drawingml/2006/main" noChangeAspect="1"/>
             </wp:cNvGraphicFramePr>
@@ -1942,7 +2937,7 @@
                   <pic:spPr>
                     <a:xfrm>
                       <a:off x="0" y="0"/>
-                      <a:ext cx="5274310" cy="1010285"/>
+                      <a:ext cx="5274310" cy="396875"/>
                     </a:xfrm>
                     <a:prstGeom prst="rect">
                       <a:avLst/>
@@ -1958,16 +2953,6 @@
     <w:p>
       <w:pPr>
         <w:pStyle w:val="a5"/>
-        <w:ind w:left="420" w:firstLineChars="0" w:firstLine="0"/>
-        <w:rPr>
-          <w:rFonts w:ascii="仿宋" w:eastAsia="仿宋" w:hAnsi="仿宋"/>
-          <w:szCs w:val="21"/>
-        </w:rPr>
-      </w:pPr>
-    </w:p>
-    <w:p>
-      <w:pPr>
-        <w:pStyle w:val="a5"/>
         <w:numPr>
           <w:ilvl w:val="0"/>
           <w:numId w:val="4"/>
@@ -1983,112 +2968,47 @@
           <w:rFonts w:ascii="仿宋" w:eastAsia="仿宋" w:hAnsi="仿宋" w:hint="eastAsia"/>
           <w:szCs w:val="21"/>
         </w:rPr>
-        <w:t>在</w:t>
-      </w:r>
-      <w:r>
-        <w:rPr>
-          <w:rFonts w:ascii="仿宋" w:eastAsia="仿宋" w:hAnsi="仿宋" w:cs="Calibri" w:hint="eastAsia"/>
-          <w:kern w:val="0"/>
-          <w:szCs w:val="21"/>
-        </w:rPr>
-        <w:t>googletest-release-1.12.1路径</w:t>
-      </w:r>
-      <w:r>
-        <w:rPr>
-          <w:rFonts w:ascii="仿宋" w:eastAsia="仿宋" w:hAnsi="仿宋" w:cs="Calibri" w:hint="eastAsia"/>
-          <w:kern w:val="0"/>
-          <w:szCs w:val="21"/>
-        </w:rPr>
-        <w:t>创建b</w:t>
-      </w:r>
-      <w:r>
-        <w:rPr>
-          <w:rFonts w:ascii="仿宋" w:eastAsia="仿宋" w:hAnsi="仿宋" w:cs="Calibri"/>
-          <w:kern w:val="0"/>
-          <w:szCs w:val="21"/>
-        </w:rPr>
-        <w:t>uild_tda4x</w:t>
-      </w:r>
-      <w:r>
-        <w:rPr>
-          <w:rFonts w:ascii="仿宋" w:eastAsia="仿宋" w:hAnsi="仿宋" w:cs="Calibri" w:hint="eastAsia"/>
-          <w:kern w:val="0"/>
-          <w:szCs w:val="21"/>
-        </w:rPr>
-        <w:t>路径（命名随意）</w:t>
-      </w:r>
-    </w:p>
-    <w:p>
-      <w:pPr>
-        <w:pStyle w:val="a5"/>
-        <w:numPr>
-          <w:ilvl w:val="0"/>
-          <w:numId w:val="4"/>
-        </w:numPr>
-        <w:ind w:firstLineChars="0"/>
+        <w:t>在当前环境下（</w:t>
+      </w:r>
+      <w:r>
         <w:rPr>
           <w:rFonts w:ascii="仿宋" w:eastAsia="仿宋" w:hAnsi="仿宋"/>
           <w:szCs w:val="21"/>
         </w:rPr>
-      </w:pPr>
-      <w:r>
-        <w:rPr>
-          <w:rFonts w:ascii="仿宋" w:eastAsia="仿宋" w:hAnsi="仿宋" w:cs="Calibri" w:hint="eastAsia"/>
-          <w:kern w:val="0"/>
-          <w:szCs w:val="21"/>
-        </w:rPr>
-        <w:t>进入b</w:t>
-      </w:r>
-      <w:r>
-        <w:rPr>
-          <w:rFonts w:ascii="仿宋" w:eastAsia="仿宋" w:hAnsi="仿宋" w:cs="Calibri"/>
-          <w:kern w:val="0"/>
-          <w:szCs w:val="21"/>
-        </w:rPr>
-        <w:t>uild_tda4x</w:t>
-      </w:r>
-      <w:r>
-        <w:rPr>
-          <w:rFonts w:ascii="仿宋" w:eastAsia="仿宋" w:hAnsi="仿宋" w:cs="Calibri" w:hint="eastAsia"/>
-          <w:kern w:val="0"/>
-          <w:szCs w:val="21"/>
-        </w:rPr>
-        <w:t>编译（</w:t>
+        <w:t>ubuntu</w:t>
+      </w:r>
+      <w:r>
+        <w:rPr>
+          <w:rFonts w:ascii="仿宋" w:eastAsia="仿宋" w:hAnsi="仿宋" w:hint="eastAsia"/>
+          <w:szCs w:val="21"/>
+        </w:rPr>
+        <w:t>）运行可执行文件:</w:t>
+      </w:r>
+      <w:r>
+        <w:rPr>
+          <w:rFonts w:ascii="仿宋" w:eastAsia="仿宋" w:hAnsi="仿宋"/>
+          <w:szCs w:val="21"/>
+        </w:rPr>
+        <w:t xml:space="preserve"> </w:t>
+      </w:r>
+      <w:proofErr w:type="gramStart"/>
+      <w:r>
+        <w:rPr>
+          <w:rFonts w:ascii="仿宋" w:eastAsia="仿宋" w:hAnsi="仿宋"/>
+          <w:szCs w:val="21"/>
+        </w:rPr>
+        <w:t>./</w:t>
       </w:r>
       <w:proofErr w:type="spellStart"/>
-      <w:r>
-        <w:rPr>
-          <w:rFonts w:ascii="仿宋" w:eastAsia="仿宋" w:hAnsi="仿宋" w:cs="Calibri" w:hint="eastAsia"/>
-          <w:kern w:val="0"/>
-          <w:szCs w:val="21"/>
-        </w:rPr>
-        <w:t>c</w:t>
-      </w:r>
-      <w:r>
-        <w:rPr>
-          <w:rFonts w:ascii="仿宋" w:eastAsia="仿宋" w:hAnsi="仿宋" w:cs="Calibri"/>
-          <w:kern w:val="0"/>
-          <w:szCs w:val="21"/>
-        </w:rPr>
-        <w:t>make</w:t>
+      <w:proofErr w:type="gramEnd"/>
+      <w:r>
+        <w:rPr>
+          <w:rFonts w:ascii="仿宋" w:eastAsia="仿宋" w:hAnsi="仿宋"/>
+          <w:szCs w:val="21"/>
+        </w:rPr>
+        <w:t>mytest</w:t>
       </w:r>
       <w:proofErr w:type="spellEnd"/>
-      <w:r>
-        <w:rPr>
-          <w:rFonts w:ascii="仿宋" w:eastAsia="仿宋" w:hAnsi="仿宋" w:cs="Calibri"/>
-          <w:kern w:val="0"/>
-          <w:szCs w:val="21"/>
-        </w:rPr>
-        <w:t xml:space="preserve"> ..;make</w:t>
-      </w:r>
-      <w:r>
-        <w:rPr>
-          <w:rFonts w:ascii="仿宋" w:eastAsia="仿宋" w:hAnsi="仿宋" w:cs="Calibri" w:hint="eastAsia"/>
-          <w:kern w:val="0"/>
-          <w:szCs w:val="21"/>
-        </w:rPr>
-        <w:t>）</w:t>
-      </w:r>
     </w:p>
     <w:p>
       <w:pPr>
@@ -2105,10 +3025,10 @@
         </w:rPr>
         <w:lastRenderedPageBreak/>
         <w:drawing>
-          <wp:inline distT="0" distB="0" distL="0" distR="0" wp14:anchorId="26CDEDED" wp14:editId="634BD25A">
-            <wp:extent cx="5274310" cy="624840"/>
-            <wp:effectExtent l="0" t="0" r="2540" b="3810"/>
-            <wp:docPr id="14" name="图片 14"/>
+          <wp:inline distT="0" distB="0" distL="0" distR="0" wp14:anchorId="4D215FA9" wp14:editId="04713F28">
+            <wp:extent cx="5274310" cy="1438910"/>
+            <wp:effectExtent l="0" t="0" r="2540" b="8890"/>
+            <wp:docPr id="17" name="图片 17"/>
             <wp:cNvGraphicFramePr>
               <a:graphicFrameLocks xmlns:a="http://schemas.openxmlformats.org/drawingml/2006/main" noChangeAspect="1"/>
             </wp:cNvGraphicFramePr>
@@ -2128,7 +3048,7 @@
                   <pic:spPr>
                     <a:xfrm>
                       <a:off x="0" y="0"/>
-                      <a:ext cx="5274310" cy="624840"/>
+                      <a:ext cx="5274310" cy="1438910"/>
                     </a:xfrm>
                     <a:prstGeom prst="rect">
                       <a:avLst/>
@@ -2143,22 +3063,394 @@
     </w:p>
     <w:p>
       <w:pPr>
+        <w:rPr>
+          <w:rFonts w:ascii="仿宋" w:eastAsia="仿宋" w:hAnsi="仿宋"/>
+          <w:szCs w:val="21"/>
+        </w:rPr>
+      </w:pPr>
+    </w:p>
+    <w:p>
+      <w:pPr>
+        <w:pStyle w:val="1"/>
+      </w:pPr>
+      <w:bookmarkStart w:id="8" w:name="_Toc121066431"/>
+      <w:r>
+        <w:rPr>
+          <w:rFonts w:hint="eastAsia"/>
+        </w:rPr>
+        <w:t>板</w:t>
+      </w:r>
+      <w:proofErr w:type="gramStart"/>
+      <w:r>
+        <w:rPr>
+          <w:rFonts w:hint="eastAsia"/>
+        </w:rPr>
+        <w:t>端环境</w:t>
+      </w:r>
+      <w:proofErr w:type="gramEnd"/>
+      <w:r>
+        <w:rPr>
+          <w:rFonts w:hint="eastAsia"/>
+        </w:rPr>
+        <w:t>搭建</w:t>
+      </w:r>
+      <w:bookmarkEnd w:id="8"/>
+    </w:p>
+    <w:p>
+      <w:pPr>
+        <w:pStyle w:val="2"/>
+      </w:pPr>
+      <w:bookmarkStart w:id="9" w:name="_Toc121066432"/>
+      <w:r>
+        <w:rPr>
+          <w:rFonts w:hint="eastAsia"/>
+        </w:rPr>
+        <w:t>一、</w:t>
+      </w:r>
+      <w:r>
+        <w:rPr>
+          <w:rFonts w:hint="eastAsia"/>
+        </w:rPr>
+        <w:t>下载板端编译工具</w:t>
+      </w:r>
+      <w:bookmarkEnd w:id="9"/>
+    </w:p>
+    <w:p>
+      <w:pPr>
+        <w:pStyle w:val="a5"/>
+        <w:ind w:left="420" w:firstLineChars="0" w:firstLine="0"/>
+        <w:rPr>
+          <w:rFonts w:ascii="仿宋" w:eastAsia="仿宋" w:hAnsi="仿宋" w:cs="Calibri"/>
+          <w:kern w:val="0"/>
+          <w:szCs w:val="21"/>
+        </w:rPr>
+      </w:pPr>
+      <w:r>
+        <w:rPr>
+          <w:rFonts w:ascii="仿宋" w:eastAsia="仿宋" w:hAnsi="仿宋" w:cs="Calibri"/>
+          <w:kern w:val="0"/>
+          <w:szCs w:val="21"/>
+        </w:rPr>
+        <w:t>git clone ssh://git@120.78.195.113:23/APC/ti-processor-sdk-rtos-j7-evm-07_03_00_05.git</w:t>
+      </w:r>
+    </w:p>
+    <w:p>
+      <w:pPr>
+        <w:pStyle w:val="a5"/>
+        <w:ind w:left="420" w:firstLineChars="0" w:firstLine="0"/>
+        <w:rPr>
+          <w:rFonts w:ascii="仿宋" w:eastAsia="仿宋" w:hAnsi="仿宋" w:cs="Calibri"/>
+          <w:kern w:val="0"/>
+          <w:szCs w:val="21"/>
+        </w:rPr>
+      </w:pPr>
+    </w:p>
+    <w:p>
+      <w:pPr>
+        <w:pStyle w:val="2"/>
+      </w:pPr>
+      <w:bookmarkStart w:id="10" w:name="_Toc121066433"/>
+      <w:r>
+        <w:rPr>
+          <w:rFonts w:hint="eastAsia"/>
+        </w:rPr>
+        <w:t>二、</w:t>
+      </w:r>
+      <w:r>
+        <w:rPr>
+          <w:rFonts w:hint="eastAsia"/>
+        </w:rPr>
+        <w:t>编译</w:t>
+      </w:r>
+      <w:proofErr w:type="spellStart"/>
+      <w:r>
+        <w:rPr>
+          <w:rFonts w:hint="eastAsia"/>
+        </w:rPr>
+        <w:t>gtest</w:t>
+      </w:r>
+      <w:bookmarkEnd w:id="10"/>
+      <w:proofErr w:type="spellEnd"/>
+    </w:p>
+    <w:p>
+      <w:pPr>
+        <w:pStyle w:val="a5"/>
+        <w:numPr>
+          <w:ilvl w:val="0"/>
+          <w:numId w:val="4"/>
+        </w:numPr>
+        <w:ind w:firstLineChars="0"/>
+        <w:rPr>
+          <w:rFonts w:ascii="仿宋" w:eastAsia="仿宋" w:hAnsi="仿宋" w:cs="Calibri"/>
+          <w:kern w:val="0"/>
+          <w:szCs w:val="21"/>
+        </w:rPr>
+      </w:pPr>
+      <w:r>
+        <w:rPr>
+          <w:rFonts w:ascii="仿宋" w:eastAsia="仿宋" w:hAnsi="仿宋" w:cs="Calibri" w:hint="eastAsia"/>
+          <w:kern w:val="0"/>
+          <w:szCs w:val="21"/>
+        </w:rPr>
+        <w:t>修改googletest-release-1.12.1路径下的</w:t>
+      </w:r>
+      <w:r>
+        <w:rPr>
+          <w:rFonts w:ascii="仿宋" w:eastAsia="仿宋" w:hAnsi="仿宋" w:cs="Calibri"/>
+          <w:kern w:val="0"/>
+          <w:szCs w:val="21"/>
+        </w:rPr>
+        <w:t>CMakeLists.txt</w:t>
+      </w:r>
+      <w:r>
+        <w:rPr>
+          <w:rFonts w:ascii="仿宋" w:eastAsia="仿宋" w:hAnsi="仿宋" w:cs="Calibri" w:hint="eastAsia"/>
+          <w:kern w:val="0"/>
+          <w:szCs w:val="21"/>
+        </w:rPr>
+        <w:t>；</w:t>
+      </w:r>
+    </w:p>
+    <w:p>
+      <w:pPr>
         <w:pStyle w:val="a5"/>
         <w:ind w:left="846" w:firstLineChars="0" w:firstLine="0"/>
         <w:rPr>
+          <w:rFonts w:ascii="仿宋" w:eastAsia="仿宋" w:hAnsi="仿宋" w:cs="Calibri"/>
+          <w:kern w:val="0"/>
+          <w:szCs w:val="21"/>
+        </w:rPr>
+      </w:pPr>
+      <w:r>
+        <w:rPr>
+          <w:rFonts w:ascii="仿宋" w:eastAsia="仿宋" w:hAnsi="仿宋" w:cs="Calibri" w:hint="eastAsia"/>
+          <w:kern w:val="0"/>
+          <w:szCs w:val="21"/>
+        </w:rPr>
+        <w:t>根据不同平台板端添加以下两行</w:t>
+      </w:r>
+      <w:r>
+        <w:rPr>
+          <w:rFonts w:ascii="仿宋" w:eastAsia="仿宋" w:hAnsi="仿宋" w:cs="Calibri" w:hint="eastAsia"/>
+          <w:kern w:val="0"/>
+          <w:szCs w:val="21"/>
+        </w:rPr>
+        <w:t>（如果编译pc端，则忽略）</w:t>
+      </w:r>
+      <w:r>
+        <w:rPr>
+          <w:rFonts w:ascii="仿宋" w:eastAsia="仿宋" w:hAnsi="仿宋" w:cs="Calibri" w:hint="eastAsia"/>
+          <w:kern w:val="0"/>
+          <w:szCs w:val="21"/>
+        </w:rPr>
+        <w:t>；xxx为不同平台的编译工具绝对路径；</w:t>
+      </w:r>
+    </w:p>
+    <w:p>
+      <w:pPr>
+        <w:pStyle w:val="a5"/>
+        <w:ind w:left="846" w:firstLineChars="0" w:firstLine="0"/>
+        <w:rPr>
+          <w:rFonts w:ascii="仿宋" w:eastAsia="仿宋" w:hAnsi="仿宋" w:cs="Calibri"/>
+          <w:kern w:val="0"/>
+          <w:szCs w:val="21"/>
+        </w:rPr>
+      </w:pPr>
+      <w:r>
+        <w:rPr>
+          <w:rFonts w:ascii="仿宋" w:eastAsia="仿宋" w:hAnsi="仿宋" w:cs="Calibri" w:hint="eastAsia"/>
+          <w:kern w:val="0"/>
+          <w:szCs w:val="21"/>
+        </w:rPr>
+        <w:t>如tda</w:t>
+      </w:r>
+      <w:r>
+        <w:rPr>
+          <w:rFonts w:ascii="仿宋" w:eastAsia="仿宋" w:hAnsi="仿宋" w:cs="Calibri"/>
+          <w:kern w:val="0"/>
+          <w:szCs w:val="21"/>
+        </w:rPr>
+        <w:t>4</w:t>
+      </w:r>
+      <w:r>
+        <w:rPr>
+          <w:rFonts w:ascii="仿宋" w:eastAsia="仿宋" w:hAnsi="仿宋" w:cs="Calibri" w:hint="eastAsia"/>
+          <w:kern w:val="0"/>
+          <w:szCs w:val="21"/>
+        </w:rPr>
+        <w:t>x编译工具为</w:t>
+      </w:r>
+    </w:p>
+    <w:p>
+      <w:pPr>
+        <w:pStyle w:val="a5"/>
+        <w:ind w:left="846" w:firstLineChars="0" w:firstLine="0"/>
+        <w:rPr>
+          <w:rFonts w:ascii="仿宋" w:eastAsia="仿宋" w:hAnsi="仿宋" w:cs="Calibri"/>
+          <w:kern w:val="0"/>
+          <w:szCs w:val="21"/>
+        </w:rPr>
+      </w:pPr>
+      <w:r>
+        <w:rPr>
+          <w:rFonts w:ascii="仿宋" w:eastAsia="仿宋" w:hAnsi="仿宋" w:cs="Calibri"/>
+          <w:kern w:val="0"/>
+          <w:szCs w:val="21"/>
+        </w:rPr>
+        <w:t>ti-processor-sdk-rtos-j7-evm-07_03_00_05/gcc</w:t>
+      </w:r>
+      <w:r>
+        <w:rPr>
+          <w:rFonts w:ascii="仿宋" w:eastAsia="仿宋" w:hAnsi="仿宋" w:cs="Calibri"/>
+          <w:kern w:val="0"/>
+          <w:szCs w:val="21"/>
+        </w:rPr>
+        <w:t>ssssss</w:t>
+      </w:r>
+      <w:r>
+        <w:rPr>
+          <w:rFonts w:ascii="仿宋" w:eastAsia="仿宋" w:hAnsi="仿宋" w:cs="Calibri"/>
+          <w:kern w:val="0"/>
+          <w:szCs w:val="21"/>
+        </w:rPr>
+        <w:t>-arm-9.2-2019.12-x86_64-aarch64-none-linux-gnu/bin/aarch64-none-linux-gnu-g++</w:t>
+      </w:r>
+    </w:p>
+    <w:p>
+      <w:pPr>
+        <w:pStyle w:val="a5"/>
+        <w:ind w:left="846" w:firstLineChars="0" w:firstLine="0"/>
+        <w:rPr>
+          <w:rFonts w:ascii="仿宋" w:eastAsia="仿宋" w:hAnsi="仿宋" w:cs="Calibri"/>
+          <w:kern w:val="0"/>
+          <w:szCs w:val="21"/>
+        </w:rPr>
+      </w:pPr>
+    </w:p>
+    <w:p>
+      <w:pPr>
+        <w:pStyle w:val="a5"/>
+        <w:ind w:left="846" w:firstLineChars="0" w:firstLine="0"/>
+        <w:rPr>
+          <w:rFonts w:ascii="仿宋" w:eastAsia="仿宋" w:hAnsi="仿宋" w:cs="Calibri"/>
+          <w:kern w:val="0"/>
+          <w:szCs w:val="21"/>
+        </w:rPr>
+      </w:pPr>
+      <w:r>
+        <w:rPr>
+          <w:rFonts w:ascii="仿宋" w:eastAsia="仿宋" w:hAnsi="仿宋" w:cs="Calibri"/>
+          <w:kern w:val="0"/>
+          <w:szCs w:val="21"/>
+        </w:rPr>
+        <w:t>ti-processor-sdk-rtos-j7-evm-07_03_00_05/gcc-arm-9.2-2019.12-x86_64-aarch64-none-linux-gnu/bin/aarch64-none-linux-gnu-gcc</w:t>
+      </w:r>
+    </w:p>
+    <w:p>
+      <w:pPr>
+        <w:pStyle w:val="a5"/>
+        <w:ind w:left="846" w:firstLineChars="0" w:firstLine="0"/>
+        <w:rPr>
+          <w:rFonts w:ascii="仿宋" w:eastAsia="仿宋" w:hAnsi="仿宋" w:cs="Calibri"/>
+          <w:kern w:val="0"/>
+          <w:szCs w:val="21"/>
+        </w:rPr>
+      </w:pPr>
+    </w:p>
+    <w:p>
+      <w:pPr>
+        <w:pStyle w:val="a5"/>
+        <w:ind w:left="846" w:firstLineChars="0" w:firstLine="0"/>
+        <w:rPr>
+          <w:rFonts w:ascii="仿宋" w:eastAsia="仿宋" w:hAnsi="仿宋" w:cs="Calibri"/>
+          <w:kern w:val="0"/>
+          <w:szCs w:val="21"/>
+        </w:rPr>
+      </w:pPr>
+      <w:proofErr w:type="gramStart"/>
+      <w:r>
+        <w:rPr>
+          <w:rFonts w:ascii="仿宋" w:eastAsia="仿宋" w:hAnsi="仿宋" w:cs="Calibri"/>
+          <w:kern w:val="0"/>
+          <w:szCs w:val="21"/>
+        </w:rPr>
+        <w:t>set(</w:t>
+      </w:r>
+      <w:proofErr w:type="gramEnd"/>
+      <w:r>
+        <w:rPr>
+          <w:rFonts w:ascii="仿宋" w:eastAsia="仿宋" w:hAnsi="仿宋" w:cs="Calibri"/>
+          <w:kern w:val="0"/>
+          <w:szCs w:val="21"/>
+        </w:rPr>
+        <w:t>CMAKE_C_COMPILER "</w:t>
+      </w:r>
+      <w:r>
+        <w:rPr>
+          <w:rFonts w:ascii="仿宋" w:eastAsia="仿宋" w:hAnsi="仿宋" w:cs="Calibri" w:hint="eastAsia"/>
+          <w:kern w:val="0"/>
+          <w:szCs w:val="21"/>
+        </w:rPr>
+        <w:t>xxx</w:t>
+      </w:r>
+      <w:r>
+        <w:rPr>
+          <w:rFonts w:ascii="仿宋" w:eastAsia="仿宋" w:hAnsi="仿宋" w:cs="Calibri"/>
+          <w:kern w:val="0"/>
+          <w:szCs w:val="21"/>
+        </w:rPr>
+        <w:t>")</w:t>
+      </w:r>
+    </w:p>
+    <w:p>
+      <w:pPr>
+        <w:pStyle w:val="a5"/>
+        <w:ind w:left="846" w:firstLineChars="0" w:firstLine="0"/>
+        <w:rPr>
+          <w:rFonts w:ascii="仿宋" w:eastAsia="仿宋" w:hAnsi="仿宋" w:cs="Calibri"/>
+          <w:kern w:val="0"/>
+          <w:szCs w:val="21"/>
+        </w:rPr>
+      </w:pPr>
+      <w:proofErr w:type="gramStart"/>
+      <w:r>
+        <w:rPr>
+          <w:rFonts w:ascii="仿宋" w:eastAsia="仿宋" w:hAnsi="仿宋" w:cs="Calibri"/>
+          <w:kern w:val="0"/>
+          <w:szCs w:val="21"/>
+        </w:rPr>
+        <w:t>set(</w:t>
+      </w:r>
+      <w:proofErr w:type="gramEnd"/>
+      <w:r>
+        <w:rPr>
+          <w:rFonts w:ascii="仿宋" w:eastAsia="仿宋" w:hAnsi="仿宋" w:cs="Calibri"/>
+          <w:kern w:val="0"/>
+          <w:szCs w:val="21"/>
+        </w:rPr>
+        <w:t>CMAKE_CXX_COMPILER "xxx")</w:t>
+      </w:r>
+    </w:p>
+    <w:p>
+      <w:pPr>
+        <w:pStyle w:val="a5"/>
+        <w:ind w:left="420" w:firstLineChars="0" w:firstLine="0"/>
+        <w:rPr>
           <w:rFonts w:ascii="仿宋" w:eastAsia="仿宋" w:hAnsi="仿宋"/>
           <w:szCs w:val="21"/>
         </w:rPr>
       </w:pPr>
       <w:r>
         <w:rPr>
+          <w:rFonts w:ascii="仿宋" w:eastAsia="仿宋" w:hAnsi="仿宋"/>
           <w:noProof/>
+          <w:szCs w:val="21"/>
         </w:rPr>
         <w:drawing>
-          <wp:inline distT="0" distB="0" distL="0" distR="0" wp14:anchorId="1900998F" wp14:editId="25BB3BA9">
-            <wp:extent cx="5274310" cy="1102360"/>
-            <wp:effectExtent l="0" t="0" r="2540" b="2540"/>
-            <wp:docPr id="15" name="图片 15"/>
+          <wp:inline distT="0" distB="0" distL="0" distR="0" wp14:anchorId="1BB6D1A2" wp14:editId="3643484A">
+            <wp:extent cx="5274310" cy="1010285"/>
+            <wp:effectExtent l="0" t="0" r="2540" b="0"/>
+            <wp:docPr id="12" name="图片 12"/>
             <wp:cNvGraphicFramePr>
               <a:graphicFrameLocks xmlns:a="http://schemas.openxmlformats.org/drawingml/2006/main" noChangeAspect="1"/>
             </wp:cNvGraphicFramePr>
@@ -2178,7 +3470,7 @@
                   <pic:spPr>
                     <a:xfrm>
                       <a:off x="0" y="0"/>
-                      <a:ext cx="5274310" cy="1102360"/>
+                      <a:ext cx="5274310" cy="1010285"/>
                     </a:xfrm>
                     <a:prstGeom prst="rect">
                       <a:avLst/>
@@ -2193,21 +3485,158 @@
     </w:p>
     <w:p>
       <w:pPr>
-        <w:ind w:left="420" w:firstLine="420"/>
+        <w:pStyle w:val="a5"/>
+        <w:ind w:left="420" w:firstLineChars="0" w:firstLine="0"/>
         <w:rPr>
           <w:rFonts w:ascii="仿宋" w:eastAsia="仿宋" w:hAnsi="仿宋"/>
           <w:szCs w:val="21"/>
         </w:rPr>
       </w:pPr>
+    </w:p>
+    <w:p>
+      <w:pPr>
+        <w:pStyle w:val="a5"/>
+        <w:numPr>
+          <w:ilvl w:val="0"/>
+          <w:numId w:val="4"/>
+        </w:numPr>
+        <w:ind w:firstLineChars="0"/>
+        <w:rPr>
+          <w:rFonts w:ascii="仿宋" w:eastAsia="仿宋" w:hAnsi="仿宋"/>
+          <w:szCs w:val="21"/>
+        </w:rPr>
+      </w:pPr>
+      <w:r>
+        <w:rPr>
+          <w:rFonts w:ascii="仿宋" w:eastAsia="仿宋" w:hAnsi="仿宋" w:hint="eastAsia"/>
+          <w:szCs w:val="21"/>
+        </w:rPr>
+        <w:t>在</w:t>
+      </w:r>
+      <w:r>
+        <w:rPr>
+          <w:rFonts w:ascii="仿宋" w:eastAsia="仿宋" w:hAnsi="仿宋" w:cs="Calibri" w:hint="eastAsia"/>
+          <w:kern w:val="0"/>
+          <w:szCs w:val="21"/>
+        </w:rPr>
+        <w:t>googletest-release-1.12.1路径</w:t>
+      </w:r>
+      <w:r>
+        <w:rPr>
+          <w:rFonts w:ascii="仿宋" w:eastAsia="仿宋" w:hAnsi="仿宋" w:cs="Calibri" w:hint="eastAsia"/>
+          <w:kern w:val="0"/>
+          <w:szCs w:val="21"/>
+        </w:rPr>
+        <w:t>创建b</w:t>
+      </w:r>
+      <w:r>
+        <w:rPr>
+          <w:rFonts w:ascii="仿宋" w:eastAsia="仿宋" w:hAnsi="仿宋" w:cs="Calibri"/>
+          <w:kern w:val="0"/>
+          <w:szCs w:val="21"/>
+        </w:rPr>
+        <w:t>uild_tda4x</w:t>
+      </w:r>
+      <w:r>
+        <w:rPr>
+          <w:rFonts w:ascii="仿宋" w:eastAsia="仿宋" w:hAnsi="仿宋" w:cs="Calibri" w:hint="eastAsia"/>
+          <w:kern w:val="0"/>
+          <w:szCs w:val="21"/>
+        </w:rPr>
+        <w:t>路径（命名随意）</w:t>
+      </w:r>
+    </w:p>
+    <w:p>
+      <w:pPr>
+        <w:pStyle w:val="a5"/>
+        <w:numPr>
+          <w:ilvl w:val="0"/>
+          <w:numId w:val="4"/>
+        </w:numPr>
+        <w:ind w:firstLineChars="0"/>
+        <w:rPr>
+          <w:rFonts w:ascii="仿宋" w:eastAsia="仿宋" w:hAnsi="仿宋"/>
+          <w:szCs w:val="21"/>
+        </w:rPr>
+      </w:pPr>
+      <w:r>
+        <w:rPr>
+          <w:rFonts w:ascii="仿宋" w:eastAsia="仿宋" w:hAnsi="仿宋" w:cs="Calibri" w:hint="eastAsia"/>
+          <w:kern w:val="0"/>
+          <w:szCs w:val="21"/>
+        </w:rPr>
+        <w:t>进入b</w:t>
+      </w:r>
+      <w:r>
+        <w:rPr>
+          <w:rFonts w:ascii="仿宋" w:eastAsia="仿宋" w:hAnsi="仿宋" w:cs="Calibri"/>
+          <w:kern w:val="0"/>
+          <w:szCs w:val="21"/>
+        </w:rPr>
+        <w:t>uild_tda4x</w:t>
+      </w:r>
+      <w:r>
+        <w:rPr>
+          <w:rFonts w:ascii="仿宋" w:eastAsia="仿宋" w:hAnsi="仿宋" w:cs="Calibri" w:hint="eastAsia"/>
+          <w:kern w:val="0"/>
+          <w:szCs w:val="21"/>
+        </w:rPr>
+        <w:t>编译（</w:t>
+      </w:r>
+      <w:proofErr w:type="spellStart"/>
+      <w:r>
+        <w:rPr>
+          <w:rFonts w:ascii="仿宋" w:eastAsia="仿宋" w:hAnsi="仿宋" w:cs="Calibri" w:hint="eastAsia"/>
+          <w:kern w:val="0"/>
+          <w:szCs w:val="21"/>
+        </w:rPr>
+        <w:t>c</w:t>
+      </w:r>
+      <w:r>
+        <w:rPr>
+          <w:rFonts w:ascii="仿宋" w:eastAsia="仿宋" w:hAnsi="仿宋" w:cs="Calibri"/>
+          <w:kern w:val="0"/>
+          <w:szCs w:val="21"/>
+        </w:rPr>
+        <w:t>make</w:t>
+      </w:r>
+      <w:proofErr w:type="spellEnd"/>
+      <w:r>
+        <w:rPr>
+          <w:rFonts w:ascii="仿宋" w:eastAsia="仿宋" w:hAnsi="仿宋" w:cs="Calibri"/>
+          <w:kern w:val="0"/>
+          <w:szCs w:val="21"/>
+        </w:rPr>
+        <w:t xml:space="preserve"> ..;make</w:t>
+      </w:r>
+      <w:r>
+        <w:rPr>
+          <w:rFonts w:ascii="仿宋" w:eastAsia="仿宋" w:hAnsi="仿宋" w:cs="Calibri" w:hint="eastAsia"/>
+          <w:kern w:val="0"/>
+          <w:szCs w:val="21"/>
+        </w:rPr>
+        <w:t>）</w:t>
+      </w:r>
+    </w:p>
+    <w:p>
+      <w:pPr>
+        <w:pStyle w:val="a5"/>
+        <w:ind w:left="846" w:firstLineChars="0" w:firstLine="0"/>
+        <w:rPr>
+          <w:rFonts w:ascii="仿宋" w:eastAsia="仿宋" w:hAnsi="仿宋"/>
+          <w:szCs w:val="21"/>
+        </w:rPr>
+      </w:pPr>
       <w:r>
         <w:rPr>
           <w:noProof/>
         </w:rPr>
+        <w:lastRenderedPageBreak/>
         <w:drawing>
-          <wp:inline distT="0" distB="0" distL="0" distR="0" wp14:anchorId="6B13D9E3" wp14:editId="65A4E96B">
-            <wp:extent cx="5274310" cy="203200"/>
-            <wp:effectExtent l="0" t="0" r="2540" b="6350"/>
-            <wp:docPr id="16" name="图片 16"/>
+          <wp:inline distT="0" distB="0" distL="0" distR="0" wp14:anchorId="26CDEDED" wp14:editId="634BD25A">
+            <wp:extent cx="5274310" cy="624840"/>
+            <wp:effectExtent l="0" t="0" r="2540" b="3810"/>
+            <wp:docPr id="14" name="图片 14"/>
             <wp:cNvGraphicFramePr>
               <a:graphicFrameLocks xmlns:a="http://schemas.openxmlformats.org/drawingml/2006/main" noChangeAspect="1"/>
             </wp:cNvGraphicFramePr>
@@ -2227,7 +3656,7 @@
                   <pic:spPr>
                     <a:xfrm>
                       <a:off x="0" y="0"/>
-                      <a:ext cx="5274310" cy="203200"/>
+                      <a:ext cx="5274310" cy="624840"/>
                     </a:xfrm>
                     <a:prstGeom prst="rect">
                       <a:avLst/>
@@ -2242,315 +3671,6 @@
     </w:p>
     <w:p>
       <w:pPr>
-        <w:ind w:left="420" w:firstLine="420"/>
-        <w:rPr>
-          <w:rFonts w:ascii="仿宋" w:eastAsia="仿宋" w:hAnsi="仿宋"/>
-          <w:szCs w:val="21"/>
-        </w:rPr>
-      </w:pPr>
-    </w:p>
-    <w:p>
-      <w:pPr>
-        <w:pStyle w:val="a5"/>
-        <w:numPr>
-          <w:ilvl w:val="0"/>
-          <w:numId w:val="5"/>
-        </w:numPr>
-        <w:ind w:firstLineChars="0"/>
-        <w:rPr>
-          <w:rFonts w:ascii="仿宋" w:eastAsia="仿宋" w:hAnsi="仿宋"/>
-          <w:szCs w:val="21"/>
-        </w:rPr>
-      </w:pPr>
-      <w:r>
-        <w:rPr>
-          <w:rFonts w:ascii="仿宋" w:eastAsia="仿宋" w:hAnsi="仿宋" w:hint="eastAsia"/>
-          <w:szCs w:val="21"/>
-        </w:rPr>
-        <w:t>编译测试代码</w:t>
-      </w:r>
-    </w:p>
-    <w:p>
-      <w:pPr>
-        <w:pStyle w:val="a5"/>
-        <w:ind w:left="420" w:firstLineChars="0" w:firstLine="0"/>
-        <w:rPr>
-          <w:rFonts w:ascii="仿宋" w:eastAsia="仿宋" w:hAnsi="仿宋"/>
-          <w:szCs w:val="21"/>
-        </w:rPr>
-      </w:pPr>
-      <w:r>
-        <w:rPr>
-          <w:rFonts w:ascii="仿宋" w:eastAsia="仿宋" w:hAnsi="仿宋" w:hint="eastAsia"/>
-          <w:szCs w:val="21"/>
-        </w:rPr>
-        <w:t>同P</w:t>
-      </w:r>
-      <w:r>
-        <w:rPr>
-          <w:rFonts w:ascii="仿宋" w:eastAsia="仿宋" w:hAnsi="仿宋"/>
-          <w:szCs w:val="21"/>
-        </w:rPr>
-        <w:t>C</w:t>
-      </w:r>
-      <w:proofErr w:type="gramStart"/>
-      <w:r>
-        <w:rPr>
-          <w:rFonts w:ascii="仿宋" w:eastAsia="仿宋" w:hAnsi="仿宋" w:hint="eastAsia"/>
-          <w:szCs w:val="21"/>
-        </w:rPr>
-        <w:t>端</w:t>
-      </w:r>
-      <w:r>
-        <w:rPr>
-          <w:rFonts w:ascii="仿宋" w:eastAsia="仿宋" w:hAnsi="仿宋" w:hint="eastAsia"/>
-          <w:szCs w:val="21"/>
-        </w:rPr>
-        <w:t>环境</w:t>
-      </w:r>
-      <w:proofErr w:type="gramEnd"/>
-      <w:r>
-        <w:rPr>
-          <w:rFonts w:ascii="仿宋" w:eastAsia="仿宋" w:hAnsi="仿宋" w:hint="eastAsia"/>
-          <w:szCs w:val="21"/>
-        </w:rPr>
-        <w:t>搭建</w:t>
-      </w:r>
-      <w:r>
-        <w:rPr>
-          <w:rFonts w:ascii="仿宋" w:eastAsia="仿宋" w:hAnsi="仿宋" w:hint="eastAsia"/>
-          <w:szCs w:val="21"/>
-        </w:rPr>
-        <w:t>编译测试代码步骤</w:t>
-      </w:r>
-    </w:p>
-    <w:p>
-      <w:pPr>
-        <w:pStyle w:val="a5"/>
-        <w:numPr>
-          <w:ilvl w:val="0"/>
-          <w:numId w:val="4"/>
-        </w:numPr>
-        <w:ind w:firstLineChars="0"/>
-        <w:rPr>
-          <w:rFonts w:ascii="仿宋" w:eastAsia="仿宋" w:hAnsi="仿宋"/>
-          <w:szCs w:val="21"/>
-        </w:rPr>
-      </w:pPr>
-      <w:r>
-        <w:rPr>
-          <w:rFonts w:ascii="仿宋" w:eastAsia="仿宋" w:hAnsi="仿宋" w:hint="eastAsia"/>
-          <w:szCs w:val="21"/>
-        </w:rPr>
-        <w:t>进入</w:t>
-      </w:r>
-      <w:proofErr w:type="spellStart"/>
-      <w:r>
-        <w:rPr>
-          <w:rFonts w:ascii="仿宋" w:eastAsia="仿宋" w:hAnsi="仿宋"/>
-          <w:szCs w:val="21"/>
-        </w:rPr>
-        <w:t>test_code</w:t>
-      </w:r>
-      <w:proofErr w:type="spellEnd"/>
-      <w:r>
-        <w:rPr>
-          <w:rFonts w:ascii="仿宋" w:eastAsia="仿宋" w:hAnsi="仿宋"/>
-          <w:szCs w:val="21"/>
-        </w:rPr>
-        <w:t>/</w:t>
-      </w:r>
-      <w:proofErr w:type="spellStart"/>
-      <w:r>
-        <w:rPr>
-          <w:rFonts w:ascii="仿宋" w:eastAsia="仿宋" w:hAnsi="仿宋"/>
-          <w:szCs w:val="21"/>
-        </w:rPr>
-        <w:t>sample_model</w:t>
-      </w:r>
-      <w:proofErr w:type="spellEnd"/>
-      <w:r>
-        <w:rPr>
-          <w:rFonts w:ascii="仿宋" w:eastAsia="仿宋" w:hAnsi="仿宋"/>
-          <w:szCs w:val="21"/>
-        </w:rPr>
-        <w:t>/build_</w:t>
-      </w:r>
-      <w:r>
-        <w:rPr>
-          <w:rFonts w:ascii="仿宋" w:eastAsia="仿宋" w:hAnsi="仿宋"/>
-          <w:szCs w:val="21"/>
-        </w:rPr>
-        <w:t>tda4x</w:t>
-      </w:r>
-      <w:r>
-        <w:rPr>
-          <w:rFonts w:ascii="仿宋" w:eastAsia="仿宋" w:hAnsi="仿宋" w:hint="eastAsia"/>
-          <w:szCs w:val="21"/>
-        </w:rPr>
-        <w:t>与</w:t>
-      </w:r>
-      <w:r>
-        <w:rPr>
-          <w:rFonts w:ascii="仿宋" w:eastAsia="仿宋" w:hAnsi="仿宋"/>
-          <w:szCs w:val="21"/>
-        </w:rPr>
-        <w:t>CMakeLists.txt</w:t>
-      </w:r>
-      <w:r>
-        <w:rPr>
-          <w:rFonts w:ascii="仿宋" w:eastAsia="仿宋" w:hAnsi="仿宋" w:hint="eastAsia"/>
-          <w:szCs w:val="21"/>
-        </w:rPr>
-        <w:t>同级路径的out路径</w:t>
-      </w:r>
-    </w:p>
-    <w:p>
-      <w:pPr>
-        <w:pStyle w:val="a5"/>
-        <w:numPr>
-          <w:ilvl w:val="0"/>
-          <w:numId w:val="4"/>
-        </w:numPr>
-        <w:ind w:firstLineChars="0"/>
-        <w:rPr>
-          <w:rFonts w:ascii="仿宋" w:eastAsia="仿宋" w:hAnsi="仿宋"/>
-          <w:szCs w:val="21"/>
-        </w:rPr>
-      </w:pPr>
-      <w:r>
-        <w:rPr>
-          <w:rFonts w:ascii="仿宋" w:eastAsia="仿宋" w:hAnsi="仿宋" w:hint="eastAsia"/>
-          <w:szCs w:val="21"/>
-        </w:rPr>
-        <w:t>执行</w:t>
-      </w:r>
-      <w:proofErr w:type="spellStart"/>
-      <w:r>
-        <w:rPr>
-          <w:rFonts w:ascii="仿宋" w:eastAsia="仿宋" w:hAnsi="仿宋" w:hint="eastAsia"/>
-          <w:szCs w:val="21"/>
-        </w:rPr>
-        <w:t>c</w:t>
-      </w:r>
-      <w:r>
-        <w:rPr>
-          <w:rFonts w:ascii="仿宋" w:eastAsia="仿宋" w:hAnsi="仿宋"/>
-          <w:szCs w:val="21"/>
-        </w:rPr>
-        <w:t>make</w:t>
-      </w:r>
-      <w:proofErr w:type="spellEnd"/>
-      <w:r>
-        <w:rPr>
-          <w:rFonts w:ascii="仿宋" w:eastAsia="仿宋" w:hAnsi="仿宋"/>
-          <w:szCs w:val="21"/>
-        </w:rPr>
-        <w:t xml:space="preserve"> ..</w:t>
-      </w:r>
-    </w:p>
-    <w:p>
-      <w:pPr>
-        <w:pStyle w:val="a5"/>
-        <w:numPr>
-          <w:ilvl w:val="0"/>
-          <w:numId w:val="4"/>
-        </w:numPr>
-        <w:ind w:firstLineChars="0"/>
-        <w:rPr>
-          <w:rFonts w:ascii="仿宋" w:eastAsia="仿宋" w:hAnsi="仿宋"/>
-          <w:szCs w:val="21"/>
-        </w:rPr>
-      </w:pPr>
-      <w:r>
-        <w:rPr>
-          <w:rFonts w:ascii="仿宋" w:eastAsia="仿宋" w:hAnsi="仿宋" w:hint="eastAsia"/>
-          <w:szCs w:val="21"/>
-        </w:rPr>
-        <w:t>执行</w:t>
-      </w:r>
-      <w:r>
-        <w:rPr>
-          <w:rFonts w:ascii="仿宋" w:eastAsia="仿宋" w:hAnsi="仿宋"/>
-          <w:szCs w:val="21"/>
-        </w:rPr>
-        <w:t>make</w:t>
-      </w:r>
-    </w:p>
-    <w:p>
-      <w:pPr>
-        <w:pStyle w:val="a5"/>
-        <w:numPr>
-          <w:ilvl w:val="0"/>
-          <w:numId w:val="4"/>
-        </w:numPr>
-        <w:ind w:firstLineChars="0"/>
-        <w:rPr>
-          <w:rFonts w:ascii="仿宋" w:eastAsia="仿宋" w:hAnsi="仿宋"/>
-          <w:szCs w:val="21"/>
-        </w:rPr>
-      </w:pPr>
-      <w:r>
-        <w:rPr>
-          <w:rFonts w:ascii="仿宋" w:eastAsia="仿宋" w:hAnsi="仿宋" w:hint="eastAsia"/>
-          <w:szCs w:val="21"/>
-        </w:rPr>
-        <w:t>生成可执行文件</w:t>
-      </w:r>
-      <w:proofErr w:type="spellStart"/>
-      <w:r>
-        <w:rPr>
-          <w:rFonts w:ascii="仿宋" w:eastAsia="仿宋" w:hAnsi="仿宋" w:hint="eastAsia"/>
-          <w:szCs w:val="21"/>
-        </w:rPr>
-        <w:t>m</w:t>
-      </w:r>
-      <w:r>
-        <w:rPr>
-          <w:rFonts w:ascii="仿宋" w:eastAsia="仿宋" w:hAnsi="仿宋"/>
-          <w:szCs w:val="21"/>
-        </w:rPr>
-        <w:t>ytest</w:t>
-      </w:r>
-      <w:proofErr w:type="spellEnd"/>
-      <w:r>
-        <w:rPr>
-          <w:rFonts w:ascii="仿宋" w:eastAsia="仿宋" w:hAnsi="仿宋"/>
-          <w:szCs w:val="21"/>
-        </w:rPr>
-        <w:t xml:space="preserve"> (</w:t>
-      </w:r>
-      <w:r>
-        <w:rPr>
-          <w:rFonts w:ascii="仿宋" w:eastAsia="仿宋" w:hAnsi="仿宋" w:hint="eastAsia"/>
-          <w:szCs w:val="21"/>
-        </w:rPr>
-        <w:t>该可执行文件只能在t</w:t>
-      </w:r>
-      <w:r>
-        <w:rPr>
-          <w:rFonts w:ascii="仿宋" w:eastAsia="仿宋" w:hAnsi="仿宋"/>
-          <w:szCs w:val="21"/>
-        </w:rPr>
-        <w:t>da4x</w:t>
-      </w:r>
-      <w:r>
-        <w:rPr>
-          <w:rFonts w:ascii="仿宋" w:eastAsia="仿宋" w:hAnsi="仿宋" w:hint="eastAsia"/>
-          <w:szCs w:val="21"/>
-        </w:rPr>
-        <w:t>板上执行</w:t>
-      </w:r>
-      <w:r>
-        <w:rPr>
-          <w:rFonts w:ascii="仿宋" w:eastAsia="仿宋" w:hAnsi="仿宋"/>
-          <w:szCs w:val="21"/>
-        </w:rPr>
-        <w:t>)</w:t>
-      </w:r>
-    </w:p>
-    <w:p>
-      <w:pPr>
         <w:pStyle w:val="a5"/>
         <w:ind w:left="846" w:firstLineChars="0" w:firstLine="0"/>
         <w:rPr>
@@ -2563,10 +3683,10 @@
           <w:noProof/>
         </w:rPr>
         <w:drawing>
-          <wp:inline distT="0" distB="0" distL="0" distR="0" wp14:anchorId="51094216" wp14:editId="6518B931">
-            <wp:extent cx="5274310" cy="541655"/>
-            <wp:effectExtent l="0" t="0" r="2540" b="0"/>
-            <wp:docPr id="18" name="图片 18"/>
+          <wp:inline distT="0" distB="0" distL="0" distR="0" wp14:anchorId="1900998F" wp14:editId="25BB3BA9">
+            <wp:extent cx="5274310" cy="1102360"/>
+            <wp:effectExtent l="0" t="0" r="2540" b="2540"/>
+            <wp:docPr id="15" name="图片 15"/>
             <wp:cNvGraphicFramePr>
               <a:graphicFrameLocks xmlns:a="http://schemas.openxmlformats.org/drawingml/2006/main" noChangeAspect="1"/>
             </wp:cNvGraphicFramePr>
@@ -2586,6 +3706,412 @@
                   <pic:spPr>
                     <a:xfrm>
                       <a:off x="0" y="0"/>
+                      <a:ext cx="5274310" cy="1102360"/>
+                    </a:xfrm>
+                    <a:prstGeom prst="rect">
+                      <a:avLst/>
+                    </a:prstGeom>
+                  </pic:spPr>
+                </pic:pic>
+              </a:graphicData>
+            </a:graphic>
+          </wp:inline>
+        </w:drawing>
+      </w:r>
+    </w:p>
+    <w:p>
+      <w:pPr>
+        <w:ind w:left="420" w:firstLine="420"/>
+        <w:rPr>
+          <w:rFonts w:ascii="仿宋" w:eastAsia="仿宋" w:hAnsi="仿宋"/>
+          <w:szCs w:val="21"/>
+        </w:rPr>
+      </w:pPr>
+      <w:r>
+        <w:rPr>
+          <w:noProof/>
+        </w:rPr>
+        <w:drawing>
+          <wp:inline distT="0" distB="0" distL="0" distR="0" wp14:anchorId="6B13D9E3" wp14:editId="65A4E96B">
+            <wp:extent cx="5274310" cy="203200"/>
+            <wp:effectExtent l="0" t="0" r="2540" b="6350"/>
+            <wp:docPr id="16" name="图片 16"/>
+            <wp:cNvGraphicFramePr>
+              <a:graphicFrameLocks xmlns:a="http://schemas.openxmlformats.org/drawingml/2006/main" noChangeAspect="1"/>
+            </wp:cNvGraphicFramePr>
+            <a:graphic xmlns:a="http://schemas.openxmlformats.org/drawingml/2006/main">
+              <a:graphicData uri="http://schemas.openxmlformats.org/drawingml/2006/picture">
+                <pic:pic xmlns:pic="http://schemas.openxmlformats.org/drawingml/2006/picture">
+                  <pic:nvPicPr>
+                    <pic:cNvPr id="1" name=""/>
+                    <pic:cNvPicPr/>
+                  </pic:nvPicPr>
+                  <pic:blipFill>
+                    <a:blip r:embed="rId22"/>
+                    <a:stretch>
+                      <a:fillRect/>
+                    </a:stretch>
+                  </pic:blipFill>
+                  <pic:spPr>
+                    <a:xfrm>
+                      <a:off x="0" y="0"/>
+                      <a:ext cx="5274310" cy="203200"/>
+                    </a:xfrm>
+                    <a:prstGeom prst="rect">
+                      <a:avLst/>
+                    </a:prstGeom>
+                  </pic:spPr>
+                </pic:pic>
+              </a:graphicData>
+            </a:graphic>
+          </wp:inline>
+        </w:drawing>
+      </w:r>
+    </w:p>
+    <w:p>
+      <w:pPr>
+        <w:ind w:left="420" w:firstLine="420"/>
+        <w:rPr>
+          <w:rFonts w:ascii="仿宋" w:eastAsia="仿宋" w:hAnsi="仿宋"/>
+          <w:szCs w:val="21"/>
+        </w:rPr>
+      </w:pPr>
+    </w:p>
+    <w:p>
+      <w:pPr>
+        <w:pStyle w:val="2"/>
+      </w:pPr>
+      <w:bookmarkStart w:id="11" w:name="_Toc121066434"/>
+      <w:r>
+        <w:rPr>
+          <w:rFonts w:hint="eastAsia"/>
+        </w:rPr>
+        <w:t>三、</w:t>
+      </w:r>
+      <w:r>
+        <w:rPr>
+          <w:rFonts w:hint="eastAsia"/>
+        </w:rPr>
+        <w:t>编译测试代码</w:t>
+      </w:r>
+      <w:bookmarkEnd w:id="11"/>
+    </w:p>
+    <w:p>
+      <w:pPr>
+        <w:pStyle w:val="a5"/>
+        <w:ind w:left="420" w:firstLineChars="0" w:firstLine="0"/>
+        <w:rPr>
+          <w:rFonts w:ascii="仿宋" w:eastAsia="仿宋" w:hAnsi="仿宋"/>
+          <w:szCs w:val="21"/>
+        </w:rPr>
+      </w:pPr>
+      <w:r>
+        <w:rPr>
+          <w:rFonts w:ascii="仿宋" w:eastAsia="仿宋" w:hAnsi="仿宋" w:hint="eastAsia"/>
+          <w:szCs w:val="21"/>
+        </w:rPr>
+        <w:t>同P</w:t>
+      </w:r>
+      <w:r>
+        <w:rPr>
+          <w:rFonts w:ascii="仿宋" w:eastAsia="仿宋" w:hAnsi="仿宋"/>
+          <w:szCs w:val="21"/>
+        </w:rPr>
+        <w:t>C</w:t>
+      </w:r>
+      <w:proofErr w:type="gramStart"/>
+      <w:r>
+        <w:rPr>
+          <w:rFonts w:ascii="仿宋" w:eastAsia="仿宋" w:hAnsi="仿宋" w:hint="eastAsia"/>
+          <w:szCs w:val="21"/>
+        </w:rPr>
+        <w:t>端</w:t>
+      </w:r>
+      <w:r>
+        <w:rPr>
+          <w:rFonts w:ascii="仿宋" w:eastAsia="仿宋" w:hAnsi="仿宋" w:hint="eastAsia"/>
+          <w:szCs w:val="21"/>
+        </w:rPr>
+        <w:t>环境</w:t>
+      </w:r>
+      <w:proofErr w:type="gramEnd"/>
+      <w:r>
+        <w:rPr>
+          <w:rFonts w:ascii="仿宋" w:eastAsia="仿宋" w:hAnsi="仿宋" w:hint="eastAsia"/>
+          <w:szCs w:val="21"/>
+        </w:rPr>
+        <w:t>搭建</w:t>
+      </w:r>
+      <w:r>
+        <w:rPr>
+          <w:rFonts w:ascii="仿宋" w:eastAsia="仿宋" w:hAnsi="仿宋" w:hint="eastAsia"/>
+          <w:szCs w:val="21"/>
+        </w:rPr>
+        <w:t>编译测试代码步骤</w:t>
+      </w:r>
+    </w:p>
+    <w:p>
+      <w:pPr>
+        <w:pStyle w:val="a5"/>
+        <w:numPr>
+          <w:ilvl w:val="0"/>
+          <w:numId w:val="4"/>
+        </w:numPr>
+        <w:ind w:firstLineChars="0"/>
+        <w:rPr>
+          <w:rFonts w:ascii="仿宋" w:eastAsia="仿宋" w:hAnsi="仿宋"/>
+          <w:szCs w:val="21"/>
+        </w:rPr>
+      </w:pPr>
+      <w:r>
+        <w:rPr>
+          <w:rFonts w:ascii="仿宋" w:eastAsia="仿宋" w:hAnsi="仿宋" w:hint="eastAsia"/>
+          <w:szCs w:val="21"/>
+        </w:rPr>
+        <w:t>进入</w:t>
+      </w:r>
+      <w:proofErr w:type="spellStart"/>
+      <w:r>
+        <w:rPr>
+          <w:rFonts w:ascii="仿宋" w:eastAsia="仿宋" w:hAnsi="仿宋"/>
+          <w:szCs w:val="21"/>
+        </w:rPr>
+        <w:t>test_code</w:t>
+      </w:r>
+      <w:proofErr w:type="spellEnd"/>
+      <w:r>
+        <w:rPr>
+          <w:rFonts w:ascii="仿宋" w:eastAsia="仿宋" w:hAnsi="仿宋"/>
+          <w:szCs w:val="21"/>
+        </w:rPr>
+        <w:t>/</w:t>
+      </w:r>
+      <w:proofErr w:type="spellStart"/>
+      <w:r>
+        <w:rPr>
+          <w:rFonts w:ascii="仿宋" w:eastAsia="仿宋" w:hAnsi="仿宋"/>
+          <w:szCs w:val="21"/>
+        </w:rPr>
+        <w:t>sample_model</w:t>
+      </w:r>
+      <w:proofErr w:type="spellEnd"/>
+      <w:r>
+        <w:rPr>
+          <w:rFonts w:ascii="仿宋" w:eastAsia="仿宋" w:hAnsi="仿宋"/>
+          <w:szCs w:val="21"/>
+        </w:rPr>
+        <w:t>/build_</w:t>
+      </w:r>
+      <w:r>
+        <w:rPr>
+          <w:rFonts w:ascii="仿宋" w:eastAsia="仿宋" w:hAnsi="仿宋"/>
+          <w:szCs w:val="21"/>
+        </w:rPr>
+        <w:t>tda4x</w:t>
+      </w:r>
+      <w:r>
+        <w:rPr>
+          <w:rFonts w:ascii="仿宋" w:eastAsia="仿宋" w:hAnsi="仿宋" w:hint="eastAsia"/>
+          <w:szCs w:val="21"/>
+        </w:rPr>
+        <w:t>与</w:t>
+      </w:r>
+      <w:r>
+        <w:rPr>
+          <w:rFonts w:ascii="仿宋" w:eastAsia="仿宋" w:hAnsi="仿宋"/>
+          <w:szCs w:val="21"/>
+        </w:rPr>
+        <w:t>CMakeLists.txt</w:t>
+      </w:r>
+      <w:r>
+        <w:rPr>
+          <w:rFonts w:ascii="仿宋" w:eastAsia="仿宋" w:hAnsi="仿宋" w:hint="eastAsia"/>
+          <w:szCs w:val="21"/>
+        </w:rPr>
+        <w:t>同级路径的out路径</w:t>
+      </w:r>
+    </w:p>
+    <w:p>
+      <w:pPr>
+        <w:pStyle w:val="a5"/>
+        <w:numPr>
+          <w:ilvl w:val="0"/>
+          <w:numId w:val="4"/>
+        </w:numPr>
+        <w:ind w:firstLineChars="0"/>
+        <w:rPr>
+          <w:rFonts w:ascii="仿宋" w:eastAsia="仿宋" w:hAnsi="仿宋"/>
+          <w:szCs w:val="21"/>
+        </w:rPr>
+      </w:pPr>
+      <w:r>
+        <w:rPr>
+          <w:rFonts w:ascii="仿宋" w:eastAsia="仿宋" w:hAnsi="仿宋" w:hint="eastAsia"/>
+          <w:szCs w:val="21"/>
+        </w:rPr>
+        <w:t>执行</w:t>
+      </w:r>
+      <w:proofErr w:type="spellStart"/>
+      <w:r>
+        <w:rPr>
+          <w:rFonts w:ascii="仿宋" w:eastAsia="仿宋" w:hAnsi="仿宋" w:hint="eastAsia"/>
+          <w:szCs w:val="21"/>
+        </w:rPr>
+        <w:t>c</w:t>
+      </w:r>
+      <w:r>
+        <w:rPr>
+          <w:rFonts w:ascii="仿宋" w:eastAsia="仿宋" w:hAnsi="仿宋"/>
+          <w:szCs w:val="21"/>
+        </w:rPr>
+        <w:t>make</w:t>
+      </w:r>
+      <w:proofErr w:type="spellEnd"/>
+      <w:r>
+        <w:rPr>
+          <w:rFonts w:ascii="仿宋" w:eastAsia="仿宋" w:hAnsi="仿宋"/>
+          <w:szCs w:val="21"/>
+        </w:rPr>
+        <w:t xml:space="preserve"> ..</w:t>
+      </w:r>
+    </w:p>
+    <w:p>
+      <w:pPr>
+        <w:pStyle w:val="a5"/>
+        <w:numPr>
+          <w:ilvl w:val="0"/>
+          <w:numId w:val="4"/>
+        </w:numPr>
+        <w:ind w:firstLineChars="0"/>
+        <w:rPr>
+          <w:rFonts w:ascii="仿宋" w:eastAsia="仿宋" w:hAnsi="仿宋"/>
+          <w:szCs w:val="21"/>
+        </w:rPr>
+      </w:pPr>
+      <w:r>
+        <w:rPr>
+          <w:rFonts w:ascii="仿宋" w:eastAsia="仿宋" w:hAnsi="仿宋" w:hint="eastAsia"/>
+          <w:szCs w:val="21"/>
+        </w:rPr>
+        <w:t>执行</w:t>
+      </w:r>
+      <w:r>
+        <w:rPr>
+          <w:rFonts w:ascii="仿宋" w:eastAsia="仿宋" w:hAnsi="仿宋"/>
+          <w:szCs w:val="21"/>
+        </w:rPr>
+        <w:t>make</w:t>
+      </w:r>
+    </w:p>
+    <w:p>
+      <w:pPr>
+        <w:pStyle w:val="a5"/>
+        <w:numPr>
+          <w:ilvl w:val="0"/>
+          <w:numId w:val="4"/>
+        </w:numPr>
+        <w:ind w:firstLineChars="0"/>
+        <w:rPr>
+          <w:rFonts w:ascii="仿宋" w:eastAsia="仿宋" w:hAnsi="仿宋"/>
+          <w:szCs w:val="21"/>
+        </w:rPr>
+      </w:pPr>
+      <w:r>
+        <w:rPr>
+          <w:rFonts w:ascii="仿宋" w:eastAsia="仿宋" w:hAnsi="仿宋" w:hint="eastAsia"/>
+          <w:szCs w:val="21"/>
+        </w:rPr>
+        <w:t>生成可执行文件</w:t>
+      </w:r>
+      <w:proofErr w:type="spellStart"/>
+      <w:r>
+        <w:rPr>
+          <w:rFonts w:ascii="仿宋" w:eastAsia="仿宋" w:hAnsi="仿宋" w:hint="eastAsia"/>
+          <w:szCs w:val="21"/>
+        </w:rPr>
+        <w:t>m</w:t>
+      </w:r>
+      <w:r>
+        <w:rPr>
+          <w:rFonts w:ascii="仿宋" w:eastAsia="仿宋" w:hAnsi="仿宋"/>
+          <w:szCs w:val="21"/>
+        </w:rPr>
+        <w:t>ytest</w:t>
+      </w:r>
+      <w:proofErr w:type="spellEnd"/>
+      <w:r>
+        <w:rPr>
+          <w:rFonts w:ascii="仿宋" w:eastAsia="仿宋" w:hAnsi="仿宋"/>
+          <w:szCs w:val="21"/>
+        </w:rPr>
+        <w:t xml:space="preserve"> (</w:t>
+      </w:r>
+      <w:r>
+        <w:rPr>
+          <w:rFonts w:ascii="仿宋" w:eastAsia="仿宋" w:hAnsi="仿宋" w:hint="eastAsia"/>
+          <w:szCs w:val="21"/>
+        </w:rPr>
+        <w:t>该可执行文件只能在t</w:t>
+      </w:r>
+      <w:r>
+        <w:rPr>
+          <w:rFonts w:ascii="仿宋" w:eastAsia="仿宋" w:hAnsi="仿宋"/>
+          <w:szCs w:val="21"/>
+        </w:rPr>
+        <w:t>da4x</w:t>
+      </w:r>
+      <w:r>
+        <w:rPr>
+          <w:rFonts w:ascii="仿宋" w:eastAsia="仿宋" w:hAnsi="仿宋" w:hint="eastAsia"/>
+          <w:szCs w:val="21"/>
+        </w:rPr>
+        <w:t>板上执行</w:t>
+      </w:r>
+      <w:r>
+        <w:rPr>
+          <w:rFonts w:ascii="仿宋" w:eastAsia="仿宋" w:hAnsi="仿宋"/>
+          <w:szCs w:val="21"/>
+        </w:rPr>
+        <w:t>)</w:t>
+      </w:r>
+    </w:p>
+    <w:p>
+      <w:pPr>
+        <w:pStyle w:val="a5"/>
+        <w:ind w:left="846" w:firstLineChars="0" w:firstLine="0"/>
+        <w:rPr>
+          <w:rFonts w:ascii="仿宋" w:eastAsia="仿宋" w:hAnsi="仿宋"/>
+          <w:szCs w:val="21"/>
+        </w:rPr>
+      </w:pPr>
+      <w:r>
+        <w:rPr>
+          <w:noProof/>
+        </w:rPr>
+        <w:drawing>
+          <wp:inline distT="0" distB="0" distL="0" distR="0" wp14:anchorId="51094216" wp14:editId="6518B931">
+            <wp:extent cx="5274310" cy="541655"/>
+            <wp:effectExtent l="0" t="0" r="2540" b="0"/>
+            <wp:docPr id="18" name="图片 18"/>
+            <wp:cNvGraphicFramePr>
+              <a:graphicFrameLocks xmlns:a="http://schemas.openxmlformats.org/drawingml/2006/main" noChangeAspect="1"/>
+            </wp:cNvGraphicFramePr>
+            <a:graphic xmlns:a="http://schemas.openxmlformats.org/drawingml/2006/main">
+              <a:graphicData uri="http://schemas.openxmlformats.org/drawingml/2006/picture">
+                <pic:pic xmlns:pic="http://schemas.openxmlformats.org/drawingml/2006/picture">
+                  <pic:nvPicPr>
+                    <pic:cNvPr id="1" name=""/>
+                    <pic:cNvPicPr/>
+                  </pic:nvPicPr>
+                  <pic:blipFill>
+                    <a:blip r:embed="rId23"/>
+                    <a:stretch>
+                      <a:fillRect/>
+                    </a:stretch>
+                  </pic:blipFill>
+                  <pic:spPr>
+                    <a:xfrm>
+                      <a:off x="0" y="0"/>
                       <a:ext cx="5274310" cy="541655"/>
                     </a:xfrm>
                     <a:prstGeom prst="rect">
@@ -2630,7 +4156,7 @@
                     <pic:cNvPicPr/>
                   </pic:nvPicPr>
                   <pic:blipFill>
-                    <a:blip r:embed="rId22">
+                    <a:blip r:embed="rId24">
                       <a:extLst>
                         <a:ext uri="{28A0092B-C50C-407E-A947-70E740481C1C}">
                           <a14:useLocalDpi xmlns:a14="http://schemas.microsoft.com/office/drawing/2010/main" val="0"/>
@@ -2659,8 +4185,6 @@
     </w:p>
     <w:p>
       <w:pPr>
-        <w:pStyle w:val="a5"/>
-        <w:ind w:left="846" w:firstLineChars="0" w:firstLine="0"/>
         <w:rPr>
           <w:rFonts w:ascii="仿宋" w:eastAsia="仿宋" w:hAnsi="仿宋"/>
           <w:szCs w:val="21"/>
@@ -2669,105 +4193,14 @@
     </w:p>
     <w:p>
       <w:pPr>
-        <w:pStyle w:val="a5"/>
-        <w:ind w:left="846" w:firstLineChars="0" w:firstLine="0"/>
-        <w:rPr>
-          <w:rFonts w:ascii="仿宋" w:eastAsia="仿宋" w:hAnsi="仿宋"/>
-          <w:szCs w:val="21"/>
-        </w:rPr>
-      </w:pPr>
-    </w:p>
-    <w:p>
-      <w:pPr>
-        <w:pStyle w:val="a5"/>
-        <w:ind w:left="846" w:firstLineChars="0" w:firstLine="0"/>
-        <w:rPr>
-          <w:rFonts w:ascii="仿宋" w:eastAsia="仿宋" w:hAnsi="仿宋"/>
-          <w:szCs w:val="21"/>
-        </w:rPr>
-      </w:pPr>
-    </w:p>
-    <w:p>
-      <w:pPr>
-        <w:pStyle w:val="a5"/>
-        <w:ind w:left="846" w:firstLineChars="0" w:firstLine="0"/>
-        <w:rPr>
-          <w:rFonts w:ascii="仿宋" w:eastAsia="仿宋" w:hAnsi="仿宋"/>
-          <w:szCs w:val="21"/>
-        </w:rPr>
-      </w:pPr>
-    </w:p>
-    <w:p>
-      <w:pPr>
-        <w:pStyle w:val="a5"/>
-        <w:ind w:left="846" w:firstLineChars="0" w:firstLine="0"/>
-        <w:rPr>
-          <w:rFonts w:ascii="仿宋" w:eastAsia="仿宋" w:hAnsi="仿宋"/>
-          <w:szCs w:val="21"/>
-        </w:rPr>
-      </w:pPr>
-    </w:p>
-    <w:p>
-      <w:pPr>
-        <w:pStyle w:val="a5"/>
-        <w:ind w:left="846" w:firstLineChars="0" w:firstLine="0"/>
-        <w:rPr>
-          <w:rFonts w:ascii="仿宋" w:eastAsia="仿宋" w:hAnsi="仿宋"/>
-          <w:szCs w:val="21"/>
-        </w:rPr>
-      </w:pPr>
-    </w:p>
-    <w:p>
-      <w:pPr>
-        <w:pStyle w:val="a5"/>
-        <w:ind w:left="846" w:firstLineChars="0" w:firstLine="0"/>
-        <w:rPr>
-          <w:rFonts w:ascii="仿宋" w:eastAsia="仿宋" w:hAnsi="仿宋"/>
-          <w:szCs w:val="21"/>
-        </w:rPr>
-      </w:pPr>
-    </w:p>
-    <w:p>
-      <w:pPr>
-        <w:pStyle w:val="a5"/>
-        <w:ind w:left="846" w:firstLineChars="0" w:firstLine="0"/>
-        <w:rPr>
-          <w:rFonts w:ascii="仿宋" w:eastAsia="仿宋" w:hAnsi="仿宋"/>
-          <w:szCs w:val="21"/>
-        </w:rPr>
-      </w:pPr>
-    </w:p>
-    <w:p>
-      <w:pPr>
-        <w:pStyle w:val="a5"/>
-        <w:ind w:left="846" w:firstLineChars="0" w:firstLine="0"/>
-        <w:rPr>
-          <w:rFonts w:ascii="仿宋" w:eastAsia="仿宋" w:hAnsi="仿宋"/>
-          <w:szCs w:val="21"/>
-        </w:rPr>
-      </w:pPr>
-    </w:p>
-    <w:p>
-      <w:pPr>
-        <w:pStyle w:val="a5"/>
-        <w:ind w:left="846" w:firstLineChars="0" w:firstLine="0"/>
-        <w:rPr>
-          <w:rFonts w:ascii="仿宋" w:eastAsia="仿宋" w:hAnsi="仿宋"/>
-          <w:szCs w:val="21"/>
-        </w:rPr>
-      </w:pPr>
-    </w:p>
-    <w:p>
-      <w:pPr>
-        <w:pStyle w:val="2"/>
-        <w:jc w:val="center"/>
-      </w:pPr>
+        <w:pStyle w:val="1"/>
+      </w:pPr>
+      <w:bookmarkStart w:id="12" w:name="_Toc121066435"/>
       <w:proofErr w:type="spellStart"/>
       <w:r>
         <w:rPr>
           <w:rFonts w:hint="eastAsia"/>
         </w:rPr>
-        <w:lastRenderedPageBreak/>
         <w:t>G</w:t>
       </w:r>
       <w:r>
@@ -2780,6 +4213,7 @@
         </w:rPr>
         <w:t>使用</w:t>
       </w:r>
+      <w:bookmarkEnd w:id="12"/>
     </w:p>
     <w:p>
       <w:r>
@@ -2788,7 +4222,7 @@
         </w:rPr>
         <w:t>官方文档：</w:t>
       </w:r>
-      <w:hyperlink r:id="rId23" w:history="1">
+      <w:hyperlink r:id="rId25" w:history="1">
         <w:r>
           <w:rPr>
             <w:rStyle w:val="a4"/>
@@ -2799,19 +4233,23 @@
     </w:p>
     <w:p>
       <w:pPr>
-        <w:pStyle w:val="a5"/>
-        <w:numPr>
-          <w:ilvl w:val="0"/>
-          <w:numId w:val="11"/>
-        </w:numPr>
-        <w:ind w:firstLineChars="0"/>
-      </w:pPr>
+        <w:pStyle w:val="2"/>
+      </w:pPr>
+      <w:bookmarkStart w:id="13" w:name="_Toc121066436"/>
+      <w:r>
+        <w:rPr>
+          <w:rFonts w:hint="eastAsia"/>
+        </w:rPr>
+        <w:lastRenderedPageBreak/>
+        <w:t>一、</w:t>
+      </w:r>
       <w:r>
         <w:rPr>
           <w:rFonts w:hint="eastAsia"/>
         </w:rPr>
         <w:t>待测模块源码（案例）</w:t>
       </w:r>
+      <w:bookmarkEnd w:id="13"/>
     </w:p>
     <w:p>
       <w:pPr>
@@ -2839,10 +4277,10 @@
             <v:path o:extrusionok="f" gradientshapeok="t" o:connecttype="rect"/>
             <o:lock v:ext="edit" aspectratio="t"/>
           </v:shapetype>
-          <v:shape id="_x0000_i1025" type="#_x0000_t75" style="width:77.25pt;height:56.25pt" o:ole="">
-            <v:imagedata r:id="rId24" o:title=""/>
+          <v:shape id="_x0000_i1025" type="#_x0000_t75" style="width:77pt;height:56.35pt" o:ole="">
+            <v:imagedata r:id="rId26" o:title=""/>
           </v:shape>
-          <o:OLEObject Type="Embed" ProgID="Package" ShapeID="_x0000_i1025" DrawAspect="Icon" ObjectID="_1730959969" r:id="rId25"/>
+          <o:OLEObject Type="Embed" ProgID="Package" ShapeID="_x0000_i1025" DrawAspect="Icon" ObjectID="_1731679201" r:id="rId27"/>
         </w:object>
       </w:r>
     </w:p>
@@ -2892,7 +4330,7 @@
                     <pic:cNvPicPr/>
                   </pic:nvPicPr>
                   <pic:blipFill>
-                    <a:blip r:embed="rId26"/>
+                    <a:blip r:embed="rId28"/>
                     <a:stretch>
                       <a:fillRect/>
                     </a:stretch>
@@ -2975,7 +4413,7 @@
         <w:rPr>
           <w:rFonts w:hint="eastAsia"/>
         </w:rPr>
-        <w:t>；</w:t>
+        <w:t>的编译工具链</w:t>
       </w:r>
       <w:r>
         <w:rPr>
@@ -3001,19 +4439,39 @@
     </w:p>
     <w:p>
       <w:pPr>
-        <w:pStyle w:val="a5"/>
-        <w:numPr>
-          <w:ilvl w:val="0"/>
-          <w:numId w:val="11"/>
-        </w:numPr>
-        <w:ind w:firstLineChars="0"/>
-      </w:pPr>
+        <w:pStyle w:val="2"/>
+      </w:pPr>
+      <w:bookmarkStart w:id="14" w:name="_Toc121066437"/>
+      <w:r>
+        <w:rPr>
+          <w:rFonts w:hint="eastAsia"/>
+        </w:rPr>
+        <w:t>二、</w:t>
+      </w:r>
       <w:r>
         <w:rPr>
           <w:rFonts w:hint="eastAsia"/>
         </w:rPr>
         <w:t>测试代码框架</w:t>
       </w:r>
+      <w:r>
+        <w:rPr>
+          <w:rFonts w:hint="eastAsia"/>
+        </w:rPr>
+        <w:t>及</w:t>
+      </w:r>
+      <w:proofErr w:type="spellStart"/>
+      <w:r>
+        <w:t>gtest</w:t>
+      </w:r>
+      <w:proofErr w:type="spellEnd"/>
+      <w:r>
+        <w:rPr>
+          <w:rFonts w:hint="eastAsia"/>
+        </w:rPr>
+        <w:t>在测试代码中的使用</w:t>
+      </w:r>
+      <w:bookmarkEnd w:id="14"/>
     </w:p>
     <w:p>
       <w:pPr>
@@ -3022,10 +4480,10 @@
       </w:pPr>
       <w:r>
         <w:object w:dxaOrig="1539" w:dyaOrig="1118" w14:anchorId="1FC91CAB">
-          <v:shape id="_x0000_i1026" type="#_x0000_t75" style="width:77.25pt;height:56.25pt" o:ole="">
-            <v:imagedata r:id="rId27" o:title=""/>
+          <v:shape id="_x0000_i1026" type="#_x0000_t75" style="width:77pt;height:56.35pt" o:ole="">
+            <v:imagedata r:id="rId29" o:title=""/>
           </v:shape>
-          <o:OLEObject Type="Embed" ProgID="Package" ShapeID="_x0000_i1026" DrawAspect="Icon" ObjectID="_1730959970" r:id="rId28"/>
+          <o:OLEObject Type="Embed" ProgID="Package" ShapeID="_x0000_i1026" DrawAspect="Icon" ObjectID="_1731679202" r:id="rId30"/>
         </w:object>
       </w:r>
     </w:p>
@@ -3056,7 +4514,7 @@
                     <pic:cNvPicPr/>
                   </pic:nvPicPr>
                   <pic:blipFill>
-                    <a:blip r:embed="rId12"/>
+                    <a:blip r:embed="rId14"/>
                     <a:stretch>
                       <a:fillRect/>
                     </a:stretch>
@@ -3080,21 +4538,6 @@
     <w:p>
       <w:pPr>
         <w:pStyle w:val="a5"/>
-        <w:ind w:left="420" w:firstLineChars="0" w:firstLine="0"/>
-      </w:pPr>
-    </w:p>
-    <w:p>
-      <w:pPr>
-        <w:pStyle w:val="a5"/>
-        <w:ind w:left="420" w:firstLineChars="0" w:firstLine="0"/>
-        <w:rPr>
-          <w:rFonts w:hint="eastAsia"/>
-        </w:rPr>
-      </w:pPr>
-    </w:p>
-    <w:p>
-      <w:pPr>
-        <w:pStyle w:val="a5"/>
         <w:numPr>
           <w:ilvl w:val="0"/>
           <w:numId w:val="7"/>
@@ -3136,7 +4579,7 @@
                     <pic:cNvPicPr/>
                   </pic:nvPicPr>
                   <pic:blipFill>
-                    <a:blip r:embed="rId29"/>
+                    <a:blip r:embed="rId31"/>
                     <a:stretch>
                       <a:fillRect/>
                     </a:stretch>
@@ -3162,163 +4605,33 @@
         <w:pStyle w:val="a5"/>
         <w:numPr>
           <w:ilvl w:val="0"/>
-          <w:numId w:val="7"/>
+          <w:numId w:val="12"/>
         </w:numPr>
         <w:ind w:firstLineChars="0"/>
       </w:pPr>
       <w:r>
-        <w:lastRenderedPageBreak/>
-        <w:t>include/</w:t>
+        <w:t>::testing::GTEST_FLAG(output) = “</w:t>
       </w:r>
       <w:proofErr w:type="spellStart"/>
       <w:r>
-        <w:t>mytest.h</w:t>
+        <w:t>xml:xxx.xml</w:t>
       </w:r>
       <w:proofErr w:type="spellEnd"/>
-    </w:p>
-    <w:p>
-      <w:pPr>
-        <w:pStyle w:val="a5"/>
-        <w:ind w:left="780" w:firstLineChars="0" w:firstLine="0"/>
-      </w:pPr>
-      <w:r>
-        <w:rPr>
-          <w:noProof/>
-        </w:rPr>
-        <w:drawing>
-          <wp:inline distT="0" distB="0" distL="0" distR="0" wp14:anchorId="049F5208" wp14:editId="7CCFAD7E">
-            <wp:extent cx="3895106" cy="2627063"/>
-            <wp:effectExtent l="0" t="0" r="0" b="1905"/>
-            <wp:docPr id="20" name="图片 20"/>
-            <wp:cNvGraphicFramePr>
-              <a:graphicFrameLocks xmlns:a="http://schemas.openxmlformats.org/drawingml/2006/main" noChangeAspect="1"/>
-            </wp:cNvGraphicFramePr>
-            <a:graphic xmlns:a="http://schemas.openxmlformats.org/drawingml/2006/main">
-              <a:graphicData uri="http://schemas.openxmlformats.org/drawingml/2006/picture">
-                <pic:pic xmlns:pic="http://schemas.openxmlformats.org/drawingml/2006/picture">
-                  <pic:nvPicPr>
-                    <pic:cNvPr id="1" name=""/>
-                    <pic:cNvPicPr/>
-                  </pic:nvPicPr>
-                  <pic:blipFill>
-                    <a:blip r:embed="rId30"/>
-                    <a:stretch>
-                      <a:fillRect/>
-                    </a:stretch>
-                  </pic:blipFill>
-                  <pic:spPr>
-                    <a:xfrm>
-                      <a:off x="0" y="0"/>
-                      <a:ext cx="3900579" cy="2630754"/>
-                    </a:xfrm>
-                    <a:prstGeom prst="rect">
-                      <a:avLst/>
-                    </a:prstGeom>
-                  </pic:spPr>
-                </pic:pic>
-              </a:graphicData>
-            </a:graphic>
-          </wp:inline>
-        </w:drawing>
-      </w:r>
-    </w:p>
-    <w:p>
-      <w:pPr>
-        <w:pStyle w:val="a5"/>
-        <w:numPr>
-          <w:ilvl w:val="0"/>
-          <w:numId w:val="8"/>
-        </w:numPr>
-        <w:ind w:firstLineChars="0"/>
-      </w:pPr>
-      <w:r>
-        <w:rPr>
-          <w:rFonts w:hint="eastAsia"/>
-        </w:rPr>
-        <w:t>此处</w:t>
-      </w:r>
-      <w:r>
-        <w:t>Test</w:t>
-      </w:r>
-      <w:r>
-        <w:rPr>
-          <w:rFonts w:hint="eastAsia"/>
-        </w:rPr>
-        <w:t>需要与.</w:t>
-      </w:r>
-      <w:proofErr w:type="spellStart"/>
-      <w:r>
-        <w:t>cpp</w:t>
-      </w:r>
-      <w:proofErr w:type="spellEnd"/>
-      <w:r>
-        <w:rPr>
-          <w:rFonts w:hint="eastAsia"/>
-        </w:rPr>
-        <w:t>文件中一致</w:t>
-      </w:r>
-    </w:p>
-    <w:p>
-      <w:pPr>
-        <w:pStyle w:val="a5"/>
-        <w:numPr>
-          <w:ilvl w:val="0"/>
-          <w:numId w:val="8"/>
-        </w:numPr>
-        <w:ind w:firstLineChars="0"/>
-      </w:pPr>
-      <w:r>
-        <w:rPr>
-          <w:rFonts w:hint="eastAsia"/>
-        </w:rPr>
-        <w:t>用到了</w:t>
-      </w:r>
-      <w:proofErr w:type="spellStart"/>
-      <w:r>
-        <w:t>gtest</w:t>
-      </w:r>
-      <w:proofErr w:type="spellEnd"/>
-      <w:r>
-        <w:rPr>
-          <w:rFonts w:hint="eastAsia"/>
-        </w:rPr>
-        <w:t>事件</w:t>
-      </w:r>
-      <w:r>
-        <w:rPr>
-          <w:rFonts w:hint="eastAsia"/>
-        </w:rPr>
-        <w:t>机制</w:t>
-      </w:r>
-      <w:r>
-        <w:rPr>
-          <w:rFonts w:hint="eastAsia"/>
-        </w:rPr>
-        <w:t>：参考：</w:t>
-      </w:r>
-    </w:p>
-    <w:p>
-      <w:pPr>
-        <w:pStyle w:val="a5"/>
-        <w:ind w:left="1200" w:firstLineChars="0" w:firstLine="0"/>
-        <w:rPr>
-          <w:rStyle w:val="a4"/>
-        </w:rPr>
-      </w:pPr>
-      <w:hyperlink r:id="rId31" w:history="1">
-        <w:r>
-          <w:rPr>
-            <w:rStyle w:val="a4"/>
-          </w:rPr>
-          <w:t>https://blog.csdn.net/qq_33951180/article/details/76152861</w:t>
-        </w:r>
-      </w:hyperlink>
-    </w:p>
-    <w:p>
-      <w:pPr>
-        <w:pStyle w:val="a5"/>
-        <w:ind w:left="1200" w:firstLineChars="0" w:firstLine="0"/>
-      </w:pPr>
+      <w:r>
+        <w:t>”; //</w:t>
+      </w:r>
+      <w:r>
+        <w:rPr>
+          <w:rFonts w:hint="eastAsia"/>
+        </w:rPr>
+        <w:t>将测试结果输出为xml文件</w:t>
+      </w:r>
+      <w:r>
+        <w:rPr>
+          <w:rFonts w:hint="eastAsia"/>
+        </w:rPr>
+        <w:t>。</w:t>
+      </w:r>
     </w:p>
     <w:p>
       <w:pPr>
@@ -3329,20 +4642,15 @@
         </w:numPr>
         <w:ind w:firstLineChars="0"/>
       </w:pPr>
+      <w:r>
+        <w:lastRenderedPageBreak/>
+        <w:t>include/</w:t>
+      </w:r>
       <w:proofErr w:type="spellStart"/>
       <w:r>
-        <w:t>src</w:t>
+        <w:t>mytest.h</w:t>
       </w:r>
       <w:proofErr w:type="spellEnd"/>
-      <w:r>
-        <w:t>/mytest.cpp</w:t>
-      </w:r>
-      <w:r>
-        <w:rPr>
-          <w:rFonts w:hint="eastAsia"/>
-        </w:rPr>
-        <w:t>（测试用例）</w:t>
-      </w:r>
     </w:p>
     <w:p>
       <w:pPr>
@@ -3350,43 +4658,14 @@
         <w:ind w:left="780" w:firstLineChars="0" w:firstLine="0"/>
       </w:pPr>
       <w:r>
-        <w:t>Value</w:t>
-      </w:r>
-      <w:r>
-        <w:rPr>
-          <w:rFonts w:hint="eastAsia"/>
-        </w:rPr>
-        <w:t>类定义于</w:t>
-      </w:r>
-      <w:proofErr w:type="spellStart"/>
-      <w:r>
-        <w:rPr>
-          <w:rFonts w:hint="eastAsia"/>
-        </w:rPr>
-        <w:t>t</w:t>
-      </w:r>
-      <w:r>
-        <w:t>est_src.h</w:t>
-      </w:r>
-      <w:proofErr w:type="spellEnd"/>
-    </w:p>
-    <w:p>
-      <w:pPr>
-        <w:pStyle w:val="a5"/>
-        <w:ind w:left="780" w:firstLineChars="0" w:firstLine="0"/>
-        <w:rPr>
-          <w:rFonts w:hint="eastAsia"/>
-        </w:rPr>
-      </w:pPr>
-      <w:r>
         <w:rPr>
           <w:noProof/>
         </w:rPr>
         <w:drawing>
-          <wp:inline distT="0" distB="0" distL="0" distR="0" wp14:anchorId="1052CA15" wp14:editId="7A35E4FC">
-            <wp:extent cx="4411683" cy="4479138"/>
-            <wp:effectExtent l="0" t="0" r="8255" b="0"/>
-            <wp:docPr id="21" name="图片 21"/>
+          <wp:inline distT="0" distB="0" distL="0" distR="0" wp14:anchorId="049F5208" wp14:editId="7CCFAD7E">
+            <wp:extent cx="3895106" cy="2627063"/>
+            <wp:effectExtent l="0" t="0" r="0" b="1905"/>
+            <wp:docPr id="20" name="图片 20"/>
             <wp:cNvGraphicFramePr>
               <a:graphicFrameLocks xmlns:a="http://schemas.openxmlformats.org/drawingml/2006/main" noChangeAspect="1"/>
             </wp:cNvGraphicFramePr>
@@ -3406,7 +4685,7 @@
                   <pic:spPr>
                     <a:xfrm>
                       <a:off x="0" y="0"/>
-                      <a:ext cx="4415085" cy="4482592"/>
+                      <a:ext cx="3900579" cy="2630754"/>
                     </a:xfrm>
                     <a:prstGeom prst="rect">
                       <a:avLst/>
@@ -3424,7 +4703,7 @@
         <w:pStyle w:val="a5"/>
         <w:numPr>
           <w:ilvl w:val="0"/>
-          <w:numId w:val="9"/>
+          <w:numId w:val="8"/>
         </w:numPr>
         <w:ind w:firstLineChars="0"/>
       </w:pPr>
@@ -3432,31 +4711,27 @@
         <w:rPr>
           <w:rFonts w:hint="eastAsia"/>
         </w:rPr>
-        <w:lastRenderedPageBreak/>
-        <w:t>断言机制：参考：</w:t>
-      </w:r>
-    </w:p>
-    <w:p>
-      <w:pPr>
-        <w:pStyle w:val="a5"/>
-        <w:ind w:left="1200" w:firstLineChars="0" w:firstLine="0"/>
-      </w:pPr>
-      <w:r>
-        <w:t>https://cloud.tencent.com/developer/article/1383688</w:t>
-      </w:r>
-    </w:p>
-    <w:p>
-      <w:r>
-        <w:rPr>
-          <w:rFonts w:hint="eastAsia"/>
-        </w:rPr>
-        <w:t>三、</w:t>
-      </w:r>
-      <w:r>
-        <w:rPr>
-          <w:rFonts w:hint="eastAsia"/>
-        </w:rPr>
-        <w:t>执行测试可执行文件</w:t>
+        <w:t>此处</w:t>
+      </w:r>
+      <w:r>
+        <w:t>Test</w:t>
+      </w:r>
+      <w:r>
+        <w:rPr>
+          <w:rFonts w:hint="eastAsia"/>
+        </w:rPr>
+        <w:t>需要与.</w:t>
+      </w:r>
+      <w:proofErr w:type="spellStart"/>
+      <w:r>
+        <w:t>cpp</w:t>
+      </w:r>
+      <w:proofErr w:type="spellEnd"/>
+      <w:r>
+        <w:rPr>
+          <w:rFonts w:hint="eastAsia"/>
+        </w:rPr>
+        <w:t>文件中一致</w:t>
       </w:r>
     </w:p>
     <w:p>
@@ -3464,7 +4739,7 @@
         <w:pStyle w:val="a5"/>
         <w:numPr>
           <w:ilvl w:val="0"/>
-          <w:numId w:val="10"/>
+          <w:numId w:val="8"/>
         </w:numPr>
         <w:ind w:firstLineChars="0"/>
       </w:pPr>
@@ -3472,101 +4747,53 @@
         <w:rPr>
           <w:rFonts w:hint="eastAsia"/>
         </w:rPr>
-        <w:t>方式</w:t>
-      </w:r>
-      <w:proofErr w:type="gramStart"/>
-      <w:r>
-        <w:rPr>
-          <w:rFonts w:hint="eastAsia"/>
-        </w:rPr>
-        <w:t>一</w:t>
-      </w:r>
-      <w:proofErr w:type="gramEnd"/>
-      <w:r>
-        <w:rPr>
-          <w:rFonts w:hint="eastAsia"/>
-        </w:rPr>
-        <w:t>：所有用例全部执行</w:t>
-      </w:r>
-      <w:r>
-        <w:rPr>
-          <w:rFonts w:hint="eastAsia"/>
-        </w:rPr>
-        <w:t>；并在当前目录生成测试结果</w:t>
+        <w:t>用到了</w:t>
+      </w:r>
+      <w:proofErr w:type="spellStart"/>
+      <w:r>
+        <w:t>gtest</w:t>
+      </w:r>
+      <w:proofErr w:type="spellEnd"/>
+      <w:r>
+        <w:rPr>
+          <w:rFonts w:hint="eastAsia"/>
+        </w:rPr>
+        <w:t>事件</w:t>
+      </w:r>
+      <w:r>
+        <w:rPr>
+          <w:rFonts w:hint="eastAsia"/>
+        </w:rPr>
+        <w:t>机制</w:t>
+      </w:r>
+      <w:r>
+        <w:rPr>
+          <w:rFonts w:hint="eastAsia"/>
+        </w:rPr>
+        <w:t>：参考：</w:t>
       </w:r>
     </w:p>
     <w:p>
       <w:pPr>
         <w:pStyle w:val="a5"/>
-        <w:ind w:left="780" w:firstLineChars="0" w:firstLine="0"/>
-      </w:pPr>
-      <w:proofErr w:type="gramStart"/>
-      <w:r>
-        <w:rPr>
-          <w:rFonts w:hint="eastAsia"/>
-        </w:rPr>
-        <w:t>.</w:t>
-      </w:r>
-      <w:r>
-        <w:t>/</w:t>
-      </w:r>
-      <w:proofErr w:type="spellStart"/>
-      <w:proofErr w:type="gramEnd"/>
-      <w:r>
-        <w:t>mytest</w:t>
-      </w:r>
-      <w:proofErr w:type="spellEnd"/>
+        <w:ind w:left="1200" w:firstLineChars="0" w:firstLine="0"/>
+        <w:rPr>
+          <w:rStyle w:val="a4"/>
+        </w:rPr>
+      </w:pPr>
+      <w:hyperlink r:id="rId33" w:history="1">
+        <w:r>
+          <w:rPr>
+            <w:rStyle w:val="a4"/>
+          </w:rPr>
+          <w:t>https://blog.csdn.net/qq_33951180/article/details/76152861</w:t>
+        </w:r>
+      </w:hyperlink>
     </w:p>
     <w:p>
       <w:pPr>
         <w:pStyle w:val="a5"/>
-        <w:ind w:left="780" w:firstLineChars="0" w:firstLine="0"/>
-      </w:pPr>
-      <w:r>
-        <w:rPr>
-          <w:noProof/>
-        </w:rPr>
-        <w:drawing>
-          <wp:inline distT="0" distB="0" distL="0" distR="0" wp14:anchorId="628E2666" wp14:editId="4388EBF7">
-            <wp:extent cx="5274310" cy="1901190"/>
-            <wp:effectExtent l="0" t="0" r="2540" b="3810"/>
-            <wp:docPr id="22" name="图片 22"/>
-            <wp:cNvGraphicFramePr>
-              <a:graphicFrameLocks xmlns:a="http://schemas.openxmlformats.org/drawingml/2006/main" noChangeAspect="1"/>
-            </wp:cNvGraphicFramePr>
-            <a:graphic xmlns:a="http://schemas.openxmlformats.org/drawingml/2006/main">
-              <a:graphicData uri="http://schemas.openxmlformats.org/drawingml/2006/picture">
-                <pic:pic xmlns:pic="http://schemas.openxmlformats.org/drawingml/2006/picture">
-                  <pic:nvPicPr>
-                    <pic:cNvPr id="1" name=""/>
-                    <pic:cNvPicPr/>
-                  </pic:nvPicPr>
-                  <pic:blipFill>
-                    <a:blip r:embed="rId33"/>
-                    <a:stretch>
-                      <a:fillRect/>
-                    </a:stretch>
-                  </pic:blipFill>
-                  <pic:spPr>
-                    <a:xfrm>
-                      <a:off x="0" y="0"/>
-                      <a:ext cx="5274310" cy="1901190"/>
-                    </a:xfrm>
-                    <a:prstGeom prst="rect">
-                      <a:avLst/>
-                    </a:prstGeom>
-                  </pic:spPr>
-                </pic:pic>
-              </a:graphicData>
-            </a:graphic>
-          </wp:inline>
-        </w:drawing>
-      </w:r>
-    </w:p>
-    <w:p>
-      <w:pPr>
-        <w:pStyle w:val="a5"/>
-        <w:ind w:left="780" w:firstLineChars="0" w:firstLine="0"/>
+        <w:ind w:left="1200" w:firstLineChars="0" w:firstLine="0"/>
       </w:pPr>
     </w:p>
     <w:p>
@@ -3574,15 +4801,23 @@
         <w:pStyle w:val="a5"/>
         <w:numPr>
           <w:ilvl w:val="0"/>
-          <w:numId w:val="10"/>
+          <w:numId w:val="7"/>
         </w:numPr>
         <w:ind w:firstLineChars="0"/>
       </w:pPr>
-      <w:r>
-        <w:rPr>
-          <w:rFonts w:hint="eastAsia"/>
-        </w:rPr>
-        <w:t>方式二：单独执行某条用例</w:t>
+      <w:proofErr w:type="spellStart"/>
+      <w:r>
+        <w:t>src</w:t>
+      </w:r>
+      <w:proofErr w:type="spellEnd"/>
+      <w:r>
+        <w:t>/mytest.cpp</w:t>
+      </w:r>
+      <w:r>
+        <w:rPr>
+          <w:rFonts w:hint="eastAsia"/>
+        </w:rPr>
+        <w:t>（测试用例）</w:t>
       </w:r>
     </w:p>
     <w:p>
@@ -3590,51 +4825,52 @@
         <w:pStyle w:val="a5"/>
         <w:ind w:left="780" w:firstLineChars="0" w:firstLine="0"/>
       </w:pPr>
-      <w:proofErr w:type="gramStart"/>
-      <w:r>
-        <w:rPr>
-          <w:rFonts w:hint="eastAsia"/>
-        </w:rPr>
-        <w:t>.</w:t>
-      </w:r>
+      <w:r>
+        <w:t>Value</w:t>
+      </w:r>
+      <w:r>
+        <w:rPr>
+          <w:rFonts w:hint="eastAsia"/>
+        </w:rPr>
+        <w:t>类</w:t>
+      </w:r>
+      <w:r>
+        <w:rPr>
+          <w:rFonts w:hint="eastAsia"/>
+        </w:rPr>
+        <w:t>声明</w:t>
+      </w:r>
+      <w:r>
+        <w:rPr>
+          <w:rFonts w:hint="eastAsia"/>
+        </w:rPr>
+        <w:t>于</w:t>
+      </w:r>
+      <w:r>
+        <w:rPr>
+          <w:rFonts w:hint="eastAsia"/>
+        </w:rPr>
+        <w:t>待测模块源码</w:t>
+      </w:r>
+      <w:proofErr w:type="spellStart"/>
+      <w:r>
+        <w:t>sample_src_code</w:t>
+      </w:r>
+      <w:proofErr w:type="spellEnd"/>
       <w:r>
         <w:t>/</w:t>
       </w:r>
       <w:proofErr w:type="spellStart"/>
-      <w:proofErr w:type="gramEnd"/>
-      <w:r>
-        <w:t>mytest</w:t>
+      <w:r>
+        <w:rPr>
+          <w:rFonts w:hint="eastAsia"/>
+        </w:rPr>
+        <w:t>t</w:t>
+      </w:r>
+      <w:r>
+        <w:t>est_src.h</w:t>
       </w:r>
       <w:proofErr w:type="spellEnd"/>
-      <w:r>
-        <w:t xml:space="preserve"> </w:t>
-      </w:r>
-      <w:r>
-        <w:t>--</w:t>
-      </w:r>
-      <w:proofErr w:type="spellStart"/>
-      <w:r>
-        <w:t>gtest_filter</w:t>
-      </w:r>
-      <w:proofErr w:type="spellEnd"/>
-      <w:r>
-        <w:t>=testcase</w:t>
-      </w:r>
-      <w:r>
-        <w:t>3   #</w:t>
-      </w:r>
-      <w:r>
-        <w:rPr>
-          <w:rFonts w:hint="eastAsia"/>
-        </w:rPr>
-        <w:t>执行测试用例</w:t>
-      </w:r>
-      <w:r>
-        <w:t>testcase</w:t>
-      </w:r>
-      <w:r>
-        <w:t>3</w:t>
-      </w:r>
     </w:p>
     <w:p>
       <w:pPr>
@@ -3646,10 +4882,10 @@
           <w:noProof/>
         </w:rPr>
         <w:drawing>
-          <wp:inline distT="0" distB="0" distL="0" distR="0" wp14:anchorId="69BDB2A2" wp14:editId="4C5DC4ED">
-            <wp:extent cx="5274310" cy="531495"/>
-            <wp:effectExtent l="0" t="0" r="2540" b="1905"/>
-            <wp:docPr id="23" name="图片 23"/>
+          <wp:inline distT="0" distB="0" distL="0" distR="0" wp14:anchorId="3BF0FD12" wp14:editId="5AB3AC6B">
+            <wp:extent cx="5274310" cy="3983990"/>
+            <wp:effectExtent l="0" t="0" r="2540" b="0"/>
+            <wp:docPr id="32" name="图片 32"/>
             <wp:cNvGraphicFramePr>
               <a:graphicFrameLocks xmlns:a="http://schemas.openxmlformats.org/drawingml/2006/main" noChangeAspect="1"/>
             </wp:cNvGraphicFramePr>
@@ -3669,6 +4905,274 @@
                   <pic:spPr>
                     <a:xfrm>
                       <a:off x="0" y="0"/>
+                      <a:ext cx="5274310" cy="3983990"/>
+                    </a:xfrm>
+                    <a:prstGeom prst="rect">
+                      <a:avLst/>
+                    </a:prstGeom>
+                  </pic:spPr>
+                </pic:pic>
+              </a:graphicData>
+            </a:graphic>
+          </wp:inline>
+        </w:drawing>
+      </w:r>
+    </w:p>
+    <w:p>
+      <w:pPr>
+        <w:pStyle w:val="a5"/>
+        <w:numPr>
+          <w:ilvl w:val="0"/>
+          <w:numId w:val="9"/>
+        </w:numPr>
+        <w:ind w:firstLineChars="0"/>
+      </w:pPr>
+      <w:r>
+        <w:rPr>
+          <w:rFonts w:hint="eastAsia"/>
+        </w:rPr>
+        <w:t>断言机制：参考：</w:t>
+      </w:r>
+    </w:p>
+    <w:p>
+      <w:pPr>
+        <w:pStyle w:val="a5"/>
+        <w:ind w:left="1200" w:firstLineChars="0" w:firstLine="0"/>
+      </w:pPr>
+      <w:r>
+        <w:t>https://cloud.tencent.com/developer/article/1383688</w:t>
+      </w:r>
+    </w:p>
+    <w:p>
+      <w:pPr>
+        <w:pStyle w:val="2"/>
+      </w:pPr>
+      <w:bookmarkStart w:id="15" w:name="_Toc121066438"/>
+      <w:r>
+        <w:rPr>
+          <w:rFonts w:hint="eastAsia"/>
+        </w:rPr>
+        <w:lastRenderedPageBreak/>
+        <w:t>三、</w:t>
+      </w:r>
+      <w:r>
+        <w:rPr>
+          <w:rFonts w:hint="eastAsia"/>
+        </w:rPr>
+        <w:t>执行可执行文件</w:t>
+      </w:r>
+      <w:bookmarkEnd w:id="15"/>
+    </w:p>
+    <w:p>
+      <w:pPr>
+        <w:pStyle w:val="a5"/>
+        <w:numPr>
+          <w:ilvl w:val="0"/>
+          <w:numId w:val="10"/>
+        </w:numPr>
+        <w:ind w:firstLineChars="0"/>
+      </w:pPr>
+      <w:r>
+        <w:rPr>
+          <w:rFonts w:hint="eastAsia"/>
+        </w:rPr>
+        <w:t>方式</w:t>
+      </w:r>
+      <w:proofErr w:type="gramStart"/>
+      <w:r>
+        <w:rPr>
+          <w:rFonts w:hint="eastAsia"/>
+        </w:rPr>
+        <w:t>一</w:t>
+      </w:r>
+      <w:proofErr w:type="gramEnd"/>
+      <w:r>
+        <w:rPr>
+          <w:rFonts w:hint="eastAsia"/>
+        </w:rPr>
+        <w:t>：所有用例全部执行</w:t>
+      </w:r>
+      <w:r>
+        <w:rPr>
+          <w:rFonts w:hint="eastAsia"/>
+        </w:rPr>
+        <w:t>；并在当前目录生成测试结果</w:t>
+      </w:r>
+    </w:p>
+    <w:p>
+      <w:pPr>
+        <w:pStyle w:val="a5"/>
+        <w:ind w:left="780" w:firstLineChars="0" w:firstLine="0"/>
+      </w:pPr>
+      <w:proofErr w:type="gramStart"/>
+      <w:r>
+        <w:rPr>
+          <w:rFonts w:hint="eastAsia"/>
+        </w:rPr>
+        <w:t>.</w:t>
+      </w:r>
+      <w:r>
+        <w:t>/</w:t>
+      </w:r>
+      <w:proofErr w:type="spellStart"/>
+      <w:proofErr w:type="gramEnd"/>
+      <w:r>
+        <w:t>mytest</w:t>
+      </w:r>
+      <w:proofErr w:type="spellEnd"/>
+    </w:p>
+    <w:p>
+      <w:pPr>
+        <w:pStyle w:val="a5"/>
+        <w:ind w:left="780" w:firstLineChars="0" w:firstLine="0"/>
+      </w:pPr>
+      <w:r>
+        <w:rPr>
+          <w:noProof/>
+        </w:rPr>
+        <w:drawing>
+          <wp:inline distT="0" distB="0" distL="0" distR="0" wp14:anchorId="628E2666" wp14:editId="4388EBF7">
+            <wp:extent cx="5274310" cy="1901190"/>
+            <wp:effectExtent l="0" t="0" r="2540" b="3810"/>
+            <wp:docPr id="22" name="图片 22"/>
+            <wp:cNvGraphicFramePr>
+              <a:graphicFrameLocks xmlns:a="http://schemas.openxmlformats.org/drawingml/2006/main" noChangeAspect="1"/>
+            </wp:cNvGraphicFramePr>
+            <a:graphic xmlns:a="http://schemas.openxmlformats.org/drawingml/2006/main">
+              <a:graphicData uri="http://schemas.openxmlformats.org/drawingml/2006/picture">
+                <pic:pic xmlns:pic="http://schemas.openxmlformats.org/drawingml/2006/picture">
+                  <pic:nvPicPr>
+                    <pic:cNvPr id="1" name=""/>
+                    <pic:cNvPicPr/>
+                  </pic:nvPicPr>
+                  <pic:blipFill>
+                    <a:blip r:embed="rId35"/>
+                    <a:stretch>
+                      <a:fillRect/>
+                    </a:stretch>
+                  </pic:blipFill>
+                  <pic:spPr>
+                    <a:xfrm>
+                      <a:off x="0" y="0"/>
+                      <a:ext cx="5274310" cy="1901190"/>
+                    </a:xfrm>
+                    <a:prstGeom prst="rect">
+                      <a:avLst/>
+                    </a:prstGeom>
+                  </pic:spPr>
+                </pic:pic>
+              </a:graphicData>
+            </a:graphic>
+          </wp:inline>
+        </w:drawing>
+      </w:r>
+    </w:p>
+    <w:p>
+      <w:pPr>
+        <w:pStyle w:val="a5"/>
+        <w:ind w:left="780" w:firstLineChars="0" w:firstLine="0"/>
+      </w:pPr>
+    </w:p>
+    <w:p>
+      <w:pPr>
+        <w:pStyle w:val="a5"/>
+        <w:numPr>
+          <w:ilvl w:val="0"/>
+          <w:numId w:val="10"/>
+        </w:numPr>
+        <w:ind w:firstLineChars="0"/>
+      </w:pPr>
+      <w:r>
+        <w:rPr>
+          <w:rFonts w:hint="eastAsia"/>
+        </w:rPr>
+        <w:t>方式二：单独执行某条用例</w:t>
+      </w:r>
+    </w:p>
+    <w:p>
+      <w:pPr>
+        <w:pStyle w:val="a5"/>
+        <w:ind w:left="780" w:firstLineChars="0" w:firstLine="0"/>
+      </w:pPr>
+      <w:proofErr w:type="gramStart"/>
+      <w:r>
+        <w:rPr>
+          <w:rFonts w:hint="eastAsia"/>
+        </w:rPr>
+        <w:t>.</w:t>
+      </w:r>
+      <w:r>
+        <w:t>/</w:t>
+      </w:r>
+      <w:proofErr w:type="spellStart"/>
+      <w:proofErr w:type="gramEnd"/>
+      <w:r>
+        <w:t>mytest</w:t>
+      </w:r>
+      <w:proofErr w:type="spellEnd"/>
+      <w:r>
+        <w:t xml:space="preserve"> </w:t>
+      </w:r>
+      <w:r>
+        <w:t>--</w:t>
+      </w:r>
+      <w:proofErr w:type="spellStart"/>
+      <w:r>
+        <w:t>gtest_filter</w:t>
+      </w:r>
+      <w:proofErr w:type="spellEnd"/>
+      <w:r>
+        <w:t>=testcase</w:t>
+      </w:r>
+      <w:r>
+        <w:t>3   #</w:t>
+      </w:r>
+      <w:r>
+        <w:rPr>
+          <w:rFonts w:hint="eastAsia"/>
+        </w:rPr>
+        <w:t>执行测试用例</w:t>
+      </w:r>
+      <w:r>
+        <w:t>testcase</w:t>
+      </w:r>
+      <w:r>
+        <w:t>3</w:t>
+      </w:r>
+    </w:p>
+    <w:p>
+      <w:pPr>
+        <w:pStyle w:val="a5"/>
+        <w:ind w:left="780" w:firstLineChars="0" w:firstLine="0"/>
+      </w:pPr>
+      <w:r>
+        <w:rPr>
+          <w:noProof/>
+        </w:rPr>
+        <w:drawing>
+          <wp:inline distT="0" distB="0" distL="0" distR="0" wp14:anchorId="69BDB2A2" wp14:editId="4C5DC4ED">
+            <wp:extent cx="5274310" cy="531495"/>
+            <wp:effectExtent l="0" t="0" r="2540" b="1905"/>
+            <wp:docPr id="23" name="图片 23"/>
+            <wp:cNvGraphicFramePr>
+              <a:graphicFrameLocks xmlns:a="http://schemas.openxmlformats.org/drawingml/2006/main" noChangeAspect="1"/>
+            </wp:cNvGraphicFramePr>
+            <a:graphic xmlns:a="http://schemas.openxmlformats.org/drawingml/2006/main">
+              <a:graphicData uri="http://schemas.openxmlformats.org/drawingml/2006/picture">
+                <pic:pic xmlns:pic="http://schemas.openxmlformats.org/drawingml/2006/picture">
+                  <pic:nvPicPr>
+                    <pic:cNvPr id="1" name=""/>
+                    <pic:cNvPicPr/>
+                  </pic:nvPicPr>
+                  <pic:blipFill>
+                    <a:blip r:embed="rId36"/>
+                    <a:stretch>
+                      <a:fillRect/>
+                    </a:stretch>
+                  </pic:blipFill>
+                  <pic:spPr>
+                    <a:xfrm>
+                      <a:off x="0" y="0"/>
                       <a:ext cx="5274310" cy="531495"/>
                     </a:xfrm>
                     <a:prstGeom prst="rect">
@@ -3683,11 +5187,594 @@
       </w:r>
     </w:p>
     <w:p/>
-    <w:p>
-      <w:pPr>
-        <w:pStyle w:val="2"/>
-        <w:jc w:val="center"/>
-      </w:pPr>
+    <w:p/>
+    <w:p/>
+    <w:p>
+      <w:pPr>
+        <w:pStyle w:val="1"/>
+      </w:pPr>
+      <w:bookmarkStart w:id="16" w:name="_Toc121066439"/>
+      <w:r>
+        <w:rPr>
+          <w:rFonts w:hint="eastAsia"/>
+        </w:rPr>
+        <w:t>测试报告可视化</w:t>
+      </w:r>
+      <w:bookmarkEnd w:id="16"/>
+    </w:p>
+    <w:p>
+      <w:pPr>
+        <w:pStyle w:val="a5"/>
+        <w:numPr>
+          <w:ilvl w:val="0"/>
+          <w:numId w:val="13"/>
+        </w:numPr>
+        <w:ind w:firstLineChars="0"/>
+      </w:pPr>
+      <w:r>
+        <w:rPr>
+          <w:rFonts w:hint="eastAsia"/>
+        </w:rPr>
+        <w:t>参考资料</w:t>
+      </w:r>
+    </w:p>
+    <w:p>
+      <w:pPr>
+        <w:pStyle w:val="a5"/>
+        <w:ind w:left="840" w:firstLineChars="0" w:firstLine="0"/>
+      </w:pPr>
+      <w:r>
+        <w:rPr>
+          <w:rFonts w:hint="eastAsia"/>
+        </w:rPr>
+        <w:t>将</w:t>
+      </w:r>
+      <w:proofErr w:type="spellStart"/>
+      <w:r>
+        <w:rPr>
+          <w:rFonts w:hint="eastAsia"/>
+        </w:rPr>
+        <w:t>g</w:t>
+      </w:r>
+      <w:r>
+        <w:t>test</w:t>
+      </w:r>
+      <w:proofErr w:type="spellEnd"/>
+      <w:r>
+        <w:rPr>
+          <w:rFonts w:hint="eastAsia"/>
+        </w:rPr>
+        <w:t>输出的x</w:t>
+      </w:r>
+      <w:r>
+        <w:t>ml</w:t>
+      </w:r>
+      <w:r>
+        <w:rPr>
+          <w:rFonts w:hint="eastAsia"/>
+        </w:rPr>
+        <w:t>报告文件转化为</w:t>
+      </w:r>
+      <w:r>
+        <w:t>html</w:t>
+      </w:r>
+      <w:r>
+        <w:rPr>
+          <w:rFonts w:hint="eastAsia"/>
+        </w:rPr>
+        <w:t>格式</w:t>
+      </w:r>
+    </w:p>
+    <w:p>
+      <w:pPr>
+        <w:pStyle w:val="a5"/>
+        <w:ind w:left="840" w:firstLineChars="0" w:firstLine="0"/>
+      </w:pPr>
+      <w:hyperlink r:id="rId37" w:history="1">
+        <w:r>
+          <w:rPr>
+            <w:rStyle w:val="a4"/>
+          </w:rPr>
+          <w:t>https://blog.csdn.net/Neil4/article/details/104484792</w:t>
+        </w:r>
+      </w:hyperlink>
+    </w:p>
+    <w:p>
+      <w:pPr>
+        <w:pStyle w:val="a5"/>
+        <w:ind w:left="840" w:firstLineChars="0" w:firstLine="0"/>
+      </w:pPr>
+    </w:p>
+    <w:p>
+      <w:pPr>
+        <w:pStyle w:val="a5"/>
+        <w:numPr>
+          <w:ilvl w:val="0"/>
+          <w:numId w:val="13"/>
+        </w:numPr>
+        <w:ind w:firstLineChars="0"/>
+      </w:pPr>
+      <w:r>
+        <w:rPr>
+          <w:rFonts w:hint="eastAsia"/>
+        </w:rPr>
+        <w:t>下载相关资源</w:t>
+      </w:r>
+      <w:r>
+        <w:rPr>
+          <w:rFonts w:hint="eastAsia"/>
+        </w:rPr>
+        <w:t>及使用</w:t>
+      </w:r>
+    </w:p>
+    <w:p>
+      <w:pPr>
+        <w:pStyle w:val="a5"/>
+        <w:numPr>
+          <w:ilvl w:val="0"/>
+          <w:numId w:val="14"/>
+        </w:numPr>
+        <w:ind w:firstLineChars="0"/>
+      </w:pPr>
+      <w:r>
+        <w:rPr>
+          <w:rFonts w:hint="eastAsia"/>
+        </w:rPr>
+        <w:t>安装</w:t>
+      </w:r>
+      <w:proofErr w:type="spellStart"/>
+      <w:r>
+        <w:rPr>
+          <w:rFonts w:hint="eastAsia"/>
+        </w:rPr>
+        <w:t>x</w:t>
+      </w:r>
+      <w:r>
+        <w:t>sltproc</w:t>
+      </w:r>
+      <w:proofErr w:type="spellEnd"/>
+      <w:r>
+        <w:rPr>
+          <w:rFonts w:hint="eastAsia"/>
+        </w:rPr>
+        <w:t>工具</w:t>
+      </w:r>
+    </w:p>
+    <w:p>
+      <w:pPr>
+        <w:pStyle w:val="a5"/>
+        <w:ind w:left="840" w:firstLineChars="0" w:firstLine="0"/>
+      </w:pPr>
+      <w:proofErr w:type="spellStart"/>
+      <w:r>
+        <w:t>sudo</w:t>
+      </w:r>
+      <w:proofErr w:type="spellEnd"/>
+      <w:r>
+        <w:t xml:space="preserve"> apt install </w:t>
+      </w:r>
+      <w:proofErr w:type="spellStart"/>
+      <w:r>
+        <w:t>xsltproc</w:t>
+      </w:r>
+      <w:proofErr w:type="spellEnd"/>
+    </w:p>
+    <w:p>
+      <w:pPr>
+        <w:pStyle w:val="a5"/>
+        <w:ind w:left="840" w:firstLineChars="0" w:firstLine="0"/>
+      </w:pPr>
+    </w:p>
+    <w:p>
+      <w:pPr>
+        <w:pStyle w:val="a5"/>
+        <w:numPr>
+          <w:ilvl w:val="0"/>
+          <w:numId w:val="14"/>
+        </w:numPr>
+        <w:ind w:firstLineChars="0"/>
+      </w:pPr>
+      <w:r>
+        <w:rPr>
+          <w:rFonts w:hint="eastAsia"/>
+        </w:rPr>
+        <w:t>下载适配</w:t>
+      </w:r>
+      <w:proofErr w:type="spellStart"/>
+      <w:r>
+        <w:rPr>
+          <w:rFonts w:hint="eastAsia"/>
+        </w:rPr>
+        <w:t>g</w:t>
+      </w:r>
+      <w:r>
+        <w:t>test</w:t>
+      </w:r>
+      <w:proofErr w:type="spellEnd"/>
+      <w:r>
+        <w:rPr>
+          <w:rFonts w:hint="eastAsia"/>
+        </w:rPr>
+        <w:t>生成xml文件的</w:t>
+      </w:r>
+      <w:proofErr w:type="spellStart"/>
+      <w:r>
+        <w:t>xsltproc</w:t>
+      </w:r>
+      <w:proofErr w:type="spellEnd"/>
+      <w:r>
+        <w:rPr>
+          <w:rFonts w:hint="eastAsia"/>
+        </w:rPr>
+        <w:t>工具配置文件并解压</w:t>
+      </w:r>
+    </w:p>
+    <w:p>
+      <w:pPr>
+        <w:pStyle w:val="a5"/>
+        <w:ind w:left="840" w:firstLineChars="0" w:firstLine="0"/>
+      </w:pPr>
+      <w:hyperlink r:id="rId38" w:history="1">
+        <w:r>
+          <w:rPr>
+            <w:rStyle w:val="a4"/>
+          </w:rPr>
+          <w:t>https://github.com/NeilZhy/gtest2html</w:t>
+        </w:r>
+      </w:hyperlink>
+    </w:p>
+    <w:p>
+      <w:pPr>
+        <w:pStyle w:val="a5"/>
+        <w:ind w:left="840" w:firstLineChars="0" w:firstLine="0"/>
+      </w:pPr>
+      <w:r>
+        <w:rPr>
+          <w:noProof/>
+        </w:rPr>
+        <w:lastRenderedPageBreak/>
+        <w:drawing>
+          <wp:inline distT="0" distB="0" distL="0" distR="0" wp14:anchorId="0FA8B7C7" wp14:editId="2F41B8EC">
+            <wp:extent cx="5274310" cy="2283460"/>
+            <wp:effectExtent l="0" t="0" r="2540" b="2540"/>
+            <wp:docPr id="27" name="图片 27"/>
+            <wp:cNvGraphicFramePr>
+              <a:graphicFrameLocks xmlns:a="http://schemas.openxmlformats.org/drawingml/2006/main" noChangeAspect="1"/>
+            </wp:cNvGraphicFramePr>
+            <a:graphic xmlns:a="http://schemas.openxmlformats.org/drawingml/2006/main">
+              <a:graphicData uri="http://schemas.openxmlformats.org/drawingml/2006/picture">
+                <pic:pic xmlns:pic="http://schemas.openxmlformats.org/drawingml/2006/picture">
+                  <pic:nvPicPr>
+                    <pic:cNvPr id="1" name=""/>
+                    <pic:cNvPicPr/>
+                  </pic:nvPicPr>
+                  <pic:blipFill>
+                    <a:blip r:embed="rId39"/>
+                    <a:stretch>
+                      <a:fillRect/>
+                    </a:stretch>
+                  </pic:blipFill>
+                  <pic:spPr>
+                    <a:xfrm>
+                      <a:off x="0" y="0"/>
+                      <a:ext cx="5274310" cy="2283460"/>
+                    </a:xfrm>
+                    <a:prstGeom prst="rect">
+                      <a:avLst/>
+                    </a:prstGeom>
+                  </pic:spPr>
+                </pic:pic>
+              </a:graphicData>
+            </a:graphic>
+          </wp:inline>
+        </w:drawing>
+      </w:r>
+    </w:p>
+    <w:p>
+      <w:pPr>
+        <w:pStyle w:val="a5"/>
+        <w:ind w:leftChars="100" w:left="210" w:firstLineChars="400" w:firstLine="840"/>
+      </w:pPr>
+      <w:r>
+        <w:rPr>
+          <w:noProof/>
+        </w:rPr>
+        <w:drawing>
+          <wp:inline distT="0" distB="0" distL="0" distR="0" wp14:anchorId="717E7F69" wp14:editId="48AA3D85">
+            <wp:extent cx="5274310" cy="1169035"/>
+            <wp:effectExtent l="0" t="0" r="2540" b="0"/>
+            <wp:docPr id="28" name="图片 28"/>
+            <wp:cNvGraphicFramePr>
+              <a:graphicFrameLocks xmlns:a="http://schemas.openxmlformats.org/drawingml/2006/main" noChangeAspect="1"/>
+            </wp:cNvGraphicFramePr>
+            <a:graphic xmlns:a="http://schemas.openxmlformats.org/drawingml/2006/main">
+              <a:graphicData uri="http://schemas.openxmlformats.org/drawingml/2006/picture">
+                <pic:pic xmlns:pic="http://schemas.openxmlformats.org/drawingml/2006/picture">
+                  <pic:nvPicPr>
+                    <pic:cNvPr id="1" name=""/>
+                    <pic:cNvPicPr/>
+                  </pic:nvPicPr>
+                  <pic:blipFill>
+                    <a:blip r:embed="rId40"/>
+                    <a:stretch>
+                      <a:fillRect/>
+                    </a:stretch>
+                  </pic:blipFill>
+                  <pic:spPr>
+                    <a:xfrm>
+                      <a:off x="0" y="0"/>
+                      <a:ext cx="5274310" cy="1169035"/>
+                    </a:xfrm>
+                    <a:prstGeom prst="rect">
+                      <a:avLst/>
+                    </a:prstGeom>
+                  </pic:spPr>
+                </pic:pic>
+              </a:graphicData>
+            </a:graphic>
+          </wp:inline>
+        </w:drawing>
+      </w:r>
+    </w:p>
+    <w:p>
+      <w:pPr>
+        <w:pStyle w:val="a5"/>
+        <w:ind w:leftChars="100" w:left="210" w:firstLineChars="400" w:firstLine="840"/>
+      </w:pPr>
+    </w:p>
+    <w:p>
+      <w:pPr>
+        <w:pStyle w:val="a5"/>
+        <w:numPr>
+          <w:ilvl w:val="0"/>
+          <w:numId w:val="14"/>
+        </w:numPr>
+        <w:ind w:firstLineChars="0"/>
+      </w:pPr>
+      <w:r>
+        <w:rPr>
+          <w:rFonts w:hint="eastAsia"/>
+        </w:rPr>
+        <w:t>生成</w:t>
+      </w:r>
+      <w:r>
+        <w:t>html</w:t>
+      </w:r>
+      <w:r>
+        <w:rPr>
+          <w:rFonts w:hint="eastAsia"/>
+        </w:rPr>
+        <w:t>文件</w:t>
+      </w:r>
+    </w:p>
+    <w:p>
+      <w:pPr>
+        <w:pStyle w:val="a5"/>
+        <w:ind w:left="840" w:firstLineChars="0" w:firstLine="0"/>
+      </w:pPr>
+      <w:proofErr w:type="spellStart"/>
+      <w:r>
+        <w:t>xsltproc</w:t>
+      </w:r>
+      <w:proofErr w:type="spellEnd"/>
+      <w:r>
+        <w:t xml:space="preserve"> gtest2html2.xsl ../../</w:t>
+      </w:r>
+      <w:proofErr w:type="spellStart"/>
+      <w:r>
+        <w:t>test_code</w:t>
+      </w:r>
+      <w:proofErr w:type="spellEnd"/>
+      <w:r>
+        <w:t>/</w:t>
+      </w:r>
+      <w:proofErr w:type="spellStart"/>
+      <w:r>
+        <w:t>sample_model</w:t>
+      </w:r>
+      <w:proofErr w:type="spellEnd"/>
+      <w:r>
+        <w:t>/</w:t>
+      </w:r>
+      <w:proofErr w:type="spellStart"/>
+      <w:r>
+        <w:t>build_pc</w:t>
+      </w:r>
+      <w:proofErr w:type="spellEnd"/>
+      <w:r>
+        <w:t>/out/</w:t>
+      </w:r>
+      <w:r>
+        <w:rPr>
+          <w:b/>
+          <w:bCs/>
+        </w:rPr>
+        <w:t>Test_result.xml</w:t>
+      </w:r>
+      <w:r>
+        <w:t xml:space="preserve"> &gt; report.html</w:t>
+      </w:r>
+    </w:p>
+    <w:p>
+      <w:pPr>
+        <w:pStyle w:val="a5"/>
+        <w:ind w:left="840" w:firstLineChars="0" w:firstLine="0"/>
+      </w:pPr>
+      <w:r>
+        <w:rPr>
+          <w:b/>
+          <w:bCs/>
+        </w:rPr>
+        <w:t>#</w:t>
+      </w:r>
+      <w:r>
+        <w:rPr>
+          <w:b/>
+          <w:bCs/>
+        </w:rPr>
+        <w:t>Test_result.xml</w:t>
+      </w:r>
+      <w:r>
+        <w:rPr>
+          <w:rFonts w:hint="eastAsia"/>
+          <w:b/>
+          <w:bCs/>
+        </w:rPr>
+        <w:t>由m</w:t>
+      </w:r>
+      <w:r>
+        <w:rPr>
+          <w:b/>
+          <w:bCs/>
+        </w:rPr>
+        <w:t>ain</w:t>
+      </w:r>
+      <w:r>
+        <w:rPr>
+          <w:rFonts w:hint="eastAsia"/>
+          <w:b/>
+          <w:bCs/>
+        </w:rPr>
+        <w:t>函数指定，执行测试可执行文件时生成x</w:t>
+      </w:r>
+      <w:r>
+        <w:rPr>
+          <w:b/>
+          <w:bCs/>
+        </w:rPr>
+        <w:t>ml</w:t>
+      </w:r>
+      <w:r>
+        <w:rPr>
+          <w:rFonts w:hint="eastAsia"/>
+          <w:b/>
+          <w:bCs/>
+        </w:rPr>
+        <w:t>文件报告；</w:t>
+      </w:r>
+    </w:p>
+    <w:p>
+      <w:pPr>
+        <w:pStyle w:val="a5"/>
+        <w:ind w:left="840" w:firstLineChars="0" w:firstLine="0"/>
+      </w:pPr>
+      <w:r>
+        <w:rPr>
+          <w:noProof/>
+        </w:rPr>
+        <w:drawing>
+          <wp:inline distT="0" distB="0" distL="0" distR="0" wp14:anchorId="7F772651" wp14:editId="461B4FBF">
+            <wp:extent cx="5274310" cy="356235"/>
+            <wp:effectExtent l="0" t="0" r="2540" b="5715"/>
+            <wp:docPr id="29" name="图片 29"/>
+            <wp:cNvGraphicFramePr>
+              <a:graphicFrameLocks xmlns:a="http://schemas.openxmlformats.org/drawingml/2006/main" noChangeAspect="1"/>
+            </wp:cNvGraphicFramePr>
+            <a:graphic xmlns:a="http://schemas.openxmlformats.org/drawingml/2006/main">
+              <a:graphicData uri="http://schemas.openxmlformats.org/drawingml/2006/picture">
+                <pic:pic xmlns:pic="http://schemas.openxmlformats.org/drawingml/2006/picture">
+                  <pic:nvPicPr>
+                    <pic:cNvPr id="1" name=""/>
+                    <pic:cNvPicPr/>
+                  </pic:nvPicPr>
+                  <pic:blipFill>
+                    <a:blip r:embed="rId41"/>
+                    <a:stretch>
+                      <a:fillRect/>
+                    </a:stretch>
+                  </pic:blipFill>
+                  <pic:spPr>
+                    <a:xfrm>
+                      <a:off x="0" y="0"/>
+                      <a:ext cx="5274310" cy="356235"/>
+                    </a:xfrm>
+                    <a:prstGeom prst="rect">
+                      <a:avLst/>
+                    </a:prstGeom>
+                  </pic:spPr>
+                </pic:pic>
+              </a:graphicData>
+            </a:graphic>
+          </wp:inline>
+        </w:drawing>
+      </w:r>
+    </w:p>
+    <w:p>
+      <w:pPr>
+        <w:pStyle w:val="a5"/>
+        <w:numPr>
+          <w:ilvl w:val="0"/>
+          <w:numId w:val="14"/>
+        </w:numPr>
+        <w:ind w:firstLineChars="0"/>
+      </w:pPr>
+      <w:r>
+        <w:rPr>
+          <w:rFonts w:hint="eastAsia"/>
+        </w:rPr>
+        <w:t>打开h</w:t>
+      </w:r>
+      <w:r>
+        <w:t>tml</w:t>
+      </w:r>
+      <w:r>
+        <w:rPr>
+          <w:rFonts w:hint="eastAsia"/>
+        </w:rPr>
+        <w:t>文件</w:t>
+      </w:r>
+    </w:p>
+    <w:p>
+      <w:pPr>
+        <w:pStyle w:val="a5"/>
+        <w:ind w:left="792" w:firstLineChars="0" w:firstLine="0"/>
+      </w:pPr>
+      <w:r>
+        <w:rPr>
+          <w:noProof/>
+        </w:rPr>
+        <w:drawing>
+          <wp:inline distT="0" distB="0" distL="0" distR="0" wp14:anchorId="477F30C9" wp14:editId="75DE4523">
+            <wp:extent cx="5274310" cy="1577340"/>
+            <wp:effectExtent l="0" t="0" r="2540" b="3810"/>
+            <wp:docPr id="30" name="图片 30"/>
+            <wp:cNvGraphicFramePr>
+              <a:graphicFrameLocks xmlns:a="http://schemas.openxmlformats.org/drawingml/2006/main" noChangeAspect="1"/>
+            </wp:cNvGraphicFramePr>
+            <a:graphic xmlns:a="http://schemas.openxmlformats.org/drawingml/2006/main">
+              <a:graphicData uri="http://schemas.openxmlformats.org/drawingml/2006/picture">
+                <pic:pic xmlns:pic="http://schemas.openxmlformats.org/drawingml/2006/picture">
+                  <pic:nvPicPr>
+                    <pic:cNvPr id="1" name=""/>
+                    <pic:cNvPicPr/>
+                  </pic:nvPicPr>
+                  <pic:blipFill>
+                    <a:blip r:embed="rId42"/>
+                    <a:stretch>
+                      <a:fillRect/>
+                    </a:stretch>
+                  </pic:blipFill>
+                  <pic:spPr>
+                    <a:xfrm>
+                      <a:off x="0" y="0"/>
+                      <a:ext cx="5274310" cy="1577340"/>
+                    </a:xfrm>
+                    <a:prstGeom prst="rect">
+                      <a:avLst/>
+                    </a:prstGeom>
+                  </pic:spPr>
+                </pic:pic>
+              </a:graphicData>
+            </a:graphic>
+          </wp:inline>
+        </w:drawing>
+      </w:r>
+    </w:p>
+    <w:p>
+      <w:pPr>
+        <w:pStyle w:val="1"/>
+      </w:pPr>
+      <w:bookmarkStart w:id="17" w:name="_Toc121066440"/>
       <w:r>
         <w:rPr>
           <w:rFonts w:hint="eastAsia"/>
@@ -3703,14 +5790,15 @@
         </w:rPr>
         <w:t>说明</w:t>
       </w:r>
+      <w:bookmarkEnd w:id="17"/>
     </w:p>
     <w:p>
       <w:r>
         <w:object w:dxaOrig="1539" w:dyaOrig="1118" w14:anchorId="7EE4DE17">
-          <v:shape id="_x0000_i1027" type="#_x0000_t75" style="width:77.25pt;height:56.25pt" o:ole="">
-            <v:imagedata r:id="rId35" o:title=""/>
+          <v:shape id="_x0000_i1027" type="#_x0000_t75" style="width:77pt;height:56.35pt" o:ole="">
+            <v:imagedata r:id="rId43" o:title=""/>
           </v:shape>
-          <o:OLEObject Type="Embed" ProgID="Package" ShapeID="_x0000_i1027" DrawAspect="Icon" ObjectID="_1730959971" r:id="rId36"/>
+          <o:OLEObject Type="Embed" ProgID="Package" ShapeID="_x0000_i1027" DrawAspect="Icon" ObjectID="_1731679203" r:id="rId44"/>
         </w:object>
       </w:r>
     </w:p>
@@ -3719,6 +5807,7 @@
         <w:rPr>
           <w:noProof/>
         </w:rPr>
+        <w:lastRenderedPageBreak/>
         <w:drawing>
           <wp:inline distT="0" distB="0" distL="0" distR="0" wp14:anchorId="76B72549" wp14:editId="5C435DC9">
             <wp:extent cx="5274310" cy="1966595"/>
@@ -3735,7 +5824,7 @@
                     <pic:cNvPicPr/>
                   </pic:nvPicPr>
                   <pic:blipFill>
-                    <a:blip r:embed="rId37"/>
+                    <a:blip r:embed="rId45"/>
                     <a:stretch>
                       <a:fillRect/>
                     </a:stretch>
@@ -3757,61 +5846,7 @@
       </w:r>
     </w:p>
     <w:p/>
-    <w:p>
-      <w:pPr>
-        <w:pStyle w:val="2"/>
-        <w:jc w:val="center"/>
-      </w:pPr>
-      <w:r>
-        <w:rPr>
-          <w:rFonts w:hint="eastAsia"/>
-        </w:rPr>
-        <w:lastRenderedPageBreak/>
-        <w:t>附件</w:t>
-      </w:r>
-    </w:p>
-    <w:p>
-      <w:r>
-        <w:rPr>
-          <w:rFonts w:hint="eastAsia"/>
-        </w:rPr>
-        <w:t>以上案例下载链接</w:t>
-      </w:r>
-      <w:r>
-        <w:rPr>
-          <w:rFonts w:hint="eastAsia"/>
-        </w:rPr>
-        <w:t>（包含</w:t>
-      </w:r>
-      <w:proofErr w:type="spellStart"/>
-      <w:r>
-        <w:rPr>
-          <w:rFonts w:hint="eastAsia"/>
-        </w:rPr>
-        <w:t>g</w:t>
-      </w:r>
-      <w:r>
-        <w:t>test</w:t>
-      </w:r>
-      <w:proofErr w:type="spellEnd"/>
-      <w:r>
-        <w:rPr>
-          <w:rFonts w:hint="eastAsia"/>
-        </w:rPr>
-        <w:t>源码、待测模块案例、测试代码）</w:t>
-      </w:r>
-      <w:r>
-        <w:rPr>
-          <w:rFonts w:hint="eastAsia"/>
-        </w:rPr>
-        <w:t>：</w:t>
-      </w:r>
-    </w:p>
-    <w:p>
-      <w:r>
-        <w:t>https://github.com/yardie-yi/GoogleTest</w:t>
-      </w:r>
-    </w:p>
+    <w:p/>
     <w:sectPr>
       <w:pgSz w:w="11906" w:h="16838"/>
       <w:pgMar w:top="1440" w:right="1800" w:bottom="1440" w:left="1800" w:header="851" w:footer="992" w:gutter="0"/>
@@ -3825,6 +5860,95 @@
 <file path=word/numbering.xml><?xml version="1.0" encoding="utf-8"?>
 <w:numbering xmlns:wpc="http://schemas.microsoft.com/office/word/2010/wordprocessingCanvas" xmlns:cx="http://schemas.microsoft.com/office/drawing/2014/chartex" xmlns:cx1="http://schemas.microsoft.com/office/drawing/2015/9/8/chartex" xmlns:cx2="http://schemas.microsoft.com/office/drawing/2015/10/21/chartex" xmlns:cx3="http://schemas.microsoft.com/office/drawing/2016/5/9/chartex" xmlns:cx4="http://schemas.microsoft.com/office/drawing/2016/5/10/chartex" xmlns:cx5="http://schemas.microsoft.com/office/drawing/2016/5/11/chartex" xmlns:cx6="http://schemas.microsoft.com/office/drawing/2016/5/12/chartex" xmlns:cx7="http://schemas.microsoft.com/office/drawing/2016/5/13/chartex" xmlns:cx8="http://schemas.microsoft.com/office/drawing/2016/5/14/chartex" xmlns:mc="http://schemas.openxmlformats.org/markup-compatibility/2006" xmlns:aink="http://schemas.microsoft.com/office/drawing/2016/ink" xmlns:am3d="http://schemas.microsoft.com/office/drawing/2017/model3d" xmlns:o="urn:schemas-microsoft-com:office:office" xmlns:oel="http://schemas.microsoft.com/office/2019/extlst" xmlns:r="http://schemas.openxmlformats.org/officeDocument/2006/relationships" xmlns:m="http://schemas.openxmlformats.org/officeDocument/2006/math" xmlns:v="urn:schemas-microsoft-com:vml" xmlns:wp14="http://schemas.microsoft.com/office/word/2010/wordprocessingDrawing" xmlns:wp="http://schemas.openxmlformats.org/drawingml/2006/wordprocessingDrawing" xmlns:w10="urn:schemas-microsoft-com:office:word" xmlns:w="http://schemas.openxmlformats.org/wordprocessingml/2006/main" xmlns:w14="http://schemas.microsoft.com/office/word/2010/wordml" xmlns:w15="http://schemas.microsoft.com/office/word/2012/wordml" xmlns:w16cex="http://schemas.microsoft.com/office/word/2018/wordml/cex" xmlns:w16cid="http://schemas.microsoft.com/office/word/2016/wordml/cid" xmlns:w16="http://schemas.microsoft.com/office/word/2018/wordml" xmlns:w16sdtdh="http://schemas.microsoft.com/office/word/2020/wordml/sdtdatahash" xmlns:w16se="http://schemas.microsoft.com/office/word/2015/wordml/symex" xmlns:wpg="http://schemas.microsoft.com/office/word/2010/wordprocessingGroup" xmlns:wpi="http://schemas.microsoft.com/office/word/2010/wordprocessingInk" xmlns:wne="http://schemas.microsoft.com/office/word/2006/wordml" xmlns:wps="http://schemas.microsoft.com/office/word/2010/wordprocessingShape" mc:Ignorable="w14 w15 w16se w16cid w16 w16cex w16sdtdh wp14">
   <w:abstractNum w:abstractNumId="0" w15:restartNumberingAfterBreak="0">
+    <w:nsid w:val="0FAA2A26"/>
+    <w:multiLevelType w:val="hybridMultilevel"/>
+    <w:tmpl w:val="08D8BB82"/>
+    <w:lvl w:ilvl="0" w:tplc="557CF9F0">
+      <w:start w:val="1"/>
+      <w:numFmt w:val="decimal"/>
+      <w:lvlText w:val="%1、"/>
+      <w:lvlJc w:val="left"/>
+      <w:pPr>
+        <w:ind w:left="792" w:hanging="360"/>
+      </w:pPr>
+      <w:rPr>
+        <w:rFonts w:hint="default"/>
+      </w:rPr>
+    </w:lvl>
+    <w:lvl w:ilvl="1" w:tplc="04090019" w:tentative="1">
+      <w:start w:val="1"/>
+      <w:numFmt w:val="lowerLetter"/>
+      <w:lvlText w:val="%2)"/>
+      <w:lvlJc w:val="left"/>
+      <w:pPr>
+        <w:ind w:left="1272" w:hanging="420"/>
+      </w:pPr>
+    </w:lvl>
+    <w:lvl w:ilvl="2" w:tplc="0409001B" w:tentative="1">
+      <w:start w:val="1"/>
+      <w:numFmt w:val="lowerRoman"/>
+      <w:lvlText w:val="%3."/>
+      <w:lvlJc w:val="right"/>
+      <w:pPr>
+        <w:ind w:left="1692" w:hanging="420"/>
+      </w:pPr>
+    </w:lvl>
+    <w:lvl w:ilvl="3" w:tplc="0409000F" w:tentative="1">
+      <w:start w:val="1"/>
+      <w:numFmt w:val="decimal"/>
+      <w:lvlText w:val="%4."/>
+      <w:lvlJc w:val="left"/>
+      <w:pPr>
+        <w:ind w:left="2112" w:hanging="420"/>
+      </w:pPr>
+    </w:lvl>
+    <w:lvl w:ilvl="4" w:tplc="04090019" w:tentative="1">
+      <w:start w:val="1"/>
+      <w:numFmt w:val="lowerLetter"/>
+      <w:lvlText w:val="%5)"/>
+      <w:lvlJc w:val="left"/>
+      <w:pPr>
+        <w:ind w:left="2532" w:hanging="420"/>
+      </w:pPr>
+    </w:lvl>
+    <w:lvl w:ilvl="5" w:tplc="0409001B" w:tentative="1">
+      <w:start w:val="1"/>
+      <w:numFmt w:val="lowerRoman"/>
+      <w:lvlText w:val="%6."/>
+      <w:lvlJc w:val="right"/>
+      <w:pPr>
+        <w:ind w:left="2952" w:hanging="420"/>
+      </w:pPr>
+    </w:lvl>
+    <w:lvl w:ilvl="6" w:tplc="0409000F" w:tentative="1">
+      <w:start w:val="1"/>
+      <w:numFmt w:val="decimal"/>
+      <w:lvlText w:val="%7."/>
+      <w:lvlJc w:val="left"/>
+      <w:pPr>
+        <w:ind w:left="3372" w:hanging="420"/>
+      </w:pPr>
+    </w:lvl>
+    <w:lvl w:ilvl="7" w:tplc="04090019" w:tentative="1">
+      <w:start w:val="1"/>
+      <w:numFmt w:val="lowerLetter"/>
+      <w:lvlText w:val="%8)"/>
+      <w:lvlJc w:val="left"/>
+      <w:pPr>
+        <w:ind w:left="3792" w:hanging="420"/>
+      </w:pPr>
+    </w:lvl>
+    <w:lvl w:ilvl="8" w:tplc="0409001B" w:tentative="1">
+      <w:start w:val="1"/>
+      <w:numFmt w:val="lowerRoman"/>
+      <w:lvlText w:val="%9."/>
+      <w:lvlJc w:val="right"/>
+      <w:pPr>
+        <w:ind w:left="4212" w:hanging="420"/>
+      </w:pPr>
+    </w:lvl>
+  </w:abstractNum>
+  <w:abstractNum w:abstractNumId="1" w15:restartNumberingAfterBreak="0">
     <w:nsid w:val="15173E87"/>
     <w:multiLevelType w:val="hybridMultilevel"/>
     <w:tmpl w:val="86366FDC"/>
@@ -3913,7 +6037,7 @@
       </w:pPr>
     </w:lvl>
   </w:abstractNum>
-  <w:abstractNum w:abstractNumId="1" w15:restartNumberingAfterBreak="0">
+  <w:abstractNum w:abstractNumId="2" w15:restartNumberingAfterBreak="0">
     <w:nsid w:val="1DA8765B"/>
     <w:multiLevelType w:val="multilevel"/>
     <w:tmpl w:val="B0BEDEBC"/>
@@ -4062,7 +6186,7 @@
       </w:rPr>
     </w:lvl>
   </w:abstractNum>
-  <w:abstractNum w:abstractNumId="2" w15:restartNumberingAfterBreak="0">
+  <w:abstractNum w:abstractNumId="3" w15:restartNumberingAfterBreak="0">
     <w:nsid w:val="24F90CD3"/>
     <w:multiLevelType w:val="hybridMultilevel"/>
     <w:tmpl w:val="78745D3E"/>
@@ -4175,7 +6299,120 @@
       </w:rPr>
     </w:lvl>
   </w:abstractNum>
-  <w:abstractNum w:abstractNumId="3" w15:restartNumberingAfterBreak="0">
+  <w:abstractNum w:abstractNumId="4" w15:restartNumberingAfterBreak="0">
+    <w:nsid w:val="2A9F4EC7"/>
+    <w:multiLevelType w:val="hybridMultilevel"/>
+    <w:tmpl w:val="FB267768"/>
+    <w:lvl w:ilvl="0" w:tplc="04090001">
+      <w:start w:val="1"/>
+      <w:numFmt w:val="bullet"/>
+      <w:lvlText w:val=""/>
+      <w:lvlJc w:val="left"/>
+      <w:pPr>
+        <w:ind w:left="1200" w:hanging="420"/>
+      </w:pPr>
+      <w:rPr>
+        <w:rFonts w:ascii="Wingdings" w:hAnsi="Wingdings" w:hint="default"/>
+      </w:rPr>
+    </w:lvl>
+    <w:lvl w:ilvl="1" w:tplc="04090003" w:tentative="1">
+      <w:start w:val="1"/>
+      <w:numFmt w:val="bullet"/>
+      <w:lvlText w:val=""/>
+      <w:lvlJc w:val="left"/>
+      <w:pPr>
+        <w:ind w:left="1620" w:hanging="420"/>
+      </w:pPr>
+      <w:rPr>
+        <w:rFonts w:ascii="Wingdings" w:hAnsi="Wingdings" w:hint="default"/>
+      </w:rPr>
+    </w:lvl>
+    <w:lvl w:ilvl="2" w:tplc="04090005" w:tentative="1">
+      <w:start w:val="1"/>
+      <w:numFmt w:val="bullet"/>
+      <w:lvlText w:val=""/>
+      <w:lvlJc w:val="left"/>
+      <w:pPr>
+        <w:ind w:left="2040" w:hanging="420"/>
+      </w:pPr>
+      <w:rPr>
+        <w:rFonts w:ascii="Wingdings" w:hAnsi="Wingdings" w:hint="default"/>
+      </w:rPr>
+    </w:lvl>
+    <w:lvl w:ilvl="3" w:tplc="04090001" w:tentative="1">
+      <w:start w:val="1"/>
+      <w:numFmt w:val="bullet"/>
+      <w:lvlText w:val=""/>
+      <w:lvlJc w:val="left"/>
+      <w:pPr>
+        <w:ind w:left="2460" w:hanging="420"/>
+      </w:pPr>
+      <w:rPr>
+        <w:rFonts w:ascii="Wingdings" w:hAnsi="Wingdings" w:hint="default"/>
+      </w:rPr>
+    </w:lvl>
+    <w:lvl w:ilvl="4" w:tplc="04090003" w:tentative="1">
+      <w:start w:val="1"/>
+      <w:numFmt w:val="bullet"/>
+      <w:lvlText w:val=""/>
+      <w:lvlJc w:val="left"/>
+      <w:pPr>
+        <w:ind w:left="2880" w:hanging="420"/>
+      </w:pPr>
+      <w:rPr>
+        <w:rFonts w:ascii="Wingdings" w:hAnsi="Wingdings" w:hint="default"/>
+      </w:rPr>
+    </w:lvl>
+    <w:lvl w:ilvl="5" w:tplc="04090005" w:tentative="1">
+      <w:start w:val="1"/>
+      <w:numFmt w:val="bullet"/>
+      <w:lvlText w:val=""/>
+      <w:lvlJc w:val="left"/>
+      <w:pPr>
+        <w:ind w:left="3300" w:hanging="420"/>
+      </w:pPr>
+      <w:rPr>
+        <w:rFonts w:ascii="Wingdings" w:hAnsi="Wingdings" w:hint="default"/>
+      </w:rPr>
+    </w:lvl>
+    <w:lvl w:ilvl="6" w:tplc="04090001" w:tentative="1">
+      <w:start w:val="1"/>
+      <w:numFmt w:val="bullet"/>
+      <w:lvlText w:val=""/>
+      <w:lvlJc w:val="left"/>
+      <w:pPr>
+        <w:ind w:left="3720" w:hanging="420"/>
+      </w:pPr>
+      <w:rPr>
+        <w:rFonts w:ascii="Wingdings" w:hAnsi="Wingdings" w:hint="default"/>
+      </w:rPr>
+    </w:lvl>
+    <w:lvl w:ilvl="7" w:tplc="04090003" w:tentative="1">
+      <w:start w:val="1"/>
+      <w:numFmt w:val="bullet"/>
+      <w:lvlText w:val=""/>
+      <w:lvlJc w:val="left"/>
+      <w:pPr>
+        <w:ind w:left="4140" w:hanging="420"/>
+      </w:pPr>
+      <w:rPr>
+        <w:rFonts w:ascii="Wingdings" w:hAnsi="Wingdings" w:hint="default"/>
+      </w:rPr>
+    </w:lvl>
+    <w:lvl w:ilvl="8" w:tplc="04090005" w:tentative="1">
+      <w:start w:val="1"/>
+      <w:numFmt w:val="bullet"/>
+      <w:lvlText w:val=""/>
+      <w:lvlJc w:val="left"/>
+      <w:pPr>
+        <w:ind w:left="4560" w:hanging="420"/>
+      </w:pPr>
+      <w:rPr>
+        <w:rFonts w:ascii="Wingdings" w:hAnsi="Wingdings" w:hint="default"/>
+      </w:rPr>
+    </w:lvl>
+  </w:abstractNum>
+  <w:abstractNum w:abstractNumId="5" w15:restartNumberingAfterBreak="0">
     <w:nsid w:val="3B527047"/>
     <w:multiLevelType w:val="hybridMultilevel"/>
     <w:tmpl w:val="66E6E456"/>
@@ -4288,7 +6525,7 @@
       </w:rPr>
     </w:lvl>
   </w:abstractNum>
-  <w:abstractNum w:abstractNumId="4" w15:restartNumberingAfterBreak="0">
+  <w:abstractNum w:abstractNumId="6" w15:restartNumberingAfterBreak="0">
     <w:nsid w:val="48675A12"/>
     <w:multiLevelType w:val="hybridMultilevel"/>
     <w:tmpl w:val="4D8A2582"/>
@@ -4377,7 +6614,7 @@
       </w:pPr>
     </w:lvl>
   </w:abstractNum>
-  <w:abstractNum w:abstractNumId="5" w15:restartNumberingAfterBreak="0">
+  <w:abstractNum w:abstractNumId="7" w15:restartNumberingAfterBreak="0">
     <w:nsid w:val="5CB01F41"/>
     <w:multiLevelType w:val="hybridMultilevel"/>
     <w:tmpl w:val="D648316A"/>
@@ -4466,7 +6703,7 @@
       </w:pPr>
     </w:lvl>
   </w:abstractNum>
-  <w:abstractNum w:abstractNumId="6" w15:restartNumberingAfterBreak="0">
+  <w:abstractNum w:abstractNumId="8" w15:restartNumberingAfterBreak="0">
     <w:nsid w:val="608359AE"/>
     <w:multiLevelType w:val="hybridMultilevel"/>
     <w:tmpl w:val="73087902"/>
@@ -4579,7 +6816,7 @@
       </w:rPr>
     </w:lvl>
   </w:abstractNum>
-  <w:abstractNum w:abstractNumId="7" w15:restartNumberingAfterBreak="0">
+  <w:abstractNum w:abstractNumId="9" w15:restartNumberingAfterBreak="0">
     <w:nsid w:val="63434C04"/>
     <w:multiLevelType w:val="multilevel"/>
     <w:tmpl w:val="E072FFF6"/>
@@ -4728,7 +6965,96 @@
       </w:rPr>
     </w:lvl>
   </w:abstractNum>
-  <w:abstractNum w:abstractNumId="8" w15:restartNumberingAfterBreak="0">
+  <w:abstractNum w:abstractNumId="10" w15:restartNumberingAfterBreak="0">
+    <w:nsid w:val="74175911"/>
+    <w:multiLevelType w:val="hybridMultilevel"/>
+    <w:tmpl w:val="9BEA02A2"/>
+    <w:lvl w:ilvl="0" w:tplc="3FF4EED8">
+      <w:start w:val="1"/>
+      <w:numFmt w:val="japaneseCounting"/>
+      <w:lvlText w:val="%1、"/>
+      <w:lvlJc w:val="left"/>
+      <w:pPr>
+        <w:ind w:left="432" w:hanging="432"/>
+      </w:pPr>
+      <w:rPr>
+        <w:rFonts w:hint="default"/>
+      </w:rPr>
+    </w:lvl>
+    <w:lvl w:ilvl="1" w:tplc="04090019" w:tentative="1">
+      <w:start w:val="1"/>
+      <w:numFmt w:val="lowerLetter"/>
+      <w:lvlText w:val="%2)"/>
+      <w:lvlJc w:val="left"/>
+      <w:pPr>
+        <w:ind w:left="840" w:hanging="420"/>
+      </w:pPr>
+    </w:lvl>
+    <w:lvl w:ilvl="2" w:tplc="0409001B" w:tentative="1">
+      <w:start w:val="1"/>
+      <w:numFmt w:val="lowerRoman"/>
+      <w:lvlText w:val="%3."/>
+      <w:lvlJc w:val="right"/>
+      <w:pPr>
+        <w:ind w:left="1260" w:hanging="420"/>
+      </w:pPr>
+    </w:lvl>
+    <w:lvl w:ilvl="3" w:tplc="0409000F" w:tentative="1">
+      <w:start w:val="1"/>
+      <w:numFmt w:val="decimal"/>
+      <w:lvlText w:val="%4."/>
+      <w:lvlJc w:val="left"/>
+      <w:pPr>
+        <w:ind w:left="1680" w:hanging="420"/>
+      </w:pPr>
+    </w:lvl>
+    <w:lvl w:ilvl="4" w:tplc="04090019" w:tentative="1">
+      <w:start w:val="1"/>
+      <w:numFmt w:val="lowerLetter"/>
+      <w:lvlText w:val="%5)"/>
+      <w:lvlJc w:val="left"/>
+      <w:pPr>
+        <w:ind w:left="2100" w:hanging="420"/>
+      </w:pPr>
+    </w:lvl>
+    <w:lvl w:ilvl="5" w:tplc="0409001B" w:tentative="1">
+      <w:start w:val="1"/>
+      <w:numFmt w:val="lowerRoman"/>
+      <w:lvlText w:val="%6."/>
+      <w:lvlJc w:val="right"/>
+      <w:pPr>
+        <w:ind w:left="2520" w:hanging="420"/>
+      </w:pPr>
+    </w:lvl>
+    <w:lvl w:ilvl="6" w:tplc="0409000F" w:tentative="1">
+      <w:start w:val="1"/>
+      <w:numFmt w:val="decimal"/>
+      <w:lvlText w:val="%7."/>
+      <w:lvlJc w:val="left"/>
+      <w:pPr>
+        <w:ind w:left="2940" w:hanging="420"/>
+      </w:pPr>
+    </w:lvl>
+    <w:lvl w:ilvl="7" w:tplc="04090019" w:tentative="1">
+      <w:start w:val="1"/>
+      <w:numFmt w:val="lowerLetter"/>
+      <w:lvlText w:val="%8)"/>
+      <w:lvlJc w:val="left"/>
+      <w:pPr>
+        <w:ind w:left="3360" w:hanging="420"/>
+      </w:pPr>
+    </w:lvl>
+    <w:lvl w:ilvl="8" w:tplc="0409001B" w:tentative="1">
+      <w:start w:val="1"/>
+      <w:numFmt w:val="lowerRoman"/>
+      <w:lvlText w:val="%9."/>
+      <w:lvlJc w:val="right"/>
+      <w:pPr>
+        <w:ind w:left="3780" w:hanging="420"/>
+      </w:pPr>
+    </w:lvl>
+  </w:abstractNum>
+  <w:abstractNum w:abstractNumId="11" w15:restartNumberingAfterBreak="0">
     <w:nsid w:val="778B63EE"/>
     <w:multiLevelType w:val="hybridMultilevel"/>
     <w:tmpl w:val="9EC456DA"/>
@@ -4817,7 +7143,96 @@
       </w:pPr>
     </w:lvl>
   </w:abstractNum>
-  <w:abstractNum w:abstractNumId="9" w15:restartNumberingAfterBreak="0">
+  <w:abstractNum w:abstractNumId="12" w15:restartNumberingAfterBreak="0">
+    <w:nsid w:val="78CB6845"/>
+    <w:multiLevelType w:val="hybridMultilevel"/>
+    <w:tmpl w:val="2E5E3012"/>
+    <w:lvl w:ilvl="0" w:tplc="E2C4023C">
+      <w:start w:val="1"/>
+      <w:numFmt w:val="japaneseCounting"/>
+      <w:lvlText w:val="%1、"/>
+      <w:lvlJc w:val="left"/>
+      <w:pPr>
+        <w:ind w:left="432" w:hanging="432"/>
+      </w:pPr>
+      <w:rPr>
+        <w:rFonts w:hint="default"/>
+      </w:rPr>
+    </w:lvl>
+    <w:lvl w:ilvl="1" w:tplc="04090019">
+      <w:start w:val="1"/>
+      <w:numFmt w:val="lowerLetter"/>
+      <w:lvlText w:val="%2)"/>
+      <w:lvlJc w:val="left"/>
+      <w:pPr>
+        <w:ind w:left="840" w:hanging="420"/>
+      </w:pPr>
+    </w:lvl>
+    <w:lvl w:ilvl="2" w:tplc="0409001B" w:tentative="1">
+      <w:start w:val="1"/>
+      <w:numFmt w:val="lowerRoman"/>
+      <w:lvlText w:val="%3."/>
+      <w:lvlJc w:val="right"/>
+      <w:pPr>
+        <w:ind w:left="1260" w:hanging="420"/>
+      </w:pPr>
+    </w:lvl>
+    <w:lvl w:ilvl="3" w:tplc="0409000F" w:tentative="1">
+      <w:start w:val="1"/>
+      <w:numFmt w:val="decimal"/>
+      <w:lvlText w:val="%4."/>
+      <w:lvlJc w:val="left"/>
+      <w:pPr>
+        <w:ind w:left="1680" w:hanging="420"/>
+      </w:pPr>
+    </w:lvl>
+    <w:lvl w:ilvl="4" w:tplc="04090019" w:tentative="1">
+      <w:start w:val="1"/>
+      <w:numFmt w:val="lowerLetter"/>
+      <w:lvlText w:val="%5)"/>
+      <w:lvlJc w:val="left"/>
+      <w:pPr>
+        <w:ind w:left="2100" w:hanging="420"/>
+      </w:pPr>
+    </w:lvl>
+    <w:lvl w:ilvl="5" w:tplc="0409001B" w:tentative="1">
+      <w:start w:val="1"/>
+      <w:numFmt w:val="lowerRoman"/>
+      <w:lvlText w:val="%6."/>
+      <w:lvlJc w:val="right"/>
+      <w:pPr>
+        <w:ind w:left="2520" w:hanging="420"/>
+      </w:pPr>
+    </w:lvl>
+    <w:lvl w:ilvl="6" w:tplc="0409000F" w:tentative="1">
+      <w:start w:val="1"/>
+      <w:numFmt w:val="decimal"/>
+      <w:lvlText w:val="%7."/>
+      <w:lvlJc w:val="left"/>
+      <w:pPr>
+        <w:ind w:left="2940" w:hanging="420"/>
+      </w:pPr>
+    </w:lvl>
+    <w:lvl w:ilvl="7" w:tplc="04090019" w:tentative="1">
+      <w:start w:val="1"/>
+      <w:numFmt w:val="lowerLetter"/>
+      <w:lvlText w:val="%8)"/>
+      <w:lvlJc w:val="left"/>
+      <w:pPr>
+        <w:ind w:left="3360" w:hanging="420"/>
+      </w:pPr>
+    </w:lvl>
+    <w:lvl w:ilvl="8" w:tplc="0409001B" w:tentative="1">
+      <w:start w:val="1"/>
+      <w:numFmt w:val="lowerRoman"/>
+      <w:lvlText w:val="%9."/>
+      <w:lvlJc w:val="right"/>
+      <w:pPr>
+        <w:ind w:left="3780" w:hanging="420"/>
+      </w:pPr>
+    </w:lvl>
+  </w:abstractNum>
+  <w:abstractNum w:abstractNumId="13" w15:restartNumberingAfterBreak="0">
     <w:nsid w:val="7B0E1993"/>
     <w:multiLevelType w:val="hybridMultilevel"/>
     <w:tmpl w:val="6786D74A"/>
@@ -4906,7 +7321,7 @@
       </w:pPr>
     </w:lvl>
   </w:abstractNum>
-  <w:abstractNum w:abstractNumId="10" w15:restartNumberingAfterBreak="0">
+  <w:abstractNum w:abstractNumId="14" w15:restartNumberingAfterBreak="0">
     <w:nsid w:val="7FE95070"/>
     <w:multiLevelType w:val="hybridMultilevel"/>
     <w:tmpl w:val="7AD49CDE"/>
@@ -4997,37 +7412,49 @@
     </w:lvl>
   </w:abstractNum>
   <w:num w:numId="1" w16cid:durableId="1202013420">
+    <w:abstractNumId w:val="2"/>
+  </w:num>
+  <w:num w:numId="2" w16cid:durableId="1624267240">
+    <w:abstractNumId w:val="9"/>
+  </w:num>
+  <w:num w:numId="3" w16cid:durableId="2117435178">
     <w:abstractNumId w:val="1"/>
   </w:num>
-  <w:num w:numId="2" w16cid:durableId="1624267240">
+  <w:num w:numId="4" w16cid:durableId="601694205">
+    <w:abstractNumId w:val="8"/>
+  </w:num>
+  <w:num w:numId="5" w16cid:durableId="1368218501">
+    <w:abstractNumId w:val="14"/>
+  </w:num>
+  <w:num w:numId="6" w16cid:durableId="294877229">
+    <w:abstractNumId w:val="11"/>
+  </w:num>
+  <w:num w:numId="7" w16cid:durableId="1959290775">
+    <w:abstractNumId w:val="6"/>
+  </w:num>
+  <w:num w:numId="8" w16cid:durableId="1616407857">
+    <w:abstractNumId w:val="5"/>
+  </w:num>
+  <w:num w:numId="9" w16cid:durableId="202907126">
+    <w:abstractNumId w:val="3"/>
+  </w:num>
+  <w:num w:numId="10" w16cid:durableId="1781488398">
+    <w:abstractNumId w:val="13"/>
+  </w:num>
+  <w:num w:numId="11" w16cid:durableId="1838887357">
     <w:abstractNumId w:val="7"/>
   </w:num>
-  <w:num w:numId="3" w16cid:durableId="2117435178">
+  <w:num w:numId="12" w16cid:durableId="444230186">
+    <w:abstractNumId w:val="4"/>
+  </w:num>
+  <w:num w:numId="13" w16cid:durableId="1129133058">
+    <w:abstractNumId w:val="12"/>
+  </w:num>
+  <w:num w:numId="14" w16cid:durableId="928656914">
     <w:abstractNumId w:val="0"/>
   </w:num>
-  <w:num w:numId="4" w16cid:durableId="601694205">
-    <w:abstractNumId w:val="6"/>
-  </w:num>
-  <w:num w:numId="5" w16cid:durableId="1368218501">
+  <w:num w:numId="15" w16cid:durableId="536771609">
     <w:abstractNumId w:val="10"/>
-  </w:num>
-  <w:num w:numId="6" w16cid:durableId="294877229">
-    <w:abstractNumId w:val="8"/>
-  </w:num>
-  <w:num w:numId="7" w16cid:durableId="1959290775">
-    <w:abstractNumId w:val="4"/>
-  </w:num>
-  <w:num w:numId="8" w16cid:durableId="1616407857">
-    <w:abstractNumId w:val="3"/>
-  </w:num>
-  <w:num w:numId="9" w16cid:durableId="202907126">
-    <w:abstractNumId w:val="2"/>
-  </w:num>
-  <w:num w:numId="10" w16cid:durableId="1781488398">
-    <w:abstractNumId w:val="9"/>
-  </w:num>
-  <w:num w:numId="11" w16cid:durableId="1838887357">
-    <w:abstractNumId w:val="5"/>
   </w:num>
 </w:numbering>
 </file>
@@ -5584,6 +8011,63 @@
       <w:shd w:val="clear" w:color="auto" w:fill="E1DFDD"/>
     </w:rPr>
   </w:style>
+  <w:style w:type="character" w:styleId="a7">
+    <w:name w:val="Subtle Emphasis"/>
+    <w:basedOn w:val="a0"/>
+    <w:uiPriority w:val="19"/>
+    <w:qFormat/>
+    <w:rsid w:val="005969C4"/>
+    <w:rPr>
+      <w:i/>
+      <w:iCs/>
+      <w:color w:val="404040" w:themeColor="text1" w:themeTint="BF"/>
+    </w:rPr>
+  </w:style>
+  <w:style w:type="paragraph" w:styleId="TOC">
+    <w:name w:val="TOC Heading"/>
+    <w:basedOn w:val="1"/>
+    <w:next w:val="a"/>
+    <w:uiPriority w:val="39"/>
+    <w:unhideWhenUsed/>
+    <w:qFormat/>
+    <w:rsid w:val="005969C4"/>
+    <w:pPr>
+      <w:widowControl/>
+      <w:spacing w:before="240" w:after="0" w:line="259" w:lineRule="auto"/>
+      <w:jc w:val="left"/>
+      <w:outlineLvl w:val="9"/>
+    </w:pPr>
+    <w:rPr>
+      <w:rFonts w:asciiTheme="majorHAnsi" w:eastAsiaTheme="majorEastAsia" w:hAnsiTheme="majorHAnsi" w:cstheme="majorBidi"/>
+      <w:b w:val="0"/>
+      <w:bCs w:val="0"/>
+      <w:color w:val="2F5496" w:themeColor="accent1" w:themeShade="BF"/>
+      <w:kern w:val="0"/>
+      <w:sz w:val="32"/>
+      <w:szCs w:val="32"/>
+    </w:rPr>
+  </w:style>
+  <w:style w:type="paragraph" w:styleId="TOC2">
+    <w:name w:val="toc 2"/>
+    <w:basedOn w:val="a"/>
+    <w:next w:val="a"/>
+    <w:autoRedefine/>
+    <w:uiPriority w:val="39"/>
+    <w:unhideWhenUsed/>
+    <w:rsid w:val="005969C4"/>
+    <w:pPr>
+      <w:ind w:leftChars="200" w:left="420"/>
+    </w:pPr>
+  </w:style>
+  <w:style w:type="paragraph" w:styleId="TOC1">
+    <w:name w:val="toc 1"/>
+    <w:basedOn w:val="a"/>
+    <w:next w:val="a"/>
+    <w:autoRedefine/>
+    <w:uiPriority w:val="39"/>
+    <w:unhideWhenUsed/>
+    <w:rsid w:val="005969C4"/>
+  </w:style>
 </w:styles>
 </file>
 
@@ -5880,4 +8364,16 @@
     </a:ext>
   </a:extLst>
 </a:theme>
+</file>
+
+<file path=customXml/item1.xml><?xml version="1.0" encoding="utf-8"?>
+<b:Sources xmlns:b="http://schemas.openxmlformats.org/officeDocument/2006/bibliography" xmlns="http://schemas.openxmlformats.org/officeDocument/2006/bibliography" SelectedStyle="\APASixthEditionOfficeOnline.xsl" StyleName="APA" Version="6"/>
+</file>
+
+<file path=customXml/itemProps1.xml><?xml version="1.0" encoding="utf-8"?>
+<ds:datastoreItem xmlns:ds="http://schemas.openxmlformats.org/officeDocument/2006/customXml" ds:itemID="{D28C99FD-84FF-4ACF-87E4-D38CE503EF3E}">
+  <ds:schemaRefs>
+    <ds:schemaRef ds:uri="http://schemas.openxmlformats.org/officeDocument/2006/bibliography"/>
+  </ds:schemaRefs>
+</ds:datastoreItem>
 </file>
--- a/环境搭建.docx
+++ b/环境搭建.docx
@@ -55,7 +55,7 @@
           <w:r>
             <w:fldChar w:fldCharType="separate"/>
           </w:r>
-          <w:hyperlink w:anchor="_Toc121066423" w:history="1">
+          <w:hyperlink w:anchor="_Toc121128046" w:history="1">
             <w:r>
               <w:rPr>
                 <w:rStyle w:val="a4"/>
@@ -82,7 +82,7 @@
                 <w:noProof/>
                 <w:webHidden/>
               </w:rPr>
-              <w:instrText xml:space="preserve"> PAGEREF _Toc121066423 \h </w:instrText>
+              <w:instrText xml:space="preserve"> PAGEREF _Toc121128046 \h </w:instrText>
             </w:r>
             <w:r>
               <w:rPr>
@@ -123,7 +123,7 @@
               <w:noProof/>
             </w:rPr>
           </w:pPr>
-          <w:hyperlink w:anchor="_Toc121066424" w:history="1">
+          <w:hyperlink w:anchor="_Toc121128047" w:history="1">
             <w:r>
               <w:rPr>
                 <w:rStyle w:val="a4"/>
@@ -150,7 +150,7 @@
                 <w:noProof/>
                 <w:webHidden/>
               </w:rPr>
-              <w:instrText xml:space="preserve"> PAGEREF _Toc121066424 \h </w:instrText>
+              <w:instrText xml:space="preserve"> PAGEREF _Toc121128047 \h </w:instrText>
             </w:r>
             <w:r>
               <w:rPr>
@@ -191,7 +191,7 @@
               <w:noProof/>
             </w:rPr>
           </w:pPr>
-          <w:hyperlink w:anchor="_Toc121066425" w:history="1">
+          <w:hyperlink w:anchor="_Toc121128048" w:history="1">
             <w:r>
               <w:rPr>
                 <w:rStyle w:val="a4"/>
@@ -218,7 +218,7 @@
                 <w:noProof/>
                 <w:webHidden/>
               </w:rPr>
-              <w:instrText xml:space="preserve"> PAGEREF _Toc121066425 \h </w:instrText>
+              <w:instrText xml:space="preserve"> PAGEREF _Toc121128048 \h </w:instrText>
             </w:r>
             <w:r>
               <w:rPr>
@@ -259,7 +259,7 @@
               <w:noProof/>
             </w:rPr>
           </w:pPr>
-          <w:hyperlink w:anchor="_Toc121066426" w:history="1">
+          <w:hyperlink w:anchor="_Toc121128049" w:history="1">
             <w:r>
               <w:rPr>
                 <w:rStyle w:val="a4"/>
@@ -286,7 +286,7 @@
                 <w:noProof/>
                 <w:webHidden/>
               </w:rPr>
-              <w:instrText xml:space="preserve"> PAGEREF _Toc121066426 \h </w:instrText>
+              <w:instrText xml:space="preserve"> PAGEREF _Toc121128049 \h </w:instrText>
             </w:r>
             <w:r>
               <w:rPr>
@@ -327,7 +327,7 @@
               <w:noProof/>
             </w:rPr>
           </w:pPr>
-          <w:hyperlink w:anchor="_Toc121066427" w:history="1">
+          <w:hyperlink w:anchor="_Toc121128050" w:history="1">
             <w:r>
               <w:rPr>
                 <w:rStyle w:val="a4"/>
@@ -354,7 +354,7 @@
                 <w:noProof/>
                 <w:webHidden/>
               </w:rPr>
-              <w:instrText xml:space="preserve"> PAGEREF _Toc121066427 \h </w:instrText>
+              <w:instrText xml:space="preserve"> PAGEREF _Toc121128050 \h </w:instrText>
             </w:r>
             <w:r>
               <w:rPr>
@@ -395,7 +395,7 @@
               <w:noProof/>
             </w:rPr>
           </w:pPr>
-          <w:hyperlink w:anchor="_Toc121066428" w:history="1">
+          <w:hyperlink w:anchor="_Toc121128051" w:history="1">
             <w:r>
               <w:rPr>
                 <w:rStyle w:val="a4"/>
@@ -422,7 +422,7 @@
                 <w:noProof/>
                 <w:webHidden/>
               </w:rPr>
-              <w:instrText xml:space="preserve"> PAGEREF _Toc121066428 \h </w:instrText>
+              <w:instrText xml:space="preserve"> PAGEREF _Toc121128051 \h </w:instrText>
             </w:r>
             <w:r>
               <w:rPr>
@@ -463,7 +463,7 @@
               <w:noProof/>
             </w:rPr>
           </w:pPr>
-          <w:hyperlink w:anchor="_Toc121066429" w:history="1">
+          <w:hyperlink w:anchor="_Toc121128052" w:history="1">
             <w:r>
               <w:rPr>
                 <w:rStyle w:val="a4"/>
@@ -490,7 +490,7 @@
                 <w:noProof/>
                 <w:webHidden/>
               </w:rPr>
-              <w:instrText xml:space="preserve"> PAGEREF _Toc121066429 \h </w:instrText>
+              <w:instrText xml:space="preserve"> PAGEREF _Toc121128052 \h </w:instrText>
             </w:r>
             <w:r>
               <w:rPr>
@@ -531,7 +531,7 @@
               <w:noProof/>
             </w:rPr>
           </w:pPr>
-          <w:hyperlink w:anchor="_Toc121066430" w:history="1">
+          <w:hyperlink w:anchor="_Toc121128053" w:history="1">
             <w:r>
               <w:rPr>
                 <w:rStyle w:val="a4"/>
@@ -558,7 +558,7 @@
                 <w:noProof/>
                 <w:webHidden/>
               </w:rPr>
-              <w:instrText xml:space="preserve"> PAGEREF _Toc121066430 \h </w:instrText>
+              <w:instrText xml:space="preserve"> PAGEREF _Toc121128053 \h </w:instrText>
             </w:r>
             <w:r>
               <w:rPr>
@@ -599,7 +599,7 @@
               <w:noProof/>
             </w:rPr>
           </w:pPr>
-          <w:hyperlink w:anchor="_Toc121066431" w:history="1">
+          <w:hyperlink w:anchor="_Toc121128054" w:history="1">
             <w:r>
               <w:rPr>
                 <w:rStyle w:val="a4"/>
@@ -626,7 +626,7 @@
                 <w:noProof/>
                 <w:webHidden/>
               </w:rPr>
-              <w:instrText xml:space="preserve"> PAGEREF _Toc121066431 \h </w:instrText>
+              <w:instrText xml:space="preserve"> PAGEREF _Toc121128054 \h </w:instrText>
             </w:r>
             <w:r>
               <w:rPr>
@@ -667,7 +667,7 @@
               <w:noProof/>
             </w:rPr>
           </w:pPr>
-          <w:hyperlink w:anchor="_Toc121066432" w:history="1">
+          <w:hyperlink w:anchor="_Toc121128055" w:history="1">
             <w:r>
               <w:rPr>
                 <w:rStyle w:val="a4"/>
@@ -694,7 +694,7 @@
                 <w:noProof/>
                 <w:webHidden/>
               </w:rPr>
-              <w:instrText xml:space="preserve"> PAGEREF _Toc121066432 \h </w:instrText>
+              <w:instrText xml:space="preserve"> PAGEREF _Toc121128055 \h </w:instrText>
             </w:r>
             <w:r>
               <w:rPr>
@@ -735,7 +735,7 @@
               <w:noProof/>
             </w:rPr>
           </w:pPr>
-          <w:hyperlink w:anchor="_Toc121066433" w:history="1">
+          <w:hyperlink w:anchor="_Toc121128056" w:history="1">
             <w:r>
               <w:rPr>
                 <w:rStyle w:val="a4"/>
@@ -762,7 +762,7 @@
                 <w:noProof/>
                 <w:webHidden/>
               </w:rPr>
-              <w:instrText xml:space="preserve"> PAGEREF _Toc121066433 \h </w:instrText>
+              <w:instrText xml:space="preserve"> PAGEREF _Toc121128056 \h </w:instrText>
             </w:r>
             <w:r>
               <w:rPr>
@@ -803,7 +803,7 @@
               <w:noProof/>
             </w:rPr>
           </w:pPr>
-          <w:hyperlink w:anchor="_Toc121066434" w:history="1">
+          <w:hyperlink w:anchor="_Toc121128057" w:history="1">
             <w:r>
               <w:rPr>
                 <w:rStyle w:val="a4"/>
@@ -830,7 +830,7 @@
                 <w:noProof/>
                 <w:webHidden/>
               </w:rPr>
-              <w:instrText xml:space="preserve"> PAGEREF _Toc121066434 \h </w:instrText>
+              <w:instrText xml:space="preserve"> PAGEREF _Toc121128057 \h </w:instrText>
             </w:r>
             <w:r>
               <w:rPr>
@@ -871,7 +871,7 @@
               <w:noProof/>
             </w:rPr>
           </w:pPr>
-          <w:hyperlink w:anchor="_Toc121066435" w:history="1">
+          <w:hyperlink w:anchor="_Toc121128058" w:history="1">
             <w:r>
               <w:rPr>
                 <w:rStyle w:val="a4"/>
@@ -898,7 +898,7 @@
                 <w:noProof/>
                 <w:webHidden/>
               </w:rPr>
-              <w:instrText xml:space="preserve"> PAGEREF _Toc121066435 \h </w:instrText>
+              <w:instrText xml:space="preserve"> PAGEREF _Toc121128058 \h </w:instrText>
             </w:r>
             <w:r>
               <w:rPr>
@@ -939,7 +939,7 @@
               <w:noProof/>
             </w:rPr>
           </w:pPr>
-          <w:hyperlink w:anchor="_Toc121066436" w:history="1">
+          <w:hyperlink w:anchor="_Toc121128059" w:history="1">
             <w:r>
               <w:rPr>
                 <w:rStyle w:val="a4"/>
@@ -966,7 +966,7 @@
                 <w:noProof/>
                 <w:webHidden/>
               </w:rPr>
-              <w:instrText xml:space="preserve"> PAGEREF _Toc121066436 \h </w:instrText>
+              <w:instrText xml:space="preserve"> PAGEREF _Toc121128059 \h </w:instrText>
             </w:r>
             <w:r>
               <w:rPr>
@@ -1007,7 +1007,7 @@
               <w:noProof/>
             </w:rPr>
           </w:pPr>
-          <w:hyperlink w:anchor="_Toc121066437" w:history="1">
+          <w:hyperlink w:anchor="_Toc121128060" w:history="1">
             <w:r>
               <w:rPr>
                 <w:rStyle w:val="a4"/>
@@ -1034,7 +1034,7 @@
                 <w:noProof/>
                 <w:webHidden/>
               </w:rPr>
-              <w:instrText xml:space="preserve"> PAGEREF _Toc121066437 \h </w:instrText>
+              <w:instrText xml:space="preserve"> PAGEREF _Toc121128060 \h </w:instrText>
             </w:r>
             <w:r>
               <w:rPr>
@@ -1075,7 +1075,7 @@
               <w:noProof/>
             </w:rPr>
           </w:pPr>
-          <w:hyperlink w:anchor="_Toc121066438" w:history="1">
+          <w:hyperlink w:anchor="_Toc121128061" w:history="1">
             <w:r>
               <w:rPr>
                 <w:rStyle w:val="a4"/>
@@ -1102,7 +1102,7 @@
                 <w:noProof/>
                 <w:webHidden/>
               </w:rPr>
-              <w:instrText xml:space="preserve"> PAGEREF _Toc121066438 \h </w:instrText>
+              <w:instrText xml:space="preserve"> PAGEREF _Toc121128061 \h </w:instrText>
             </w:r>
             <w:r>
               <w:rPr>
@@ -1143,7 +1143,7 @@
               <w:noProof/>
             </w:rPr>
           </w:pPr>
-          <w:hyperlink w:anchor="_Toc121066439" w:history="1">
+          <w:hyperlink w:anchor="_Toc121128062" w:history="1">
             <w:r>
               <w:rPr>
                 <w:rStyle w:val="a4"/>
@@ -1170,7 +1170,7 @@
                 <w:noProof/>
                 <w:webHidden/>
               </w:rPr>
-              <w:instrText xml:space="preserve"> PAGEREF _Toc121066439 \h </w:instrText>
+              <w:instrText xml:space="preserve"> PAGEREF _Toc121128062 \h </w:instrText>
             </w:r>
             <w:r>
               <w:rPr>
@@ -1211,7 +1211,7 @@
               <w:noProof/>
             </w:rPr>
           </w:pPr>
-          <w:hyperlink w:anchor="_Toc121066440" w:history="1">
+          <w:hyperlink w:anchor="_Toc121128063" w:history="1">
             <w:r>
               <w:rPr>
                 <w:rStyle w:val="a4"/>
@@ -1238,7 +1238,7 @@
                 <w:noProof/>
                 <w:webHidden/>
               </w:rPr>
-              <w:instrText xml:space="preserve"> PAGEREF _Toc121066440 \h </w:instrText>
+              <w:instrText xml:space="preserve"> PAGEREF _Toc121128063 \h </w:instrText>
             </w:r>
             <w:r>
               <w:rPr>
@@ -1463,7 +1463,7 @@
       <w:pPr>
         <w:pStyle w:val="1"/>
       </w:pPr>
-      <w:bookmarkStart w:id="0" w:name="_Toc121066423"/>
+      <w:bookmarkStart w:id="0" w:name="_Toc121128046"/>
       <w:proofErr w:type="spellStart"/>
       <w:r>
         <w:rPr>
@@ -1488,7 +1488,7 @@
       <w:pPr>
         <w:pStyle w:val="2"/>
       </w:pPr>
-      <w:bookmarkStart w:id="1" w:name="_Toc121066424"/>
+      <w:bookmarkStart w:id="1" w:name="_Toc121128047"/>
       <w:r>
         <w:rPr>
           <w:rFonts w:hint="eastAsia"/>
@@ -1510,7 +1510,7 @@
       <w:pPr>
         <w:pStyle w:val="2"/>
       </w:pPr>
-      <w:bookmarkStart w:id="2" w:name="_Toc121066425"/>
+      <w:bookmarkStart w:id="2" w:name="_Toc121128048"/>
       <w:r>
         <w:rPr>
           <w:rFonts w:hint="eastAsia"/>
@@ -1524,7 +1524,7 @@
       <w:pPr>
         <w:pStyle w:val="1"/>
       </w:pPr>
-      <w:bookmarkStart w:id="3" w:name="_Toc121066426"/>
+      <w:bookmarkStart w:id="3" w:name="_Toc121128049"/>
       <w:r>
         <w:t>PC</w:t>
       </w:r>
@@ -1548,7 +1548,7 @@
       <w:pPr>
         <w:pStyle w:val="2"/>
       </w:pPr>
-      <w:bookmarkStart w:id="4" w:name="_Toc121066427"/>
+      <w:bookmarkStart w:id="4" w:name="_Toc121128050"/>
       <w:r>
         <w:rPr>
           <w:rFonts w:hint="eastAsia"/>
@@ -1801,7 +1801,7 @@
       <w:pPr>
         <w:pStyle w:val="2"/>
       </w:pPr>
-      <w:bookmarkStart w:id="5" w:name="_Toc121066428"/>
+      <w:bookmarkStart w:id="5" w:name="_Toc121128051"/>
       <w:r>
         <w:rPr>
           <w:rFonts w:hint="eastAsia"/>
@@ -2495,7 +2495,7 @@
       <w:pPr>
         <w:pStyle w:val="2"/>
       </w:pPr>
-      <w:bookmarkStart w:id="6" w:name="_Toc121066429"/>
+      <w:bookmarkStart w:id="6" w:name="_Toc121128052"/>
       <w:r>
         <w:rPr>
           <w:rFonts w:hint="eastAsia"/>
@@ -2566,7 +2566,7 @@
       <w:pPr>
         <w:pStyle w:val="2"/>
       </w:pPr>
-      <w:bookmarkStart w:id="7" w:name="_Toc121066430"/>
+      <w:bookmarkStart w:id="7" w:name="_Toc121128053"/>
       <w:r>
         <w:rPr>
           <w:rFonts w:hint="eastAsia"/>
@@ -3073,7 +3073,7 @@
       <w:pPr>
         <w:pStyle w:val="1"/>
       </w:pPr>
-      <w:bookmarkStart w:id="8" w:name="_Toc121066431"/>
+      <w:bookmarkStart w:id="8" w:name="_Toc121128054"/>
       <w:r>
         <w:rPr>
           <w:rFonts w:hint="eastAsia"/>
@@ -3100,7 +3100,7 @@
       <w:pPr>
         <w:pStyle w:val="2"/>
       </w:pPr>
-      <w:bookmarkStart w:id="9" w:name="_Toc121066432"/>
+      <w:bookmarkStart w:id="9" w:name="_Toc121128055"/>
       <w:r>
         <w:rPr>
           <w:rFonts w:hint="eastAsia"/>
@@ -3149,7 +3149,7 @@
       <w:pPr>
         <w:pStyle w:val="2"/>
       </w:pPr>
-      <w:bookmarkStart w:id="10" w:name="_Toc121066433"/>
+      <w:bookmarkStart w:id="10" w:name="_Toc121128056"/>
       <w:r>
         <w:rPr>
           <w:rFonts w:hint="eastAsia"/>
@@ -3781,7 +3781,7 @@
       <w:pPr>
         <w:pStyle w:val="2"/>
       </w:pPr>
-      <w:bookmarkStart w:id="11" w:name="_Toc121066434"/>
+      <w:bookmarkStart w:id="11" w:name="_Toc121128057"/>
       <w:r>
         <w:rPr>
           <w:rFonts w:hint="eastAsia"/>
@@ -4195,7 +4195,7 @@
       <w:pPr>
         <w:pStyle w:val="1"/>
       </w:pPr>
-      <w:bookmarkStart w:id="12" w:name="_Toc121066435"/>
+      <w:bookmarkStart w:id="12" w:name="_Toc121128058"/>
       <w:proofErr w:type="spellStart"/>
       <w:r>
         <w:rPr>
@@ -4235,7 +4235,7 @@
       <w:pPr>
         <w:pStyle w:val="2"/>
       </w:pPr>
-      <w:bookmarkStart w:id="13" w:name="_Toc121066436"/>
+      <w:bookmarkStart w:id="13" w:name="_Toc121128059"/>
       <w:r>
         <w:rPr>
           <w:rFonts w:hint="eastAsia"/>
@@ -4277,10 +4277,10 @@
             <v:path o:extrusionok="f" gradientshapeok="t" o:connecttype="rect"/>
             <o:lock v:ext="edit" aspectratio="t"/>
           </v:shapetype>
-          <v:shape id="_x0000_i1025" type="#_x0000_t75" style="width:77pt;height:56.35pt" o:ole="">
+          <v:shape id="_x0000_i1025" type="#_x0000_t75" style="width:77.25pt;height:56.25pt" o:ole="">
             <v:imagedata r:id="rId26" o:title=""/>
           </v:shape>
-          <o:OLEObject Type="Embed" ProgID="Package" ShapeID="_x0000_i1025" DrawAspect="Icon" ObjectID="_1731679201" r:id="rId27"/>
+          <o:OLEObject Type="Embed" ProgID="Package" ShapeID="_x0000_i1025" DrawAspect="Icon" ObjectID="_1731740803" r:id="rId27"/>
         </w:object>
       </w:r>
     </w:p>
@@ -4441,7 +4441,7 @@
       <w:pPr>
         <w:pStyle w:val="2"/>
       </w:pPr>
-      <w:bookmarkStart w:id="14" w:name="_Toc121066437"/>
+      <w:bookmarkStart w:id="14" w:name="_Toc121128060"/>
       <w:r>
         <w:rPr>
           <w:rFonts w:hint="eastAsia"/>
@@ -4480,10 +4480,10 @@
       </w:pPr>
       <w:r>
         <w:object w:dxaOrig="1539" w:dyaOrig="1118" w14:anchorId="1FC91CAB">
-          <v:shape id="_x0000_i1026" type="#_x0000_t75" style="width:77pt;height:56.35pt" o:ole="">
+          <v:shape id="_x0000_i1026" type="#_x0000_t75" style="width:77.25pt;height:56.25pt" o:ole="">
             <v:imagedata r:id="rId29" o:title=""/>
           </v:shape>
-          <o:OLEObject Type="Embed" ProgID="Package" ShapeID="_x0000_i1026" DrawAspect="Icon" ObjectID="_1731679202" r:id="rId30"/>
+          <o:OLEObject Type="Embed" ProgID="Package" ShapeID="_x0000_i1026" DrawAspect="Icon" ObjectID="_1731740804" r:id="rId30"/>
         </w:object>
       </w:r>
     </w:p>
@@ -4947,7 +4947,7 @@
       <w:pPr>
         <w:pStyle w:val="2"/>
       </w:pPr>
-      <w:bookmarkStart w:id="15" w:name="_Toc121066438"/>
+      <w:bookmarkStart w:id="15" w:name="_Toc121128061"/>
       <w:r>
         <w:rPr>
           <w:rFonts w:hint="eastAsia"/>
@@ -5192,8 +5192,11 @@
     <w:p>
       <w:pPr>
         <w:pStyle w:val="1"/>
-      </w:pPr>
-      <w:bookmarkStart w:id="16" w:name="_Toc121066439"/>
+        <w:rPr>
+          <w:rFonts w:hint="eastAsia"/>
+        </w:rPr>
+      </w:pPr>
+      <w:bookmarkStart w:id="16" w:name="_Toc121128062"/>
       <w:r>
         <w:rPr>
           <w:rFonts w:hint="eastAsia"/>
@@ -5215,89 +5218,6 @@
         <w:rPr>
           <w:rFonts w:hint="eastAsia"/>
         </w:rPr>
-        <w:t>参考资料</w:t>
-      </w:r>
-    </w:p>
-    <w:p>
-      <w:pPr>
-        <w:pStyle w:val="a5"/>
-        <w:ind w:left="840" w:firstLineChars="0" w:firstLine="0"/>
-      </w:pPr>
-      <w:r>
-        <w:rPr>
-          <w:rFonts w:hint="eastAsia"/>
-        </w:rPr>
-        <w:t>将</w:t>
-      </w:r>
-      <w:proofErr w:type="spellStart"/>
-      <w:r>
-        <w:rPr>
-          <w:rFonts w:hint="eastAsia"/>
-        </w:rPr>
-        <w:t>g</w:t>
-      </w:r>
-      <w:r>
-        <w:t>test</w:t>
-      </w:r>
-      <w:proofErr w:type="spellEnd"/>
-      <w:r>
-        <w:rPr>
-          <w:rFonts w:hint="eastAsia"/>
-        </w:rPr>
-        <w:t>输出的x</w:t>
-      </w:r>
-      <w:r>
-        <w:t>ml</w:t>
-      </w:r>
-      <w:r>
-        <w:rPr>
-          <w:rFonts w:hint="eastAsia"/>
-        </w:rPr>
-        <w:t>报告文件转化为</w:t>
-      </w:r>
-      <w:r>
-        <w:t>html</w:t>
-      </w:r>
-      <w:r>
-        <w:rPr>
-          <w:rFonts w:hint="eastAsia"/>
-        </w:rPr>
-        <w:t>格式</w:t>
-      </w:r>
-    </w:p>
-    <w:p>
-      <w:pPr>
-        <w:pStyle w:val="a5"/>
-        <w:ind w:left="840" w:firstLineChars="0" w:firstLine="0"/>
-      </w:pPr>
-      <w:hyperlink r:id="rId37" w:history="1">
-        <w:r>
-          <w:rPr>
-            <w:rStyle w:val="a4"/>
-          </w:rPr>
-          <w:t>https://blog.csdn.net/Neil4/article/details/104484792</w:t>
-        </w:r>
-      </w:hyperlink>
-    </w:p>
-    <w:p>
-      <w:pPr>
-        <w:pStyle w:val="a5"/>
-        <w:ind w:left="840" w:firstLineChars="0" w:firstLine="0"/>
-      </w:pPr>
-    </w:p>
-    <w:p>
-      <w:pPr>
-        <w:pStyle w:val="a5"/>
-        <w:numPr>
-          <w:ilvl w:val="0"/>
-          <w:numId w:val="13"/>
-        </w:numPr>
-        <w:ind w:firstLineChars="0"/>
-      </w:pPr>
-      <w:r>
-        <w:rPr>
-          <w:rFonts w:hint="eastAsia"/>
-        </w:rPr>
         <w:t>下载相关资源</w:t>
       </w:r>
       <w:r>
@@ -5365,79 +5285,51 @@
         <w:ind w:left="840" w:firstLineChars="0" w:firstLine="0"/>
       </w:pPr>
     </w:p>
+    <w:p/>
+    <w:p>
+      <w:pPr>
+        <w:rPr>
+          <w:rFonts w:hint="eastAsia"/>
+        </w:rPr>
+      </w:pPr>
+      <w:r>
+        <w:tab/>
+      </w:r>
+      <w:r>
+        <w:tab/>
+      </w:r>
+      <w:r>
+        <w:rPr>
+          <w:rFonts w:hint="eastAsia"/>
+        </w:rPr>
+        <w:t>解压</w:t>
+      </w:r>
+      <w:r>
+        <w:t>gtest2html-master.zip</w:t>
+      </w:r>
+    </w:p>
     <w:p>
       <w:pPr>
         <w:pStyle w:val="a5"/>
-        <w:numPr>
-          <w:ilvl w:val="0"/>
-          <w:numId w:val="14"/>
-        </w:numPr>
-        <w:ind w:firstLineChars="0"/>
-      </w:pPr>
-      <w:r>
-        <w:rPr>
-          <w:rFonts w:hint="eastAsia"/>
-        </w:rPr>
-        <w:t>下载适配</w:t>
-      </w:r>
-      <w:proofErr w:type="spellStart"/>
-      <w:r>
-        <w:rPr>
-          <w:rFonts w:hint="eastAsia"/>
-        </w:rPr>
-        <w:t>g</w:t>
-      </w:r>
-      <w:r>
-        <w:t>test</w:t>
-      </w:r>
-      <w:proofErr w:type="spellEnd"/>
-      <w:r>
-        <w:rPr>
-          <w:rFonts w:hint="eastAsia"/>
-        </w:rPr>
-        <w:t>生成xml文件的</w:t>
-      </w:r>
-      <w:proofErr w:type="spellStart"/>
-      <w:r>
-        <w:t>xsltproc</w:t>
-      </w:r>
-      <w:proofErr w:type="spellEnd"/>
-      <w:r>
-        <w:rPr>
-          <w:rFonts w:hint="eastAsia"/>
-        </w:rPr>
-        <w:t>工具配置文件并解压</w:t>
-      </w:r>
-    </w:p>
-    <w:p>
-      <w:pPr>
-        <w:pStyle w:val="a5"/>
-        <w:ind w:left="840" w:firstLineChars="0" w:firstLine="0"/>
-      </w:pPr>
-      <w:hyperlink r:id="rId38" w:history="1">
-        <w:r>
-          <w:rPr>
-            <w:rStyle w:val="a4"/>
-          </w:rPr>
-          <w:t>https://github.com/NeilZhy/gtest2html</w:t>
-        </w:r>
-      </w:hyperlink>
-    </w:p>
-    <w:p>
-      <w:pPr>
-        <w:pStyle w:val="a5"/>
-        <w:ind w:left="840" w:firstLineChars="0" w:firstLine="0"/>
-      </w:pPr>
+        <w:ind w:leftChars="100" w:left="210" w:firstLineChars="400" w:firstLine="840"/>
+      </w:pPr>
+      <w:r>
+        <w:object w:dxaOrig="2371" w:dyaOrig="841" w14:anchorId="21167431">
+          <v:shape id="_x0000_i1028" type="#_x0000_t75" style="width:118.5pt;height:42pt" o:ole="">
+            <v:imagedata r:id="rId37" o:title=""/>
+          </v:shape>
+          <o:OLEObject Type="Embed" ProgID="Package" ShapeID="_x0000_i1028" DrawAspect="Content" ObjectID="_1731740805" r:id="rId38"/>
+        </w:object>
+      </w:r>
       <w:r>
         <w:rPr>
           <w:noProof/>
         </w:rPr>
-        <w:lastRenderedPageBreak/>
         <w:drawing>
-          <wp:inline distT="0" distB="0" distL="0" distR="0" wp14:anchorId="0FA8B7C7" wp14:editId="2F41B8EC">
-            <wp:extent cx="5274310" cy="2283460"/>
-            <wp:effectExtent l="0" t="0" r="2540" b="2540"/>
-            <wp:docPr id="27" name="图片 27"/>
+          <wp:inline distT="0" distB="0" distL="0" distR="0" wp14:anchorId="717E7F69" wp14:editId="48AA3D85">
+            <wp:extent cx="5274310" cy="1169035"/>
+            <wp:effectExtent l="0" t="0" r="2540" b="0"/>
+            <wp:docPr id="28" name="图片 28"/>
             <wp:cNvGraphicFramePr>
               <a:graphicFrameLocks xmlns:a="http://schemas.openxmlformats.org/drawingml/2006/main" noChangeAspect="1"/>
             </wp:cNvGraphicFramePr>
@@ -5457,7 +5349,7 @@
                   <pic:spPr>
                     <a:xfrm>
                       <a:off x="0" y="0"/>
-                      <a:ext cx="5274310" cy="2283460"/>
+                      <a:ext cx="5274310" cy="1169035"/>
                     </a:xfrm>
                     <a:prstGeom prst="rect">
                       <a:avLst/>
@@ -5475,15 +5367,156 @@
         <w:pStyle w:val="a5"/>
         <w:ind w:leftChars="100" w:left="210" w:firstLineChars="400" w:firstLine="840"/>
       </w:pPr>
+    </w:p>
+    <w:p>
+      <w:pPr>
+        <w:pStyle w:val="a5"/>
+        <w:numPr>
+          <w:ilvl w:val="0"/>
+          <w:numId w:val="14"/>
+        </w:numPr>
+        <w:ind w:firstLineChars="0"/>
+      </w:pPr>
+      <w:r>
+        <w:rPr>
+          <w:rFonts w:hint="eastAsia"/>
+        </w:rPr>
+        <w:lastRenderedPageBreak/>
+        <w:t>生成</w:t>
+      </w:r>
+      <w:r>
+        <w:t>html</w:t>
+      </w:r>
+      <w:r>
+        <w:rPr>
+          <w:rFonts w:hint="eastAsia"/>
+        </w:rPr>
+        <w:t>文件</w:t>
+      </w:r>
+    </w:p>
+    <w:p>
+      <w:pPr>
+        <w:pStyle w:val="a5"/>
+        <w:ind w:left="840" w:firstLineChars="0" w:firstLine="0"/>
+      </w:pPr>
+      <w:proofErr w:type="spellStart"/>
+      <w:r>
+        <w:t>xsltproc</w:t>
+      </w:r>
+      <w:proofErr w:type="spellEnd"/>
+      <w:r>
+        <w:t xml:space="preserve"> gtest2html2.xsl ../../</w:t>
+      </w:r>
+      <w:proofErr w:type="spellStart"/>
+      <w:r>
+        <w:t>test_code</w:t>
+      </w:r>
+      <w:proofErr w:type="spellEnd"/>
+      <w:r>
+        <w:t>/</w:t>
+      </w:r>
+      <w:proofErr w:type="spellStart"/>
+      <w:r>
+        <w:t>sample_model</w:t>
+      </w:r>
+      <w:proofErr w:type="spellEnd"/>
+      <w:r>
+        <w:t>/</w:t>
+      </w:r>
+      <w:proofErr w:type="spellStart"/>
+      <w:r>
+        <w:t>build_pc</w:t>
+      </w:r>
+      <w:proofErr w:type="spellEnd"/>
+      <w:r>
+        <w:t>/out/</w:t>
+      </w:r>
+      <w:r>
+        <w:rPr>
+          <w:b/>
+          <w:bCs/>
+        </w:rPr>
+        <w:t>Test_result.xml</w:t>
+      </w:r>
+      <w:r>
+        <w:t xml:space="preserve"> &gt; report.html</w:t>
+      </w:r>
+    </w:p>
+    <w:p>
+      <w:pPr>
+        <w:pStyle w:val="a5"/>
+        <w:ind w:left="840" w:firstLineChars="0" w:firstLine="0"/>
+      </w:pPr>
+      <w:r>
+        <w:rPr>
+          <w:b/>
+          <w:bCs/>
+        </w:rPr>
+        <w:t>#</w:t>
+      </w:r>
+      <w:r>
+        <w:rPr>
+          <w:b/>
+          <w:bCs/>
+        </w:rPr>
+        <w:t>Test_result.xml</w:t>
+      </w:r>
+      <w:r>
+        <w:rPr>
+          <w:rFonts w:hint="eastAsia"/>
+          <w:b/>
+          <w:bCs/>
+        </w:rPr>
+        <w:t>由m</w:t>
+      </w:r>
+      <w:r>
+        <w:rPr>
+          <w:b/>
+          <w:bCs/>
+        </w:rPr>
+        <w:t>ain</w:t>
+      </w:r>
+      <w:r>
+        <w:rPr>
+          <w:rFonts w:hint="eastAsia"/>
+          <w:b/>
+          <w:bCs/>
+        </w:rPr>
+        <w:t>函数指定，执行测试可执行文件时生成x</w:t>
+      </w:r>
+      <w:r>
+        <w:rPr>
+          <w:b/>
+          <w:bCs/>
+        </w:rPr>
+        <w:t>ml</w:t>
+      </w:r>
+      <w:r>
+        <w:rPr>
+          <w:rFonts w:hint="eastAsia"/>
+          <w:b/>
+          <w:bCs/>
+        </w:rPr>
+        <w:t>文件报告；</w:t>
+      </w:r>
+    </w:p>
+    <w:p>
+      <w:pPr>
+        <w:pStyle w:val="a5"/>
+        <w:ind w:left="840" w:firstLineChars="0" w:firstLine="0"/>
+        <w:rPr>
+          <w:rFonts w:hint="eastAsia"/>
+        </w:rPr>
+      </w:pPr>
       <w:r>
         <w:rPr>
           <w:noProof/>
         </w:rPr>
         <w:drawing>
-          <wp:inline distT="0" distB="0" distL="0" distR="0" wp14:anchorId="717E7F69" wp14:editId="48AA3D85">
-            <wp:extent cx="5274310" cy="1169035"/>
-            <wp:effectExtent l="0" t="0" r="2540" b="0"/>
-            <wp:docPr id="28" name="图片 28"/>
+          <wp:inline distT="0" distB="0" distL="0" distR="0" wp14:anchorId="7F772651" wp14:editId="461B4FBF">
+            <wp:extent cx="5274310" cy="356235"/>
+            <wp:effectExtent l="0" t="0" r="2540" b="5715"/>
+            <wp:docPr id="29" name="图片 29"/>
             <wp:cNvGraphicFramePr>
               <a:graphicFrameLocks xmlns:a="http://schemas.openxmlformats.org/drawingml/2006/main" noChangeAspect="1"/>
             </wp:cNvGraphicFramePr>
@@ -5503,7 +5536,7 @@
                   <pic:spPr>
                     <a:xfrm>
                       <a:off x="0" y="0"/>
-                      <a:ext cx="5274310" cy="1169035"/>
+                      <a:ext cx="5274310" cy="356235"/>
                     </a:xfrm>
                     <a:prstGeom prst="rect">
                       <a:avLst/>
@@ -5519,12 +5552,6 @@
     <w:p>
       <w:pPr>
         <w:pStyle w:val="a5"/>
-        <w:ind w:leftChars="100" w:left="210" w:firstLineChars="400" w:firstLine="840"/>
-      </w:pPr>
-    </w:p>
-    <w:p>
-      <w:pPr>
-        <w:pStyle w:val="a5"/>
         <w:numPr>
           <w:ilvl w:val="0"/>
           <w:numId w:val="14"/>
@@ -5535,10 +5562,10 @@
         <w:rPr>
           <w:rFonts w:hint="eastAsia"/>
         </w:rPr>
-        <w:t>生成</w:t>
-      </w:r>
-      <w:r>
-        <w:t>html</w:t>
+        <w:t>打开h</w:t>
+      </w:r>
+      <w:r>
+        <w:t>tml</w:t>
       </w:r>
       <w:r>
         <w:rPr>
@@ -5550,123 +5577,17 @@
     <w:p>
       <w:pPr>
         <w:pStyle w:val="a5"/>
-        <w:ind w:left="840" w:firstLineChars="0" w:firstLine="0"/>
-      </w:pPr>
-      <w:proofErr w:type="spellStart"/>
-      <w:r>
-        <w:t>xsltproc</w:t>
-      </w:r>
-      <w:proofErr w:type="spellEnd"/>
-      <w:r>
-        <w:t xml:space="preserve"> gtest2html2.xsl ../../</w:t>
-      </w:r>
-      <w:proofErr w:type="spellStart"/>
-      <w:r>
-        <w:t>test_code</w:t>
-      </w:r>
-      <w:proofErr w:type="spellEnd"/>
-      <w:r>
-        <w:t>/</w:t>
-      </w:r>
-      <w:proofErr w:type="spellStart"/>
-      <w:r>
-        <w:t>sample_model</w:t>
-      </w:r>
-      <w:proofErr w:type="spellEnd"/>
-      <w:r>
-        <w:t>/</w:t>
-      </w:r>
-      <w:proofErr w:type="spellStart"/>
-      <w:r>
-        <w:t>build_pc</w:t>
-      </w:r>
-      <w:proofErr w:type="spellEnd"/>
-      <w:r>
-        <w:t>/out/</w:t>
-      </w:r>
-      <w:r>
-        <w:rPr>
-          <w:b/>
-          <w:bCs/>
-        </w:rPr>
-        <w:t>Test_result.xml</w:t>
-      </w:r>
-      <w:r>
-        <w:t xml:space="preserve"> &gt; report.html</w:t>
-      </w:r>
-    </w:p>
-    <w:p>
-      <w:pPr>
-        <w:pStyle w:val="a5"/>
-        <w:ind w:left="840" w:firstLineChars="0" w:firstLine="0"/>
-      </w:pPr>
-      <w:r>
-        <w:rPr>
-          <w:b/>
-          <w:bCs/>
-        </w:rPr>
-        <w:t>#</w:t>
-      </w:r>
-      <w:r>
-        <w:rPr>
-          <w:b/>
-          <w:bCs/>
-        </w:rPr>
-        <w:t>Test_result.xml</w:t>
-      </w:r>
-      <w:r>
-        <w:rPr>
-          <w:rFonts w:hint="eastAsia"/>
-          <w:b/>
-          <w:bCs/>
-        </w:rPr>
-        <w:t>由m</w:t>
-      </w:r>
-      <w:r>
-        <w:rPr>
-          <w:b/>
-          <w:bCs/>
-        </w:rPr>
-        <w:t>ain</w:t>
-      </w:r>
-      <w:r>
-        <w:rPr>
-          <w:rFonts w:hint="eastAsia"/>
-          <w:b/>
-          <w:bCs/>
-        </w:rPr>
-        <w:t>函数指定，执行测试可执行文件时生成x</w:t>
-      </w:r>
-      <w:r>
-        <w:rPr>
-          <w:b/>
-          <w:bCs/>
-        </w:rPr>
-        <w:t>ml</w:t>
-      </w:r>
-      <w:r>
-        <w:rPr>
-          <w:rFonts w:hint="eastAsia"/>
-          <w:b/>
-          <w:bCs/>
-        </w:rPr>
-        <w:t>文件报告；</w:t>
-      </w:r>
-    </w:p>
-    <w:p>
-      <w:pPr>
-        <w:pStyle w:val="a5"/>
-        <w:ind w:left="840" w:firstLineChars="0" w:firstLine="0"/>
+        <w:ind w:left="792" w:firstLineChars="0" w:firstLine="0"/>
       </w:pPr>
       <w:r>
         <w:rPr>
           <w:noProof/>
         </w:rPr>
         <w:drawing>
-          <wp:inline distT="0" distB="0" distL="0" distR="0" wp14:anchorId="7F772651" wp14:editId="461B4FBF">
-            <wp:extent cx="5274310" cy="356235"/>
-            <wp:effectExtent l="0" t="0" r="2540" b="5715"/>
-            <wp:docPr id="29" name="图片 29"/>
+          <wp:inline distT="0" distB="0" distL="0" distR="0" wp14:anchorId="477F30C9" wp14:editId="75DE4523">
+            <wp:extent cx="5274310" cy="1577340"/>
+            <wp:effectExtent l="0" t="0" r="2540" b="3810"/>
+            <wp:docPr id="30" name="图片 30"/>
             <wp:cNvGraphicFramePr>
               <a:graphicFrameLocks xmlns:a="http://schemas.openxmlformats.org/drawingml/2006/main" noChangeAspect="1"/>
             </wp:cNvGraphicFramePr>
@@ -5686,77 +5607,6 @@
                   <pic:spPr>
                     <a:xfrm>
                       <a:off x="0" y="0"/>
-                      <a:ext cx="5274310" cy="356235"/>
-                    </a:xfrm>
-                    <a:prstGeom prst="rect">
-                      <a:avLst/>
-                    </a:prstGeom>
-                  </pic:spPr>
-                </pic:pic>
-              </a:graphicData>
-            </a:graphic>
-          </wp:inline>
-        </w:drawing>
-      </w:r>
-    </w:p>
-    <w:p>
-      <w:pPr>
-        <w:pStyle w:val="a5"/>
-        <w:numPr>
-          <w:ilvl w:val="0"/>
-          <w:numId w:val="14"/>
-        </w:numPr>
-        <w:ind w:firstLineChars="0"/>
-      </w:pPr>
-      <w:r>
-        <w:rPr>
-          <w:rFonts w:hint="eastAsia"/>
-        </w:rPr>
-        <w:t>打开h</w:t>
-      </w:r>
-      <w:r>
-        <w:t>tml</w:t>
-      </w:r>
-      <w:r>
-        <w:rPr>
-          <w:rFonts w:hint="eastAsia"/>
-        </w:rPr>
-        <w:t>文件</w:t>
-      </w:r>
-    </w:p>
-    <w:p>
-      <w:pPr>
-        <w:pStyle w:val="a5"/>
-        <w:ind w:left="792" w:firstLineChars="0" w:firstLine="0"/>
-      </w:pPr>
-      <w:r>
-        <w:rPr>
-          <w:noProof/>
-        </w:rPr>
-        <w:drawing>
-          <wp:inline distT="0" distB="0" distL="0" distR="0" wp14:anchorId="477F30C9" wp14:editId="75DE4523">
-            <wp:extent cx="5274310" cy="1577340"/>
-            <wp:effectExtent l="0" t="0" r="2540" b="3810"/>
-            <wp:docPr id="30" name="图片 30"/>
-            <wp:cNvGraphicFramePr>
-              <a:graphicFrameLocks xmlns:a="http://schemas.openxmlformats.org/drawingml/2006/main" noChangeAspect="1"/>
-            </wp:cNvGraphicFramePr>
-            <a:graphic xmlns:a="http://schemas.openxmlformats.org/drawingml/2006/main">
-              <a:graphicData uri="http://schemas.openxmlformats.org/drawingml/2006/picture">
-                <pic:pic xmlns:pic="http://schemas.openxmlformats.org/drawingml/2006/picture">
-                  <pic:nvPicPr>
-                    <pic:cNvPr id="1" name=""/>
-                    <pic:cNvPicPr/>
-                  </pic:nvPicPr>
-                  <pic:blipFill>
-                    <a:blip r:embed="rId42"/>
-                    <a:stretch>
-                      <a:fillRect/>
-                    </a:stretch>
-                  </pic:blipFill>
-                  <pic:spPr>
-                    <a:xfrm>
-                      <a:off x="0" y="0"/>
                       <a:ext cx="5274310" cy="1577340"/>
                     </a:xfrm>
                     <a:prstGeom prst="rect">
@@ -5774,7 +5624,7 @@
       <w:pPr>
         <w:pStyle w:val="1"/>
       </w:pPr>
-      <w:bookmarkStart w:id="17" w:name="_Toc121066440"/>
+      <w:bookmarkStart w:id="17" w:name="_Toc121128063"/>
       <w:r>
         <w:rPr>
           <w:rFonts w:hint="eastAsia"/>
@@ -5795,10 +5645,10 @@
     <w:p>
       <w:r>
         <w:object w:dxaOrig="1539" w:dyaOrig="1118" w14:anchorId="7EE4DE17">
-          <v:shape id="_x0000_i1027" type="#_x0000_t75" style="width:77pt;height:56.35pt" o:ole="">
-            <v:imagedata r:id="rId43" o:title=""/>
+          <v:shape id="_x0000_i1027" type="#_x0000_t75" style="width:77.25pt;height:56.25pt" o:ole="">
+            <v:imagedata r:id="rId42" o:title=""/>
           </v:shape>
-          <o:OLEObject Type="Embed" ProgID="Package" ShapeID="_x0000_i1027" DrawAspect="Icon" ObjectID="_1731679203" r:id="rId44"/>
+          <o:OLEObject Type="Embed" ProgID="Package" ShapeID="_x0000_i1027" DrawAspect="Icon" ObjectID="_1731740806" r:id="rId43"/>
         </w:object>
       </w:r>
     </w:p>
@@ -5807,7 +5657,6 @@
         <w:rPr>
           <w:noProof/>
         </w:rPr>
-        <w:lastRenderedPageBreak/>
         <w:drawing>
           <wp:inline distT="0" distB="0" distL="0" distR="0" wp14:anchorId="76B72549" wp14:editId="5C435DC9">
             <wp:extent cx="5274310" cy="1966595"/>
@@ -5824,7 +5673,7 @@
                     <pic:cNvPicPr/>
                   </pic:nvPicPr>
                   <pic:blipFill>
-                    <a:blip r:embed="rId45"/>
+                    <a:blip r:embed="rId44"/>
                     <a:stretch>
                       <a:fillRect/>
                     </a:stretch>

--- a/环境搭建.docx
+++ b/环境搭建.docx
@@ -55,7 +55,7 @@
           <w:r>
             <w:fldChar w:fldCharType="separate"/>
           </w:r>
-          <w:hyperlink w:anchor="_Toc121128046" w:history="1">
+          <w:hyperlink w:anchor="_Toc121671786" w:history="1">
             <w:r>
               <w:rPr>
                 <w:rStyle w:val="a4"/>
@@ -82,7 +82,7 @@
                 <w:noProof/>
                 <w:webHidden/>
               </w:rPr>
-              <w:instrText xml:space="preserve"> PAGEREF _Toc121128046 \h </w:instrText>
+              <w:instrText xml:space="preserve"> PAGEREF _Toc121671786 \h </w:instrText>
             </w:r>
             <w:r>
               <w:rPr>
@@ -123,7 +123,7 @@
               <w:noProof/>
             </w:rPr>
           </w:pPr>
-          <w:hyperlink w:anchor="_Toc121128047" w:history="1">
+          <w:hyperlink w:anchor="_Toc121671787" w:history="1">
             <w:r>
               <w:rPr>
                 <w:rStyle w:val="a4"/>
@@ -150,7 +150,7 @@
                 <w:noProof/>
                 <w:webHidden/>
               </w:rPr>
-              <w:instrText xml:space="preserve"> PAGEREF _Toc121128047 \h </w:instrText>
+              <w:instrText xml:space="preserve"> PAGEREF _Toc121671787 \h </w:instrText>
             </w:r>
             <w:r>
               <w:rPr>
@@ -191,7 +191,7 @@
               <w:noProof/>
             </w:rPr>
           </w:pPr>
-          <w:hyperlink w:anchor="_Toc121128048" w:history="1">
+          <w:hyperlink w:anchor="_Toc121671788" w:history="1">
             <w:r>
               <w:rPr>
                 <w:rStyle w:val="a4"/>
@@ -218,7 +218,7 @@
                 <w:noProof/>
                 <w:webHidden/>
               </w:rPr>
-              <w:instrText xml:space="preserve"> PAGEREF _Toc121128048 \h </w:instrText>
+              <w:instrText xml:space="preserve"> PAGEREF _Toc121671788 \h </w:instrText>
             </w:r>
             <w:r>
               <w:rPr>
@@ -259,7 +259,7 @@
               <w:noProof/>
             </w:rPr>
           </w:pPr>
-          <w:hyperlink w:anchor="_Toc121128049" w:history="1">
+          <w:hyperlink w:anchor="_Toc121671789" w:history="1">
             <w:r>
               <w:rPr>
                 <w:rStyle w:val="a4"/>
@@ -286,7 +286,7 @@
                 <w:noProof/>
                 <w:webHidden/>
               </w:rPr>
-              <w:instrText xml:space="preserve"> PAGEREF _Toc121128049 \h </w:instrText>
+              <w:instrText xml:space="preserve"> PAGEREF _Toc121671789 \h </w:instrText>
             </w:r>
             <w:r>
               <w:rPr>
@@ -327,7 +327,7 @@
               <w:noProof/>
             </w:rPr>
           </w:pPr>
-          <w:hyperlink w:anchor="_Toc121128050" w:history="1">
+          <w:hyperlink w:anchor="_Toc121671790" w:history="1">
             <w:r>
               <w:rPr>
                 <w:rStyle w:val="a4"/>
@@ -354,7 +354,7 @@
                 <w:noProof/>
                 <w:webHidden/>
               </w:rPr>
-              <w:instrText xml:space="preserve"> PAGEREF _Toc121128050 \h </w:instrText>
+              <w:instrText xml:space="preserve"> PAGEREF _Toc121671790 \h </w:instrText>
             </w:r>
             <w:r>
               <w:rPr>
@@ -395,7 +395,7 @@
               <w:noProof/>
             </w:rPr>
           </w:pPr>
-          <w:hyperlink w:anchor="_Toc121128051" w:history="1">
+          <w:hyperlink w:anchor="_Toc121671791" w:history="1">
             <w:r>
               <w:rPr>
                 <w:rStyle w:val="a4"/>
@@ -422,7 +422,7 @@
                 <w:noProof/>
                 <w:webHidden/>
               </w:rPr>
-              <w:instrText xml:space="preserve"> PAGEREF _Toc121128051 \h </w:instrText>
+              <w:instrText xml:space="preserve"> PAGEREF _Toc121671791 \h </w:instrText>
             </w:r>
             <w:r>
               <w:rPr>
@@ -463,7 +463,7 @@
               <w:noProof/>
             </w:rPr>
           </w:pPr>
-          <w:hyperlink w:anchor="_Toc121128052" w:history="1">
+          <w:hyperlink w:anchor="_Toc121671792" w:history="1">
             <w:r>
               <w:rPr>
                 <w:rStyle w:val="a4"/>
@@ -490,7 +490,7 @@
                 <w:noProof/>
                 <w:webHidden/>
               </w:rPr>
-              <w:instrText xml:space="preserve"> PAGEREF _Toc121128052 \h </w:instrText>
+              <w:instrText xml:space="preserve"> PAGEREF _Toc121671792 \h </w:instrText>
             </w:r>
             <w:r>
               <w:rPr>
@@ -531,7 +531,7 @@
               <w:noProof/>
             </w:rPr>
           </w:pPr>
-          <w:hyperlink w:anchor="_Toc121128053" w:history="1">
+          <w:hyperlink w:anchor="_Toc121671793" w:history="1">
             <w:r>
               <w:rPr>
                 <w:rStyle w:val="a4"/>
@@ -558,7 +558,7 @@
                 <w:noProof/>
                 <w:webHidden/>
               </w:rPr>
-              <w:instrText xml:space="preserve"> PAGEREF _Toc121128053 \h </w:instrText>
+              <w:instrText xml:space="preserve"> PAGEREF _Toc121671793 \h </w:instrText>
             </w:r>
             <w:r>
               <w:rPr>
@@ -599,7 +599,7 @@
               <w:noProof/>
             </w:rPr>
           </w:pPr>
-          <w:hyperlink w:anchor="_Toc121128054" w:history="1">
+          <w:hyperlink w:anchor="_Toc121671794" w:history="1">
             <w:r>
               <w:rPr>
                 <w:rStyle w:val="a4"/>
@@ -626,7 +626,7 @@
                 <w:noProof/>
                 <w:webHidden/>
               </w:rPr>
-              <w:instrText xml:space="preserve"> PAGEREF _Toc121128054 \h </w:instrText>
+              <w:instrText xml:space="preserve"> PAGEREF _Toc121671794 \h </w:instrText>
             </w:r>
             <w:r>
               <w:rPr>
@@ -667,7 +667,7 @@
               <w:noProof/>
             </w:rPr>
           </w:pPr>
-          <w:hyperlink w:anchor="_Toc121128055" w:history="1">
+          <w:hyperlink w:anchor="_Toc121671795" w:history="1">
             <w:r>
               <w:rPr>
                 <w:rStyle w:val="a4"/>
@@ -694,7 +694,7 @@
                 <w:noProof/>
                 <w:webHidden/>
               </w:rPr>
-              <w:instrText xml:space="preserve"> PAGEREF _Toc121128055 \h </w:instrText>
+              <w:instrText xml:space="preserve"> PAGEREF _Toc121671795 \h </w:instrText>
             </w:r>
             <w:r>
               <w:rPr>
@@ -735,7 +735,7 @@
               <w:noProof/>
             </w:rPr>
           </w:pPr>
-          <w:hyperlink w:anchor="_Toc121128056" w:history="1">
+          <w:hyperlink w:anchor="_Toc121671796" w:history="1">
             <w:r>
               <w:rPr>
                 <w:rStyle w:val="a4"/>
@@ -762,7 +762,7 @@
                 <w:noProof/>
                 <w:webHidden/>
               </w:rPr>
-              <w:instrText xml:space="preserve"> PAGEREF _Toc121128056 \h </w:instrText>
+              <w:instrText xml:space="preserve"> PAGEREF _Toc121671796 \h </w:instrText>
             </w:r>
             <w:r>
               <w:rPr>
@@ -803,7 +803,7 @@
               <w:noProof/>
             </w:rPr>
           </w:pPr>
-          <w:hyperlink w:anchor="_Toc121128057" w:history="1">
+          <w:hyperlink w:anchor="_Toc121671797" w:history="1">
             <w:r>
               <w:rPr>
                 <w:rStyle w:val="a4"/>
@@ -830,7 +830,7 @@
                 <w:noProof/>
                 <w:webHidden/>
               </w:rPr>
-              <w:instrText xml:space="preserve"> PAGEREF _Toc121128057 \h </w:instrText>
+              <w:instrText xml:space="preserve"> PAGEREF _Toc121671797 \h </w:instrText>
             </w:r>
             <w:r>
               <w:rPr>
@@ -871,7 +871,7 @@
               <w:noProof/>
             </w:rPr>
           </w:pPr>
-          <w:hyperlink w:anchor="_Toc121128058" w:history="1">
+          <w:hyperlink w:anchor="_Toc121671798" w:history="1">
             <w:r>
               <w:rPr>
                 <w:rStyle w:val="a4"/>
@@ -898,7 +898,7 @@
                 <w:noProof/>
                 <w:webHidden/>
               </w:rPr>
-              <w:instrText xml:space="preserve"> PAGEREF _Toc121128058 \h </w:instrText>
+              <w:instrText xml:space="preserve"> PAGEREF _Toc121671798 \h </w:instrText>
             </w:r>
             <w:r>
               <w:rPr>
@@ -939,7 +939,7 @@
               <w:noProof/>
             </w:rPr>
           </w:pPr>
-          <w:hyperlink w:anchor="_Toc121128059" w:history="1">
+          <w:hyperlink w:anchor="_Toc121671799" w:history="1">
             <w:r>
               <w:rPr>
                 <w:rStyle w:val="a4"/>
@@ -966,7 +966,7 @@
                 <w:noProof/>
                 <w:webHidden/>
               </w:rPr>
-              <w:instrText xml:space="preserve"> PAGEREF _Toc121128059 \h </w:instrText>
+              <w:instrText xml:space="preserve"> PAGEREF _Toc121671799 \h </w:instrText>
             </w:r>
             <w:r>
               <w:rPr>
@@ -1007,7 +1007,7 @@
               <w:noProof/>
             </w:rPr>
           </w:pPr>
-          <w:hyperlink w:anchor="_Toc121128060" w:history="1">
+          <w:hyperlink w:anchor="_Toc121671800" w:history="1">
             <w:r>
               <w:rPr>
                 <w:rStyle w:val="a4"/>
@@ -1034,7 +1034,7 @@
                 <w:noProof/>
                 <w:webHidden/>
               </w:rPr>
-              <w:instrText xml:space="preserve"> PAGEREF _Toc121128060 \h </w:instrText>
+              <w:instrText xml:space="preserve"> PAGEREF _Toc121671800 \h </w:instrText>
             </w:r>
             <w:r>
               <w:rPr>
@@ -1075,7 +1075,7 @@
               <w:noProof/>
             </w:rPr>
           </w:pPr>
-          <w:hyperlink w:anchor="_Toc121128061" w:history="1">
+          <w:hyperlink w:anchor="_Toc121671801" w:history="1">
             <w:r>
               <w:rPr>
                 <w:rStyle w:val="a4"/>
@@ -1102,7 +1102,7 @@
                 <w:noProof/>
                 <w:webHidden/>
               </w:rPr>
-              <w:instrText xml:space="preserve"> PAGEREF _Toc121128061 \h </w:instrText>
+              <w:instrText xml:space="preserve"> PAGEREF _Toc121671801 \h </w:instrText>
             </w:r>
             <w:r>
               <w:rPr>
@@ -1143,7 +1143,7 @@
               <w:noProof/>
             </w:rPr>
           </w:pPr>
-          <w:hyperlink w:anchor="_Toc121128062" w:history="1">
+          <w:hyperlink w:anchor="_Toc121671802" w:history="1">
             <w:r>
               <w:rPr>
                 <w:rStyle w:val="a4"/>
@@ -1170,7 +1170,7 @@
                 <w:noProof/>
                 <w:webHidden/>
               </w:rPr>
-              <w:instrText xml:space="preserve"> PAGEREF _Toc121128062 \h </w:instrText>
+              <w:instrText xml:space="preserve"> PAGEREF _Toc121671802 \h </w:instrText>
             </w:r>
             <w:r>
               <w:rPr>
@@ -1211,7 +1211,7 @@
               <w:noProof/>
             </w:rPr>
           </w:pPr>
-          <w:hyperlink w:anchor="_Toc121128063" w:history="1">
+          <w:hyperlink w:anchor="_Toc121671803" w:history="1">
             <w:r>
               <w:rPr>
                 <w:rStyle w:val="a4"/>
@@ -1238,7 +1238,7 @@
                 <w:noProof/>
                 <w:webHidden/>
               </w:rPr>
-              <w:instrText xml:space="preserve"> PAGEREF _Toc121128063 \h </w:instrText>
+              <w:instrText xml:space="preserve"> PAGEREF _Toc121671803 \h </w:instrText>
             </w:r>
             <w:r>
               <w:rPr>
@@ -1463,7 +1463,7 @@
       <w:pPr>
         <w:pStyle w:val="1"/>
       </w:pPr>
-      <w:bookmarkStart w:id="0" w:name="_Toc121128046"/>
+      <w:bookmarkStart w:id="0" w:name="_Toc121671786"/>
       <w:proofErr w:type="spellStart"/>
       <w:r>
         <w:rPr>
@@ -1488,7 +1488,7 @@
       <w:pPr>
         <w:pStyle w:val="2"/>
       </w:pPr>
-      <w:bookmarkStart w:id="1" w:name="_Toc121128047"/>
+      <w:bookmarkStart w:id="1" w:name="_Toc121671787"/>
       <w:r>
         <w:rPr>
           <w:rFonts w:hint="eastAsia"/>
@@ -1510,7 +1510,7 @@
       <w:pPr>
         <w:pStyle w:val="2"/>
       </w:pPr>
-      <w:bookmarkStart w:id="2" w:name="_Toc121128048"/>
+      <w:bookmarkStart w:id="2" w:name="_Toc121671788"/>
       <w:r>
         <w:rPr>
           <w:rFonts w:hint="eastAsia"/>
@@ -1524,7 +1524,7 @@
       <w:pPr>
         <w:pStyle w:val="1"/>
       </w:pPr>
-      <w:bookmarkStart w:id="3" w:name="_Toc121128049"/>
+      <w:bookmarkStart w:id="3" w:name="_Toc121671789"/>
       <w:r>
         <w:t>PC</w:t>
       </w:r>
@@ -1548,7 +1548,7 @@
       <w:pPr>
         <w:pStyle w:val="2"/>
       </w:pPr>
-      <w:bookmarkStart w:id="4" w:name="_Toc121128050"/>
+      <w:bookmarkStart w:id="4" w:name="_Toc121671790"/>
       <w:r>
         <w:rPr>
           <w:rFonts w:hint="eastAsia"/>
@@ -1801,7 +1801,7 @@
       <w:pPr>
         <w:pStyle w:val="2"/>
       </w:pPr>
-      <w:bookmarkStart w:id="5" w:name="_Toc121128051"/>
+      <w:bookmarkStart w:id="5" w:name="_Toc121671791"/>
       <w:r>
         <w:rPr>
           <w:rFonts w:hint="eastAsia"/>
@@ -2495,7 +2495,7 @@
       <w:pPr>
         <w:pStyle w:val="2"/>
       </w:pPr>
-      <w:bookmarkStart w:id="6" w:name="_Toc121128052"/>
+      <w:bookmarkStart w:id="6" w:name="_Toc121671792"/>
       <w:r>
         <w:rPr>
           <w:rFonts w:hint="eastAsia"/>
@@ -2566,7 +2566,7 @@
       <w:pPr>
         <w:pStyle w:val="2"/>
       </w:pPr>
-      <w:bookmarkStart w:id="7" w:name="_Toc121128053"/>
+      <w:bookmarkStart w:id="7" w:name="_Toc121671793"/>
       <w:r>
         <w:rPr>
           <w:rFonts w:hint="eastAsia"/>
@@ -3073,7 +3073,7 @@
       <w:pPr>
         <w:pStyle w:val="1"/>
       </w:pPr>
-      <w:bookmarkStart w:id="8" w:name="_Toc121128054"/>
+      <w:bookmarkStart w:id="8" w:name="_Toc121671794"/>
       <w:r>
         <w:rPr>
           <w:rFonts w:hint="eastAsia"/>
@@ -3100,7 +3100,7 @@
       <w:pPr>
         <w:pStyle w:val="2"/>
       </w:pPr>
-      <w:bookmarkStart w:id="9" w:name="_Toc121128055"/>
+      <w:bookmarkStart w:id="9" w:name="_Toc121671795"/>
       <w:r>
         <w:rPr>
           <w:rFonts w:hint="eastAsia"/>
@@ -3149,7 +3149,7 @@
       <w:pPr>
         <w:pStyle w:val="2"/>
       </w:pPr>
-      <w:bookmarkStart w:id="10" w:name="_Toc121128056"/>
+      <w:bookmarkStart w:id="10" w:name="_Toc121671796"/>
       <w:r>
         <w:rPr>
           <w:rFonts w:hint="eastAsia"/>
@@ -3781,7 +3781,7 @@
       <w:pPr>
         <w:pStyle w:val="2"/>
       </w:pPr>
-      <w:bookmarkStart w:id="11" w:name="_Toc121128057"/>
+      <w:bookmarkStart w:id="11" w:name="_Toc121671797"/>
       <w:r>
         <w:rPr>
           <w:rFonts w:hint="eastAsia"/>
@@ -4195,7 +4195,7 @@
       <w:pPr>
         <w:pStyle w:val="1"/>
       </w:pPr>
-      <w:bookmarkStart w:id="12" w:name="_Toc121128058"/>
+      <w:bookmarkStart w:id="12" w:name="_Toc121671798"/>
       <w:proofErr w:type="spellStart"/>
       <w:r>
         <w:rPr>
@@ -4235,7 +4235,7 @@
       <w:pPr>
         <w:pStyle w:val="2"/>
       </w:pPr>
-      <w:bookmarkStart w:id="13" w:name="_Toc121128059"/>
+      <w:bookmarkStart w:id="13" w:name="_Toc121671799"/>
       <w:r>
         <w:rPr>
           <w:rFonts w:hint="eastAsia"/>
@@ -4277,10 +4277,10 @@
             <v:path o:extrusionok="f" gradientshapeok="t" o:connecttype="rect"/>
             <o:lock v:ext="edit" aspectratio="t"/>
           </v:shapetype>
-          <v:shape id="_x0000_i1025" type="#_x0000_t75" style="width:77.25pt;height:56.25pt" o:ole="">
+          <v:shape id="_x0000_i1025" type="#_x0000_t75" style="width:77pt;height:56.35pt" o:ole="">
             <v:imagedata r:id="rId26" o:title=""/>
           </v:shape>
-          <o:OLEObject Type="Embed" ProgID="Package" ShapeID="_x0000_i1025" DrawAspect="Icon" ObjectID="_1731740803" r:id="rId27"/>
+          <o:OLEObject Type="Embed" ProgID="Package" ShapeID="_x0000_i1025" DrawAspect="Icon" ObjectID="_1732284531" r:id="rId27"/>
         </w:object>
       </w:r>
     </w:p>
@@ -4441,7 +4441,7 @@
       <w:pPr>
         <w:pStyle w:val="2"/>
       </w:pPr>
-      <w:bookmarkStart w:id="14" w:name="_Toc121128060"/>
+      <w:bookmarkStart w:id="14" w:name="_Toc121671800"/>
       <w:r>
         <w:rPr>
           <w:rFonts w:hint="eastAsia"/>
@@ -4480,10 +4480,10 @@
       </w:pPr>
       <w:r>
         <w:object w:dxaOrig="1539" w:dyaOrig="1118" w14:anchorId="1FC91CAB">
-          <v:shape id="_x0000_i1026" type="#_x0000_t75" style="width:77.25pt;height:56.25pt" o:ole="">
+          <v:shape id="_x0000_i1026" type="#_x0000_t75" style="width:77pt;height:56.35pt" o:ole="">
             <v:imagedata r:id="rId29" o:title=""/>
           </v:shape>
-          <o:OLEObject Type="Embed" ProgID="Package" ShapeID="_x0000_i1026" DrawAspect="Icon" ObjectID="_1731740804" r:id="rId30"/>
+          <o:OLEObject Type="Embed" ProgID="Package" ShapeID="_x0000_i1026" DrawAspect="Icon" ObjectID="_1732284532" r:id="rId30"/>
         </w:object>
       </w:r>
     </w:p>
@@ -4947,7 +4947,7 @@
       <w:pPr>
         <w:pStyle w:val="2"/>
       </w:pPr>
-      <w:bookmarkStart w:id="15" w:name="_Toc121128061"/>
+      <w:bookmarkStart w:id="15" w:name="_Toc121671801"/>
       <w:r>
         <w:rPr>
           <w:rFonts w:hint="eastAsia"/>
@@ -5096,13 +5096,7 @@
       </w:pPr>
       <w:proofErr w:type="gramStart"/>
       <w:r>
-        <w:rPr>
-          <w:rFonts w:hint="eastAsia"/>
-        </w:rPr>
-        <w:t>.</w:t>
-      </w:r>
-      <w:r>
-        <w:t>/</w:t>
+        <w:t>./</w:t>
       </w:r>
       <w:proofErr w:type="spellStart"/>
       <w:proofErr w:type="gramEnd"/>
@@ -5111,10 +5105,7 @@
       </w:r>
       <w:proofErr w:type="spellEnd"/>
       <w:r>
-        <w:t xml:space="preserve"> </w:t>
-      </w:r>
-      <w:r>
-        <w:t>--</w:t>
+        <w:t xml:space="preserve"> --</w:t>
       </w:r>
       <w:proofErr w:type="spellStart"/>
       <w:r>
@@ -5122,10 +5113,10 @@
       </w:r>
       <w:proofErr w:type="spellEnd"/>
       <w:r>
-        <w:t>=testcase</w:t>
-      </w:r>
-      <w:r>
-        <w:t>3   #</w:t>
+        <w:t>=Test.testcase3</w:t>
+      </w:r>
+      <w:r>
+        <w:t xml:space="preserve">   #</w:t>
       </w:r>
       <w:r>
         <w:rPr>
@@ -5150,10 +5141,10 @@
           <w:noProof/>
         </w:rPr>
         <w:drawing>
-          <wp:inline distT="0" distB="0" distL="0" distR="0" wp14:anchorId="69BDB2A2" wp14:editId="4C5DC4ED">
-            <wp:extent cx="5274310" cy="531495"/>
-            <wp:effectExtent l="0" t="0" r="2540" b="1905"/>
-            <wp:docPr id="23" name="图片 23"/>
+          <wp:inline distT="0" distB="0" distL="0" distR="0" wp14:anchorId="230E3808" wp14:editId="4F079680">
+            <wp:extent cx="5274310" cy="2350770"/>
+            <wp:effectExtent l="0" t="0" r="2540" b="0"/>
+            <wp:docPr id="21" name="图片 21"/>
             <wp:cNvGraphicFramePr>
               <a:graphicFrameLocks xmlns:a="http://schemas.openxmlformats.org/drawingml/2006/main" noChangeAspect="1"/>
             </wp:cNvGraphicFramePr>
@@ -5161,11 +5152,17 @@
               <a:graphicData uri="http://schemas.openxmlformats.org/drawingml/2006/picture">
                 <pic:pic xmlns:pic="http://schemas.openxmlformats.org/drawingml/2006/picture">
                   <pic:nvPicPr>
-                    <pic:cNvPr id="1" name=""/>
+                    <pic:cNvPr id="21" name="图片 21"/>
                     <pic:cNvPicPr/>
                   </pic:nvPicPr>
                   <pic:blipFill>
-                    <a:blip r:embed="rId36"/>
+                    <a:blip r:embed="rId36">
+                      <a:extLst>
+                        <a:ext uri="{28A0092B-C50C-407E-A947-70E740481C1C}">
+                          <a14:useLocalDpi xmlns:a14="http://schemas.microsoft.com/office/drawing/2010/main" val="0"/>
+                        </a:ext>
+                      </a:extLst>
+                    </a:blip>
                     <a:stretch>
                       <a:fillRect/>
                     </a:stretch>
@@ -5173,7 +5170,7 @@
                   <pic:spPr>
                     <a:xfrm>
                       <a:off x="0" y="0"/>
-                      <a:ext cx="5274310" cy="531495"/>
+                      <a:ext cx="5274310" cy="2350770"/>
                     </a:xfrm>
                     <a:prstGeom prst="rect">
                       <a:avLst/>
@@ -5186,17 +5183,18 @@
         </w:drawing>
       </w:r>
     </w:p>
-    <w:p/>
-    <w:p/>
-    <w:p/>
+    <w:p>
+      <w:pPr>
+        <w:rPr>
+          <w:rFonts w:hint="eastAsia"/>
+        </w:rPr>
+      </w:pPr>
+    </w:p>
     <w:p>
       <w:pPr>
         <w:pStyle w:val="1"/>
-        <w:rPr>
-          <w:rFonts w:hint="eastAsia"/>
-        </w:rPr>
-      </w:pPr>
-      <w:bookmarkStart w:id="16" w:name="_Toc121128062"/>
+      </w:pPr>
+      <w:bookmarkStart w:id="16" w:name="_Toc121671802"/>
       <w:r>
         <w:rPr>
           <w:rFonts w:hint="eastAsia"/>
@@ -5287,11 +5285,6 @@
     </w:p>
     <w:p/>
     <w:p>
-      <w:pPr>
-        <w:rPr>
-          <w:rFonts w:hint="eastAsia"/>
-        </w:rPr>
-      </w:pPr>
       <w:r>
         <w:tab/>
       </w:r>
@@ -5315,10 +5308,10 @@
       </w:pPr>
       <w:r>
         <w:object w:dxaOrig="2371" w:dyaOrig="841" w14:anchorId="21167431">
-          <v:shape id="_x0000_i1028" type="#_x0000_t75" style="width:118.5pt;height:42pt" o:ole="">
+          <v:shape id="_x0000_i1027" type="#_x0000_t75" style="width:118.35pt;height:41.85pt" o:ole="">
             <v:imagedata r:id="rId37" o:title=""/>
           </v:shape>
-          <o:OLEObject Type="Embed" ProgID="Package" ShapeID="_x0000_i1028" DrawAspect="Content" ObjectID="_1731740805" r:id="rId38"/>
+          <o:OLEObject Type="Embed" ProgID="Package" ShapeID="_x0000_i1027" DrawAspect="Content" ObjectID="_1732284533" r:id="rId38"/>
         </w:object>
       </w:r>
       <w:r>
@@ -5381,7 +5374,6 @@
         <w:rPr>
           <w:rFonts w:hint="eastAsia"/>
         </w:rPr>
-        <w:lastRenderedPageBreak/>
         <w:t>生成</w:t>
       </w:r>
       <w:r>
@@ -5504,9 +5496,6 @@
       <w:pPr>
         <w:pStyle w:val="a5"/>
         <w:ind w:left="840" w:firstLineChars="0" w:firstLine="0"/>
-        <w:rPr>
-          <w:rFonts w:hint="eastAsia"/>
-        </w:rPr>
       </w:pPr>
       <w:r>
         <w:rPr>
@@ -5624,7 +5613,7 @@
       <w:pPr>
         <w:pStyle w:val="1"/>
       </w:pPr>
-      <w:bookmarkStart w:id="17" w:name="_Toc121128063"/>
+      <w:bookmarkStart w:id="17" w:name="_Toc121671803"/>
       <w:r>
         <w:rPr>
           <w:rFonts w:hint="eastAsia"/>
@@ -5645,10 +5634,10 @@
     <w:p>
       <w:r>
         <w:object w:dxaOrig="1539" w:dyaOrig="1118" w14:anchorId="7EE4DE17">
-          <v:shape id="_x0000_i1027" type="#_x0000_t75" style="width:77.25pt;height:56.25pt" o:ole="">
+          <v:shape id="_x0000_i1028" type="#_x0000_t75" style="width:77pt;height:56.35pt" o:ole="">
             <v:imagedata r:id="rId42" o:title=""/>
           </v:shape>
-          <o:OLEObject Type="Embed" ProgID="Package" ShapeID="_x0000_i1027" DrawAspect="Icon" ObjectID="_1731740806" r:id="rId43"/>
+          <o:OLEObject Type="Embed" ProgID="Package" ShapeID="_x0000_i1028" DrawAspect="Icon" ObjectID="_1732284534" r:id="rId43"/>
         </w:object>
       </w:r>
     </w:p>
